--- a/Project2_documentation.docx
+++ b/Project2_documentation.docx
@@ -602,7 +602,7 @@
           </mc:Choice>
           <mc:Fallback>
             <w:pict>
-              <v:line w14:anchorId="0BE6789D" id="Straight Connector 3" o:spid="_x0000_s1026" style="position:absolute;z-index:251663360;visibility:visible;mso-wrap-style:square;mso-wrap-distance-left:9pt;mso-wrap-distance-top:0;mso-wrap-distance-right:9pt;mso-wrap-distance-bottom:0;mso-position-horizontal:absolute;mso-position-horizontal-relative:text;mso-position-vertical:absolute;mso-position-vertical-relative:text" from="178.5pt,405pt" to="429pt,405pt" o:gfxdata="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" strokecolor="#4acbee" strokeweight="4.5pt">
+              <v:line w14:anchorId="06165051" id="Straight Connector 3" o:spid="_x0000_s1026" style="position:absolute;z-index:251663360;visibility:visible;mso-wrap-style:square;mso-wrap-distance-left:9pt;mso-wrap-distance-top:0;mso-wrap-distance-right:9pt;mso-wrap-distance-bottom:0;mso-position-horizontal:absolute;mso-position-horizontal-relative:text;mso-position-vertical:absolute;mso-position-vertical-relative:text" from="178.5pt,405pt" to="429pt,405pt" o:gfxdata="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" strokecolor="#4acbee" strokeweight="4.5pt">
                 <v:stroke joinstyle="miter"/>
               </v:line>
             </w:pict>
@@ -1648,7 +1648,7 @@
           </mc:Choice>
           <mc:Fallback>
             <w:pict>
-              <v:shapetype w14:anchorId="7D40209A" id="_x0000_t32" coordsize="21600,21600" o:spt="32" o:oned="t" path="m,l21600,21600e" filled="f">
+              <v:shapetype w14:anchorId="0395B036" id="_x0000_t32" coordsize="21600,21600" o:spt="32" o:oned="t" path="m,l21600,21600e" filled="f">
                 <v:path arrowok="t" fillok="f" o:connecttype="none"/>
                 <o:lock v:ext="edit" shapetype="t"/>
               </v:shapetype>
@@ -1845,7 +1845,7 @@
           </mc:Choice>
           <mc:Fallback>
             <w:pict>
-              <v:shapetype w14:anchorId="2B02C0ED" id="_x0000_t34" coordsize="21600,21600" o:spt="34" o:oned="t" adj="10800" path="m,l@0,0@0,21600,21600,21600e" filled="f">
+              <v:shapetype w14:anchorId="3243A700" id="_x0000_t34" coordsize="21600,21600" o:spt="34" o:oned="t" adj="10800" path="m,l@0,0@0,21600,21600,21600e" filled="f">
                 <v:stroke joinstyle="miter"/>
                 <v:formulas>
                   <v:f eqn="val #0"/>
@@ -1883,6 +1883,7 @@
               <w:jc w:val="center"/>
               <w:rPr>
                 <w:rFonts w:ascii="Arial" w:hAnsi="Arial" w:cs="Arial"/>
+                <w:b/>
                 <w:sz w:val="24"/>
                 <w:szCs w:val="24"/>
               </w:rPr>
@@ -1890,6 +1891,7 @@
             <w:r>
               <w:rPr>
                 <w:rFonts w:ascii="Arial" w:hAnsi="Arial" w:cs="Arial"/>
+                <w:b/>
                 <w:sz w:val="24"/>
                 <w:szCs w:val="24"/>
               </w:rPr>
@@ -1898,6 +1900,7 @@
             <w:r>
               <w:rPr>
                 <w:rFonts w:ascii="Arial" w:hAnsi="Arial" w:cs="Arial"/>
+                <w:b/>
                 <w:sz w:val="24"/>
                 <w:szCs w:val="24"/>
               </w:rPr>
@@ -2055,6 +2058,7 @@
               <w:jc w:val="center"/>
               <w:rPr>
                 <w:rFonts w:ascii="Arial" w:hAnsi="Arial" w:cs="Arial"/>
+                <w:b/>
                 <w:sz w:val="24"/>
                 <w:szCs w:val="24"/>
               </w:rPr>
@@ -2062,6 +2066,7 @@
             <w:r>
               <w:rPr>
                 <w:rFonts w:ascii="Arial" w:hAnsi="Arial" w:cs="Arial"/>
+                <w:b/>
                 <w:sz w:val="24"/>
                 <w:szCs w:val="24"/>
               </w:rPr>
@@ -2199,15 +2204,7 @@
                                 <w:szCs w:val="16"/>
                                 <w:lang w:val="en-US"/>
                               </w:rPr>
-                              <w:t>1</w:t>
-                            </w:r>
-                            <w:r>
-                              <w:rPr>
-                                <w:sz w:val="16"/>
-                                <w:szCs w:val="16"/>
-                                <w:lang w:val="en-US"/>
-                              </w:rPr>
-                              <w:t xml:space="preserve">         1</w:t>
+                              <w:t>1         1</w:t>
                             </w:r>
                           </w:p>
                         </w:txbxContent>
@@ -2249,15 +2246,7 @@
                           <w:szCs w:val="16"/>
                           <w:lang w:val="en-US"/>
                         </w:rPr>
-                        <w:t>1</w:t>
-                      </w:r>
-                      <w:r>
-                        <w:rPr>
-                          <w:sz w:val="16"/>
-                          <w:szCs w:val="16"/>
-                          <w:lang w:val="en-US"/>
-                        </w:rPr>
-                        <w:t xml:space="preserve">         1</w:t>
+                        <w:t>1         1</w:t>
                       </w:r>
                     </w:p>
                   </w:txbxContent>
@@ -2780,7 +2769,7 @@
           </mc:Choice>
           <mc:Fallback>
             <w:pict>
-              <v:shape w14:anchorId="55586E88" id="Straight Arrow Connector 18" o:spid="_x0000_s1026" type="#_x0000_t32" style="position:absolute;margin-left:214.5pt;margin-top:98.05pt;width:52.5pt;height:.75pt;flip:x y;z-index:251671552;visibility:visible;mso-wrap-style:square;mso-wrap-distance-left:9pt;mso-wrap-distance-top:0;mso-wrap-distance-right:9pt;mso-wrap-distance-bottom:0;mso-position-horizontal:absolute;mso-position-horizontal-relative:text;mso-position-vertical:absolute;mso-position-vertical-relative:text" o:gfxdata="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" strokecolor="black [3200]" strokeweight=".5pt">
+              <v:shape w14:anchorId="5EDEEF1E" id="Straight Arrow Connector 18" o:spid="_x0000_s1026" type="#_x0000_t32" style="position:absolute;margin-left:214.5pt;margin-top:98.05pt;width:52.5pt;height:.75pt;flip:x y;z-index:251671552;visibility:visible;mso-wrap-style:square;mso-wrap-distance-left:9pt;mso-wrap-distance-top:0;mso-wrap-distance-right:9pt;mso-wrap-distance-bottom:0;mso-position-horizontal:absolute;mso-position-horizontal-relative:text;mso-position-vertical:absolute;mso-position-vertical-relative:text" o:gfxdata="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" strokecolor="black [3200]" strokeweight=".5pt">
                 <v:stroke endarrow="block" joinstyle="miter"/>
               </v:shape>
             </w:pict>
@@ -2856,7 +2845,7 @@
           </mc:Choice>
           <mc:Fallback>
             <w:pict>
-              <v:shape w14:anchorId="4503D6EA" id="Elbow Connector 14" o:spid="_x0000_s1026" type="#_x0000_t34" style="position:absolute;margin-left:39.75pt;margin-top:164.8pt;width:42.75pt;height:67.5pt;flip:y;z-index:251669504;visibility:visible;mso-wrap-style:square;mso-width-percent:0;mso-height-percent:0;mso-wrap-distance-left:9pt;mso-wrap-distance-top:0;mso-wrap-distance-right:9pt;mso-wrap-distance-bottom:0;mso-position-horizontal:absolute;mso-position-horizontal-relative:text;mso-position-vertical:absolute;mso-position-vertical-relative:text;mso-width-percent:0;mso-height-percent:0;mso-width-relative:margin;mso-height-relative:margin" o:gfxdata="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" strokecolor="black [3200]" strokeweight=".5pt">
+              <v:shape w14:anchorId="06FE0DB9" id="Elbow Connector 14" o:spid="_x0000_s1026" type="#_x0000_t34" style="position:absolute;margin-left:39.75pt;margin-top:164.8pt;width:42.75pt;height:67.5pt;flip:y;z-index:251669504;visibility:visible;mso-wrap-style:square;mso-width-percent:0;mso-height-percent:0;mso-wrap-distance-left:9pt;mso-wrap-distance-top:0;mso-wrap-distance-right:9pt;mso-wrap-distance-bottom:0;mso-position-horizontal:absolute;mso-position-horizontal-relative:text;mso-position-vertical:absolute;mso-position-vertical-relative:text;mso-width-percent:0;mso-height-percent:0;mso-width-relative:margin;mso-height-relative:margin" o:gfxdata="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" strokecolor="black [3200]" strokeweight=".5pt">
                 <v:stroke endarrow="block"/>
               </v:shape>
             </w:pict>
@@ -2926,7 +2915,7 @@
           </mc:Choice>
           <mc:Fallback>
             <w:pict>
-              <v:shape w14:anchorId="5C2898BC" id="Straight Arrow Connector 13" o:spid="_x0000_s1026" type="#_x0000_t32" style="position:absolute;margin-left:300.75pt;margin-top:134.8pt;width:.75pt;height:153pt;flip:y;z-index:251668480;visibility:visible;mso-wrap-style:square;mso-wrap-distance-left:9pt;mso-wrap-distance-top:0;mso-wrap-distance-right:9pt;mso-wrap-distance-bottom:0;mso-position-horizontal:absolute;mso-position-horizontal-relative:text;mso-position-vertical:absolute;mso-position-vertical-relative:text" o:gfxdata="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" strokecolor="black [3200]" strokeweight=".5pt">
+              <v:shape w14:anchorId="4F75002B" id="Straight Arrow Connector 13" o:spid="_x0000_s1026" type="#_x0000_t32" style="position:absolute;margin-left:300.75pt;margin-top:134.8pt;width:.75pt;height:153pt;flip:y;z-index:251668480;visibility:visible;mso-wrap-style:square;mso-wrap-distance-left:9pt;mso-wrap-distance-top:0;mso-wrap-distance-right:9pt;mso-wrap-distance-bottom:0;mso-position-horizontal:absolute;mso-position-horizontal-relative:text;mso-position-vertical:absolute;mso-position-vertical-relative:text" o:gfxdata="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" strokecolor="black [3200]" strokeweight=".5pt">
                 <v:stroke endarrow="block" joinstyle="miter"/>
               </v:shape>
             </w:pict>
@@ -2996,7 +2985,7 @@
           </mc:Choice>
           <mc:Fallback>
             <w:pict>
-              <v:shape w14:anchorId="7277AEC2" id="Straight Arrow Connector 12" o:spid="_x0000_s1026" type="#_x0000_t32" style="position:absolute;margin-left:383.25pt;margin-top:134.8pt;width:.75pt;height:83.25pt;flip:y;z-index:251667456;visibility:visible;mso-wrap-style:square;mso-wrap-distance-left:9pt;mso-wrap-distance-top:0;mso-wrap-distance-right:9pt;mso-wrap-distance-bottom:0;mso-position-horizontal:absolute;mso-position-horizontal-relative:text;mso-position-vertical:absolute;mso-position-vertical-relative:text" o:gfxdata="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" strokecolor="black [3200]" strokeweight=".5pt">
+              <v:shape w14:anchorId="1B2A84C6" id="Straight Arrow Connector 12" o:spid="_x0000_s1026" type="#_x0000_t32" style="position:absolute;margin-left:383.25pt;margin-top:134.8pt;width:.75pt;height:83.25pt;flip:y;z-index:251667456;visibility:visible;mso-wrap-style:square;mso-wrap-distance-left:9pt;mso-wrap-distance-top:0;mso-wrap-distance-right:9pt;mso-wrap-distance-bottom:0;mso-position-horizontal:absolute;mso-position-horizontal-relative:text;mso-position-vertical:absolute;mso-position-vertical-relative:text" o:gfxdata="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" strokecolor="black [3200]" strokeweight=".5pt">
                 <v:stroke endarrow="block" joinstyle="miter"/>
               </v:shape>
             </w:pict>
@@ -3086,7 +3075,32 @@
                 <w:sz w:val="24"/>
                 <w:szCs w:val="24"/>
               </w:rPr>
-              <w:t>NAME</w:t>
+              <w:t>FIRSTNAME</w:t>
+            </w:r>
+          </w:p>
+        </w:tc>
+      </w:tr>
+      <w:tr>
+        <w:tc>
+          <w:tcPr>
+            <w:tcW w:w="2603" w:type="dxa"/>
+          </w:tcPr>
+          <w:p>
+            <w:pPr>
+              <w:jc w:val="both"/>
+              <w:rPr>
+                <w:rFonts w:ascii="Arial" w:hAnsi="Arial" w:cs="Arial"/>
+                <w:sz w:val="24"/>
+                <w:szCs w:val="24"/>
+              </w:rPr>
+            </w:pPr>
+            <w:r>
+              <w:rPr>
+                <w:rFonts w:ascii="Arial" w:hAnsi="Arial" w:cs="Arial"/>
+                <w:sz w:val="24"/>
+                <w:szCs w:val="24"/>
+              </w:rPr>
+              <w:t>LASTNAME</w:t>
             </w:r>
           </w:p>
         </w:tc>
@@ -3112,31 +3126,6 @@
                 <w:szCs w:val="24"/>
               </w:rPr>
               <w:t>AGE</w:t>
-            </w:r>
-          </w:p>
-        </w:tc>
-      </w:tr>
-      <w:tr>
-        <w:tc>
-          <w:tcPr>
-            <w:tcW w:w="2603" w:type="dxa"/>
-          </w:tcPr>
-          <w:p>
-            <w:pPr>
-              <w:jc w:val="both"/>
-              <w:rPr>
-                <w:rFonts w:ascii="Arial" w:hAnsi="Arial" w:cs="Arial"/>
-                <w:sz w:val="24"/>
-                <w:szCs w:val="24"/>
-              </w:rPr>
-            </w:pPr>
-            <w:r>
-              <w:rPr>
-                <w:rFonts w:ascii="Arial" w:hAnsi="Arial" w:cs="Arial"/>
-                <w:sz w:val="24"/>
-                <w:szCs w:val="24"/>
-              </w:rPr>
-              <w:t>IDENTIFICATION_NR</w:t>
             </w:r>
           </w:p>
         </w:tc>
@@ -3368,7 +3357,7 @@
                 </mc:Choice>
                 <mc:Fallback>
                   <w:pict>
-                    <v:shape w14:anchorId="43201F15" id="Elbow Connector 15" o:spid="_x0000_s1026" type="#_x0000_t34" style="position:absolute;margin-left:124.35pt;margin-top:3.6pt;width:45pt;height:249.75pt;flip:x y;z-index:251670528;visibility:visible;mso-wrap-style:square;mso-wrap-distance-left:9pt;mso-wrap-distance-top:0;mso-wrap-distance-right:9pt;mso-wrap-distance-bottom:0;mso-position-horizontal:absolute;mso-position-horizontal-relative:text;mso-position-vertical:absolute;mso-position-vertical-relative:text" o:gfxdata="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" strokecolor="black [3200]" strokeweight=".5pt">
+                    <v:shape w14:anchorId="31D9F21F" id="Elbow Connector 15" o:spid="_x0000_s1026" type="#_x0000_t34" style="position:absolute;margin-left:124.35pt;margin-top:3.6pt;width:45pt;height:249.75pt;flip:x y;z-index:251670528;visibility:visible;mso-wrap-style:square;mso-wrap-distance-left:9pt;mso-wrap-distance-top:0;mso-wrap-distance-right:9pt;mso-wrap-distance-bottom:0;mso-position-horizontal:absolute;mso-position-horizontal-relative:text;mso-position-vertical:absolute;mso-position-vertical-relative:text" o:gfxdata="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" strokecolor="black [3200]" strokeweight=".5pt">
                       <v:stroke endarrow="block"/>
                     </v:shape>
                   </w:pict>
@@ -3892,7 +3881,7 @@
           </mc:Choice>
           <mc:Fallback>
             <w:pict>
-              <v:shape w14:anchorId="2BC7E5F9" id="Straight Arrow Connector 20" o:spid="_x0000_s1026" type="#_x0000_t32" style="position:absolute;margin-left:197.25pt;margin-top:.55pt;width:.75pt;height:148.5pt;flip:x y;z-index:251673600;visibility:visible;mso-wrap-style:square;mso-wrap-distance-left:9pt;mso-wrap-distance-top:0;mso-wrap-distance-right:9pt;mso-wrap-distance-bottom:0;mso-position-horizontal:absolute;mso-position-horizontal-relative:text;mso-position-vertical:absolute;mso-position-vertical-relative:text" o:gfxdata="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" strokecolor="black [3200]" strokeweight=".5pt">
+              <v:shape w14:anchorId="0EB5FF79" id="Straight Arrow Connector 20" o:spid="_x0000_s1026" type="#_x0000_t32" style="position:absolute;margin-left:197.25pt;margin-top:.55pt;width:.75pt;height:148.5pt;flip:x y;z-index:251673600;visibility:visible;mso-wrap-style:square;mso-wrap-distance-left:9pt;mso-wrap-distance-top:0;mso-wrap-distance-right:9pt;mso-wrap-distance-bottom:0;mso-position-horizontal:absolute;mso-position-horizontal-relative:text;mso-position-vertical:absolute;mso-position-vertical-relative:text" o:gfxdata="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" strokecolor="black [3200]" strokeweight=".5pt">
                 <v:stroke endarrow="block" joinstyle="miter"/>
               </v:shape>
             </w:pict>
@@ -4139,7 +4128,18 @@
                 <w:sz w:val="24"/>
                 <w:szCs w:val="24"/>
               </w:rPr>
-              <w:t>MARITUAL_STATUS</w:t>
+              <w:t>MARIT</w:t>
+            </w:r>
+            <w:bookmarkStart w:id="2" w:name="_GoBack"/>
+            <w:bookmarkEnd w:id="2"/>
+            <w:r>
+              <w:rPr>
+                <w:rFonts w:ascii="Arial" w:hAnsi="Arial" w:cs="Arial"/>
+                <w:b/>
+                <w:sz w:val="24"/>
+                <w:szCs w:val="24"/>
+              </w:rPr>
+              <w:t>AL_STATUS</w:t>
             </w:r>
           </w:p>
         </w:tc>
@@ -4164,15 +4164,7 @@
                 <w:sz w:val="24"/>
                 <w:szCs w:val="24"/>
               </w:rPr>
-              <w:t>MARITAL_STATUS</w:t>
-            </w:r>
-            <w:r>
-              <w:rPr>
-                <w:rFonts w:ascii="Arial" w:hAnsi="Arial" w:cs="Arial"/>
-                <w:sz w:val="24"/>
-                <w:szCs w:val="24"/>
-              </w:rPr>
-              <w:t>_ID(PK)</w:t>
+              <w:t>MARITAL_STATUS_ID(PK)</w:t>
             </w:r>
           </w:p>
         </w:tc>
@@ -4358,16 +4350,7 @@
                 <w:sz w:val="24"/>
                 <w:szCs w:val="24"/>
               </w:rPr>
-              <w:t>EMP_</w:t>
-            </w:r>
-            <w:r>
-              <w:rPr>
-                <w:rFonts w:ascii="Arial" w:hAnsi="Arial" w:cs="Arial"/>
-                <w:b/>
-                <w:sz w:val="24"/>
-                <w:szCs w:val="24"/>
-              </w:rPr>
-              <w:t>EDUCATION</w:t>
+              <w:t>EMP_EDUCATION</w:t>
             </w:r>
           </w:p>
         </w:tc>
@@ -4446,7 +4429,7 @@
                 </mc:Choice>
                 <mc:Fallback>
                   <w:pict>
-                    <v:line w14:anchorId="2C0AFC1B" id="Straight Connector 19" o:spid="_x0000_s1026" style="position:absolute;flip:y;z-index:251672576;visibility:visible;mso-wrap-style:square;mso-wrap-distance-left:9pt;mso-wrap-distance-top:0;mso-wrap-distance-right:9pt;mso-wrap-distance-bottom:0;mso-position-horizontal:absolute;mso-position-horizontal-relative:text;mso-position-vertical:absolute;mso-position-vertical-relative:text" from="150.35pt,4.85pt" to="192.35pt,5.6pt" o:gfxdata="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" strokecolor="black [3200]" strokeweight=".5pt">
+                    <v:line w14:anchorId="4D1F8555" id="Straight Connector 19" o:spid="_x0000_s1026" style="position:absolute;flip:y;z-index:251672576;visibility:visible;mso-wrap-style:square;mso-wrap-distance-left:9pt;mso-wrap-distance-top:0;mso-wrap-distance-right:9pt;mso-wrap-distance-bottom:0;mso-position-horizontal:absolute;mso-position-horizontal-relative:text;mso-position-vertical:absolute;mso-position-vertical-relative:text" from="150.35pt,4.85pt" to="192.35pt,5.6pt" o:gfxdata="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" strokecolor="black [3200]" strokeweight=".5pt">
                       <v:stroke joinstyle="miter"/>
                     </v:line>
                   </w:pict>
@@ -4459,15 +4442,7 @@
                 <w:sz w:val="24"/>
                 <w:szCs w:val="24"/>
               </w:rPr>
-              <w:t>EDUCATION</w:t>
-            </w:r>
-            <w:r>
-              <w:rPr>
-                <w:rFonts w:ascii="Arial" w:hAnsi="Arial" w:cs="Arial"/>
-                <w:sz w:val="24"/>
-                <w:szCs w:val="24"/>
-              </w:rPr>
-              <w:t>_ID(PK)</w:t>
+              <w:t>EDUCATION_ID(PK)</w:t>
             </w:r>
           </w:p>
         </w:tc>
@@ -4668,15 +4643,7 @@
                 <w:sz w:val="24"/>
                 <w:szCs w:val="24"/>
               </w:rPr>
-              <w:t>JOB</w:t>
-            </w:r>
-            <w:r>
-              <w:rPr>
-                <w:rFonts w:ascii="Arial" w:hAnsi="Arial" w:cs="Arial"/>
-                <w:sz w:val="24"/>
-                <w:szCs w:val="24"/>
-              </w:rPr>
-              <w:t>_ID(PK)</w:t>
+              <w:t>JOB_ID(PK)</w:t>
             </w:r>
           </w:p>
         </w:tc>
@@ -4959,16 +4926,7 @@
                 <w:sz w:val="24"/>
                 <w:szCs w:val="24"/>
               </w:rPr>
-              <w:t>ASP_USER_</w:t>
-            </w:r>
-            <w:r>
-              <w:rPr>
-                <w:rFonts w:ascii="Arial" w:hAnsi="Arial" w:cs="Arial"/>
-                <w:b/>
-                <w:sz w:val="24"/>
-                <w:szCs w:val="24"/>
-              </w:rPr>
-              <w:t>CLAIM</w:t>
+              <w:t>ASP_USER_CLAIM</w:t>
             </w:r>
           </w:p>
         </w:tc>
@@ -5758,7 +5716,7 @@
           <w:u w:val="single" w:color="E66CD7"/>
         </w:rPr>
       </w:pPr>
-      <w:bookmarkStart w:id="2" w:name="_Toc56111819"/>
+      <w:bookmarkStart w:id="3" w:name="_Toc56111819"/>
       <w:r>
         <w:rPr>
           <w:i/>
@@ -5770,7 +5728,7 @@
         <w:lastRenderedPageBreak/>
         <w:t>Use cases</w:t>
       </w:r>
-      <w:bookmarkEnd w:id="2"/>
+      <w:bookmarkEnd w:id="3"/>
     </w:p>
     <w:p>
       <w:pPr>
@@ -5988,7 +5946,7 @@
           </mc:Choice>
           <mc:Fallback>
             <w:pict>
-              <v:shape w14:anchorId="14EBDEA9" id="Straight Arrow Connector 36" o:spid="_x0000_s1026" type="#_x0000_t32" style="position:absolute;margin-left:111pt;margin-top:15.65pt;width:228pt;height:26.25pt;flip:y;z-index:251695104;visibility:visible;mso-wrap-style:square;mso-wrap-distance-left:9pt;mso-wrap-distance-top:0;mso-wrap-distance-right:9pt;mso-wrap-distance-bottom:0;mso-position-horizontal:absolute;mso-position-horizontal-relative:text;mso-position-vertical:absolute;mso-position-vertical-relative:text" o:gfxdata="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" strokecolor="black [3200]" strokeweight=".5pt">
+              <v:shape w14:anchorId="7C058A0E" id="Straight Arrow Connector 36" o:spid="_x0000_s1026" type="#_x0000_t32" style="position:absolute;margin-left:111pt;margin-top:15.65pt;width:228pt;height:26.25pt;flip:y;z-index:251695104;visibility:visible;mso-wrap-style:square;mso-wrap-distance-left:9pt;mso-wrap-distance-top:0;mso-wrap-distance-right:9pt;mso-wrap-distance-bottom:0;mso-position-horizontal:absolute;mso-position-horizontal-relative:text;mso-position-vertical:absolute;mso-position-vertical-relative:text" o:gfxdata="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" strokecolor="black [3200]" strokeweight=".5pt">
                 <v:stroke endarrow="block" joinstyle="miter"/>
               </v:shape>
             </w:pict>
@@ -6344,7 +6302,7 @@
           </mc:Choice>
           <mc:Fallback>
             <w:pict>
-              <v:shape w14:anchorId="22483B00" id="Straight Arrow Connector 37" o:spid="_x0000_s1026" type="#_x0000_t32" style="position:absolute;margin-left:111.75pt;margin-top:17.5pt;width:227.25pt;height:30.75pt;flip:x;z-index:251696128;visibility:visible;mso-wrap-style:square;mso-wrap-distance-left:9pt;mso-wrap-distance-top:0;mso-wrap-distance-right:9pt;mso-wrap-distance-bottom:0;mso-position-horizontal:absolute;mso-position-horizontal-relative:text;mso-position-vertical:absolute;mso-position-vertical-relative:text" o:gfxdata="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" strokecolor="black [3200]" strokeweight=".5pt">
+              <v:shape w14:anchorId="3AEF4AD7" id="Straight Arrow Connector 37" o:spid="_x0000_s1026" type="#_x0000_t32" style="position:absolute;margin-left:111.75pt;margin-top:17.5pt;width:227.25pt;height:30.75pt;flip:x;z-index:251696128;visibility:visible;mso-wrap-style:square;mso-wrap-distance-left:9pt;mso-wrap-distance-top:0;mso-wrap-distance-right:9pt;mso-wrap-distance-bottom:0;mso-position-horizontal:absolute;mso-position-horizontal-relative:text;mso-position-vertical:absolute;mso-position-vertical-relative:text" o:gfxdata="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" strokecolor="black [3200]" strokeweight=".5pt">
                 <v:stroke endarrow="block" joinstyle="miter"/>
               </v:shape>
             </w:pict>
@@ -6637,7 +6595,7 @@
           </mc:Choice>
           <mc:Fallback>
             <w:pict>
-              <v:shape w14:anchorId="457D6B44" id="Straight Arrow Connector 46" o:spid="_x0000_s1026" type="#_x0000_t32" style="position:absolute;margin-left:1.5pt;margin-top:22.7pt;width:341.25pt;height:166.5pt;flip:x y;z-index:251704320;visibility:visible;mso-wrap-style:square;mso-wrap-distance-left:9pt;mso-wrap-distance-top:0;mso-wrap-distance-right:9pt;mso-wrap-distance-bottom:0;mso-position-horizontal:absolute;mso-position-horizontal-relative:text;mso-position-vertical:absolute;mso-position-vertical-relative:text" o:gfxdata="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" strokecolor="black [3200]" strokeweight=".5pt">
+              <v:shape w14:anchorId="3D6978B9" id="Straight Arrow Connector 46" o:spid="_x0000_s1026" type="#_x0000_t32" style="position:absolute;margin-left:1.5pt;margin-top:22.7pt;width:341.25pt;height:166.5pt;flip:x y;z-index:251704320;visibility:visible;mso-wrap-style:square;mso-wrap-distance-left:9pt;mso-wrap-distance-top:0;mso-wrap-distance-right:9pt;mso-wrap-distance-bottom:0;mso-position-horizontal:absolute;mso-position-horizontal-relative:text;mso-position-vertical:absolute;mso-position-vertical-relative:text" o:gfxdata="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" strokecolor="black [3200]" strokeweight=".5pt">
                 <v:stroke endarrow="block" joinstyle="miter"/>
               </v:shape>
             </w:pict>
@@ -6708,7 +6666,7 @@
           </mc:Choice>
           <mc:Fallback>
             <w:pict>
-              <v:shape w14:anchorId="791882D2" id="Straight Arrow Connector 40" o:spid="_x0000_s1026" type="#_x0000_t32" style="position:absolute;margin-left:111.75pt;margin-top:20.45pt;width:231pt;height:29.25pt;z-index:251699200;visibility:visible;mso-wrap-style:square;mso-wrap-distance-left:9pt;mso-wrap-distance-top:0;mso-wrap-distance-right:9pt;mso-wrap-distance-bottom:0;mso-position-horizontal:absolute;mso-position-horizontal-relative:text;mso-position-vertical:absolute;mso-position-vertical-relative:text" o:gfxdata="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" strokecolor="black [3200]" strokeweight=".5pt">
+              <v:shape w14:anchorId="08C5AD99" id="Straight Arrow Connector 40" o:spid="_x0000_s1026" type="#_x0000_t32" style="position:absolute;margin-left:111.75pt;margin-top:20.45pt;width:231pt;height:29.25pt;z-index:251699200;visibility:visible;mso-wrap-style:square;mso-wrap-distance-left:9pt;mso-wrap-distance-top:0;mso-wrap-distance-right:9pt;mso-wrap-distance-bottom:0;mso-position-horizontal:absolute;mso-position-horizontal-relative:text;mso-position-vertical:absolute;mso-position-vertical-relative:text" o:gfxdata="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" strokecolor="black [3200]" strokeweight=".5pt">
                 <v:stroke endarrow="block" joinstyle="miter"/>
               </v:shape>
             </w:pict>
@@ -6799,7 +6757,7 @@
           </mc:Choice>
           <mc:Fallback>
             <w:pict>
-              <v:shape w14:anchorId="6453B014" id="Straight Arrow Connector 45" o:spid="_x0000_s1026" type="#_x0000_t32" style="position:absolute;margin-left:18pt;margin-top:.55pt;width:324pt;height:136.5pt;z-index:251703296;visibility:visible;mso-wrap-style:square;mso-width-percent:0;mso-height-percent:0;mso-wrap-distance-left:9pt;mso-wrap-distance-top:0;mso-wrap-distance-right:9pt;mso-wrap-distance-bottom:0;mso-position-horizontal:absolute;mso-position-horizontal-relative:text;mso-position-vertical:absolute;mso-position-vertical-relative:text;mso-width-percent:0;mso-height-percent:0;mso-width-relative:margin;mso-height-relative:margin" o:gfxdata="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" strokecolor="black [3200]" strokeweight=".5pt">
+              <v:shape w14:anchorId="09FFC9C4" id="Straight Arrow Connector 45" o:spid="_x0000_s1026" type="#_x0000_t32" style="position:absolute;margin-left:18pt;margin-top:.55pt;width:324pt;height:136.5pt;z-index:251703296;visibility:visible;mso-wrap-style:square;mso-width-percent:0;mso-height-percent:0;mso-wrap-distance-left:9pt;mso-wrap-distance-top:0;mso-wrap-distance-right:9pt;mso-wrap-distance-bottom:0;mso-position-horizontal:absolute;mso-position-horizontal-relative:text;mso-position-vertical:absolute;mso-position-vertical-relative:text;mso-width-percent:0;mso-height-percent:0;mso-width-relative:margin;mso-height-relative:margin" o:gfxdata="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" strokecolor="black [3200]" strokeweight=".5pt">
                 <v:stroke endarrow="block" joinstyle="miter"/>
               </v:shape>
             </w:pict>
@@ -7030,7 +6988,7 @@
           </mc:Choice>
           <mc:Fallback>
             <w:pict>
-              <v:shape w14:anchorId="52429E09" id="Straight Arrow Connector 41" o:spid="_x0000_s1026" type="#_x0000_t32" style="position:absolute;margin-left:54.75pt;margin-top:.55pt;width:286.5pt;height:68.25pt;flip:x y;z-index:251700224;visibility:visible;mso-wrap-style:square;mso-width-percent:0;mso-height-percent:0;mso-wrap-distance-left:9pt;mso-wrap-distance-top:0;mso-wrap-distance-right:9pt;mso-wrap-distance-bottom:0;mso-position-horizontal:absolute;mso-position-horizontal-relative:text;mso-position-vertical:absolute;mso-position-vertical-relative:text;mso-width-percent:0;mso-height-percent:0;mso-width-relative:margin;mso-height-relative:margin" o:gfxdata="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" strokecolor="black [3200]" strokeweight=".5pt">
+              <v:shape w14:anchorId="267A1248" id="Straight Arrow Connector 41" o:spid="_x0000_s1026" type="#_x0000_t32" style="position:absolute;margin-left:54.75pt;margin-top:.55pt;width:286.5pt;height:68.25pt;flip:x y;z-index:251700224;visibility:visible;mso-wrap-style:square;mso-width-percent:0;mso-height-percent:0;mso-wrap-distance-left:9pt;mso-wrap-distance-top:0;mso-wrap-distance-right:9pt;mso-wrap-distance-bottom:0;mso-position-horizontal:absolute;mso-position-horizontal-relative:text;mso-position-vertical:absolute;mso-position-vertical-relative:text;mso-width-percent:0;mso-height-percent:0;mso-width-relative:margin;mso-height-relative:margin" o:gfxdata="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" strokecolor="black [3200]" strokeweight=".5pt">
                 <v:stroke endarrow="block" joinstyle="miter"/>
               </v:shape>
             </w:pict>
@@ -7905,7 +7863,7 @@
           </mc:Choice>
           <mc:Fallback>
             <w:pict>
-              <v:shape w14:anchorId="2EAE1677" id="Straight Arrow Connector 58" o:spid="_x0000_s1026" type="#_x0000_t32" style="position:absolute;margin-left:219.75pt;margin-top:13.15pt;width:74.9pt;height:78.75pt;flip:y;z-index:251722752;visibility:visible;mso-wrap-style:square;mso-wrap-distance-left:9pt;mso-wrap-distance-top:0;mso-wrap-distance-right:9pt;mso-wrap-distance-bottom:0;mso-position-horizontal:absolute;mso-position-horizontal-relative:text;mso-position-vertical:absolute;mso-position-vertical-relative:text" o:gfxdata="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" strokecolor="black [3200]" strokeweight=".5pt">
+              <v:shape w14:anchorId="11D4895B" id="Straight Arrow Connector 58" o:spid="_x0000_s1026" type="#_x0000_t32" style="position:absolute;margin-left:219.75pt;margin-top:13.15pt;width:74.9pt;height:78.75pt;flip:y;z-index:251722752;visibility:visible;mso-wrap-style:square;mso-wrap-distance-left:9pt;mso-wrap-distance-top:0;mso-wrap-distance-right:9pt;mso-wrap-distance-bottom:0;mso-position-horizontal:absolute;mso-position-horizontal-relative:text;mso-position-vertical:absolute;mso-position-vertical-relative:text" o:gfxdata="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" strokecolor="black [3200]" strokeweight=".5pt">
                 <v:stroke endarrow="block" joinstyle="miter"/>
               </v:shape>
             </w:pict>
@@ -8122,7 +8080,7 @@
           </mc:Choice>
           <mc:Fallback>
             <w:pict>
-              <v:shapetype w14:anchorId="004EF26F" id="_x0000_t96" coordsize="21600,21600" o:spt="96" adj="17520" path="m10800,qx,10800,10800,21600,21600,10800,10800,xem7340,6445qx6215,7570,7340,8695,8465,7570,7340,6445xnfem14260,6445qx13135,7570,14260,8695,15385,7570,14260,6445xnfem4960@0c8853@3,12747@3,16640@0nfe">
+              <v:shapetype w14:anchorId="0954F572" id="_x0000_t96" coordsize="21600,21600" o:spt="96" adj="17520" path="m10800,qx,10800,10800,21600,21600,10800,10800,xem7340,6445qx6215,7570,7340,8695,8465,7570,7340,6445xnfem14260,6445qx13135,7570,14260,8695,15385,7570,14260,6445xnfem4960@0c8853@3,12747@3,16640@0nfe">
                 <v:formulas>
                   <v:f eqn="sum 33030 0 #0"/>
                   <v:f eqn="prod #0 4 3"/>
@@ -8231,7 +8189,7 @@
           </mc:Choice>
           <mc:Fallback>
             <w:pict>
-              <v:line w14:anchorId="312E956E" id="Straight Connector 81" o:spid="_x0000_s1026" style="position:absolute;z-index:251751424;visibility:visible;mso-wrap-style:square;mso-wrap-distance-left:9pt;mso-wrap-distance-top:0;mso-wrap-distance-right:9pt;mso-wrap-distance-bottom:0;mso-position-horizontal:absolute;mso-position-horizontal-relative:text;mso-position-vertical:absolute;mso-position-vertical-relative:text" from="77.25pt,9.7pt" to="148.5pt,35.2pt" o:gfxdata="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" strokecolor="black [3200]" strokeweight=".5pt">
+              <v:line w14:anchorId="7EEB84A7" id="Straight Connector 81" o:spid="_x0000_s1026" style="position:absolute;z-index:251751424;visibility:visible;mso-wrap-style:square;mso-wrap-distance-left:9pt;mso-wrap-distance-top:0;mso-wrap-distance-right:9pt;mso-wrap-distance-bottom:0;mso-position-horizontal:absolute;mso-position-horizontal-relative:text;mso-position-vertical:absolute;mso-position-vertical-relative:text" from="77.25pt,9.7pt" to="148.5pt,35.2pt" o:gfxdata="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" strokecolor="black [3200]" strokeweight=".5pt">
                 <v:stroke joinstyle="miter"/>
               </v:line>
             </w:pict>
@@ -8308,7 +8266,7 @@
           </mc:Choice>
           <mc:Fallback>
             <w:pict>
-              <v:shape w14:anchorId="46BEDC6C" id="Straight Arrow Connector 59" o:spid="_x0000_s1026" type="#_x0000_t32" style="position:absolute;margin-left:249.75pt;margin-top:3.7pt;width:111pt;height:28.5pt;flip:y;z-index:251724800;visibility:visible;mso-wrap-style:square;mso-width-percent:0;mso-height-percent:0;mso-wrap-distance-left:9pt;mso-wrap-distance-top:0;mso-wrap-distance-right:9pt;mso-wrap-distance-bottom:0;mso-position-horizontal:absolute;mso-position-horizontal-relative:text;mso-position-vertical:absolute;mso-position-vertical-relative:text;mso-width-percent:0;mso-height-percent:0;mso-width-relative:margin;mso-height-relative:margin" o:gfxdata="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" strokecolor="black [3200]" strokeweight=".5pt">
+              <v:shape w14:anchorId="217547F8" id="Straight Arrow Connector 59" o:spid="_x0000_s1026" type="#_x0000_t32" style="position:absolute;margin-left:249.75pt;margin-top:3.7pt;width:111pt;height:28.5pt;flip:y;z-index:251724800;visibility:visible;mso-wrap-style:square;mso-width-percent:0;mso-height-percent:0;mso-wrap-distance-left:9pt;mso-wrap-distance-top:0;mso-wrap-distance-right:9pt;mso-wrap-distance-bottom:0;mso-position-horizontal:absolute;mso-position-horizontal-relative:text;mso-position-vertical:absolute;mso-position-vertical-relative:text;mso-width-percent:0;mso-height-percent:0;mso-width-relative:margin;mso-height-relative:margin" o:gfxdata="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" strokecolor="black [3200]" strokeweight=".5pt">
                 <v:stroke endarrow="block" joinstyle="miter"/>
               </v:shape>
             </w:pict>
@@ -8665,7 +8623,7 @@
           </mc:Choice>
           <mc:Fallback>
             <w:pict>
-              <v:shape w14:anchorId="238DB88F" id="Straight Arrow Connector 63" o:spid="_x0000_s1026" type="#_x0000_t32" style="position:absolute;margin-left:215.25pt;margin-top:8.2pt;width:116.25pt;height:129.75pt;flip:x y;z-index:251732992;visibility:visible;mso-wrap-style:square;mso-width-percent:0;mso-height-percent:0;mso-wrap-distance-left:9pt;mso-wrap-distance-top:0;mso-wrap-distance-right:9pt;mso-wrap-distance-bottom:0;mso-position-horizontal:absolute;mso-position-horizontal-relative:text;mso-position-vertical:absolute;mso-position-vertical-relative:text;mso-width-percent:0;mso-height-percent:0;mso-width-relative:margin;mso-height-relative:margin" o:gfxdata="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" strokecolor="black [3200]" strokeweight=".5pt">
+              <v:shape w14:anchorId="17356E33" id="Straight Arrow Connector 63" o:spid="_x0000_s1026" type="#_x0000_t32" style="position:absolute;margin-left:215.25pt;margin-top:8.2pt;width:116.25pt;height:129.75pt;flip:x y;z-index:251732992;visibility:visible;mso-wrap-style:square;mso-width-percent:0;mso-height-percent:0;mso-wrap-distance-left:9pt;mso-wrap-distance-top:0;mso-wrap-distance-right:9pt;mso-wrap-distance-bottom:0;mso-position-horizontal:absolute;mso-position-horizontal-relative:text;mso-position-vertical:absolute;mso-position-vertical-relative:text;mso-width-percent:0;mso-height-percent:0;mso-width-relative:margin;mso-height-relative:margin" o:gfxdata="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" strokecolor="black [3200]" strokeweight=".5pt">
                 <v:stroke endarrow="block" joinstyle="miter"/>
               </v:shape>
             </w:pict>
@@ -8742,7 +8700,7 @@
           </mc:Choice>
           <mc:Fallback>
             <w:pict>
-              <v:shape w14:anchorId="32433E23" id="Straight Arrow Connector 62" o:spid="_x0000_s1026" type="#_x0000_t32" style="position:absolute;margin-left:186.75pt;margin-top:8.95pt;width:3.75pt;height:84pt;flip:y;z-index:251730944;visibility:visible;mso-wrap-style:square;mso-width-percent:0;mso-height-percent:0;mso-wrap-distance-left:9pt;mso-wrap-distance-top:0;mso-wrap-distance-right:9pt;mso-wrap-distance-bottom:0;mso-position-horizontal:absolute;mso-position-horizontal-relative:text;mso-position-vertical:absolute;mso-position-vertical-relative:text;mso-width-percent:0;mso-height-percent:0;mso-width-relative:margin;mso-height-relative:margin" o:gfxdata="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" strokecolor="black [3200]" strokeweight=".5pt">
+              <v:shape w14:anchorId="6EA38618" id="Straight Arrow Connector 62" o:spid="_x0000_s1026" type="#_x0000_t32" style="position:absolute;margin-left:186.75pt;margin-top:8.95pt;width:3.75pt;height:84pt;flip:y;z-index:251730944;visibility:visible;mso-wrap-style:square;mso-width-percent:0;mso-height-percent:0;mso-wrap-distance-left:9pt;mso-wrap-distance-top:0;mso-wrap-distance-right:9pt;mso-wrap-distance-bottom:0;mso-position-horizontal:absolute;mso-position-horizontal-relative:text;mso-position-vertical:absolute;mso-position-vertical-relative:text;mso-width-percent:0;mso-height-percent:0;mso-width-relative:margin;mso-height-relative:margin" o:gfxdata="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" strokecolor="black [3200]" strokeweight=".5pt">
                 <v:stroke endarrow="block" joinstyle="miter"/>
               </v:shape>
             </w:pict>
@@ -8819,7 +8777,7 @@
           </mc:Choice>
           <mc:Fallback>
             <w:pict>
-              <v:shape w14:anchorId="279F495E" id="Straight Arrow Connector 61" o:spid="_x0000_s1026" type="#_x0000_t32" style="position:absolute;margin-left:230.25pt;margin-top:6.7pt;width:134.25pt;height:79.5pt;z-index:251728896;visibility:visible;mso-wrap-style:square;mso-width-percent:0;mso-height-percent:0;mso-wrap-distance-left:9pt;mso-wrap-distance-top:0;mso-wrap-distance-right:9pt;mso-wrap-distance-bottom:0;mso-position-horizontal:absolute;mso-position-horizontal-relative:text;mso-position-vertical:absolute;mso-position-vertical-relative:text;mso-width-percent:0;mso-height-percent:0;mso-width-relative:margin;mso-height-relative:margin" o:gfxdata="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" strokecolor="black [3200]" strokeweight=".5pt">
+              <v:shape w14:anchorId="53B4D1C3" id="Straight Arrow Connector 61" o:spid="_x0000_s1026" type="#_x0000_t32" style="position:absolute;margin-left:230.25pt;margin-top:6.7pt;width:134.25pt;height:79.5pt;z-index:251728896;visibility:visible;mso-wrap-style:square;mso-width-percent:0;mso-height-percent:0;mso-wrap-distance-left:9pt;mso-wrap-distance-top:0;mso-wrap-distance-right:9pt;mso-wrap-distance-bottom:0;mso-position-horizontal:absolute;mso-position-horizontal-relative:text;mso-position-vertical:absolute;mso-position-vertical-relative:text;mso-width-percent:0;mso-height-percent:0;mso-width-relative:margin;mso-height-relative:margin" o:gfxdata="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" strokecolor="black [3200]" strokeweight=".5pt">
                 <v:stroke endarrow="block" joinstyle="miter"/>
               </v:shape>
             </w:pict>
@@ -8896,7 +8854,7 @@
           </mc:Choice>
           <mc:Fallback>
             <w:pict>
-              <v:shape w14:anchorId="73937C9F" id="Straight Arrow Connector 60" o:spid="_x0000_s1026" type="#_x0000_t32" style="position:absolute;margin-left:242.25pt;margin-top:.7pt;width:124.5pt;height:11.25pt;z-index:251726848;visibility:visible;mso-wrap-style:square;mso-width-percent:0;mso-height-percent:0;mso-wrap-distance-left:9pt;mso-wrap-distance-top:0;mso-wrap-distance-right:9pt;mso-wrap-distance-bottom:0;mso-position-horizontal:absolute;mso-position-horizontal-relative:margin;mso-position-vertical:absolute;mso-position-vertical-relative:text;mso-width-percent:0;mso-height-percent:0;mso-width-relative:margin;mso-height-relative:margin" o:gfxdata="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" strokecolor="black [3200]" strokeweight=".5pt">
+              <v:shape w14:anchorId="2E45EDD9" id="Straight Arrow Connector 60" o:spid="_x0000_s1026" type="#_x0000_t32" style="position:absolute;margin-left:242.25pt;margin-top:.7pt;width:124.5pt;height:11.25pt;z-index:251726848;visibility:visible;mso-wrap-style:square;mso-width-percent:0;mso-height-percent:0;mso-wrap-distance-left:9pt;mso-wrap-distance-top:0;mso-wrap-distance-right:9pt;mso-wrap-distance-bottom:0;mso-position-horizontal:absolute;mso-position-horizontal-relative:margin;mso-position-vertical:absolute;mso-position-vertical-relative:text;mso-width-percent:0;mso-height-percent:0;mso-width-relative:margin;mso-height-relative:margin" o:gfxdata="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" strokecolor="black [3200]" strokeweight=".5pt">
                 <v:stroke endarrow="block" joinstyle="miter"/>
                 <w10:wrap anchorx="margin"/>
               </v:shape>
@@ -9696,7 +9654,7 @@
           </mc:Choice>
           <mc:Fallback>
             <w:pict>
-              <v:rect w14:anchorId="10BF1118" id="Rectangle 64" o:spid="_x0000_s1026" style="position:absolute;margin-left:130.5pt;margin-top:7.85pt;width:317.25pt;height:377.25pt;z-index:251734016;visibility:visible;mso-wrap-style:square;mso-width-percent:0;mso-height-percent:0;mso-wrap-distance-left:9pt;mso-wrap-distance-top:0;mso-wrap-distance-right:9pt;mso-wrap-distance-bottom:0;mso-position-horizontal:absolute;mso-position-horizontal-relative:text;mso-position-vertical:absolute;mso-position-vertical-relative:text;mso-width-percent:0;mso-height-percent:0;mso-width-relative:margin;mso-height-relative:margin;v-text-anchor:middle" o:gfxdata="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" fillcolor="white [3201]" strokecolor="#a5a5a5 [3206]" strokeweight="1pt"/>
+              <v:rect w14:anchorId="1BD494E9" id="Rectangle 64" o:spid="_x0000_s1026" style="position:absolute;margin-left:130.5pt;margin-top:7.85pt;width:317.25pt;height:377.25pt;z-index:251734016;visibility:visible;mso-wrap-style:square;mso-width-percent:0;mso-height-percent:0;mso-wrap-distance-left:9pt;mso-wrap-distance-top:0;mso-wrap-distance-right:9pt;mso-wrap-distance-bottom:0;mso-position-horizontal:absolute;mso-position-horizontal-relative:text;mso-position-vertical:absolute;mso-position-vertical-relative:text;mso-width-percent:0;mso-height-percent:0;mso-width-relative:margin;mso-height-relative:margin;v-text-anchor:middle" o:gfxdata="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" fillcolor="white [3201]" strokecolor="#a5a5a5 [3206]" strokeweight="1pt"/>
             </w:pict>
           </mc:Fallback>
         </mc:AlternateContent>
@@ -9915,7 +9873,7 @@
           </mc:Choice>
           <mc:Fallback>
             <w:pict>
-              <v:shape w14:anchorId="62DFCF7B" id="Straight Arrow Connector 76" o:spid="_x0000_s1026" type="#_x0000_t32" style="position:absolute;margin-left:75.75pt;margin-top:17.95pt;width:83.25pt;height:108pt;flip:y;z-index:251746304;visibility:visible;mso-wrap-style:square;mso-wrap-distance-left:9pt;mso-wrap-distance-top:0;mso-wrap-distance-right:9pt;mso-wrap-distance-bottom:0;mso-position-horizontal:absolute;mso-position-horizontal-relative:text;mso-position-vertical:absolute;mso-position-vertical-relative:text" o:gfxdata="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" strokecolor="black [3200]" strokeweight=".5pt">
+              <v:shape w14:anchorId="19611AD9" id="Straight Arrow Connector 76" o:spid="_x0000_s1026" type="#_x0000_t32" style="position:absolute;margin-left:75.75pt;margin-top:17.95pt;width:83.25pt;height:108pt;flip:y;z-index:251746304;visibility:visible;mso-wrap-style:square;mso-wrap-distance-left:9pt;mso-wrap-distance-top:0;mso-wrap-distance-right:9pt;mso-wrap-distance-bottom:0;mso-position-horizontal:absolute;mso-position-horizontal-relative:text;mso-position-vertical:absolute;mso-position-vertical-relative:text" o:gfxdata="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" strokecolor="black [3200]" strokeweight=".5pt">
                 <v:stroke endarrow="block" joinstyle="miter"/>
               </v:shape>
             </w:pict>
@@ -9982,7 +9940,7 @@
           </mc:Choice>
           <mc:Fallback>
             <w:pict>
-              <v:shape w14:anchorId="4459DD6C" id="Elbow Connector 71" o:spid="_x0000_s1026" type="#_x0000_t34" style="position:absolute;margin-left:260.25pt;margin-top:7.45pt;width:52.5pt;height:114pt;z-index:251741184;visibility:visible;mso-wrap-style:square;mso-wrap-distance-left:9pt;mso-wrap-distance-top:0;mso-wrap-distance-right:9pt;mso-wrap-distance-bottom:0;mso-position-horizontal:absolute;mso-position-horizontal-relative:text;mso-position-vertical:absolute;mso-position-vertical-relative:text" o:gfxdata="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" strokecolor="black [3200]" strokeweight=".5pt"/>
+              <v:shape w14:anchorId="2A10C31D" id="Elbow Connector 71" o:spid="_x0000_s1026" type="#_x0000_t34" style="position:absolute;margin-left:260.25pt;margin-top:7.45pt;width:52.5pt;height:114pt;z-index:251741184;visibility:visible;mso-wrap-style:square;mso-wrap-distance-left:9pt;mso-wrap-distance-top:0;mso-wrap-distance-right:9pt;mso-wrap-distance-bottom:0;mso-position-horizontal:absolute;mso-position-horizontal-relative:text;mso-position-vertical:absolute;mso-position-vertical-relative:text" o:gfxdata="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" strokecolor="black [3200]" strokeweight=".5pt"/>
             </w:pict>
           </mc:Fallback>
         </mc:AlternateContent>
@@ -10198,7 +10156,7 @@
           </mc:Choice>
           <mc:Fallback>
             <w:pict>
-              <v:line w14:anchorId="56DF1953" id="Straight Connector 73" o:spid="_x0000_s1026" style="position:absolute;z-index:251743232;visibility:visible;mso-wrap-style:square;mso-wrap-distance-left:9pt;mso-wrap-distance-top:0;mso-wrap-distance-right:9pt;mso-wrap-distance-bottom:0;mso-position-horizontal:absolute;mso-position-horizontal-relative:text;mso-position-vertical:absolute;mso-position-vertical-relative:text" from="264.75pt,21.25pt" to="287.25pt,21.25pt" o:gfxdata="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" strokecolor="black [3200]" strokeweight=".5pt">
+              <v:line w14:anchorId="36DEE697" id="Straight Connector 73" o:spid="_x0000_s1026" style="position:absolute;z-index:251743232;visibility:visible;mso-wrap-style:square;mso-wrap-distance-left:9pt;mso-wrap-distance-top:0;mso-wrap-distance-right:9pt;mso-wrap-distance-bottom:0;mso-position-horizontal:absolute;mso-position-horizontal-relative:text;mso-position-vertical:absolute;mso-position-vertical-relative:text" from="264.75pt,21.25pt" to="287.25pt,21.25pt" o:gfxdata="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" strokecolor="black [3200]" strokeweight=".5pt">
                 <v:stroke joinstyle="miter"/>
               </v:line>
             </w:pict>
@@ -10281,7 +10239,7 @@
           </mc:Choice>
           <mc:Fallback>
             <w:pict>
-              <v:shape w14:anchorId="3A909EB6" id="Straight Arrow Connector 77" o:spid="_x0000_s1026" type="#_x0000_t32" style="position:absolute;margin-left:76.5pt;margin-top:8.85pt;width:84.75pt;height:26.25pt;flip:y;z-index:251747328;visibility:visible;mso-wrap-style:square;mso-wrap-distance-left:9pt;mso-wrap-distance-top:0;mso-wrap-distance-right:9pt;mso-wrap-distance-bottom:0;mso-position-horizontal:absolute;mso-position-horizontal-relative:text;mso-position-vertical:absolute;mso-position-vertical-relative:text" o:gfxdata="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" strokecolor="black [3200]" strokeweight=".5pt">
+              <v:shape w14:anchorId="6F42F7D4" id="Straight Arrow Connector 77" o:spid="_x0000_s1026" type="#_x0000_t32" style="position:absolute;margin-left:76.5pt;margin-top:8.85pt;width:84.75pt;height:26.25pt;flip:y;z-index:251747328;visibility:visible;mso-wrap-style:square;mso-wrap-distance-left:9pt;mso-wrap-distance-top:0;mso-wrap-distance-right:9pt;mso-wrap-distance-bottom:0;mso-position-horizontal:absolute;mso-position-horizontal-relative:text;mso-position-vertical:absolute;mso-position-vertical-relative:text" o:gfxdata="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" strokecolor="black [3200]" strokeweight=".5pt">
                 <v:stroke endarrow="block" joinstyle="miter"/>
               </v:shape>
             </w:pict>
@@ -10353,7 +10311,7 @@
           </mc:Choice>
           <mc:Fallback>
             <w:pict>
-              <v:shape w14:anchorId="17C4E50D" id="Smiley Face 75" o:spid="_x0000_s1026" type="#_x0000_t96" style="position:absolute;margin-left:10.5pt;margin-top:3.6pt;width:64.5pt;height:1in;z-index:251745280;visibility:visible;mso-wrap-style:square;mso-wrap-distance-left:9pt;mso-wrap-distance-top:0;mso-wrap-distance-right:9pt;mso-wrap-distance-bottom:0;mso-position-horizontal:absolute;mso-position-horizontal-relative:text;mso-position-vertical:absolute;mso-position-vertical-relative:text;v-text-anchor:middle" o:gfxdata="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" fillcolor="white [3201]" strokecolor="#a5a5a5 [3206]" strokeweight="1pt">
+              <v:shape w14:anchorId="0E9293EE" id="Smiley Face 75" o:spid="_x0000_s1026" type="#_x0000_t96" style="position:absolute;margin-left:10.5pt;margin-top:3.6pt;width:64.5pt;height:1in;z-index:251745280;visibility:visible;mso-wrap-style:square;mso-wrap-distance-left:9pt;mso-wrap-distance-top:0;mso-wrap-distance-right:9pt;mso-wrap-distance-bottom:0;mso-position-horizontal:absolute;mso-position-horizontal-relative:text;mso-position-vertical:absolute;mso-position-vertical-relative:text;v-text-anchor:middle" o:gfxdata="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" fillcolor="white [3201]" strokecolor="#a5a5a5 [3206]" strokeweight="1pt">
                 <v:stroke joinstyle="miter"/>
               </v:shape>
             </w:pict>
@@ -10576,7 +10534,7 @@
           </mc:Choice>
           <mc:Fallback>
             <w:pict>
-              <v:shape w14:anchorId="1FC4F566" id="Straight Arrow Connector 79" o:spid="_x0000_s1026" type="#_x0000_t32" style="position:absolute;margin-left:76.5pt;margin-top:13pt;width:91.5pt;height:107.25pt;z-index:251749376;visibility:visible;mso-wrap-style:square;mso-wrap-distance-left:9pt;mso-wrap-distance-top:0;mso-wrap-distance-right:9pt;mso-wrap-distance-bottom:0;mso-position-horizontal:absolute;mso-position-horizontal-relative:text;mso-position-vertical:absolute;mso-position-vertical-relative:text" o:gfxdata="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" strokecolor="black [3200]" strokeweight=".5pt">
+              <v:shape w14:anchorId="75210E34" id="Straight Arrow Connector 79" o:spid="_x0000_s1026" type="#_x0000_t32" style="position:absolute;margin-left:76.5pt;margin-top:13pt;width:91.5pt;height:107.25pt;z-index:251749376;visibility:visible;mso-wrap-style:square;mso-wrap-distance-left:9pt;mso-wrap-distance-top:0;mso-wrap-distance-right:9pt;mso-wrap-distance-bottom:0;mso-position-horizontal:absolute;mso-position-horizontal-relative:text;mso-position-vertical:absolute;mso-position-vertical-relative:text" o:gfxdata="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" strokecolor="black [3200]" strokeweight=".5pt">
                 <v:stroke endarrow="block" joinstyle="miter"/>
               </v:shape>
             </w:pict>
@@ -10646,7 +10604,7 @@
           </mc:Choice>
           <mc:Fallback>
             <w:pict>
-              <v:shape w14:anchorId="3CF001A4" id="Straight Arrow Connector 78" o:spid="_x0000_s1026" type="#_x0000_t32" style="position:absolute;margin-left:75.75pt;margin-top:13pt;width:84pt;height:38.25pt;z-index:251748352;visibility:visible;mso-wrap-style:square;mso-wrap-distance-left:9pt;mso-wrap-distance-top:0;mso-wrap-distance-right:9pt;mso-wrap-distance-bottom:0;mso-position-horizontal:absolute;mso-position-horizontal-relative:text;mso-position-vertical:absolute;mso-position-vertical-relative:text" o:gfxdata="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" strokecolor="black [3200]" strokeweight=".5pt">
+              <v:shape w14:anchorId="2ECD9AB1" id="Straight Arrow Connector 78" o:spid="_x0000_s1026" type="#_x0000_t32" style="position:absolute;margin-left:75.75pt;margin-top:13pt;width:84pt;height:38.25pt;z-index:251748352;visibility:visible;mso-wrap-style:square;mso-wrap-distance-left:9pt;mso-wrap-distance-top:0;mso-wrap-distance-right:9pt;mso-wrap-distance-bottom:0;mso-position-horizontal:absolute;mso-position-horizontal-relative:text;mso-position-vertical:absolute;mso-position-vertical-relative:text" o:gfxdata="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" strokecolor="black [3200]" strokeweight=".5pt">
                 <v:stroke endarrow="block" joinstyle="miter"/>
               </v:shape>
             </w:pict>
@@ -10713,7 +10671,7 @@
           </mc:Choice>
           <mc:Fallback>
             <w:pict>
-              <v:shape w14:anchorId="6D61DC59" id="Elbow Connector 72" o:spid="_x0000_s1026" type="#_x0000_t34" style="position:absolute;margin-left:269.25pt;margin-top:7pt;width:33.75pt;height:126.75pt;flip:y;z-index:251742208;visibility:visible;mso-wrap-style:square;mso-wrap-distance-left:9pt;mso-wrap-distance-top:0;mso-wrap-distance-right:9pt;mso-wrap-distance-bottom:0;mso-position-horizontal:absolute;mso-position-horizontal-relative:text;mso-position-vertical:absolute;mso-position-vertical-relative:text" o:gfxdata="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" strokecolor="black [3200]" strokeweight=".5pt"/>
+              <v:shape w14:anchorId="6DE3D5DE" id="Elbow Connector 72" o:spid="_x0000_s1026" type="#_x0000_t34" style="position:absolute;margin-left:269.25pt;margin-top:7pt;width:33.75pt;height:126.75pt;flip:y;z-index:251742208;visibility:visible;mso-wrap-style:square;mso-wrap-distance-left:9pt;mso-wrap-distance-top:0;mso-wrap-distance-right:9pt;mso-wrap-distance-bottom:0;mso-position-horizontal:absolute;mso-position-horizontal-relative:text;mso-position-vertical:absolute;mso-position-vertical-relative:text" o:gfxdata="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" strokecolor="black [3200]" strokeweight=".5pt"/>
             </w:pict>
           </mc:Fallback>
         </mc:AlternateContent>
@@ -10919,7 +10877,7 @@
           </mc:Choice>
           <mc:Fallback>
             <w:pict>
-              <v:line w14:anchorId="564C44B1" id="Straight Connector 74" o:spid="_x0000_s1026" style="position:absolute;z-index:251744256;visibility:visible;mso-wrap-style:square;mso-wrap-distance-left:9pt;mso-wrap-distance-top:0;mso-wrap-distance-right:9pt;mso-wrap-distance-bottom:0;mso-position-horizontal:absolute;mso-position-horizontal-relative:text;mso-position-vertical:absolute;mso-position-vertical-relative:text" from="270.75pt,8.45pt" to="286.5pt,9.2pt" o:gfxdata="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" strokecolor="black [3200]" strokeweight=".5pt">
+              <v:line w14:anchorId="4A7C9CED" id="Straight Connector 74" o:spid="_x0000_s1026" style="position:absolute;z-index:251744256;visibility:visible;mso-wrap-style:square;mso-wrap-distance-left:9pt;mso-wrap-distance-top:0;mso-wrap-distance-right:9pt;mso-wrap-distance-bottom:0;mso-position-horizontal:absolute;mso-position-horizontal-relative:text;mso-position-vertical:absolute;mso-position-vertical-relative:text" from="270.75pt,8.45pt" to="286.5pt,9.2pt" o:gfxdata="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" strokecolor="black [3200]" strokeweight=".5pt">
                 <v:stroke joinstyle="miter"/>
               </v:line>
             </w:pict>
@@ -11474,7 +11432,7 @@
           </mc:Choice>
           <mc:Fallback>
             <w:pict>
-              <v:rect w14:anchorId="5353886A" id="Rectangle 83" o:spid="_x0000_s1026" style="position:absolute;margin-left:129pt;margin-top:17.3pt;width:271.5pt;height:198.75pt;z-index:251753472;visibility:visible;mso-wrap-style:square;mso-width-percent:0;mso-wrap-distance-left:9pt;mso-wrap-distance-top:0;mso-wrap-distance-right:9pt;mso-wrap-distance-bottom:0;mso-position-horizontal:absolute;mso-position-horizontal-relative:text;mso-position-vertical:absolute;mso-position-vertical-relative:text;mso-width-percent:0;mso-width-relative:margin;v-text-anchor:middle" o:gfxdata="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" fillcolor="white [3201]" strokecolor="#a5a5a5 [3206]" strokeweight="1pt"/>
+              <v:rect w14:anchorId="1C0D56C0" id="Rectangle 83" o:spid="_x0000_s1026" style="position:absolute;margin-left:129pt;margin-top:17.3pt;width:271.5pt;height:198.75pt;z-index:251753472;visibility:visible;mso-wrap-style:square;mso-width-percent:0;mso-wrap-distance-left:9pt;mso-wrap-distance-top:0;mso-wrap-distance-right:9pt;mso-wrap-distance-bottom:0;mso-position-horizontal:absolute;mso-position-horizontal-relative:text;mso-position-vertical:absolute;mso-position-vertical-relative:text;mso-width-percent:0;mso-width-relative:margin;v-text-anchor:middle" o:gfxdata="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" fillcolor="white [3201]" strokecolor="#a5a5a5 [3206]" strokeweight="1pt"/>
             </w:pict>
           </mc:Fallback>
         </mc:AlternateContent>
@@ -11682,7 +11640,7 @@
           </mc:Choice>
           <mc:Fallback>
             <w:pict>
-              <v:shape w14:anchorId="0E7DA5EA" id="Smiley Face 82" o:spid="_x0000_s1026" type="#_x0000_t96" style="position:absolute;margin-left:10.5pt;margin-top:12pt;width:65.25pt;height:66pt;z-index:251752448;visibility:visible;mso-wrap-style:square;mso-wrap-distance-left:9pt;mso-wrap-distance-top:0;mso-wrap-distance-right:9pt;mso-wrap-distance-bottom:0;mso-position-horizontal:absolute;mso-position-horizontal-relative:text;mso-position-vertical:absolute;mso-position-vertical-relative:text;v-text-anchor:middle" o:gfxdata="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" fillcolor="white [3201]" strokecolor="#a5a5a5 [3206]" strokeweight="1pt">
+              <v:shape w14:anchorId="1C557981" id="Smiley Face 82" o:spid="_x0000_s1026" type="#_x0000_t96" style="position:absolute;margin-left:10.5pt;margin-top:12pt;width:65.25pt;height:66pt;z-index:251752448;visibility:visible;mso-wrap-style:square;mso-wrap-distance-left:9pt;mso-wrap-distance-top:0;mso-wrap-distance-right:9pt;mso-wrap-distance-bottom:0;mso-position-horizontal:absolute;mso-position-horizontal-relative:text;mso-position-vertical:absolute;mso-position-vertical-relative:text;v-text-anchor:middle" o:gfxdata="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" fillcolor="white [3201]" strokecolor="#a5a5a5 [3206]" strokeweight="1pt">
                 <v:stroke joinstyle="miter"/>
               </v:shape>
             </w:pict>
@@ -11765,7 +11723,7 @@
           </mc:Choice>
           <mc:Fallback>
             <w:pict>
-              <v:shape w14:anchorId="5DAD8D63" id="Straight Arrow Connector 89" o:spid="_x0000_s1026" type="#_x0000_t32" style="position:absolute;margin-left:222pt;margin-top:16.1pt;width:43.5pt;height:14.25pt;flip:y;z-index:251759616;visibility:visible;mso-wrap-style:square;mso-wrap-distance-left:9pt;mso-wrap-distance-top:0;mso-wrap-distance-right:9pt;mso-wrap-distance-bottom:0;mso-position-horizontal:absolute;mso-position-horizontal-relative:text;mso-position-vertical:absolute;mso-position-vertical-relative:text" o:gfxdata="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" strokecolor="black [3200]" strokeweight=".5pt">
+              <v:shape w14:anchorId="4FAE5932" id="Straight Arrow Connector 89" o:spid="_x0000_s1026" type="#_x0000_t32" style="position:absolute;margin-left:222pt;margin-top:16.1pt;width:43.5pt;height:14.25pt;flip:y;z-index:251759616;visibility:visible;mso-wrap-style:square;mso-wrap-distance-left:9pt;mso-wrap-distance-top:0;mso-wrap-distance-right:9pt;mso-wrap-distance-bottom:0;mso-position-horizontal:absolute;mso-position-horizontal-relative:text;mso-position-vertical:absolute;mso-position-vertical-relative:text" o:gfxdata="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" strokecolor="black [3200]" strokeweight=".5pt">
                 <v:stroke endarrow="block" joinstyle="miter"/>
               </v:shape>
             </w:pict>
@@ -11961,7 +11919,7 @@
           </mc:Choice>
           <mc:Fallback>
             <w:pict>
-              <v:shape w14:anchorId="03E2ACD0" id="Straight Arrow Connector 88" o:spid="_x0000_s1026" type="#_x0000_t32" style="position:absolute;margin-left:76.5pt;margin-top:3.7pt;width:67.5pt;height:13.5pt;z-index:251758592;visibility:visible;mso-wrap-style:square;mso-wrap-distance-left:9pt;mso-wrap-distance-top:0;mso-wrap-distance-right:9pt;mso-wrap-distance-bottom:0;mso-position-horizontal:absolute;mso-position-horizontal-relative:text;mso-position-vertical:absolute;mso-position-vertical-relative:text" o:gfxdata="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" strokecolor="black [3200]" strokeweight=".5pt">
+              <v:shape w14:anchorId="479A2B0F" id="Straight Arrow Connector 88" o:spid="_x0000_s1026" type="#_x0000_t32" style="position:absolute;margin-left:76.5pt;margin-top:3.7pt;width:67.5pt;height:13.5pt;z-index:251758592;visibility:visible;mso-wrap-style:square;mso-wrap-distance-left:9pt;mso-wrap-distance-top:0;mso-wrap-distance-right:9pt;mso-wrap-distance-bottom:0;mso-position-horizontal:absolute;mso-position-horizontal-relative:text;mso-position-vertical:absolute;mso-position-vertical-relative:text" o:gfxdata="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" strokecolor="black [3200]" strokeweight=".5pt">
                 <v:stroke endarrow="block" joinstyle="miter"/>
               </v:shape>
             </w:pict>
@@ -12159,7 +12117,7 @@
           </mc:Choice>
           <mc:Fallback>
             <w:pict>
-              <v:shape w14:anchorId="04C55B8C" id="Straight Arrow Connector 90" o:spid="_x0000_s1026" type="#_x0000_t32" style="position:absolute;margin-left:228pt;margin-top:1.8pt;width:41.25pt;height:27pt;z-index:251760640;visibility:visible;mso-wrap-style:square;mso-wrap-distance-left:9pt;mso-wrap-distance-top:0;mso-wrap-distance-right:9pt;mso-wrap-distance-bottom:0;mso-position-horizontal:absolute;mso-position-horizontal-relative:text;mso-position-vertical:absolute;mso-position-vertical-relative:text" o:gfxdata="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" strokecolor="black [3200]" strokeweight=".5pt">
+              <v:shape w14:anchorId="0CCD805B" id="Straight Arrow Connector 90" o:spid="_x0000_s1026" type="#_x0000_t32" style="position:absolute;margin-left:228pt;margin-top:1.8pt;width:41.25pt;height:27pt;z-index:251760640;visibility:visible;mso-wrap-style:square;mso-wrap-distance-left:9pt;mso-wrap-distance-top:0;mso-wrap-distance-right:9pt;mso-wrap-distance-bottom:0;mso-position-horizontal:absolute;mso-position-horizontal-relative:text;mso-position-vertical:absolute;mso-position-vertical-relative:text" o:gfxdata="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" strokecolor="black [3200]" strokeweight=".5pt">
                 <v:stroke endarrow="block" joinstyle="miter"/>
               </v:shape>
             </w:pict>
@@ -12436,7 +12394,7 @@
           <w:u w:val="single" w:color="E66CD7"/>
         </w:rPr>
       </w:pPr>
-      <w:bookmarkStart w:id="3" w:name="_Toc56111820"/>
+      <w:bookmarkStart w:id="4" w:name="_Toc56111820"/>
       <w:r>
         <w:rPr>
           <w:i/>
@@ -12446,21 +12404,9 @@
           <w:u w:val="single" w:color="E66CD7"/>
         </w:rPr>
         <w:lastRenderedPageBreak/>
-        <w:t>Data</w:t>
+        <w:t>Data flow diagram</w:t>
       </w:r>
-      <w:bookmarkStart w:id="4" w:name="_GoBack"/>
       <w:bookmarkEnd w:id="4"/>
-      <w:r>
-        <w:rPr>
-          <w:i/>
-          <w:color w:val="5B9BD5" w:themeColor="accent1"/>
-          <w:sz w:val="44"/>
-          <w:szCs w:val="44"/>
-          <w:u w:val="single" w:color="E66CD7"/>
-        </w:rPr>
-        <w:t xml:space="preserve"> flow diagram</w:t>
-      </w:r>
-      <w:bookmarkEnd w:id="3"/>
     </w:p>
     <w:p>
       <w:pPr>
@@ -12537,7 +12483,7 @@
           </mc:Choice>
           <mc:Fallback>
             <w:pict>
-              <v:shape w14:anchorId="03E19E9A" id="Straight Arrow Connector 100" o:spid="_x0000_s1026" type="#_x0000_t32" style="position:absolute;margin-left:236.25pt;margin-top:21.25pt;width:2.25pt;height:262.5pt;z-index:251774976;visibility:visible;mso-wrap-style:square;mso-wrap-distance-left:9pt;mso-wrap-distance-top:0;mso-wrap-distance-right:9pt;mso-wrap-distance-bottom:0;mso-position-horizontal:absolute;mso-position-horizontal-relative:text;mso-position-vertical:absolute;mso-position-vertical-relative:text" o:gfxdata="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" strokecolor="black [3200]" strokeweight=".5pt">
+              <v:shape w14:anchorId="1F289516" id="Straight Arrow Connector 100" o:spid="_x0000_s1026" type="#_x0000_t32" style="position:absolute;margin-left:236.25pt;margin-top:21.25pt;width:2.25pt;height:262.5pt;z-index:251774976;visibility:visible;mso-wrap-style:square;mso-wrap-distance-left:9pt;mso-wrap-distance-top:0;mso-wrap-distance-right:9pt;mso-wrap-distance-bottom:0;mso-position-horizontal:absolute;mso-position-horizontal-relative:text;mso-position-vertical:absolute;mso-position-vertical-relative:text" o:gfxdata="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" strokecolor="black [3200]" strokeweight=".5pt">
                 <v:stroke startarrow="block" endarrow="block" joinstyle="miter"/>
               </v:shape>
             </w:pict>
@@ -12635,7 +12581,7 @@
           </mc:Choice>
           <mc:Fallback>
             <w:pict>
-              <v:shapetype w14:anchorId="180F1733" id="_x0000_t38" coordsize="21600,21600" o:spt="38" o:oned="t" path="m,c@0,0@1,5400@1,10800@1,16200@2,21600,21600,21600e" filled="f">
+              <v:shapetype w14:anchorId="2C598EE6" id="_x0000_t38" coordsize="21600,21600" o:spt="38" o:oned="t" path="m,c@0,0@1,5400@1,10800@1,16200@2,21600,21600,21600e" filled="f">
                 <v:formulas>
                   <v:f eqn="mid #0 0"/>
                   <v:f eqn="val #0"/>
@@ -12987,7 +12933,7 @@
           </mc:Choice>
           <mc:Fallback>
             <w:pict>
-              <v:shape w14:anchorId="755019B1" id="Curved Connector 103" o:spid="_x0000_s1026" type="#_x0000_t38" style="position:absolute;margin-left:127.5pt;margin-top:3.75pt;width:3.6pt;height:35.25pt;z-index:251778048;visibility:visible;mso-wrap-style:square;mso-width-percent:0;mso-height-percent:0;mso-wrap-distance-left:9pt;mso-wrap-distance-top:0;mso-wrap-distance-right:9pt;mso-wrap-distance-bottom:0;mso-position-horizontal:absolute;mso-position-horizontal-relative:text;mso-position-vertical:absolute;mso-position-vertical-relative:text;mso-width-percent:0;mso-height-percent:0;mso-width-relative:margin;mso-height-relative:margin" o:gfxdata="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" adj="98450" strokecolor="black [3200]" strokeweight=".5pt">
+              <v:shape w14:anchorId="34B9C4DF" id="Curved Connector 103" o:spid="_x0000_s1026" type="#_x0000_t38" style="position:absolute;margin-left:127.5pt;margin-top:3.75pt;width:3.6pt;height:35.25pt;z-index:251778048;visibility:visible;mso-wrap-style:square;mso-width-percent:0;mso-height-percent:0;mso-wrap-distance-left:9pt;mso-wrap-distance-top:0;mso-wrap-distance-right:9pt;mso-wrap-distance-bottom:0;mso-position-horizontal:absolute;mso-position-horizontal-relative:text;mso-position-vertical:absolute;mso-position-vertical-relative:text;mso-width-percent:0;mso-height-percent:0;mso-width-relative:margin;mso-height-relative:margin" o:gfxdata="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" adj="98450" strokecolor="black [3200]" strokeweight=".5pt">
                 <v:stroke startarrow="block" endarrow="block" joinstyle="miter"/>
               </v:shape>
             </w:pict>
@@ -13366,7 +13312,7 @@
           </mc:Choice>
           <mc:Fallback>
             <w:pict>
-              <v:shape w14:anchorId="75C4FE67" id="Curved Connector 104" o:spid="_x0000_s1026" type="#_x0000_t38" style="position:absolute;margin-left:-3.6pt;margin-top:11.75pt;width:3.6pt;height:45.75pt;flip:x;z-index:251779072;visibility:visible;mso-wrap-style:square;mso-width-percent:0;mso-height-percent:0;mso-wrap-distance-left:9pt;mso-wrap-distance-top:0;mso-wrap-distance-right:9pt;mso-wrap-distance-bottom:0;mso-position-horizontal:absolute;mso-position-horizontal-relative:text;mso-position-vertical:absolute;mso-position-vertical-relative:text;mso-width-percent:0;mso-height-percent:0;mso-width-relative:margin;mso-height-relative:margin" o:gfxdata="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" adj="189306" strokecolor="black [3200]" strokeweight=".5pt">
+              <v:shape w14:anchorId="06372F47" id="Curved Connector 104" o:spid="_x0000_s1026" type="#_x0000_t38" style="position:absolute;margin-left:-3.6pt;margin-top:11.75pt;width:3.6pt;height:45.75pt;flip:x;z-index:251779072;visibility:visible;mso-wrap-style:square;mso-width-percent:0;mso-height-percent:0;mso-wrap-distance-left:9pt;mso-wrap-distance-top:0;mso-wrap-distance-right:9pt;mso-wrap-distance-bottom:0;mso-position-horizontal:absolute;mso-position-horizontal-relative:text;mso-position-vertical:absolute;mso-position-vertical-relative:text;mso-width-percent:0;mso-height-percent:0;mso-width-relative:margin;mso-height-relative:margin" o:gfxdata="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" adj="189306" strokecolor="black [3200]" strokeweight=".5pt">
                 <v:stroke startarrow="block" endarrow="block" joinstyle="miter"/>
               </v:shape>
             </w:pict>
@@ -13436,7 +13382,7 @@
           </mc:Choice>
           <mc:Fallback>
             <w:pict>
-              <v:shape w14:anchorId="0A1C8743" id="Straight Arrow Connector 101" o:spid="_x0000_s1026" type="#_x0000_t32" style="position:absolute;margin-left:242.25pt;margin-top:29pt;width:66pt;height:.75pt;flip:y;z-index:251776000;visibility:visible;mso-wrap-style:square;mso-wrap-distance-left:9pt;mso-wrap-distance-top:0;mso-wrap-distance-right:9pt;mso-wrap-distance-bottom:0;mso-position-horizontal:absolute;mso-position-horizontal-relative:text;mso-position-vertical:absolute;mso-position-vertical-relative:text" o:gfxdata="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" strokecolor="black [3200]" strokeweight=".5pt">
+              <v:shape w14:anchorId="38F5737C" id="Straight Arrow Connector 101" o:spid="_x0000_s1026" type="#_x0000_t32" style="position:absolute;margin-left:242.25pt;margin-top:29pt;width:66pt;height:.75pt;flip:y;z-index:251776000;visibility:visible;mso-wrap-style:square;mso-wrap-distance-left:9pt;mso-wrap-distance-top:0;mso-wrap-distance-right:9pt;mso-wrap-distance-bottom:0;mso-position-horizontal:absolute;mso-position-horizontal-relative:text;mso-position-vertical:absolute;mso-position-vertical-relative:text" o:gfxdata="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" strokecolor="black [3200]" strokeweight=".5pt">
                 <v:stroke startarrow="block" endarrow="block" joinstyle="miter"/>
               </v:shape>
             </w:pict>
@@ -13533,7 +13479,7 @@
           </mc:Choice>
           <mc:Fallback>
             <w:pict>
-              <v:shape w14:anchorId="04449291" id="Curved Connector 105" o:spid="_x0000_s1026" type="#_x0000_t38" style="position:absolute;margin-left:128.25pt;margin-top:21.3pt;width:3.6pt;height:48.75pt;z-index:251780096;visibility:visible;mso-wrap-style:square;mso-width-percent:0;mso-height-percent:0;mso-wrap-distance-left:9pt;mso-wrap-distance-top:0;mso-wrap-distance-right:9pt;mso-wrap-distance-bottom:0;mso-position-horizontal:absolute;mso-position-horizontal-relative:text;mso-position-vertical:absolute;mso-position-vertical-relative:text;mso-width-percent:0;mso-height-percent:0;mso-width-relative:margin;mso-height-relative:margin" o:gfxdata="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" adj="141512" strokecolor="black [3200]" strokeweight=".5pt">
+              <v:shape w14:anchorId="2ADC5122" id="Curved Connector 105" o:spid="_x0000_s1026" type="#_x0000_t38" style="position:absolute;margin-left:128.25pt;margin-top:21.3pt;width:3.6pt;height:48.75pt;z-index:251780096;visibility:visible;mso-wrap-style:square;mso-width-percent:0;mso-height-percent:0;mso-wrap-distance-left:9pt;mso-wrap-distance-top:0;mso-wrap-distance-right:9pt;mso-wrap-distance-bottom:0;mso-position-horizontal:absolute;mso-position-horizontal-relative:text;mso-position-vertical:absolute;mso-position-vertical-relative:text;mso-width-percent:0;mso-height-percent:0;mso-width-relative:margin;mso-height-relative:margin" o:gfxdata="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" adj="141512" strokecolor="black [3200]" strokeweight=".5pt">
                 <v:stroke startarrow="block" endarrow="block" joinstyle="miter"/>
               </v:shape>
             </w:pict>
@@ -13879,7 +13825,7 @@
           </mc:Choice>
           <mc:Fallback>
             <w:pict>
-              <v:shape w14:anchorId="3695AA49" id="Curved Connector 106" o:spid="_x0000_s1026" type="#_x0000_t38" style="position:absolute;margin-left:-47.6pt;margin-top:4.75pt;width:3.6pt;height:48.75pt;z-index:251782144;visibility:visible;mso-wrap-style:square;mso-width-percent:0;mso-height-percent:0;mso-wrap-distance-left:9pt;mso-wrap-distance-top:0;mso-wrap-distance-right:9pt;mso-wrap-distance-bottom:0;mso-position-horizontal:right;mso-position-horizontal-relative:left-margin-area;mso-position-vertical:absolute;mso-position-vertical-relative:text;mso-width-percent:0;mso-height-percent:0;mso-width-relative:margin;mso-height-relative:margin" o:gfxdata="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" adj="-206958" strokecolor="black [3200]" strokeweight=".5pt">
+              <v:shape w14:anchorId="271C1C10" id="Curved Connector 106" o:spid="_x0000_s1026" type="#_x0000_t38" style="position:absolute;margin-left:-47.6pt;margin-top:4.75pt;width:3.6pt;height:48.75pt;z-index:251782144;visibility:visible;mso-wrap-style:square;mso-width-percent:0;mso-height-percent:0;mso-wrap-distance-left:9pt;mso-wrap-distance-top:0;mso-wrap-distance-right:9pt;mso-wrap-distance-bottom:0;mso-position-horizontal:right;mso-position-horizontal-relative:left-margin-area;mso-position-vertical:absolute;mso-position-vertical-relative:text;mso-width-percent:0;mso-height-percent:0;mso-width-relative:margin;mso-height-relative:margin" o:gfxdata="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" adj="-206958" strokecolor="black [3200]" strokeweight=".5pt">
                 <v:stroke startarrow="block" endarrow="block" joinstyle="miter"/>
                 <w10:wrap anchorx="margin"/>
               </v:shape>
@@ -14886,7 +14832,7 @@
           </mc:Choice>
           <mc:Fallback>
             <w:pict>
-              <v:oval w14:anchorId="619F7191" id="Oval 118" o:spid="_x0000_s1026" style="position:absolute;margin-left:429pt;margin-top:9.8pt;width:36.75pt;height:31.5pt;z-index:251795456;visibility:visible;mso-wrap-style:square;mso-wrap-distance-left:9pt;mso-wrap-distance-top:0;mso-wrap-distance-right:9pt;mso-wrap-distance-bottom:0;mso-position-horizontal:absolute;mso-position-horizontal-relative:text;mso-position-vertical:absolute;mso-position-vertical-relative:text;v-text-anchor:middle" o:gfxdata="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" fillcolor="white [3201]" strokecolor="#a5a5a5 [3206]" strokeweight="1pt">
+              <v:oval w14:anchorId="02FCC173" id="Oval 118" o:spid="_x0000_s1026" style="position:absolute;margin-left:429pt;margin-top:9.8pt;width:36.75pt;height:31.5pt;z-index:251795456;visibility:visible;mso-wrap-style:square;mso-wrap-distance-left:9pt;mso-wrap-distance-top:0;mso-wrap-distance-right:9pt;mso-wrap-distance-bottom:0;mso-position-horizontal:absolute;mso-position-horizontal-relative:text;mso-position-vertical:absolute;mso-position-vertical-relative:text;v-text-anchor:middle" o:gfxdata="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" fillcolor="white [3201]" strokecolor="#a5a5a5 [3206]" strokeweight="1pt">
                 <v:stroke joinstyle="miter"/>
               </v:oval>
             </w:pict>
@@ -15090,7 +15036,7 @@
           </mc:Choice>
           <mc:Fallback>
             <w:pict>
-              <v:shape w14:anchorId="7739CE32" id="Straight Arrow Connector 124" o:spid="_x0000_s1026" type="#_x0000_t32" style="position:absolute;margin-left:195pt;margin-top:19.15pt;width:50.25pt;height:0;flip:x;z-index:251800576;visibility:visible;mso-wrap-style:square;mso-wrap-distance-left:9pt;mso-wrap-distance-top:0;mso-wrap-distance-right:9pt;mso-wrap-distance-bottom:0;mso-position-horizontal:absolute;mso-position-horizontal-relative:text;mso-position-vertical:absolute;mso-position-vertical-relative:text" o:gfxdata="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" strokecolor="black [3200]" strokeweight=".5pt">
+              <v:shape w14:anchorId="1CD8275D" id="Straight Arrow Connector 124" o:spid="_x0000_s1026" type="#_x0000_t32" style="position:absolute;margin-left:195pt;margin-top:19.15pt;width:50.25pt;height:0;flip:x;z-index:251800576;visibility:visible;mso-wrap-style:square;mso-wrap-distance-left:9pt;mso-wrap-distance-top:0;mso-wrap-distance-right:9pt;mso-wrap-distance-bottom:0;mso-position-horizontal:absolute;mso-position-horizontal-relative:text;mso-position-vertical:absolute;mso-position-vertical-relative:text" o:gfxdata="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" strokecolor="black [3200]" strokeweight=".5pt">
                 <v:stroke endarrow="block" joinstyle="miter"/>
               </v:shape>
             </w:pict>
@@ -15161,7 +15107,7 @@
           </mc:Choice>
           <mc:Fallback>
             <w:pict>
-              <v:shape w14:anchorId="07ADD054" id="Straight Arrow Connector 119" o:spid="_x0000_s1026" type="#_x0000_t32" style="position:absolute;margin-left:402pt;margin-top:2.65pt;width:25.5pt;height:1.5pt;z-index:251796480;visibility:visible;mso-wrap-style:square;mso-wrap-distance-left:9pt;mso-wrap-distance-top:0;mso-wrap-distance-right:9pt;mso-wrap-distance-bottom:0;mso-position-horizontal:absolute;mso-position-horizontal-relative:text;mso-position-vertical:absolute;mso-position-vertical-relative:text" o:gfxdata="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" strokecolor="black [3200]" strokeweight=".5pt">
+              <v:shape w14:anchorId="08BC8363" id="Straight Arrow Connector 119" o:spid="_x0000_s1026" type="#_x0000_t32" style="position:absolute;margin-left:402pt;margin-top:2.65pt;width:25.5pt;height:1.5pt;z-index:251796480;visibility:visible;mso-wrap-style:square;mso-wrap-distance-left:9pt;mso-wrap-distance-top:0;mso-wrap-distance-right:9pt;mso-wrap-distance-bottom:0;mso-position-horizontal:absolute;mso-position-horizontal-relative:text;mso-position-vertical:absolute;mso-position-vertical-relative:text" o:gfxdata="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" strokecolor="black [3200]" strokeweight=".5pt">
                 <v:stroke endarrow="block" joinstyle="miter"/>
               </v:shape>
             </w:pict>
@@ -15232,7 +15178,7 @@
           </mc:Choice>
           <mc:Fallback>
             <w:pict>
-              <v:shape w14:anchorId="7C8F17E3" id="Straight Arrow Connector 117" o:spid="_x0000_s1026" type="#_x0000_t32" style="position:absolute;margin-left:310.5pt;margin-top:4.15pt;width:24.75pt;height:0;z-index:251794432;visibility:visible;mso-wrap-style:square;mso-wrap-distance-left:9pt;mso-wrap-distance-top:0;mso-wrap-distance-right:9pt;mso-wrap-distance-bottom:0;mso-position-horizontal:absolute;mso-position-horizontal-relative:text;mso-position-vertical:absolute;mso-position-vertical-relative:text" o:gfxdata="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" strokecolor="black [3200]" strokeweight=".5pt">
+              <v:shape w14:anchorId="1F86CA36" id="Straight Arrow Connector 117" o:spid="_x0000_s1026" type="#_x0000_t32" style="position:absolute;margin-left:310.5pt;margin-top:4.15pt;width:24.75pt;height:0;z-index:251794432;visibility:visible;mso-wrap-style:square;mso-wrap-distance-left:9pt;mso-wrap-distance-top:0;mso-wrap-distance-right:9pt;mso-wrap-distance-bottom:0;mso-position-horizontal:absolute;mso-position-horizontal-relative:text;mso-position-vertical:absolute;mso-position-vertical-relative:text" o:gfxdata="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" strokecolor="black [3200]" strokeweight=".5pt">
                 <v:stroke endarrow="block" joinstyle="miter"/>
               </v:shape>
             </w:pict>
@@ -15303,7 +15249,7 @@
           </mc:Choice>
           <mc:Fallback>
             <w:pict>
-              <v:shape w14:anchorId="49B5C505" id="Straight Arrow Connector 115" o:spid="_x0000_s1026" type="#_x0000_t32" style="position:absolute;margin-left:200.25pt;margin-top:.4pt;width:39.75pt;height:2.25pt;z-index:251792384;visibility:visible;mso-wrap-style:square;mso-wrap-distance-left:9pt;mso-wrap-distance-top:0;mso-wrap-distance-right:9pt;mso-wrap-distance-bottom:0;mso-position-horizontal:absolute;mso-position-horizontal-relative:text;mso-position-vertical:absolute;mso-position-vertical-relative:text" o:gfxdata="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" strokecolor="black [3200]" strokeweight=".5pt">
+              <v:shape w14:anchorId="30A61821" id="Straight Arrow Connector 115" o:spid="_x0000_s1026" type="#_x0000_t32" style="position:absolute;margin-left:200.25pt;margin-top:.4pt;width:39.75pt;height:2.25pt;z-index:251792384;visibility:visible;mso-wrap-style:square;mso-wrap-distance-left:9pt;mso-wrap-distance-top:0;mso-wrap-distance-right:9pt;mso-wrap-distance-bottom:0;mso-position-horizontal:absolute;mso-position-horizontal-relative:text;mso-position-vertical:absolute;mso-position-vertical-relative:text" o:gfxdata="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" strokecolor="black [3200]" strokeweight=".5pt">
                 <v:stroke endarrow="block" joinstyle="miter"/>
               </v:shape>
             </w:pict>
@@ -15374,7 +15320,7 @@
           </mc:Choice>
           <mc:Fallback>
             <w:pict>
-              <v:shape w14:anchorId="101D618A" id="Straight Arrow Connector 114" o:spid="_x0000_s1026" type="#_x0000_t32" style="position:absolute;margin-left:67.5pt;margin-top:3.4pt;width:44.25pt;height:0;z-index:251791360;visibility:visible;mso-wrap-style:square;mso-wrap-distance-left:9pt;mso-wrap-distance-top:0;mso-wrap-distance-right:9pt;mso-wrap-distance-bottom:0;mso-position-horizontal:absolute;mso-position-horizontal-relative:text;mso-position-vertical:absolute;mso-position-vertical-relative:text" o:gfxdata="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" strokecolor="black [3200]" strokeweight=".5pt">
+              <v:shape w14:anchorId="235D5A6A" id="Straight Arrow Connector 114" o:spid="_x0000_s1026" type="#_x0000_t32" style="position:absolute;margin-left:67.5pt;margin-top:3.4pt;width:44.25pt;height:0;z-index:251791360;visibility:visible;mso-wrap-style:square;mso-wrap-distance-left:9pt;mso-wrap-distance-top:0;mso-wrap-distance-right:9pt;mso-wrap-distance-bottom:0;mso-position-horizontal:absolute;mso-position-horizontal-relative:text;mso-position-vertical:absolute;mso-position-vertical-relative:text" o:gfxdata="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" strokecolor="black [3200]" strokeweight=".5pt">
                 <v:stroke endarrow="block" joinstyle="miter"/>
               </v:shape>
             </w:pict>
@@ -15459,7 +15405,7 @@
           </mc:Choice>
           <mc:Fallback>
             <w:pict>
-              <v:shape w14:anchorId="72126369" id="Straight Arrow Connector 127" o:spid="_x0000_s1026" type="#_x0000_t32" style="position:absolute;margin-left:151.5pt;margin-top:13.5pt;width:.75pt;height:39pt;flip:y;z-index:251803648;visibility:visible;mso-wrap-style:square;mso-wrap-distance-left:9pt;mso-wrap-distance-top:0;mso-wrap-distance-right:9pt;mso-wrap-distance-bottom:0;mso-position-horizontal:absolute;mso-position-horizontal-relative:text;mso-position-vertical:absolute;mso-position-vertical-relative:text" o:gfxdata="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" strokecolor="black [3200]" strokeweight=".5pt">
+              <v:shape w14:anchorId="40153F72" id="Straight Arrow Connector 127" o:spid="_x0000_s1026" type="#_x0000_t32" style="position:absolute;margin-left:151.5pt;margin-top:13.5pt;width:.75pt;height:39pt;flip:y;z-index:251803648;visibility:visible;mso-wrap-style:square;mso-wrap-distance-left:9pt;mso-wrap-distance-top:0;mso-wrap-distance-right:9pt;mso-wrap-distance-bottom:0;mso-position-horizontal:absolute;mso-position-horizontal-relative:text;mso-position-vertical:absolute;mso-position-vertical-relative:text" o:gfxdata="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" strokecolor="black [3200]" strokeweight=".5pt">
                 <v:stroke endarrow="block" joinstyle="miter"/>
               </v:shape>
             </w:pict>
@@ -15640,7 +15586,7 @@
           </mc:Choice>
           <mc:Fallback>
             <w:pict>
-              <v:line w14:anchorId="7FE218D4" id="Straight Connector 113" o:spid="_x0000_s1026" style="position:absolute;flip:x;z-index:251790336;visibility:visible;mso-wrap-style:square;mso-width-percent:0;mso-height-percent:0;mso-wrap-distance-left:9pt;mso-wrap-distance-top:0;mso-wrap-distance-right:9pt;mso-wrap-distance-bottom:0;mso-position-horizontal:absolute;mso-position-horizontal-relative:text;mso-position-vertical:absolute;mso-position-vertical-relative:text;mso-width-percent:0;mso-height-percent:0;mso-width-relative:margin;mso-height-relative:margin" from="33pt,16.5pt" to="33.75pt,141pt" o:gfxdata="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" strokecolor="black [3200]" strokeweight=".5pt">
+              <v:line w14:anchorId="795721D4" id="Straight Connector 113" o:spid="_x0000_s1026" style="position:absolute;flip:x;z-index:251790336;visibility:visible;mso-wrap-style:square;mso-width-percent:0;mso-height-percent:0;mso-wrap-distance-left:9pt;mso-wrap-distance-top:0;mso-wrap-distance-right:9pt;mso-wrap-distance-bottom:0;mso-position-horizontal:absolute;mso-position-horizontal-relative:text;mso-position-vertical:absolute;mso-position-vertical-relative:text;mso-width-percent:0;mso-height-percent:0;mso-width-relative:margin;mso-height-relative:margin" from="33pt,16.5pt" to="33.75pt,141pt" o:gfxdata="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" strokecolor="black [3200]" strokeweight=".5pt">
                 <v:stroke joinstyle="miter"/>
               </v:line>
             </w:pict>
@@ -16031,14 +15977,7 @@
                                 <w:rFonts w:ascii="Arial" w:hAnsi="Arial" w:cs="Arial"/>
                                 <w:lang w:val="en-US"/>
                               </w:rPr>
-                              <w:t xml:space="preserve">Create </w:t>
-                            </w:r>
-                            <w:r>
-                              <w:rPr>
-                                <w:rFonts w:ascii="Arial" w:hAnsi="Arial" w:cs="Arial"/>
-                                <w:lang w:val="en-US"/>
-                              </w:rPr>
-                              <w:t>name &amp; password</w:t>
+                              <w:t>Create name &amp; password</w:t>
                             </w:r>
                           </w:p>
                         </w:txbxContent>
@@ -16077,14 +16016,7 @@
                           <w:rFonts w:ascii="Arial" w:hAnsi="Arial" w:cs="Arial"/>
                           <w:lang w:val="en-US"/>
                         </w:rPr>
-                        <w:t xml:space="preserve">Create </w:t>
-                      </w:r>
-                      <w:r>
-                        <w:rPr>
-                          <w:rFonts w:ascii="Arial" w:hAnsi="Arial" w:cs="Arial"/>
-                          <w:lang w:val="en-US"/>
-                        </w:rPr>
-                        <w:t>name &amp; password</w:t>
+                        <w:t>Create name &amp; password</w:t>
                       </w:r>
                     </w:p>
                   </w:txbxContent>
@@ -16172,7 +16104,7 @@
           </mc:Choice>
           <mc:Fallback>
             <w:pict>
-              <v:shape w14:anchorId="70D4FB1D" id="Straight Arrow Connector 116" o:spid="_x0000_s1026" type="#_x0000_t32" style="position:absolute;margin-left:83.25pt;margin-top:18.3pt;width:36pt;height:3pt;flip:y;z-index:251793408;visibility:visible;mso-wrap-style:square;mso-wrap-distance-left:9pt;mso-wrap-distance-top:0;mso-wrap-distance-right:9pt;mso-wrap-distance-bottom:0;mso-position-horizontal:absolute;mso-position-horizontal-relative:text;mso-position-vertical:absolute;mso-position-vertical-relative:text" o:gfxdata="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" strokecolor="black [3200]" strokeweight=".5pt">
+              <v:shape w14:anchorId="46EBD689" id="Straight Arrow Connector 116" o:spid="_x0000_s1026" type="#_x0000_t32" style="position:absolute;margin-left:83.25pt;margin-top:18.3pt;width:36pt;height:3pt;flip:y;z-index:251793408;visibility:visible;mso-wrap-style:square;mso-wrap-distance-left:9pt;mso-wrap-distance-top:0;mso-wrap-distance-right:9pt;mso-wrap-distance-bottom:0;mso-position-horizontal:absolute;mso-position-horizontal-relative:text;mso-position-vertical:absolute;mso-position-vertical-relative:text" o:gfxdata="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" strokecolor="black [3200]" strokeweight=".5pt">
                 <v:stroke endarrow="block" joinstyle="miter"/>
               </v:shape>
             </w:pict>
@@ -16606,7 +16538,7 @@
           </mc:Choice>
           <mc:Fallback>
             <w:pict>
-              <v:shape w14:anchorId="43F14CCE" id="Straight Arrow Connector 139" o:spid="_x0000_s1026" type="#_x0000_t32" style="position:absolute;margin-left:207pt;margin-top:2.95pt;width:63.75pt;height:38.25pt;z-index:251817984;visibility:visible;mso-wrap-style:square;mso-wrap-distance-left:9pt;mso-wrap-distance-top:0;mso-wrap-distance-right:9pt;mso-wrap-distance-bottom:0;mso-position-horizontal:absolute;mso-position-horizontal-relative:text;mso-position-vertical:absolute;mso-position-vertical-relative:text" o:gfxdata="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" strokecolor="#5b9bd5 [3204]" strokeweight=".5pt">
+              <v:shape w14:anchorId="32339290" id="Straight Arrow Connector 139" o:spid="_x0000_s1026" type="#_x0000_t32" style="position:absolute;margin-left:207pt;margin-top:2.95pt;width:63.75pt;height:38.25pt;z-index:251817984;visibility:visible;mso-wrap-style:square;mso-wrap-distance-left:9pt;mso-wrap-distance-top:0;mso-wrap-distance-right:9pt;mso-wrap-distance-bottom:0;mso-position-horizontal:absolute;mso-position-horizontal-relative:text;mso-position-vertical:absolute;mso-position-vertical-relative:text" o:gfxdata="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" strokecolor="#5b9bd5 [3204]" strokeweight=".5pt">
                 <v:stroke endarrow="block" joinstyle="miter"/>
               </v:shape>
             </w:pict>
@@ -16677,7 +16609,7 @@
           </mc:Choice>
           <mc:Fallback>
             <w:pict>
-              <v:shape w14:anchorId="46FD0DDC" id="Straight Arrow Connector 138" o:spid="_x0000_s1026" type="#_x0000_t32" style="position:absolute;margin-left:192.75pt;margin-top:11.95pt;width:27pt;height:28.5pt;z-index:251816960;visibility:visible;mso-wrap-style:square;mso-wrap-distance-left:9pt;mso-wrap-distance-top:0;mso-wrap-distance-right:9pt;mso-wrap-distance-bottom:0;mso-position-horizontal:absolute;mso-position-horizontal-relative:text;mso-position-vertical:absolute;mso-position-vertical-relative:text" o:gfxdata="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" strokecolor="black [3200]" strokeweight=".5pt">
+              <v:shape w14:anchorId="0A59218B" id="Straight Arrow Connector 138" o:spid="_x0000_s1026" type="#_x0000_t32" style="position:absolute;margin-left:192.75pt;margin-top:11.95pt;width:27pt;height:28.5pt;z-index:251816960;visibility:visible;mso-wrap-style:square;mso-wrap-distance-left:9pt;mso-wrap-distance-top:0;mso-wrap-distance-right:9pt;mso-wrap-distance-bottom:0;mso-position-horizontal:absolute;mso-position-horizontal-relative:text;mso-position-vertical:absolute;mso-position-vertical-relative:text" o:gfxdata="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" strokecolor="black [3200]" strokeweight=".5pt">
                 <v:stroke endarrow="block" joinstyle="miter"/>
               </v:shape>
             </w:pict>
@@ -16748,7 +16680,7 @@
           </mc:Choice>
           <mc:Fallback>
             <w:pict>
-              <v:shape w14:anchorId="2FCE65C2" id="Straight Arrow Connector 137" o:spid="_x0000_s1026" type="#_x0000_t32" style="position:absolute;margin-left:132pt;margin-top:12.7pt;width:.75pt;height:75pt;z-index:251815936;visibility:visible;mso-wrap-style:square;mso-wrap-distance-left:9pt;mso-wrap-distance-top:0;mso-wrap-distance-right:9pt;mso-wrap-distance-bottom:0;mso-position-horizontal:absolute;mso-position-horizontal-relative:text;mso-position-vertical:absolute;mso-position-vertical-relative:text" o:gfxdata="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" strokecolor="black [3200]" strokeweight=".5pt">
+              <v:shape w14:anchorId="006BD066" id="Straight Arrow Connector 137" o:spid="_x0000_s1026" type="#_x0000_t32" style="position:absolute;margin-left:132pt;margin-top:12.7pt;width:.75pt;height:75pt;z-index:251815936;visibility:visible;mso-wrap-style:square;mso-wrap-distance-left:9pt;mso-wrap-distance-top:0;mso-wrap-distance-right:9pt;mso-wrap-distance-bottom:0;mso-position-horizontal:absolute;mso-position-horizontal-relative:text;mso-position-vertical:absolute;mso-position-vertical-relative:text" o:gfxdata="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" strokecolor="black [3200]" strokeweight=".5pt">
                 <v:stroke endarrow="block" joinstyle="miter"/>
               </v:shape>
             </w:pict>
@@ -16819,7 +16751,7 @@
           </mc:Choice>
           <mc:Fallback>
             <w:pict>
-              <v:shape w14:anchorId="059AED29" id="Straight Arrow Connector 129" o:spid="_x0000_s1026" type="#_x0000_t32" style="position:absolute;margin-left:33pt;margin-top:2.2pt;width:60pt;height:0;z-index:251805696;visibility:visible;mso-wrap-style:square;mso-wrap-distance-left:9pt;mso-wrap-distance-top:0;mso-wrap-distance-right:9pt;mso-wrap-distance-bottom:0;mso-position-horizontal:absolute;mso-position-horizontal-relative:text;mso-position-vertical:absolute;mso-position-vertical-relative:text" o:gfxdata="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" strokecolor="black [3200]" strokeweight=".5pt">
+              <v:shape w14:anchorId="51EFC21D" id="Straight Arrow Connector 129" o:spid="_x0000_s1026" type="#_x0000_t32" style="position:absolute;margin-left:33pt;margin-top:2.2pt;width:60pt;height:0;z-index:251805696;visibility:visible;mso-wrap-style:square;mso-wrap-distance-left:9pt;mso-wrap-distance-top:0;mso-wrap-distance-right:9pt;mso-wrap-distance-bottom:0;mso-position-horizontal:absolute;mso-position-horizontal-relative:text;mso-position-vertical:absolute;mso-position-vertical-relative:text" o:gfxdata="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" strokecolor="black [3200]" strokeweight=".5pt">
                 <v:stroke endarrow="block" joinstyle="miter"/>
               </v:shape>
             </w:pict>
@@ -17256,7 +17188,7 @@
           </mc:Choice>
           <mc:Fallback>
             <w:pict>
-              <v:shape w14:anchorId="2F773106" id="Straight Arrow Connector 146" o:spid="_x0000_s1026" type="#_x0000_t32" style="position:absolute;margin-left:324pt;margin-top:6.65pt;width:44.25pt;height:.75pt;flip:y;z-index:251826176;visibility:visible;mso-wrap-style:square;mso-wrap-distance-left:9pt;mso-wrap-distance-top:0;mso-wrap-distance-right:9pt;mso-wrap-distance-bottom:0;mso-position-horizontal:absolute;mso-position-horizontal-relative:text;mso-position-vertical:absolute;mso-position-vertical-relative:text" o:gfxdata="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" strokecolor="black [3200]" strokeweight=".5pt">
+              <v:shape w14:anchorId="3D822DB8" id="Straight Arrow Connector 146" o:spid="_x0000_s1026" type="#_x0000_t32" style="position:absolute;margin-left:324pt;margin-top:6.65pt;width:44.25pt;height:.75pt;flip:y;z-index:251826176;visibility:visible;mso-wrap-style:square;mso-wrap-distance-left:9pt;mso-wrap-distance-top:0;mso-wrap-distance-right:9pt;mso-wrap-distance-bottom:0;mso-position-horizontal:absolute;mso-position-horizontal-relative:text;mso-position-vertical:absolute;mso-position-vertical-relative:text" o:gfxdata="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" strokecolor="black [3200]" strokeweight=".5pt">
                 <v:stroke endarrow="block" joinstyle="miter"/>
               </v:shape>
             </w:pict>
@@ -17454,7 +17386,7 @@
           </mc:Choice>
           <mc:Fallback>
             <w:pict>
-              <v:shape w14:anchorId="5A68DB28" id="Straight Arrow Connector 140" o:spid="_x0000_s1026" type="#_x0000_t32" style="position:absolute;margin-left:189pt;margin-top:15.65pt;width:60.75pt;height:24.75pt;flip:x;z-index:251819008;visibility:visible;mso-wrap-style:square;mso-width-percent:0;mso-height-percent:0;mso-wrap-distance-left:9pt;mso-wrap-distance-top:0;mso-wrap-distance-right:9pt;mso-wrap-distance-bottom:0;mso-position-horizontal:absolute;mso-position-horizontal-relative:text;mso-position-vertical:absolute;mso-position-vertical-relative:text;mso-width-percent:0;mso-height-percent:0;mso-width-relative:margin;mso-height-relative:margin" o:gfxdata="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" strokecolor="#5b9bd5 [3204]" strokeweight=".5pt">
+              <v:shape w14:anchorId="5A6A894A" id="Straight Arrow Connector 140" o:spid="_x0000_s1026" type="#_x0000_t32" style="position:absolute;margin-left:189pt;margin-top:15.65pt;width:60.75pt;height:24.75pt;flip:x;z-index:251819008;visibility:visible;mso-wrap-style:square;mso-width-percent:0;mso-height-percent:0;mso-wrap-distance-left:9pt;mso-wrap-distance-top:0;mso-wrap-distance-right:9pt;mso-wrap-distance-bottom:0;mso-position-horizontal:absolute;mso-position-horizontal-relative:text;mso-position-vertical:absolute;mso-position-vertical-relative:text;mso-width-percent:0;mso-height-percent:0;mso-width-relative:margin;mso-height-relative:margin" o:gfxdata="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" strokecolor="#5b9bd5 [3204]" strokeweight=".5pt">
                 <v:stroke endarrow="block" joinstyle="miter"/>
               </v:shape>
             </w:pict>
@@ -17665,7 +17597,7 @@
           </mc:Choice>
           <mc:Fallback>
             <w:pict>
-              <v:shape w14:anchorId="02417A9F" id="Straight Arrow Connector 136" o:spid="_x0000_s1026" type="#_x0000_t32" style="position:absolute;margin-left:33.75pt;margin-top:5.85pt;width:58.5pt;height:0;flip:x;z-index:251814912;visibility:visible;mso-wrap-style:square;mso-wrap-distance-left:9pt;mso-wrap-distance-top:0;mso-wrap-distance-right:9pt;mso-wrap-distance-bottom:0;mso-position-horizontal:absolute;mso-position-horizontal-relative:text;mso-position-vertical:absolute;mso-position-vertical-relative:text" o:gfxdata="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" strokecolor="black [3200]" strokeweight=".5pt">
+              <v:shape w14:anchorId="573B482E" id="Straight Arrow Connector 136" o:spid="_x0000_s1026" type="#_x0000_t32" style="position:absolute;margin-left:33.75pt;margin-top:5.85pt;width:58.5pt;height:0;flip:x;z-index:251814912;visibility:visible;mso-wrap-style:square;mso-wrap-distance-left:9pt;mso-wrap-distance-top:0;mso-wrap-distance-right:9pt;mso-wrap-distance-bottom:0;mso-position-horizontal:absolute;mso-position-horizontal-relative:text;mso-position-vertical:absolute;mso-position-vertical-relative:text" o:gfxdata="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" strokecolor="black [3200]" strokeweight=".5pt">
                 <v:stroke endarrow="block" joinstyle="miter"/>
               </v:shape>
             </w:pict>
@@ -17776,7 +17708,7 @@
           </mc:Choice>
           <mc:Fallback>
             <w:pict>
-              <v:shape w14:anchorId="09061D8E" id="Straight Arrow Connector 141" o:spid="_x0000_s1026" type="#_x0000_t32" style="position:absolute;margin-left:68.25pt;margin-top:6.95pt;width:45.75pt;height:0;z-index:251820032;visibility:visible;mso-wrap-style:square;mso-wrap-distance-left:9pt;mso-wrap-distance-top:0;mso-wrap-distance-right:9pt;mso-wrap-distance-bottom:0;mso-position-horizontal:absolute;mso-position-horizontal-relative:text;mso-position-vertical:absolute;mso-position-vertical-relative:text" o:gfxdata="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" strokecolor="#5b9bd5 [3204]" strokeweight=".5pt">
+              <v:shape w14:anchorId="4576C219" id="Straight Arrow Connector 141" o:spid="_x0000_s1026" type="#_x0000_t32" style="position:absolute;margin-left:68.25pt;margin-top:6.95pt;width:45.75pt;height:0;z-index:251820032;visibility:visible;mso-wrap-style:square;mso-wrap-distance-left:9pt;mso-wrap-distance-top:0;mso-wrap-distance-right:9pt;mso-wrap-distance-bottom:0;mso-position-horizontal:absolute;mso-position-horizontal-relative:text;mso-position-vertical:absolute;mso-position-vertical-relative:text" o:gfxdata="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" strokecolor="#5b9bd5 [3204]" strokeweight=".5pt">
                 <v:stroke endarrow="block" joinstyle="miter"/>
               </v:shape>
             </w:pict>
@@ -17867,7 +17799,7 @@
           </mc:Choice>
           <mc:Fallback>
             <w:pict>
-              <v:shape w14:anchorId="0E3297D3" id="Straight Arrow Connector 142" o:spid="_x0000_s1026" type="#_x0000_t32" style="position:absolute;margin-left:73.5pt;margin-top:6.55pt;width:47.25pt;height:.75pt;flip:y;z-index:251821056;visibility:visible;mso-wrap-style:square;mso-wrap-distance-left:9pt;mso-wrap-distance-top:0;mso-wrap-distance-right:9pt;mso-wrap-distance-bottom:0;mso-position-horizontal:absolute;mso-position-horizontal-relative:text;mso-position-vertical:absolute;mso-position-vertical-relative:text" o:gfxdata="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" strokecolor="black [3200]" strokeweight=".5pt">
+              <v:shape w14:anchorId="721CF035" id="Straight Arrow Connector 142" o:spid="_x0000_s1026" type="#_x0000_t32" style="position:absolute;margin-left:73.5pt;margin-top:6.55pt;width:47.25pt;height:.75pt;flip:y;z-index:251821056;visibility:visible;mso-wrap-style:square;mso-wrap-distance-left:9pt;mso-wrap-distance-top:0;mso-wrap-distance-right:9pt;mso-wrap-distance-bottom:0;mso-position-horizontal:absolute;mso-position-horizontal-relative:text;mso-position-vertical:absolute;mso-position-vertical-relative:text" o:gfxdata="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" strokecolor="black [3200]" strokeweight=".5pt">
                 <v:stroke endarrow="block" joinstyle="miter"/>
               </v:shape>
             </w:pict>
@@ -18351,7 +18283,6 @@
         <w:docPartUnique/>
       </w:docPartObj>
     </w:sdtPr>
-    <w:sdtEndPr/>
     <w:sdtContent>
       <w:p>
         <w:pPr>
@@ -18447,7 +18378,7 @@
                                   <w:sz w:val="72"/>
                                   <w:szCs w:val="72"/>
                                 </w:rPr>
-                                <w:t>10</w:t>
+                                <w:t>5</w:t>
                               </w:r>
                               <w:r>
                                 <w:rPr>
@@ -18524,7 +18455,7 @@
                             <w:sz w:val="72"/>
                             <w:szCs w:val="72"/>
                           </w:rPr>
-                          <w:t>10</w:t>
+                          <w:t>5</w:t>
                         </w:r>
                         <w:r>
                           <w:rPr>
@@ -19707,7 +19638,7 @@
 </file>
 
 <file path=customXml/itemProps1.xml><?xml version="1.0" encoding="utf-8"?>
-<ds:datastoreItem xmlns:ds="http://schemas.openxmlformats.org/officeDocument/2006/customXml" ds:itemID="{918D0FDF-9AFC-475E-B82E-877AF1F8A88E}">
+<ds:datastoreItem xmlns:ds="http://schemas.openxmlformats.org/officeDocument/2006/customXml" ds:itemID="{B2D56854-FA03-4682-882F-A94774FC6BC3}">
   <ds:schemaRefs>
     <ds:schemaRef ds:uri="http://schemas.openxmlformats.org/officeDocument/2006/bibliography"/>
   </ds:schemaRefs>

--- a/Project2_documentation.docx
+++ b/Project2_documentation.docx
@@ -602,7 +602,7 @@
           </mc:Choice>
           <mc:Fallback>
             <w:pict>
-              <v:line w14:anchorId="06165051" id="Straight Connector 3" o:spid="_x0000_s1026" style="position:absolute;z-index:251663360;visibility:visible;mso-wrap-style:square;mso-wrap-distance-left:9pt;mso-wrap-distance-top:0;mso-wrap-distance-right:9pt;mso-wrap-distance-bottom:0;mso-position-horizontal:absolute;mso-position-horizontal-relative:text;mso-position-vertical:absolute;mso-position-vertical-relative:text" from="178.5pt,405pt" to="429pt,405pt" o:gfxdata="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" strokecolor="#4acbee" strokeweight="4.5pt">
+              <v:line w14:anchorId="0BE6789D" id="Straight Connector 3" o:spid="_x0000_s1026" style="position:absolute;z-index:251663360;visibility:visible;mso-wrap-style:square;mso-wrap-distance-left:9pt;mso-wrap-distance-top:0;mso-wrap-distance-right:9pt;mso-wrap-distance-bottom:0;mso-position-horizontal:absolute;mso-position-horizontal-relative:text;mso-position-vertical:absolute;mso-position-vertical-relative:text" from="178.5pt,405pt" to="429pt,405pt" o:gfxdata="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" strokecolor="#4acbee" strokeweight="4.5pt">
                 <v:stroke joinstyle="miter"/>
               </v:line>
             </w:pict>
@@ -815,8 +815,10 @@
               <w:tab w:val="right" w:leader="dot" w:pos="9016"/>
             </w:tabs>
             <w:rPr>
-              <w:rFonts w:eastAsiaTheme="minorEastAsia"/>
+              <w:rFonts w:ascii="Arial" w:eastAsiaTheme="minorEastAsia" w:hAnsi="Arial" w:cs="Arial"/>
               <w:noProof/>
+              <w:sz w:val="24"/>
+              <w:szCs w:val="24"/>
               <w:lang w:eastAsia="en-ZA"/>
             </w:rPr>
           </w:pPr>
@@ -844,61 +846,85 @@
             </w:rPr>
             <w:fldChar w:fldCharType="separate"/>
           </w:r>
-          <w:hyperlink w:anchor="_Toc56111817" w:history="1">
+          <w:hyperlink w:anchor="_Toc56680993" w:history="1">
             <w:r>
               <w:rPr>
                 <w:rStyle w:val="Hyperlink"/>
+                <w:rFonts w:ascii="Arial" w:hAnsi="Arial" w:cs="Arial"/>
                 <w:i/>
                 <w:noProof/>
+                <w:sz w:val="24"/>
+                <w:szCs w:val="24"/>
                 <w:u w:color="E66CD7"/>
               </w:rPr>
               <w:t>Introduction &amp; Overview</w:t>
             </w:r>
             <w:r>
               <w:rPr>
+                <w:rFonts w:ascii="Arial" w:hAnsi="Arial" w:cs="Arial"/>
                 <w:noProof/>
                 <w:webHidden/>
+                <w:sz w:val="24"/>
+                <w:szCs w:val="24"/>
               </w:rPr>
               <w:tab/>
             </w:r>
             <w:r>
               <w:rPr>
+                <w:rFonts w:ascii="Arial" w:hAnsi="Arial" w:cs="Arial"/>
                 <w:noProof/>
                 <w:webHidden/>
+                <w:sz w:val="24"/>
+                <w:szCs w:val="24"/>
               </w:rPr>
               <w:fldChar w:fldCharType="begin"/>
             </w:r>
             <w:r>
               <w:rPr>
+                <w:rFonts w:ascii="Arial" w:hAnsi="Arial" w:cs="Arial"/>
                 <w:noProof/>
                 <w:webHidden/>
+                <w:sz w:val="24"/>
+                <w:szCs w:val="24"/>
               </w:rPr>
-              <w:instrText xml:space="preserve"> PAGEREF _Toc56111817 \h </w:instrText>
+              <w:instrText xml:space="preserve"> PAGEREF _Toc56680993 \h </w:instrText>
             </w:r>
             <w:r>
               <w:rPr>
+                <w:rFonts w:ascii="Arial" w:hAnsi="Arial" w:cs="Arial"/>
                 <w:noProof/>
                 <w:webHidden/>
+                <w:sz w:val="24"/>
+                <w:szCs w:val="24"/>
               </w:rPr>
             </w:r>
             <w:r>
               <w:rPr>
+                <w:rFonts w:ascii="Arial" w:hAnsi="Arial" w:cs="Arial"/>
                 <w:noProof/>
                 <w:webHidden/>
+                <w:sz w:val="24"/>
+                <w:szCs w:val="24"/>
               </w:rPr>
               <w:fldChar w:fldCharType="separate"/>
             </w:r>
             <w:r>
               <w:rPr>
+                <w:rFonts w:ascii="Arial" w:hAnsi="Arial" w:cs="Arial"/>
                 <w:noProof/>
                 <w:webHidden/>
+                <w:sz w:val="24"/>
+                <w:szCs w:val="24"/>
               </w:rPr>
               <w:t>3</w:t>
             </w:r>
             <w:r>
               <w:rPr>
+                <w:rFonts w:ascii="Arial" w:hAnsi="Arial" w:cs="Arial"/>
                 <w:noProof/>
                 <w:webHidden/>
+                <w:sz w:val="24"/>
+                <w:szCs w:val="24"/>
               </w:rPr>
               <w:fldChar w:fldCharType="end"/>
             </w:r>
@@ -911,66 +937,92 @@
               <w:tab w:val="right" w:leader="dot" w:pos="9016"/>
             </w:tabs>
             <w:rPr>
-              <w:rFonts w:eastAsiaTheme="minorEastAsia"/>
+              <w:rFonts w:ascii="Arial" w:eastAsiaTheme="minorEastAsia" w:hAnsi="Arial" w:cs="Arial"/>
               <w:noProof/>
+              <w:sz w:val="24"/>
+              <w:szCs w:val="24"/>
               <w:lang w:eastAsia="en-ZA"/>
             </w:rPr>
           </w:pPr>
-          <w:hyperlink w:anchor="_Toc56111818" w:history="1">
+          <w:hyperlink w:anchor="_Toc56680994" w:history="1">
             <w:r>
               <w:rPr>
                 <w:rStyle w:val="Hyperlink"/>
+                <w:rFonts w:ascii="Arial" w:hAnsi="Arial" w:cs="Arial"/>
                 <w:i/>
                 <w:noProof/>
+                <w:sz w:val="24"/>
+                <w:szCs w:val="24"/>
                 <w:u w:color="E66CD7"/>
               </w:rPr>
               <w:t>ERD</w:t>
             </w:r>
             <w:r>
               <w:rPr>
+                <w:rFonts w:ascii="Arial" w:hAnsi="Arial" w:cs="Arial"/>
                 <w:noProof/>
                 <w:webHidden/>
+                <w:sz w:val="24"/>
+                <w:szCs w:val="24"/>
               </w:rPr>
               <w:tab/>
             </w:r>
             <w:r>
               <w:rPr>
+                <w:rFonts w:ascii="Arial" w:hAnsi="Arial" w:cs="Arial"/>
                 <w:noProof/>
                 <w:webHidden/>
+                <w:sz w:val="24"/>
+                <w:szCs w:val="24"/>
               </w:rPr>
               <w:fldChar w:fldCharType="begin"/>
             </w:r>
             <w:r>
               <w:rPr>
+                <w:rFonts w:ascii="Arial" w:hAnsi="Arial" w:cs="Arial"/>
                 <w:noProof/>
                 <w:webHidden/>
+                <w:sz w:val="24"/>
+                <w:szCs w:val="24"/>
               </w:rPr>
-              <w:instrText xml:space="preserve"> PAGEREF _Toc56111818 \h </w:instrText>
+              <w:instrText xml:space="preserve"> PAGEREF _Toc56680994 \h </w:instrText>
             </w:r>
             <w:r>
               <w:rPr>
+                <w:rFonts w:ascii="Arial" w:hAnsi="Arial" w:cs="Arial"/>
                 <w:noProof/>
                 <w:webHidden/>
+                <w:sz w:val="24"/>
+                <w:szCs w:val="24"/>
               </w:rPr>
             </w:r>
             <w:r>
               <w:rPr>
+                <w:rFonts w:ascii="Arial" w:hAnsi="Arial" w:cs="Arial"/>
                 <w:noProof/>
                 <w:webHidden/>
+                <w:sz w:val="24"/>
+                <w:szCs w:val="24"/>
               </w:rPr>
               <w:fldChar w:fldCharType="separate"/>
             </w:r>
             <w:r>
               <w:rPr>
+                <w:rFonts w:ascii="Arial" w:hAnsi="Arial" w:cs="Arial"/>
                 <w:noProof/>
                 <w:webHidden/>
+                <w:sz w:val="24"/>
+                <w:szCs w:val="24"/>
               </w:rPr>
               <w:t>4</w:t>
             </w:r>
             <w:r>
               <w:rPr>
+                <w:rFonts w:ascii="Arial" w:hAnsi="Arial" w:cs="Arial"/>
                 <w:noProof/>
                 <w:webHidden/>
+                <w:sz w:val="24"/>
+                <w:szCs w:val="24"/>
               </w:rPr>
               <w:fldChar w:fldCharType="end"/>
             </w:r>
@@ -983,66 +1035,92 @@
               <w:tab w:val="right" w:leader="dot" w:pos="9016"/>
             </w:tabs>
             <w:rPr>
-              <w:rFonts w:eastAsiaTheme="minorEastAsia"/>
+              <w:rFonts w:ascii="Arial" w:eastAsiaTheme="minorEastAsia" w:hAnsi="Arial" w:cs="Arial"/>
               <w:noProof/>
+              <w:sz w:val="24"/>
+              <w:szCs w:val="24"/>
               <w:lang w:eastAsia="en-ZA"/>
             </w:rPr>
           </w:pPr>
-          <w:hyperlink w:anchor="_Toc56111819" w:history="1">
+          <w:hyperlink w:anchor="_Toc56680995" w:history="1">
             <w:r>
               <w:rPr>
                 <w:rStyle w:val="Hyperlink"/>
+                <w:rFonts w:ascii="Arial" w:hAnsi="Arial" w:cs="Arial"/>
                 <w:i/>
                 <w:noProof/>
+                <w:sz w:val="24"/>
+                <w:szCs w:val="24"/>
                 <w:u w:color="E66CD7"/>
               </w:rPr>
               <w:t>Use cases</w:t>
             </w:r>
             <w:r>
               <w:rPr>
+                <w:rFonts w:ascii="Arial" w:hAnsi="Arial" w:cs="Arial"/>
                 <w:noProof/>
                 <w:webHidden/>
+                <w:sz w:val="24"/>
+                <w:szCs w:val="24"/>
               </w:rPr>
               <w:tab/>
             </w:r>
             <w:r>
               <w:rPr>
+                <w:rFonts w:ascii="Arial" w:hAnsi="Arial" w:cs="Arial"/>
                 <w:noProof/>
                 <w:webHidden/>
+                <w:sz w:val="24"/>
+                <w:szCs w:val="24"/>
               </w:rPr>
               <w:fldChar w:fldCharType="begin"/>
             </w:r>
             <w:r>
               <w:rPr>
+                <w:rFonts w:ascii="Arial" w:hAnsi="Arial" w:cs="Arial"/>
                 <w:noProof/>
                 <w:webHidden/>
+                <w:sz w:val="24"/>
+                <w:szCs w:val="24"/>
               </w:rPr>
-              <w:instrText xml:space="preserve"> PAGEREF _Toc56111819 \h </w:instrText>
+              <w:instrText xml:space="preserve"> PAGEREF _Toc56680995 \h </w:instrText>
             </w:r>
             <w:r>
               <w:rPr>
+                <w:rFonts w:ascii="Arial" w:hAnsi="Arial" w:cs="Arial"/>
                 <w:noProof/>
                 <w:webHidden/>
+                <w:sz w:val="24"/>
+                <w:szCs w:val="24"/>
               </w:rPr>
             </w:r>
             <w:r>
               <w:rPr>
+                <w:rFonts w:ascii="Arial" w:hAnsi="Arial" w:cs="Arial"/>
                 <w:noProof/>
                 <w:webHidden/>
+                <w:sz w:val="24"/>
+                <w:szCs w:val="24"/>
               </w:rPr>
               <w:fldChar w:fldCharType="separate"/>
             </w:r>
             <w:r>
               <w:rPr>
+                <w:rFonts w:ascii="Arial" w:hAnsi="Arial" w:cs="Arial"/>
                 <w:noProof/>
                 <w:webHidden/>
+                <w:sz w:val="24"/>
+                <w:szCs w:val="24"/>
               </w:rPr>
               <w:t>6</w:t>
             </w:r>
             <w:r>
               <w:rPr>
+                <w:rFonts w:ascii="Arial" w:hAnsi="Arial" w:cs="Arial"/>
                 <w:noProof/>
                 <w:webHidden/>
+                <w:sz w:val="24"/>
+                <w:szCs w:val="24"/>
               </w:rPr>
               <w:fldChar w:fldCharType="end"/>
             </w:r>
@@ -1055,66 +1133,92 @@
               <w:tab w:val="right" w:leader="dot" w:pos="9016"/>
             </w:tabs>
             <w:rPr>
-              <w:rFonts w:eastAsiaTheme="minorEastAsia"/>
+              <w:rFonts w:ascii="Arial" w:eastAsiaTheme="minorEastAsia" w:hAnsi="Arial" w:cs="Arial"/>
               <w:noProof/>
+              <w:sz w:val="24"/>
+              <w:szCs w:val="24"/>
               <w:lang w:eastAsia="en-ZA"/>
             </w:rPr>
           </w:pPr>
-          <w:hyperlink w:anchor="_Toc56111820" w:history="1">
+          <w:hyperlink w:anchor="_Toc56680996" w:history="1">
             <w:r>
               <w:rPr>
                 <w:rStyle w:val="Hyperlink"/>
+                <w:rFonts w:ascii="Arial" w:hAnsi="Arial" w:cs="Arial"/>
                 <w:i/>
                 <w:noProof/>
+                <w:sz w:val="24"/>
+                <w:szCs w:val="24"/>
                 <w:u w:color="E66CD7"/>
               </w:rPr>
               <w:t>Data flow diagram</w:t>
             </w:r>
             <w:r>
               <w:rPr>
+                <w:rFonts w:ascii="Arial" w:hAnsi="Arial" w:cs="Arial"/>
                 <w:noProof/>
                 <w:webHidden/>
+                <w:sz w:val="24"/>
+                <w:szCs w:val="24"/>
               </w:rPr>
               <w:tab/>
             </w:r>
             <w:r>
               <w:rPr>
+                <w:rFonts w:ascii="Arial" w:hAnsi="Arial" w:cs="Arial"/>
                 <w:noProof/>
                 <w:webHidden/>
+                <w:sz w:val="24"/>
+                <w:szCs w:val="24"/>
               </w:rPr>
               <w:fldChar w:fldCharType="begin"/>
             </w:r>
             <w:r>
               <w:rPr>
+                <w:rFonts w:ascii="Arial" w:hAnsi="Arial" w:cs="Arial"/>
                 <w:noProof/>
                 <w:webHidden/>
+                <w:sz w:val="24"/>
+                <w:szCs w:val="24"/>
               </w:rPr>
-              <w:instrText xml:space="preserve"> PAGEREF _Toc56111820 \h </w:instrText>
+              <w:instrText xml:space="preserve"> PAGEREF _Toc56680996 \h </w:instrText>
             </w:r>
             <w:r>
               <w:rPr>
+                <w:rFonts w:ascii="Arial" w:hAnsi="Arial" w:cs="Arial"/>
                 <w:noProof/>
                 <w:webHidden/>
+                <w:sz w:val="24"/>
+                <w:szCs w:val="24"/>
               </w:rPr>
             </w:r>
             <w:r>
               <w:rPr>
+                <w:rFonts w:ascii="Arial" w:hAnsi="Arial" w:cs="Arial"/>
                 <w:noProof/>
                 <w:webHidden/>
+                <w:sz w:val="24"/>
+                <w:szCs w:val="24"/>
               </w:rPr>
               <w:fldChar w:fldCharType="separate"/>
             </w:r>
             <w:r>
               <w:rPr>
+                <w:rFonts w:ascii="Arial" w:hAnsi="Arial" w:cs="Arial"/>
                 <w:noProof/>
                 <w:webHidden/>
+                <w:sz w:val="24"/>
+                <w:szCs w:val="24"/>
               </w:rPr>
               <w:t>8</w:t>
             </w:r>
             <w:r>
               <w:rPr>
+                <w:rFonts w:ascii="Arial" w:hAnsi="Arial" w:cs="Arial"/>
                 <w:noProof/>
                 <w:webHidden/>
+                <w:sz w:val="24"/>
+                <w:szCs w:val="24"/>
               </w:rPr>
               <w:fldChar w:fldCharType="end"/>
             </w:r>
@@ -1127,66 +1231,662 @@
               <w:tab w:val="right" w:leader="dot" w:pos="9016"/>
             </w:tabs>
             <w:rPr>
-              <w:rFonts w:eastAsiaTheme="minorEastAsia"/>
+              <w:rFonts w:ascii="Arial" w:eastAsiaTheme="minorEastAsia" w:hAnsi="Arial" w:cs="Arial"/>
               <w:noProof/>
+              <w:sz w:val="24"/>
+              <w:szCs w:val="24"/>
               <w:lang w:eastAsia="en-ZA"/>
             </w:rPr>
           </w:pPr>
-          <w:hyperlink w:anchor="_Toc56111821" w:history="1">
+          <w:hyperlink w:anchor="_Toc56680997" w:history="1">
             <w:r>
               <w:rPr>
                 <w:rStyle w:val="Hyperlink"/>
+                <w:rFonts w:ascii="Arial" w:hAnsi="Arial" w:cs="Arial"/>
                 <w:i/>
                 <w:noProof/>
+                <w:sz w:val="24"/>
+                <w:szCs w:val="24"/>
                 <w:u w:color="E66CD7"/>
               </w:rPr>
               <w:t>How to guide</w:t>
             </w:r>
             <w:r>
               <w:rPr>
+                <w:rFonts w:ascii="Arial" w:hAnsi="Arial" w:cs="Arial"/>
                 <w:noProof/>
                 <w:webHidden/>
+                <w:sz w:val="24"/>
+                <w:szCs w:val="24"/>
               </w:rPr>
               <w:tab/>
             </w:r>
             <w:r>
               <w:rPr>
+                <w:rFonts w:ascii="Arial" w:hAnsi="Arial" w:cs="Arial"/>
                 <w:noProof/>
                 <w:webHidden/>
+                <w:sz w:val="24"/>
+                <w:szCs w:val="24"/>
               </w:rPr>
               <w:fldChar w:fldCharType="begin"/>
             </w:r>
             <w:r>
               <w:rPr>
+                <w:rFonts w:ascii="Arial" w:hAnsi="Arial" w:cs="Arial"/>
                 <w:noProof/>
                 <w:webHidden/>
+                <w:sz w:val="24"/>
+                <w:szCs w:val="24"/>
               </w:rPr>
-              <w:instrText xml:space="preserve"> PAGEREF _Toc56111821 \h </w:instrText>
+              <w:instrText xml:space="preserve"> PAGEREF _Toc56680997 \h </w:instrText>
             </w:r>
             <w:r>
               <w:rPr>
+                <w:rFonts w:ascii="Arial" w:hAnsi="Arial" w:cs="Arial"/>
                 <w:noProof/>
                 <w:webHidden/>
+                <w:sz w:val="24"/>
+                <w:szCs w:val="24"/>
               </w:rPr>
             </w:r>
             <w:r>
               <w:rPr>
+                <w:rFonts w:ascii="Arial" w:hAnsi="Arial" w:cs="Arial"/>
                 <w:noProof/>
                 <w:webHidden/>
+                <w:sz w:val="24"/>
+                <w:szCs w:val="24"/>
               </w:rPr>
               <w:fldChar w:fldCharType="separate"/>
             </w:r>
             <w:r>
               <w:rPr>
+                <w:rFonts w:ascii="Arial" w:hAnsi="Arial" w:cs="Arial"/>
                 <w:noProof/>
                 <w:webHidden/>
+                <w:sz w:val="24"/>
+                <w:szCs w:val="24"/>
               </w:rPr>
               <w:t>10</w:t>
             </w:r>
             <w:r>
               <w:rPr>
+                <w:rFonts w:ascii="Arial" w:hAnsi="Arial" w:cs="Arial"/>
                 <w:noProof/>
                 <w:webHidden/>
+                <w:sz w:val="24"/>
+                <w:szCs w:val="24"/>
+              </w:rPr>
+              <w:fldChar w:fldCharType="end"/>
+            </w:r>
+          </w:hyperlink>
+        </w:p>
+        <w:p>
+          <w:pPr>
+            <w:pStyle w:val="TOC2"/>
+            <w:tabs>
+              <w:tab w:val="right" w:leader="dot" w:pos="9016"/>
+            </w:tabs>
+            <w:rPr>
+              <w:rFonts w:ascii="Arial" w:hAnsi="Arial" w:cs="Arial"/>
+              <w:noProof/>
+              <w:sz w:val="24"/>
+              <w:szCs w:val="24"/>
+            </w:rPr>
+          </w:pPr>
+          <w:hyperlink w:anchor="_Toc56680998" w:history="1">
+            <w:r>
+              <w:rPr>
+                <w:rStyle w:val="Hyperlink"/>
+                <w:rFonts w:ascii="Arial" w:hAnsi="Arial" w:cs="Arial"/>
+                <w:noProof/>
+                <w:sz w:val="24"/>
+                <w:szCs w:val="24"/>
+              </w:rPr>
+              <w:t>Register</w:t>
+            </w:r>
+            <w:r>
+              <w:rPr>
+                <w:rFonts w:ascii="Arial" w:hAnsi="Arial" w:cs="Arial"/>
+                <w:noProof/>
+                <w:webHidden/>
+                <w:sz w:val="24"/>
+                <w:szCs w:val="24"/>
+              </w:rPr>
+              <w:tab/>
+            </w:r>
+            <w:r>
+              <w:rPr>
+                <w:rFonts w:ascii="Arial" w:hAnsi="Arial" w:cs="Arial"/>
+                <w:noProof/>
+                <w:webHidden/>
+                <w:sz w:val="24"/>
+                <w:szCs w:val="24"/>
+              </w:rPr>
+              <w:fldChar w:fldCharType="begin"/>
+            </w:r>
+            <w:r>
+              <w:rPr>
+                <w:rFonts w:ascii="Arial" w:hAnsi="Arial" w:cs="Arial"/>
+                <w:noProof/>
+                <w:webHidden/>
+                <w:sz w:val="24"/>
+                <w:szCs w:val="24"/>
+              </w:rPr>
+              <w:instrText xml:space="preserve"> PAGEREF _Toc56680998 \h </w:instrText>
+            </w:r>
+            <w:r>
+              <w:rPr>
+                <w:rFonts w:ascii="Arial" w:hAnsi="Arial" w:cs="Arial"/>
+                <w:noProof/>
+                <w:webHidden/>
+                <w:sz w:val="24"/>
+                <w:szCs w:val="24"/>
+              </w:rPr>
+            </w:r>
+            <w:r>
+              <w:rPr>
+                <w:rFonts w:ascii="Arial" w:hAnsi="Arial" w:cs="Arial"/>
+                <w:noProof/>
+                <w:webHidden/>
+                <w:sz w:val="24"/>
+                <w:szCs w:val="24"/>
+              </w:rPr>
+              <w:fldChar w:fldCharType="separate"/>
+            </w:r>
+            <w:r>
+              <w:rPr>
+                <w:rFonts w:ascii="Arial" w:hAnsi="Arial" w:cs="Arial"/>
+                <w:noProof/>
+                <w:webHidden/>
+                <w:sz w:val="24"/>
+                <w:szCs w:val="24"/>
+              </w:rPr>
+              <w:t>10</w:t>
+            </w:r>
+            <w:r>
+              <w:rPr>
+                <w:rFonts w:ascii="Arial" w:hAnsi="Arial" w:cs="Arial"/>
+                <w:noProof/>
+                <w:webHidden/>
+                <w:sz w:val="24"/>
+                <w:szCs w:val="24"/>
+              </w:rPr>
+              <w:fldChar w:fldCharType="end"/>
+            </w:r>
+          </w:hyperlink>
+        </w:p>
+        <w:p>
+          <w:pPr>
+            <w:pStyle w:val="TOC2"/>
+            <w:tabs>
+              <w:tab w:val="right" w:leader="dot" w:pos="9016"/>
+            </w:tabs>
+            <w:rPr>
+              <w:rFonts w:ascii="Arial" w:hAnsi="Arial" w:cs="Arial"/>
+              <w:noProof/>
+              <w:sz w:val="24"/>
+              <w:szCs w:val="24"/>
+            </w:rPr>
+          </w:pPr>
+          <w:hyperlink w:anchor="_Toc56680999" w:history="1">
+            <w:r>
+              <w:rPr>
+                <w:rStyle w:val="Hyperlink"/>
+                <w:rFonts w:ascii="Arial" w:hAnsi="Arial" w:cs="Arial"/>
+                <w:noProof/>
+                <w:sz w:val="24"/>
+                <w:szCs w:val="24"/>
+              </w:rPr>
+              <w:t>Login</w:t>
+            </w:r>
+            <w:r>
+              <w:rPr>
+                <w:rFonts w:ascii="Arial" w:hAnsi="Arial" w:cs="Arial"/>
+                <w:noProof/>
+                <w:webHidden/>
+                <w:sz w:val="24"/>
+                <w:szCs w:val="24"/>
+              </w:rPr>
+              <w:tab/>
+            </w:r>
+            <w:r>
+              <w:rPr>
+                <w:rFonts w:ascii="Arial" w:hAnsi="Arial" w:cs="Arial"/>
+                <w:noProof/>
+                <w:webHidden/>
+                <w:sz w:val="24"/>
+                <w:szCs w:val="24"/>
+              </w:rPr>
+              <w:fldChar w:fldCharType="begin"/>
+            </w:r>
+            <w:r>
+              <w:rPr>
+                <w:rFonts w:ascii="Arial" w:hAnsi="Arial" w:cs="Arial"/>
+                <w:noProof/>
+                <w:webHidden/>
+                <w:sz w:val="24"/>
+                <w:szCs w:val="24"/>
+              </w:rPr>
+              <w:instrText xml:space="preserve"> PAGEREF _Toc56680999 \h </w:instrText>
+            </w:r>
+            <w:r>
+              <w:rPr>
+                <w:rFonts w:ascii="Arial" w:hAnsi="Arial" w:cs="Arial"/>
+                <w:noProof/>
+                <w:webHidden/>
+                <w:sz w:val="24"/>
+                <w:szCs w:val="24"/>
+              </w:rPr>
+            </w:r>
+            <w:r>
+              <w:rPr>
+                <w:rFonts w:ascii="Arial" w:hAnsi="Arial" w:cs="Arial"/>
+                <w:noProof/>
+                <w:webHidden/>
+                <w:sz w:val="24"/>
+                <w:szCs w:val="24"/>
+              </w:rPr>
+              <w:fldChar w:fldCharType="separate"/>
+            </w:r>
+            <w:r>
+              <w:rPr>
+                <w:rFonts w:ascii="Arial" w:hAnsi="Arial" w:cs="Arial"/>
+                <w:noProof/>
+                <w:webHidden/>
+                <w:sz w:val="24"/>
+                <w:szCs w:val="24"/>
+              </w:rPr>
+              <w:t>11</w:t>
+            </w:r>
+            <w:r>
+              <w:rPr>
+                <w:rFonts w:ascii="Arial" w:hAnsi="Arial" w:cs="Arial"/>
+                <w:noProof/>
+                <w:webHidden/>
+                <w:sz w:val="24"/>
+                <w:szCs w:val="24"/>
+              </w:rPr>
+              <w:fldChar w:fldCharType="end"/>
+            </w:r>
+          </w:hyperlink>
+        </w:p>
+        <w:p>
+          <w:pPr>
+            <w:pStyle w:val="TOC2"/>
+            <w:tabs>
+              <w:tab w:val="right" w:leader="dot" w:pos="9016"/>
+            </w:tabs>
+            <w:rPr>
+              <w:rFonts w:ascii="Arial" w:hAnsi="Arial" w:cs="Arial"/>
+              <w:noProof/>
+              <w:sz w:val="24"/>
+              <w:szCs w:val="24"/>
+            </w:rPr>
+          </w:pPr>
+          <w:hyperlink w:anchor="_Toc56681000" w:history="1">
+            <w:r>
+              <w:rPr>
+                <w:rStyle w:val="Hyperlink"/>
+                <w:rFonts w:ascii="Arial" w:hAnsi="Arial" w:cs="Arial"/>
+                <w:noProof/>
+                <w:sz w:val="24"/>
+                <w:szCs w:val="24"/>
+              </w:rPr>
+              <w:t>Create</w:t>
+            </w:r>
+            <w:r>
+              <w:rPr>
+                <w:rFonts w:ascii="Arial" w:hAnsi="Arial" w:cs="Arial"/>
+                <w:noProof/>
+                <w:webHidden/>
+                <w:sz w:val="24"/>
+                <w:szCs w:val="24"/>
+              </w:rPr>
+              <w:tab/>
+            </w:r>
+            <w:r>
+              <w:rPr>
+                <w:rFonts w:ascii="Arial" w:hAnsi="Arial" w:cs="Arial"/>
+                <w:noProof/>
+                <w:webHidden/>
+                <w:sz w:val="24"/>
+                <w:szCs w:val="24"/>
+              </w:rPr>
+              <w:fldChar w:fldCharType="begin"/>
+            </w:r>
+            <w:r>
+              <w:rPr>
+                <w:rFonts w:ascii="Arial" w:hAnsi="Arial" w:cs="Arial"/>
+                <w:noProof/>
+                <w:webHidden/>
+                <w:sz w:val="24"/>
+                <w:szCs w:val="24"/>
+              </w:rPr>
+              <w:instrText xml:space="preserve"> PAGEREF _Toc56681000 \h </w:instrText>
+            </w:r>
+            <w:r>
+              <w:rPr>
+                <w:rFonts w:ascii="Arial" w:hAnsi="Arial" w:cs="Arial"/>
+                <w:noProof/>
+                <w:webHidden/>
+                <w:sz w:val="24"/>
+                <w:szCs w:val="24"/>
+              </w:rPr>
+            </w:r>
+            <w:r>
+              <w:rPr>
+                <w:rFonts w:ascii="Arial" w:hAnsi="Arial" w:cs="Arial"/>
+                <w:noProof/>
+                <w:webHidden/>
+                <w:sz w:val="24"/>
+                <w:szCs w:val="24"/>
+              </w:rPr>
+              <w:fldChar w:fldCharType="separate"/>
+            </w:r>
+            <w:r>
+              <w:rPr>
+                <w:rFonts w:ascii="Arial" w:hAnsi="Arial" w:cs="Arial"/>
+                <w:noProof/>
+                <w:webHidden/>
+                <w:sz w:val="24"/>
+                <w:szCs w:val="24"/>
+              </w:rPr>
+              <w:t>12</w:t>
+            </w:r>
+            <w:r>
+              <w:rPr>
+                <w:rFonts w:ascii="Arial" w:hAnsi="Arial" w:cs="Arial"/>
+                <w:noProof/>
+                <w:webHidden/>
+                <w:sz w:val="24"/>
+                <w:szCs w:val="24"/>
+              </w:rPr>
+              <w:fldChar w:fldCharType="end"/>
+            </w:r>
+          </w:hyperlink>
+        </w:p>
+        <w:p>
+          <w:pPr>
+            <w:pStyle w:val="TOC2"/>
+            <w:tabs>
+              <w:tab w:val="right" w:leader="dot" w:pos="9016"/>
+            </w:tabs>
+            <w:rPr>
+              <w:rFonts w:ascii="Arial" w:hAnsi="Arial" w:cs="Arial"/>
+              <w:noProof/>
+              <w:sz w:val="24"/>
+              <w:szCs w:val="24"/>
+            </w:rPr>
+          </w:pPr>
+          <w:hyperlink w:anchor="_Toc56681001" w:history="1">
+            <w:r>
+              <w:rPr>
+                <w:rStyle w:val="Hyperlink"/>
+                <w:rFonts w:ascii="Arial" w:hAnsi="Arial" w:cs="Arial"/>
+                <w:noProof/>
+                <w:sz w:val="24"/>
+                <w:szCs w:val="24"/>
+              </w:rPr>
+              <w:t>Edit</w:t>
+            </w:r>
+            <w:r>
+              <w:rPr>
+                <w:rFonts w:ascii="Arial" w:hAnsi="Arial" w:cs="Arial"/>
+                <w:noProof/>
+                <w:webHidden/>
+                <w:sz w:val="24"/>
+                <w:szCs w:val="24"/>
+              </w:rPr>
+              <w:tab/>
+            </w:r>
+            <w:r>
+              <w:rPr>
+                <w:rFonts w:ascii="Arial" w:hAnsi="Arial" w:cs="Arial"/>
+                <w:noProof/>
+                <w:webHidden/>
+                <w:sz w:val="24"/>
+                <w:szCs w:val="24"/>
+              </w:rPr>
+              <w:fldChar w:fldCharType="begin"/>
+            </w:r>
+            <w:r>
+              <w:rPr>
+                <w:rFonts w:ascii="Arial" w:hAnsi="Arial" w:cs="Arial"/>
+                <w:noProof/>
+                <w:webHidden/>
+                <w:sz w:val="24"/>
+                <w:szCs w:val="24"/>
+              </w:rPr>
+              <w:instrText xml:space="preserve"> PAGEREF _Toc56681001 \h </w:instrText>
+            </w:r>
+            <w:r>
+              <w:rPr>
+                <w:rFonts w:ascii="Arial" w:hAnsi="Arial" w:cs="Arial"/>
+                <w:noProof/>
+                <w:webHidden/>
+                <w:sz w:val="24"/>
+                <w:szCs w:val="24"/>
+              </w:rPr>
+            </w:r>
+            <w:r>
+              <w:rPr>
+                <w:rFonts w:ascii="Arial" w:hAnsi="Arial" w:cs="Arial"/>
+                <w:noProof/>
+                <w:webHidden/>
+                <w:sz w:val="24"/>
+                <w:szCs w:val="24"/>
+              </w:rPr>
+              <w:fldChar w:fldCharType="separate"/>
+            </w:r>
+            <w:r>
+              <w:rPr>
+                <w:rFonts w:ascii="Arial" w:hAnsi="Arial" w:cs="Arial"/>
+                <w:noProof/>
+                <w:webHidden/>
+                <w:sz w:val="24"/>
+                <w:szCs w:val="24"/>
+              </w:rPr>
+              <w:t>13</w:t>
+            </w:r>
+            <w:r>
+              <w:rPr>
+                <w:rFonts w:ascii="Arial" w:hAnsi="Arial" w:cs="Arial"/>
+                <w:noProof/>
+                <w:webHidden/>
+                <w:sz w:val="24"/>
+                <w:szCs w:val="24"/>
+              </w:rPr>
+              <w:fldChar w:fldCharType="end"/>
+            </w:r>
+          </w:hyperlink>
+        </w:p>
+        <w:p>
+          <w:pPr>
+            <w:pStyle w:val="TOC2"/>
+            <w:tabs>
+              <w:tab w:val="right" w:leader="dot" w:pos="9016"/>
+            </w:tabs>
+            <w:rPr>
+              <w:rFonts w:ascii="Arial" w:hAnsi="Arial" w:cs="Arial"/>
+              <w:noProof/>
+              <w:sz w:val="24"/>
+              <w:szCs w:val="24"/>
+            </w:rPr>
+          </w:pPr>
+          <w:hyperlink w:anchor="_Toc56681002" w:history="1">
+            <w:r>
+              <w:rPr>
+                <w:rStyle w:val="Hyperlink"/>
+                <w:rFonts w:ascii="Arial" w:hAnsi="Arial" w:cs="Arial"/>
+                <w:noProof/>
+                <w:sz w:val="24"/>
+                <w:szCs w:val="24"/>
+              </w:rPr>
+              <w:t>Details</w:t>
+            </w:r>
+            <w:r>
+              <w:rPr>
+                <w:rFonts w:ascii="Arial" w:hAnsi="Arial" w:cs="Arial"/>
+                <w:noProof/>
+                <w:webHidden/>
+                <w:sz w:val="24"/>
+                <w:szCs w:val="24"/>
+              </w:rPr>
+              <w:tab/>
+            </w:r>
+            <w:r>
+              <w:rPr>
+                <w:rFonts w:ascii="Arial" w:hAnsi="Arial" w:cs="Arial"/>
+                <w:noProof/>
+                <w:webHidden/>
+                <w:sz w:val="24"/>
+                <w:szCs w:val="24"/>
+              </w:rPr>
+              <w:fldChar w:fldCharType="begin"/>
+            </w:r>
+            <w:r>
+              <w:rPr>
+                <w:rFonts w:ascii="Arial" w:hAnsi="Arial" w:cs="Arial"/>
+                <w:noProof/>
+                <w:webHidden/>
+                <w:sz w:val="24"/>
+                <w:szCs w:val="24"/>
+              </w:rPr>
+              <w:instrText xml:space="preserve"> PAGEREF _Toc56681002 \h </w:instrText>
+            </w:r>
+            <w:r>
+              <w:rPr>
+                <w:rFonts w:ascii="Arial" w:hAnsi="Arial" w:cs="Arial"/>
+                <w:noProof/>
+                <w:webHidden/>
+                <w:sz w:val="24"/>
+                <w:szCs w:val="24"/>
+              </w:rPr>
+            </w:r>
+            <w:r>
+              <w:rPr>
+                <w:rFonts w:ascii="Arial" w:hAnsi="Arial" w:cs="Arial"/>
+                <w:noProof/>
+                <w:webHidden/>
+                <w:sz w:val="24"/>
+                <w:szCs w:val="24"/>
+              </w:rPr>
+              <w:fldChar w:fldCharType="separate"/>
+            </w:r>
+            <w:r>
+              <w:rPr>
+                <w:rFonts w:ascii="Arial" w:hAnsi="Arial" w:cs="Arial"/>
+                <w:noProof/>
+                <w:webHidden/>
+                <w:sz w:val="24"/>
+                <w:szCs w:val="24"/>
+              </w:rPr>
+              <w:t>14</w:t>
+            </w:r>
+            <w:r>
+              <w:rPr>
+                <w:rFonts w:ascii="Arial" w:hAnsi="Arial" w:cs="Arial"/>
+                <w:noProof/>
+                <w:webHidden/>
+                <w:sz w:val="24"/>
+                <w:szCs w:val="24"/>
+              </w:rPr>
+              <w:fldChar w:fldCharType="end"/>
+            </w:r>
+          </w:hyperlink>
+        </w:p>
+        <w:p>
+          <w:pPr>
+            <w:pStyle w:val="TOC2"/>
+            <w:tabs>
+              <w:tab w:val="right" w:leader="dot" w:pos="9016"/>
+            </w:tabs>
+            <w:rPr>
+              <w:rFonts w:ascii="Arial" w:hAnsi="Arial" w:cs="Arial"/>
+              <w:noProof/>
+              <w:sz w:val="24"/>
+              <w:szCs w:val="24"/>
+            </w:rPr>
+          </w:pPr>
+          <w:hyperlink w:anchor="_Toc56681003" w:history="1">
+            <w:r>
+              <w:rPr>
+                <w:rStyle w:val="Hyperlink"/>
+                <w:rFonts w:ascii="Arial" w:hAnsi="Arial" w:cs="Arial"/>
+                <w:noProof/>
+                <w:sz w:val="24"/>
+                <w:szCs w:val="24"/>
+              </w:rPr>
+              <w:t>Delete</w:t>
+            </w:r>
+            <w:r>
+              <w:rPr>
+                <w:rFonts w:ascii="Arial" w:hAnsi="Arial" w:cs="Arial"/>
+                <w:noProof/>
+                <w:webHidden/>
+                <w:sz w:val="24"/>
+                <w:szCs w:val="24"/>
+              </w:rPr>
+              <w:tab/>
+            </w:r>
+            <w:r>
+              <w:rPr>
+                <w:rFonts w:ascii="Arial" w:hAnsi="Arial" w:cs="Arial"/>
+                <w:noProof/>
+                <w:webHidden/>
+                <w:sz w:val="24"/>
+                <w:szCs w:val="24"/>
+              </w:rPr>
+              <w:fldChar w:fldCharType="begin"/>
+            </w:r>
+            <w:r>
+              <w:rPr>
+                <w:rFonts w:ascii="Arial" w:hAnsi="Arial" w:cs="Arial"/>
+                <w:noProof/>
+                <w:webHidden/>
+                <w:sz w:val="24"/>
+                <w:szCs w:val="24"/>
+              </w:rPr>
+              <w:instrText xml:space="preserve"> PAGEREF _Toc56681003 \h </w:instrText>
+            </w:r>
+            <w:r>
+              <w:rPr>
+                <w:rFonts w:ascii="Arial" w:hAnsi="Arial" w:cs="Arial"/>
+                <w:noProof/>
+                <w:webHidden/>
+                <w:sz w:val="24"/>
+                <w:szCs w:val="24"/>
+              </w:rPr>
+            </w:r>
+            <w:r>
+              <w:rPr>
+                <w:rFonts w:ascii="Arial" w:hAnsi="Arial" w:cs="Arial"/>
+                <w:noProof/>
+                <w:webHidden/>
+                <w:sz w:val="24"/>
+                <w:szCs w:val="24"/>
+              </w:rPr>
+              <w:fldChar w:fldCharType="separate"/>
+            </w:r>
+            <w:r>
+              <w:rPr>
+                <w:rFonts w:ascii="Arial" w:hAnsi="Arial" w:cs="Arial"/>
+                <w:noProof/>
+                <w:webHidden/>
+                <w:sz w:val="24"/>
+                <w:szCs w:val="24"/>
+              </w:rPr>
+              <w:t>15</w:t>
+            </w:r>
+            <w:r>
+              <w:rPr>
+                <w:rFonts w:ascii="Arial" w:hAnsi="Arial" w:cs="Arial"/>
+                <w:noProof/>
+                <w:webHidden/>
+                <w:sz w:val="24"/>
+                <w:szCs w:val="24"/>
               </w:rPr>
               <w:fldChar w:fldCharType="end"/>
             </w:r>
@@ -1207,30 +1907,1317 @@
         </w:p>
       </w:sdtContent>
     </w:sdt>
-    <w:p/>
-    <w:p>
-      <w:r>
+    <w:p>
+      <w:pPr>
+        <w:pStyle w:val="TOCHeading"/>
+        <w:rPr>
+          <w:b/>
+        </w:rPr>
+      </w:pPr>
+      <w:r>
+        <w:rPr>
+          <w:b/>
+        </w:rPr>
+        <w:t>Table</w:t>
+      </w:r>
+      <w:r>
+        <w:rPr>
+          <w:b/>
+        </w:rPr>
+        <w:t xml:space="preserve"> o</w:t>
+      </w:r>
+      <w:r>
+        <w:rPr>
+          <w:b/>
+        </w:rPr>
+        <w:t>f Figures</w:t>
+      </w:r>
+    </w:p>
+    <w:p>
+      <w:pPr>
+        <w:pStyle w:val="TableofFigures"/>
+        <w:tabs>
+          <w:tab w:val="right" w:leader="dot" w:pos="9016"/>
+        </w:tabs>
+        <w:rPr>
+          <w:rFonts w:ascii="Arial" w:hAnsi="Arial" w:cs="Arial"/>
+          <w:i/>
+          <w:noProof/>
+          <w:sz w:val="24"/>
+          <w:szCs w:val="24"/>
+        </w:rPr>
+      </w:pPr>
+      <w:r>
+        <w:rPr>
+          <w:i/>
+        </w:rPr>
         <w:fldChar w:fldCharType="begin"/>
       </w:r>
       <w:r>
+        <w:rPr>
+          <w:i/>
+        </w:rPr>
         <w:instrText xml:space="preserve"> TOC \h \z \c "Figure" </w:instrText>
       </w:r>
       <w:r>
+        <w:rPr>
+          <w:i/>
+        </w:rPr>
         <w:fldChar w:fldCharType="separate"/>
       </w:r>
+      <w:hyperlink w:anchor="_Toc56602652" w:history="1">
+        <w:r>
+          <w:rPr>
+            <w:rStyle w:val="Hyperlink"/>
+            <w:rFonts w:ascii="Arial" w:hAnsi="Arial" w:cs="Arial"/>
+            <w:i/>
+            <w:noProof/>
+            <w:sz w:val="24"/>
+            <w:szCs w:val="24"/>
+          </w:rPr>
+          <w:t>Figure 1: Register process</w:t>
+        </w:r>
+        <w:r>
+          <w:rPr>
+            <w:rFonts w:ascii="Arial" w:hAnsi="Arial" w:cs="Arial"/>
+            <w:i/>
+            <w:noProof/>
+            <w:webHidden/>
+            <w:sz w:val="24"/>
+            <w:szCs w:val="24"/>
+          </w:rPr>
+          <w:tab/>
+        </w:r>
+        <w:r>
+          <w:rPr>
+            <w:rFonts w:ascii="Arial" w:hAnsi="Arial" w:cs="Arial"/>
+            <w:i/>
+            <w:noProof/>
+            <w:webHidden/>
+            <w:sz w:val="24"/>
+            <w:szCs w:val="24"/>
+          </w:rPr>
+          <w:fldChar w:fldCharType="begin"/>
+        </w:r>
+        <w:r>
+          <w:rPr>
+            <w:rFonts w:ascii="Arial" w:hAnsi="Arial" w:cs="Arial"/>
+            <w:i/>
+            <w:noProof/>
+            <w:webHidden/>
+            <w:sz w:val="24"/>
+            <w:szCs w:val="24"/>
+          </w:rPr>
+          <w:instrText xml:space="preserve"> PAGEREF _Toc56602652 \h </w:instrText>
+        </w:r>
+        <w:r>
+          <w:rPr>
+            <w:rFonts w:ascii="Arial" w:hAnsi="Arial" w:cs="Arial"/>
+            <w:i/>
+            <w:noProof/>
+            <w:webHidden/>
+            <w:sz w:val="24"/>
+            <w:szCs w:val="24"/>
+          </w:rPr>
+        </w:r>
+        <w:r>
+          <w:rPr>
+            <w:rFonts w:ascii="Arial" w:hAnsi="Arial" w:cs="Arial"/>
+            <w:i/>
+            <w:noProof/>
+            <w:webHidden/>
+            <w:sz w:val="24"/>
+            <w:szCs w:val="24"/>
+          </w:rPr>
+          <w:fldChar w:fldCharType="separate"/>
+        </w:r>
+        <w:r>
+          <w:rPr>
+            <w:rFonts w:ascii="Arial" w:hAnsi="Arial" w:cs="Arial"/>
+            <w:i/>
+            <w:noProof/>
+            <w:webHidden/>
+            <w:sz w:val="24"/>
+            <w:szCs w:val="24"/>
+          </w:rPr>
+          <w:t>10</w:t>
+        </w:r>
+        <w:r>
+          <w:rPr>
+            <w:rFonts w:ascii="Arial" w:hAnsi="Arial" w:cs="Arial"/>
+            <w:i/>
+            <w:noProof/>
+            <w:webHidden/>
+            <w:sz w:val="24"/>
+            <w:szCs w:val="24"/>
+          </w:rPr>
+          <w:fldChar w:fldCharType="end"/>
+        </w:r>
+      </w:hyperlink>
+    </w:p>
+    <w:p>
+      <w:pPr>
+        <w:pStyle w:val="TableofFigures"/>
+        <w:tabs>
+          <w:tab w:val="right" w:leader="dot" w:pos="9016"/>
+        </w:tabs>
+        <w:rPr>
+          <w:rFonts w:ascii="Arial" w:hAnsi="Arial" w:cs="Arial"/>
+          <w:i/>
+          <w:noProof/>
+          <w:sz w:val="24"/>
+          <w:szCs w:val="24"/>
+        </w:rPr>
+      </w:pPr>
+      <w:hyperlink w:anchor="_Toc56602653" w:history="1">
+        <w:r>
+          <w:rPr>
+            <w:rStyle w:val="Hyperlink"/>
+            <w:rFonts w:ascii="Arial" w:hAnsi="Arial" w:cs="Arial"/>
+            <w:i/>
+            <w:noProof/>
+            <w:sz w:val="24"/>
+            <w:szCs w:val="24"/>
+          </w:rPr>
+          <w:t>Figure 2: Login process</w:t>
+        </w:r>
+        <w:r>
+          <w:rPr>
+            <w:rFonts w:ascii="Arial" w:hAnsi="Arial" w:cs="Arial"/>
+            <w:i/>
+            <w:noProof/>
+            <w:webHidden/>
+            <w:sz w:val="24"/>
+            <w:szCs w:val="24"/>
+          </w:rPr>
+          <w:tab/>
+        </w:r>
+        <w:r>
+          <w:rPr>
+            <w:rFonts w:ascii="Arial" w:hAnsi="Arial" w:cs="Arial"/>
+            <w:i/>
+            <w:noProof/>
+            <w:webHidden/>
+            <w:sz w:val="24"/>
+            <w:szCs w:val="24"/>
+          </w:rPr>
+          <w:fldChar w:fldCharType="begin"/>
+        </w:r>
+        <w:r>
+          <w:rPr>
+            <w:rFonts w:ascii="Arial" w:hAnsi="Arial" w:cs="Arial"/>
+            <w:i/>
+            <w:noProof/>
+            <w:webHidden/>
+            <w:sz w:val="24"/>
+            <w:szCs w:val="24"/>
+          </w:rPr>
+          <w:instrText xml:space="preserve"> PAGEREF _Toc56602653 \h </w:instrText>
+        </w:r>
+        <w:r>
+          <w:rPr>
+            <w:rFonts w:ascii="Arial" w:hAnsi="Arial" w:cs="Arial"/>
+            <w:i/>
+            <w:noProof/>
+            <w:webHidden/>
+            <w:sz w:val="24"/>
+            <w:szCs w:val="24"/>
+          </w:rPr>
+        </w:r>
+        <w:r>
+          <w:rPr>
+            <w:rFonts w:ascii="Arial" w:hAnsi="Arial" w:cs="Arial"/>
+            <w:i/>
+            <w:noProof/>
+            <w:webHidden/>
+            <w:sz w:val="24"/>
+            <w:szCs w:val="24"/>
+          </w:rPr>
+          <w:fldChar w:fldCharType="separate"/>
+        </w:r>
+        <w:r>
+          <w:rPr>
+            <w:rFonts w:ascii="Arial" w:hAnsi="Arial" w:cs="Arial"/>
+            <w:i/>
+            <w:noProof/>
+            <w:webHidden/>
+            <w:sz w:val="24"/>
+            <w:szCs w:val="24"/>
+          </w:rPr>
+          <w:t>11</w:t>
+        </w:r>
+        <w:r>
+          <w:rPr>
+            <w:rFonts w:ascii="Arial" w:hAnsi="Arial" w:cs="Arial"/>
+            <w:i/>
+            <w:noProof/>
+            <w:webHidden/>
+            <w:sz w:val="24"/>
+            <w:szCs w:val="24"/>
+          </w:rPr>
+          <w:fldChar w:fldCharType="end"/>
+        </w:r>
+      </w:hyperlink>
+    </w:p>
+    <w:p>
+      <w:pPr>
+        <w:pStyle w:val="TableofFigures"/>
+        <w:tabs>
+          <w:tab w:val="right" w:leader="dot" w:pos="9016"/>
+        </w:tabs>
+        <w:rPr>
+          <w:rFonts w:ascii="Arial" w:hAnsi="Arial" w:cs="Arial"/>
+          <w:i/>
+          <w:noProof/>
+          <w:sz w:val="24"/>
+          <w:szCs w:val="24"/>
+        </w:rPr>
+      </w:pPr>
+      <w:hyperlink w:anchor="_Toc56602654" w:history="1">
+        <w:r>
+          <w:rPr>
+            <w:rStyle w:val="Hyperlink"/>
+            <w:rFonts w:ascii="Arial" w:hAnsi="Arial" w:cs="Arial"/>
+            <w:i/>
+            <w:noProof/>
+            <w:sz w:val="24"/>
+            <w:szCs w:val="24"/>
+          </w:rPr>
+          <w:t>Figure 3: Home page</w:t>
+        </w:r>
+        <w:r>
+          <w:rPr>
+            <w:rFonts w:ascii="Arial" w:hAnsi="Arial" w:cs="Arial"/>
+            <w:i/>
+            <w:noProof/>
+            <w:webHidden/>
+            <w:sz w:val="24"/>
+            <w:szCs w:val="24"/>
+          </w:rPr>
+          <w:tab/>
+        </w:r>
+        <w:r>
+          <w:rPr>
+            <w:rFonts w:ascii="Arial" w:hAnsi="Arial" w:cs="Arial"/>
+            <w:i/>
+            <w:noProof/>
+            <w:webHidden/>
+            <w:sz w:val="24"/>
+            <w:szCs w:val="24"/>
+          </w:rPr>
+          <w:fldChar w:fldCharType="begin"/>
+        </w:r>
+        <w:r>
+          <w:rPr>
+            <w:rFonts w:ascii="Arial" w:hAnsi="Arial" w:cs="Arial"/>
+            <w:i/>
+            <w:noProof/>
+            <w:webHidden/>
+            <w:sz w:val="24"/>
+            <w:szCs w:val="24"/>
+          </w:rPr>
+          <w:instrText xml:space="preserve"> PAGEREF _Toc56602654 \h </w:instrText>
+        </w:r>
+        <w:r>
+          <w:rPr>
+            <w:rFonts w:ascii="Arial" w:hAnsi="Arial" w:cs="Arial"/>
+            <w:i/>
+            <w:noProof/>
+            <w:webHidden/>
+            <w:sz w:val="24"/>
+            <w:szCs w:val="24"/>
+          </w:rPr>
+        </w:r>
+        <w:r>
+          <w:rPr>
+            <w:rFonts w:ascii="Arial" w:hAnsi="Arial" w:cs="Arial"/>
+            <w:i/>
+            <w:noProof/>
+            <w:webHidden/>
+            <w:sz w:val="24"/>
+            <w:szCs w:val="24"/>
+          </w:rPr>
+          <w:fldChar w:fldCharType="separate"/>
+        </w:r>
+        <w:r>
+          <w:rPr>
+            <w:rFonts w:ascii="Arial" w:hAnsi="Arial" w:cs="Arial"/>
+            <w:i/>
+            <w:noProof/>
+            <w:webHidden/>
+            <w:sz w:val="24"/>
+            <w:szCs w:val="24"/>
+          </w:rPr>
+          <w:t>11</w:t>
+        </w:r>
+        <w:r>
+          <w:rPr>
+            <w:rFonts w:ascii="Arial" w:hAnsi="Arial" w:cs="Arial"/>
+            <w:i/>
+            <w:noProof/>
+            <w:webHidden/>
+            <w:sz w:val="24"/>
+            <w:szCs w:val="24"/>
+          </w:rPr>
+          <w:fldChar w:fldCharType="end"/>
+        </w:r>
+      </w:hyperlink>
+    </w:p>
+    <w:p>
+      <w:pPr>
+        <w:pStyle w:val="TableofFigures"/>
+        <w:tabs>
+          <w:tab w:val="right" w:leader="dot" w:pos="9016"/>
+        </w:tabs>
+        <w:rPr>
+          <w:rFonts w:ascii="Arial" w:hAnsi="Arial" w:cs="Arial"/>
+          <w:i/>
+          <w:noProof/>
+          <w:sz w:val="24"/>
+          <w:szCs w:val="24"/>
+        </w:rPr>
+      </w:pPr>
+      <w:hyperlink w:anchor="_Toc56602655" w:history="1">
+        <w:r>
+          <w:rPr>
+            <w:rStyle w:val="Hyperlink"/>
+            <w:rFonts w:ascii="Arial" w:hAnsi="Arial" w:cs="Arial"/>
+            <w:i/>
+            <w:noProof/>
+            <w:sz w:val="24"/>
+            <w:szCs w:val="24"/>
+          </w:rPr>
+          <w:t>Figure 4: Visual Studio Startup class</w:t>
+        </w:r>
+        <w:r>
+          <w:rPr>
+            <w:rFonts w:ascii="Arial" w:hAnsi="Arial" w:cs="Arial"/>
+            <w:i/>
+            <w:noProof/>
+            <w:webHidden/>
+            <w:sz w:val="24"/>
+            <w:szCs w:val="24"/>
+          </w:rPr>
+          <w:tab/>
+        </w:r>
+        <w:r>
+          <w:rPr>
+            <w:rFonts w:ascii="Arial" w:hAnsi="Arial" w:cs="Arial"/>
+            <w:i/>
+            <w:noProof/>
+            <w:webHidden/>
+            <w:sz w:val="24"/>
+            <w:szCs w:val="24"/>
+          </w:rPr>
+          <w:fldChar w:fldCharType="begin"/>
+        </w:r>
+        <w:r>
+          <w:rPr>
+            <w:rFonts w:ascii="Arial" w:hAnsi="Arial" w:cs="Arial"/>
+            <w:i/>
+            <w:noProof/>
+            <w:webHidden/>
+            <w:sz w:val="24"/>
+            <w:szCs w:val="24"/>
+          </w:rPr>
+          <w:instrText xml:space="preserve"> PAGEREF _Toc56602655 \h </w:instrText>
+        </w:r>
+        <w:r>
+          <w:rPr>
+            <w:rFonts w:ascii="Arial" w:hAnsi="Arial" w:cs="Arial"/>
+            <w:i/>
+            <w:noProof/>
+            <w:webHidden/>
+            <w:sz w:val="24"/>
+            <w:szCs w:val="24"/>
+          </w:rPr>
+        </w:r>
+        <w:r>
+          <w:rPr>
+            <w:rFonts w:ascii="Arial" w:hAnsi="Arial" w:cs="Arial"/>
+            <w:i/>
+            <w:noProof/>
+            <w:webHidden/>
+            <w:sz w:val="24"/>
+            <w:szCs w:val="24"/>
+          </w:rPr>
+          <w:fldChar w:fldCharType="separate"/>
+        </w:r>
+        <w:r>
+          <w:rPr>
+            <w:rFonts w:ascii="Arial" w:hAnsi="Arial" w:cs="Arial"/>
+            <w:i/>
+            <w:noProof/>
+            <w:webHidden/>
+            <w:sz w:val="24"/>
+            <w:szCs w:val="24"/>
+          </w:rPr>
+          <w:t>12</w:t>
+        </w:r>
+        <w:r>
+          <w:rPr>
+            <w:rFonts w:ascii="Arial" w:hAnsi="Arial" w:cs="Arial"/>
+            <w:i/>
+            <w:noProof/>
+            <w:webHidden/>
+            <w:sz w:val="24"/>
+            <w:szCs w:val="24"/>
+          </w:rPr>
+          <w:fldChar w:fldCharType="end"/>
+        </w:r>
+      </w:hyperlink>
+    </w:p>
+    <w:p>
+      <w:pPr>
+        <w:pStyle w:val="TableofFigures"/>
+        <w:tabs>
+          <w:tab w:val="right" w:leader="dot" w:pos="9016"/>
+        </w:tabs>
+        <w:rPr>
+          <w:rFonts w:ascii="Arial" w:hAnsi="Arial" w:cs="Arial"/>
+          <w:i/>
+          <w:noProof/>
+          <w:sz w:val="24"/>
+          <w:szCs w:val="24"/>
+        </w:rPr>
+      </w:pPr>
+      <w:hyperlink w:anchor="_Toc56602656" w:history="1">
+        <w:r>
+          <w:rPr>
+            <w:rStyle w:val="Hyperlink"/>
+            <w:rFonts w:ascii="Arial" w:hAnsi="Arial" w:cs="Arial"/>
+            <w:i/>
+            <w:noProof/>
+            <w:sz w:val="24"/>
+            <w:szCs w:val="24"/>
+          </w:rPr>
+          <w:t>Figure 5: Create process</w:t>
+        </w:r>
+        <w:r>
+          <w:rPr>
+            <w:rFonts w:ascii="Arial" w:hAnsi="Arial" w:cs="Arial"/>
+            <w:i/>
+            <w:noProof/>
+            <w:webHidden/>
+            <w:sz w:val="24"/>
+            <w:szCs w:val="24"/>
+          </w:rPr>
+          <w:tab/>
+        </w:r>
+        <w:r>
+          <w:rPr>
+            <w:rFonts w:ascii="Arial" w:hAnsi="Arial" w:cs="Arial"/>
+            <w:i/>
+            <w:noProof/>
+            <w:webHidden/>
+            <w:sz w:val="24"/>
+            <w:szCs w:val="24"/>
+          </w:rPr>
+          <w:fldChar w:fldCharType="begin"/>
+        </w:r>
+        <w:r>
+          <w:rPr>
+            <w:rFonts w:ascii="Arial" w:hAnsi="Arial" w:cs="Arial"/>
+            <w:i/>
+            <w:noProof/>
+            <w:webHidden/>
+            <w:sz w:val="24"/>
+            <w:szCs w:val="24"/>
+          </w:rPr>
+          <w:instrText xml:space="preserve"> PAGEREF _Toc56602656 \h </w:instrText>
+        </w:r>
+        <w:r>
+          <w:rPr>
+            <w:rFonts w:ascii="Arial" w:hAnsi="Arial" w:cs="Arial"/>
+            <w:i/>
+            <w:noProof/>
+            <w:webHidden/>
+            <w:sz w:val="24"/>
+            <w:szCs w:val="24"/>
+          </w:rPr>
+        </w:r>
+        <w:r>
+          <w:rPr>
+            <w:rFonts w:ascii="Arial" w:hAnsi="Arial" w:cs="Arial"/>
+            <w:i/>
+            <w:noProof/>
+            <w:webHidden/>
+            <w:sz w:val="24"/>
+            <w:szCs w:val="24"/>
+          </w:rPr>
+          <w:fldChar w:fldCharType="separate"/>
+        </w:r>
+        <w:r>
+          <w:rPr>
+            <w:rFonts w:ascii="Arial" w:hAnsi="Arial" w:cs="Arial"/>
+            <w:i/>
+            <w:noProof/>
+            <w:webHidden/>
+            <w:sz w:val="24"/>
+            <w:szCs w:val="24"/>
+          </w:rPr>
+          <w:t>12</w:t>
+        </w:r>
+        <w:r>
+          <w:rPr>
+            <w:rFonts w:ascii="Arial" w:hAnsi="Arial" w:cs="Arial"/>
+            <w:i/>
+            <w:noProof/>
+            <w:webHidden/>
+            <w:sz w:val="24"/>
+            <w:szCs w:val="24"/>
+          </w:rPr>
+          <w:fldChar w:fldCharType="end"/>
+        </w:r>
+      </w:hyperlink>
+    </w:p>
+    <w:p>
+      <w:pPr>
+        <w:pStyle w:val="TableofFigures"/>
+        <w:tabs>
+          <w:tab w:val="right" w:leader="dot" w:pos="9016"/>
+        </w:tabs>
+        <w:rPr>
+          <w:rFonts w:ascii="Arial" w:hAnsi="Arial" w:cs="Arial"/>
+          <w:i/>
+          <w:noProof/>
+          <w:sz w:val="24"/>
+          <w:szCs w:val="24"/>
+        </w:rPr>
+      </w:pPr>
+      <w:hyperlink w:anchor="_Toc56602657" w:history="1">
+        <w:r>
+          <w:rPr>
+            <w:rStyle w:val="Hyperlink"/>
+            <w:rFonts w:ascii="Arial" w:hAnsi="Arial" w:cs="Arial"/>
+            <w:i/>
+            <w:noProof/>
+            <w:sz w:val="24"/>
+            <w:szCs w:val="24"/>
+          </w:rPr>
+          <w:t>Figure 6: Create View</w:t>
+        </w:r>
+        <w:r>
+          <w:rPr>
+            <w:rFonts w:ascii="Arial" w:hAnsi="Arial" w:cs="Arial"/>
+            <w:i/>
+            <w:noProof/>
+            <w:webHidden/>
+            <w:sz w:val="24"/>
+            <w:szCs w:val="24"/>
+          </w:rPr>
+          <w:tab/>
+        </w:r>
+        <w:r>
+          <w:rPr>
+            <w:rFonts w:ascii="Arial" w:hAnsi="Arial" w:cs="Arial"/>
+            <w:i/>
+            <w:noProof/>
+            <w:webHidden/>
+            <w:sz w:val="24"/>
+            <w:szCs w:val="24"/>
+          </w:rPr>
+          <w:fldChar w:fldCharType="begin"/>
+        </w:r>
+        <w:r>
+          <w:rPr>
+            <w:rFonts w:ascii="Arial" w:hAnsi="Arial" w:cs="Arial"/>
+            <w:i/>
+            <w:noProof/>
+            <w:webHidden/>
+            <w:sz w:val="24"/>
+            <w:szCs w:val="24"/>
+          </w:rPr>
+          <w:instrText xml:space="preserve"> PAGEREF _Toc56602657 \h </w:instrText>
+        </w:r>
+        <w:r>
+          <w:rPr>
+            <w:rFonts w:ascii="Arial" w:hAnsi="Arial" w:cs="Arial"/>
+            <w:i/>
+            <w:noProof/>
+            <w:webHidden/>
+            <w:sz w:val="24"/>
+            <w:szCs w:val="24"/>
+          </w:rPr>
+        </w:r>
+        <w:r>
+          <w:rPr>
+            <w:rFonts w:ascii="Arial" w:hAnsi="Arial" w:cs="Arial"/>
+            <w:i/>
+            <w:noProof/>
+            <w:webHidden/>
+            <w:sz w:val="24"/>
+            <w:szCs w:val="24"/>
+          </w:rPr>
+          <w:fldChar w:fldCharType="separate"/>
+        </w:r>
+        <w:r>
+          <w:rPr>
+            <w:rFonts w:ascii="Arial" w:hAnsi="Arial" w:cs="Arial"/>
+            <w:i/>
+            <w:noProof/>
+            <w:webHidden/>
+            <w:sz w:val="24"/>
+            <w:szCs w:val="24"/>
+          </w:rPr>
+          <w:t>12</w:t>
+        </w:r>
+        <w:r>
+          <w:rPr>
+            <w:rFonts w:ascii="Arial" w:hAnsi="Arial" w:cs="Arial"/>
+            <w:i/>
+            <w:noProof/>
+            <w:webHidden/>
+            <w:sz w:val="24"/>
+            <w:szCs w:val="24"/>
+          </w:rPr>
+          <w:fldChar w:fldCharType="end"/>
+        </w:r>
+      </w:hyperlink>
+    </w:p>
+    <w:p>
+      <w:pPr>
+        <w:pStyle w:val="TableofFigures"/>
+        <w:tabs>
+          <w:tab w:val="right" w:leader="dot" w:pos="9016"/>
+        </w:tabs>
+        <w:rPr>
+          <w:rFonts w:ascii="Arial" w:hAnsi="Arial" w:cs="Arial"/>
+          <w:i/>
+          <w:noProof/>
+          <w:sz w:val="24"/>
+          <w:szCs w:val="24"/>
+        </w:rPr>
+      </w:pPr>
+      <w:hyperlink w:anchor="_Toc56602658" w:history="1">
+        <w:r>
+          <w:rPr>
+            <w:rStyle w:val="Hyperlink"/>
+            <w:rFonts w:ascii="Arial" w:hAnsi="Arial" w:cs="Arial"/>
+            <w:i/>
+            <w:noProof/>
+            <w:sz w:val="24"/>
+            <w:szCs w:val="24"/>
+          </w:rPr>
+          <w:t>Figure 7: Edit process</w:t>
+        </w:r>
+        <w:r>
+          <w:rPr>
+            <w:rFonts w:ascii="Arial" w:hAnsi="Arial" w:cs="Arial"/>
+            <w:i/>
+            <w:noProof/>
+            <w:webHidden/>
+            <w:sz w:val="24"/>
+            <w:szCs w:val="24"/>
+          </w:rPr>
+          <w:tab/>
+        </w:r>
+        <w:r>
+          <w:rPr>
+            <w:rFonts w:ascii="Arial" w:hAnsi="Arial" w:cs="Arial"/>
+            <w:i/>
+            <w:noProof/>
+            <w:webHidden/>
+            <w:sz w:val="24"/>
+            <w:szCs w:val="24"/>
+          </w:rPr>
+          <w:fldChar w:fldCharType="begin"/>
+        </w:r>
+        <w:r>
+          <w:rPr>
+            <w:rFonts w:ascii="Arial" w:hAnsi="Arial" w:cs="Arial"/>
+            <w:i/>
+            <w:noProof/>
+            <w:webHidden/>
+            <w:sz w:val="24"/>
+            <w:szCs w:val="24"/>
+          </w:rPr>
+          <w:instrText xml:space="preserve"> PAGEREF _Toc56602658 \h </w:instrText>
+        </w:r>
+        <w:r>
+          <w:rPr>
+            <w:rFonts w:ascii="Arial" w:hAnsi="Arial" w:cs="Arial"/>
+            <w:i/>
+            <w:noProof/>
+            <w:webHidden/>
+            <w:sz w:val="24"/>
+            <w:szCs w:val="24"/>
+          </w:rPr>
+        </w:r>
+        <w:r>
+          <w:rPr>
+            <w:rFonts w:ascii="Arial" w:hAnsi="Arial" w:cs="Arial"/>
+            <w:i/>
+            <w:noProof/>
+            <w:webHidden/>
+            <w:sz w:val="24"/>
+            <w:szCs w:val="24"/>
+          </w:rPr>
+          <w:fldChar w:fldCharType="separate"/>
+        </w:r>
+        <w:r>
+          <w:rPr>
+            <w:rFonts w:ascii="Arial" w:hAnsi="Arial" w:cs="Arial"/>
+            <w:i/>
+            <w:noProof/>
+            <w:webHidden/>
+            <w:sz w:val="24"/>
+            <w:szCs w:val="24"/>
+          </w:rPr>
+          <w:t>13</w:t>
+        </w:r>
+        <w:r>
+          <w:rPr>
+            <w:rFonts w:ascii="Arial" w:hAnsi="Arial" w:cs="Arial"/>
+            <w:i/>
+            <w:noProof/>
+            <w:webHidden/>
+            <w:sz w:val="24"/>
+            <w:szCs w:val="24"/>
+          </w:rPr>
+          <w:fldChar w:fldCharType="end"/>
+        </w:r>
+      </w:hyperlink>
+    </w:p>
+    <w:p>
+      <w:pPr>
+        <w:pStyle w:val="TableofFigures"/>
+        <w:tabs>
+          <w:tab w:val="right" w:leader="dot" w:pos="9016"/>
+        </w:tabs>
+        <w:rPr>
+          <w:rFonts w:ascii="Arial" w:hAnsi="Arial" w:cs="Arial"/>
+          <w:i/>
+          <w:noProof/>
+          <w:sz w:val="24"/>
+          <w:szCs w:val="24"/>
+        </w:rPr>
+      </w:pPr>
+      <w:hyperlink w:anchor="_Toc56602659" w:history="1">
+        <w:r>
+          <w:rPr>
+            <w:rStyle w:val="Hyperlink"/>
+            <w:rFonts w:ascii="Arial" w:hAnsi="Arial" w:cs="Arial"/>
+            <w:i/>
+            <w:noProof/>
+            <w:sz w:val="24"/>
+            <w:szCs w:val="24"/>
+          </w:rPr>
+          <w:t>Figure 8: Edit View</w:t>
+        </w:r>
+        <w:r>
+          <w:rPr>
+            <w:rFonts w:ascii="Arial" w:hAnsi="Arial" w:cs="Arial"/>
+            <w:i/>
+            <w:noProof/>
+            <w:webHidden/>
+            <w:sz w:val="24"/>
+            <w:szCs w:val="24"/>
+          </w:rPr>
+          <w:tab/>
+        </w:r>
+        <w:r>
+          <w:rPr>
+            <w:rFonts w:ascii="Arial" w:hAnsi="Arial" w:cs="Arial"/>
+            <w:i/>
+            <w:noProof/>
+            <w:webHidden/>
+            <w:sz w:val="24"/>
+            <w:szCs w:val="24"/>
+          </w:rPr>
+          <w:fldChar w:fldCharType="begin"/>
+        </w:r>
+        <w:r>
+          <w:rPr>
+            <w:rFonts w:ascii="Arial" w:hAnsi="Arial" w:cs="Arial"/>
+            <w:i/>
+            <w:noProof/>
+            <w:webHidden/>
+            <w:sz w:val="24"/>
+            <w:szCs w:val="24"/>
+          </w:rPr>
+          <w:instrText xml:space="preserve"> PAGEREF _Toc56602659 \h </w:instrText>
+        </w:r>
+        <w:r>
+          <w:rPr>
+            <w:rFonts w:ascii="Arial" w:hAnsi="Arial" w:cs="Arial"/>
+            <w:i/>
+            <w:noProof/>
+            <w:webHidden/>
+            <w:sz w:val="24"/>
+            <w:szCs w:val="24"/>
+          </w:rPr>
+        </w:r>
+        <w:r>
+          <w:rPr>
+            <w:rFonts w:ascii="Arial" w:hAnsi="Arial" w:cs="Arial"/>
+            <w:i/>
+            <w:noProof/>
+            <w:webHidden/>
+            <w:sz w:val="24"/>
+            <w:szCs w:val="24"/>
+          </w:rPr>
+          <w:fldChar w:fldCharType="separate"/>
+        </w:r>
+        <w:r>
+          <w:rPr>
+            <w:rFonts w:ascii="Arial" w:hAnsi="Arial" w:cs="Arial"/>
+            <w:i/>
+            <w:noProof/>
+            <w:webHidden/>
+            <w:sz w:val="24"/>
+            <w:szCs w:val="24"/>
+          </w:rPr>
+          <w:t>13</w:t>
+        </w:r>
+        <w:r>
+          <w:rPr>
+            <w:rFonts w:ascii="Arial" w:hAnsi="Arial" w:cs="Arial"/>
+            <w:i/>
+            <w:noProof/>
+            <w:webHidden/>
+            <w:sz w:val="24"/>
+            <w:szCs w:val="24"/>
+          </w:rPr>
+          <w:fldChar w:fldCharType="end"/>
+        </w:r>
+      </w:hyperlink>
+    </w:p>
+    <w:p>
+      <w:pPr>
+        <w:pStyle w:val="TableofFigures"/>
+        <w:tabs>
+          <w:tab w:val="right" w:leader="dot" w:pos="9016"/>
+        </w:tabs>
+        <w:rPr>
+          <w:rFonts w:ascii="Arial" w:hAnsi="Arial" w:cs="Arial"/>
+          <w:i/>
+          <w:noProof/>
+          <w:sz w:val="24"/>
+          <w:szCs w:val="24"/>
+        </w:rPr>
+      </w:pPr>
+      <w:hyperlink w:anchor="_Toc56602660" w:history="1">
+        <w:r>
+          <w:rPr>
+            <w:rStyle w:val="Hyperlink"/>
+            <w:rFonts w:ascii="Arial" w:hAnsi="Arial" w:cs="Arial"/>
+            <w:i/>
+            <w:noProof/>
+            <w:sz w:val="24"/>
+            <w:szCs w:val="24"/>
+          </w:rPr>
+          <w:t>Figure 9: View Details process</w:t>
+        </w:r>
+        <w:r>
+          <w:rPr>
+            <w:rFonts w:ascii="Arial" w:hAnsi="Arial" w:cs="Arial"/>
+            <w:i/>
+            <w:noProof/>
+            <w:webHidden/>
+            <w:sz w:val="24"/>
+            <w:szCs w:val="24"/>
+          </w:rPr>
+          <w:tab/>
+        </w:r>
+        <w:r>
+          <w:rPr>
+            <w:rFonts w:ascii="Arial" w:hAnsi="Arial" w:cs="Arial"/>
+            <w:i/>
+            <w:noProof/>
+            <w:webHidden/>
+            <w:sz w:val="24"/>
+            <w:szCs w:val="24"/>
+          </w:rPr>
+          <w:fldChar w:fldCharType="begin"/>
+        </w:r>
+        <w:r>
+          <w:rPr>
+            <w:rFonts w:ascii="Arial" w:hAnsi="Arial" w:cs="Arial"/>
+            <w:i/>
+            <w:noProof/>
+            <w:webHidden/>
+            <w:sz w:val="24"/>
+            <w:szCs w:val="24"/>
+          </w:rPr>
+          <w:instrText xml:space="preserve"> PAGEREF _Toc56602660 \h </w:instrText>
+        </w:r>
+        <w:r>
+          <w:rPr>
+            <w:rFonts w:ascii="Arial" w:hAnsi="Arial" w:cs="Arial"/>
+            <w:i/>
+            <w:noProof/>
+            <w:webHidden/>
+            <w:sz w:val="24"/>
+            <w:szCs w:val="24"/>
+          </w:rPr>
+        </w:r>
+        <w:r>
+          <w:rPr>
+            <w:rFonts w:ascii="Arial" w:hAnsi="Arial" w:cs="Arial"/>
+            <w:i/>
+            <w:noProof/>
+            <w:webHidden/>
+            <w:sz w:val="24"/>
+            <w:szCs w:val="24"/>
+          </w:rPr>
+          <w:fldChar w:fldCharType="separate"/>
+        </w:r>
+        <w:r>
+          <w:rPr>
+            <w:rFonts w:ascii="Arial" w:hAnsi="Arial" w:cs="Arial"/>
+            <w:i/>
+            <w:noProof/>
+            <w:webHidden/>
+            <w:sz w:val="24"/>
+            <w:szCs w:val="24"/>
+          </w:rPr>
+          <w:t>14</w:t>
+        </w:r>
+        <w:r>
+          <w:rPr>
+            <w:rFonts w:ascii="Arial" w:hAnsi="Arial" w:cs="Arial"/>
+            <w:i/>
+            <w:noProof/>
+            <w:webHidden/>
+            <w:sz w:val="24"/>
+            <w:szCs w:val="24"/>
+          </w:rPr>
+          <w:fldChar w:fldCharType="end"/>
+        </w:r>
+      </w:hyperlink>
+    </w:p>
+    <w:p>
+      <w:pPr>
+        <w:pStyle w:val="TableofFigures"/>
+        <w:tabs>
+          <w:tab w:val="right" w:leader="dot" w:pos="9016"/>
+        </w:tabs>
+        <w:rPr>
+          <w:rFonts w:ascii="Arial" w:hAnsi="Arial" w:cs="Arial"/>
+          <w:i/>
+          <w:noProof/>
+          <w:sz w:val="24"/>
+          <w:szCs w:val="24"/>
+        </w:rPr>
+      </w:pPr>
+      <w:hyperlink w:anchor="_Toc56602661" w:history="1">
+        <w:r>
+          <w:rPr>
+            <w:rStyle w:val="Hyperlink"/>
+            <w:rFonts w:ascii="Arial" w:hAnsi="Arial" w:cs="Arial"/>
+            <w:i/>
+            <w:noProof/>
+            <w:sz w:val="24"/>
+            <w:szCs w:val="24"/>
+          </w:rPr>
+          <w:t>Figure 10: Details View</w:t>
+        </w:r>
+        <w:r>
+          <w:rPr>
+            <w:rFonts w:ascii="Arial" w:hAnsi="Arial" w:cs="Arial"/>
+            <w:i/>
+            <w:noProof/>
+            <w:webHidden/>
+            <w:sz w:val="24"/>
+            <w:szCs w:val="24"/>
+          </w:rPr>
+          <w:tab/>
+        </w:r>
+        <w:r>
+          <w:rPr>
+            <w:rFonts w:ascii="Arial" w:hAnsi="Arial" w:cs="Arial"/>
+            <w:i/>
+            <w:noProof/>
+            <w:webHidden/>
+            <w:sz w:val="24"/>
+            <w:szCs w:val="24"/>
+          </w:rPr>
+          <w:fldChar w:fldCharType="begin"/>
+        </w:r>
+        <w:r>
+          <w:rPr>
+            <w:rFonts w:ascii="Arial" w:hAnsi="Arial" w:cs="Arial"/>
+            <w:i/>
+            <w:noProof/>
+            <w:webHidden/>
+            <w:sz w:val="24"/>
+            <w:szCs w:val="24"/>
+          </w:rPr>
+          <w:instrText xml:space="preserve"> PAGEREF _Toc56602661 \h </w:instrText>
+        </w:r>
+        <w:r>
+          <w:rPr>
+            <w:rFonts w:ascii="Arial" w:hAnsi="Arial" w:cs="Arial"/>
+            <w:i/>
+            <w:noProof/>
+            <w:webHidden/>
+            <w:sz w:val="24"/>
+            <w:szCs w:val="24"/>
+          </w:rPr>
+        </w:r>
+        <w:r>
+          <w:rPr>
+            <w:rFonts w:ascii="Arial" w:hAnsi="Arial" w:cs="Arial"/>
+            <w:i/>
+            <w:noProof/>
+            <w:webHidden/>
+            <w:sz w:val="24"/>
+            <w:szCs w:val="24"/>
+          </w:rPr>
+          <w:fldChar w:fldCharType="separate"/>
+        </w:r>
+        <w:r>
+          <w:rPr>
+            <w:rFonts w:ascii="Arial" w:hAnsi="Arial" w:cs="Arial"/>
+            <w:i/>
+            <w:noProof/>
+            <w:webHidden/>
+            <w:sz w:val="24"/>
+            <w:szCs w:val="24"/>
+          </w:rPr>
+          <w:t>14</w:t>
+        </w:r>
+        <w:r>
+          <w:rPr>
+            <w:rFonts w:ascii="Arial" w:hAnsi="Arial" w:cs="Arial"/>
+            <w:i/>
+            <w:noProof/>
+            <w:webHidden/>
+            <w:sz w:val="24"/>
+            <w:szCs w:val="24"/>
+          </w:rPr>
+          <w:fldChar w:fldCharType="end"/>
+        </w:r>
+      </w:hyperlink>
+    </w:p>
+    <w:p>
+      <w:pPr>
+        <w:pStyle w:val="TableofFigures"/>
+        <w:tabs>
+          <w:tab w:val="right" w:leader="dot" w:pos="9016"/>
+        </w:tabs>
+        <w:rPr>
+          <w:rFonts w:ascii="Arial" w:hAnsi="Arial" w:cs="Arial"/>
+          <w:i/>
+          <w:noProof/>
+          <w:sz w:val="24"/>
+          <w:szCs w:val="24"/>
+        </w:rPr>
+      </w:pPr>
+      <w:hyperlink w:anchor="_Toc56602662" w:history="1">
+        <w:r>
+          <w:rPr>
+            <w:rStyle w:val="Hyperlink"/>
+            <w:rFonts w:ascii="Arial" w:hAnsi="Arial" w:cs="Arial"/>
+            <w:i/>
+            <w:noProof/>
+            <w:sz w:val="24"/>
+            <w:szCs w:val="24"/>
+          </w:rPr>
+          <w:t>Figure 11: Delete process</w:t>
+        </w:r>
+        <w:r>
+          <w:rPr>
+            <w:rFonts w:ascii="Arial" w:hAnsi="Arial" w:cs="Arial"/>
+            <w:i/>
+            <w:noProof/>
+            <w:webHidden/>
+            <w:sz w:val="24"/>
+            <w:szCs w:val="24"/>
+          </w:rPr>
+          <w:tab/>
+        </w:r>
+        <w:r>
+          <w:rPr>
+            <w:rFonts w:ascii="Arial" w:hAnsi="Arial" w:cs="Arial"/>
+            <w:i/>
+            <w:noProof/>
+            <w:webHidden/>
+            <w:sz w:val="24"/>
+            <w:szCs w:val="24"/>
+          </w:rPr>
+          <w:fldChar w:fldCharType="begin"/>
+        </w:r>
+        <w:r>
+          <w:rPr>
+            <w:rFonts w:ascii="Arial" w:hAnsi="Arial" w:cs="Arial"/>
+            <w:i/>
+            <w:noProof/>
+            <w:webHidden/>
+            <w:sz w:val="24"/>
+            <w:szCs w:val="24"/>
+          </w:rPr>
+          <w:instrText xml:space="preserve"> PAGEREF _Toc56602662 \h </w:instrText>
+        </w:r>
+        <w:r>
+          <w:rPr>
+            <w:rFonts w:ascii="Arial" w:hAnsi="Arial" w:cs="Arial"/>
+            <w:i/>
+            <w:noProof/>
+            <w:webHidden/>
+            <w:sz w:val="24"/>
+            <w:szCs w:val="24"/>
+          </w:rPr>
+        </w:r>
+        <w:r>
+          <w:rPr>
+            <w:rFonts w:ascii="Arial" w:hAnsi="Arial" w:cs="Arial"/>
+            <w:i/>
+            <w:noProof/>
+            <w:webHidden/>
+            <w:sz w:val="24"/>
+            <w:szCs w:val="24"/>
+          </w:rPr>
+          <w:fldChar w:fldCharType="separate"/>
+        </w:r>
+        <w:r>
+          <w:rPr>
+            <w:rFonts w:ascii="Arial" w:hAnsi="Arial" w:cs="Arial"/>
+            <w:i/>
+            <w:noProof/>
+            <w:webHidden/>
+            <w:sz w:val="24"/>
+            <w:szCs w:val="24"/>
+          </w:rPr>
+          <w:t>15</w:t>
+        </w:r>
+        <w:r>
+          <w:rPr>
+            <w:rFonts w:ascii="Arial" w:hAnsi="Arial" w:cs="Arial"/>
+            <w:i/>
+            <w:noProof/>
+            <w:webHidden/>
+            <w:sz w:val="24"/>
+            <w:szCs w:val="24"/>
+          </w:rPr>
+          <w:fldChar w:fldCharType="end"/>
+        </w:r>
+      </w:hyperlink>
+    </w:p>
+    <w:p>
+      <w:pPr>
+        <w:pStyle w:val="TableofFigures"/>
+        <w:tabs>
+          <w:tab w:val="right" w:leader="dot" w:pos="9016"/>
+        </w:tabs>
+        <w:rPr>
+          <w:rFonts w:ascii="Arial" w:hAnsi="Arial" w:cs="Arial"/>
+          <w:i/>
+          <w:noProof/>
+          <w:sz w:val="24"/>
+          <w:szCs w:val="24"/>
+        </w:rPr>
+      </w:pPr>
+      <w:hyperlink w:anchor="_Toc56602663" w:history="1">
+        <w:r>
+          <w:rPr>
+            <w:rStyle w:val="Hyperlink"/>
+            <w:rFonts w:ascii="Arial" w:hAnsi="Arial" w:cs="Arial"/>
+            <w:i/>
+            <w:noProof/>
+            <w:sz w:val="24"/>
+            <w:szCs w:val="24"/>
+          </w:rPr>
+          <w:t>Figure 12: Delete Vie</w:t>
+        </w:r>
+        <w:bookmarkStart w:id="0" w:name="_GoBack"/>
+        <w:bookmarkEnd w:id="0"/>
+        <w:r>
+          <w:rPr>
+            <w:rStyle w:val="Hyperlink"/>
+            <w:rFonts w:ascii="Arial" w:hAnsi="Arial" w:cs="Arial"/>
+            <w:i/>
+            <w:noProof/>
+            <w:sz w:val="24"/>
+            <w:szCs w:val="24"/>
+          </w:rPr>
+          <w:t>w</w:t>
+        </w:r>
+        <w:r>
+          <w:rPr>
+            <w:rFonts w:ascii="Arial" w:hAnsi="Arial" w:cs="Arial"/>
+            <w:i/>
+            <w:noProof/>
+            <w:webHidden/>
+            <w:sz w:val="24"/>
+            <w:szCs w:val="24"/>
+          </w:rPr>
+          <w:tab/>
+        </w:r>
+        <w:r>
+          <w:rPr>
+            <w:rFonts w:ascii="Arial" w:hAnsi="Arial" w:cs="Arial"/>
+            <w:i/>
+            <w:noProof/>
+            <w:webHidden/>
+            <w:sz w:val="24"/>
+            <w:szCs w:val="24"/>
+          </w:rPr>
+          <w:fldChar w:fldCharType="begin"/>
+        </w:r>
+        <w:r>
+          <w:rPr>
+            <w:rFonts w:ascii="Arial" w:hAnsi="Arial" w:cs="Arial"/>
+            <w:i/>
+            <w:noProof/>
+            <w:webHidden/>
+            <w:sz w:val="24"/>
+            <w:szCs w:val="24"/>
+          </w:rPr>
+          <w:instrText xml:space="preserve"> PAGEREF _Toc56602663 \h </w:instrText>
+        </w:r>
+        <w:r>
+          <w:rPr>
+            <w:rFonts w:ascii="Arial" w:hAnsi="Arial" w:cs="Arial"/>
+            <w:i/>
+            <w:noProof/>
+            <w:webHidden/>
+            <w:sz w:val="24"/>
+            <w:szCs w:val="24"/>
+          </w:rPr>
+        </w:r>
+        <w:r>
+          <w:rPr>
+            <w:rFonts w:ascii="Arial" w:hAnsi="Arial" w:cs="Arial"/>
+            <w:i/>
+            <w:noProof/>
+            <w:webHidden/>
+            <w:sz w:val="24"/>
+            <w:szCs w:val="24"/>
+          </w:rPr>
+          <w:fldChar w:fldCharType="separate"/>
+        </w:r>
+        <w:r>
+          <w:rPr>
+            <w:rFonts w:ascii="Arial" w:hAnsi="Arial" w:cs="Arial"/>
+            <w:i/>
+            <w:noProof/>
+            <w:webHidden/>
+            <w:sz w:val="24"/>
+            <w:szCs w:val="24"/>
+          </w:rPr>
+          <w:t>15</w:t>
+        </w:r>
+        <w:r>
+          <w:rPr>
+            <w:rFonts w:ascii="Arial" w:hAnsi="Arial" w:cs="Arial"/>
+            <w:i/>
+            <w:noProof/>
+            <w:webHidden/>
+            <w:sz w:val="24"/>
+            <w:szCs w:val="24"/>
+          </w:rPr>
+          <w:fldChar w:fldCharType="end"/>
+        </w:r>
+      </w:hyperlink>
+    </w:p>
+    <w:p>
       <w:r>
         <w:rPr>
           <w:b/>
           <w:bCs/>
-          <w:noProof/>
-          <w:lang w:val="en-US"/>
-        </w:rPr>
-        <w:t>No table of figures entries found.</w:t>
-      </w:r>
-      <w:r>
-        <w:rPr>
-          <w:b/>
-          <w:bCs/>
+          <w:i/>
           <w:noProof/>
           <w:lang w:val="en-US"/>
         </w:rPr>
@@ -1252,7 +3239,7 @@
           <w:u w:val="single" w:color="E66CD7"/>
         </w:rPr>
       </w:pPr>
-      <w:bookmarkStart w:id="0" w:name="_Toc56111817"/>
+      <w:bookmarkStart w:id="1" w:name="_Toc56680993"/>
       <w:r>
         <w:rPr>
           <w:i/>
@@ -1264,7 +3251,7 @@
         <w:lastRenderedPageBreak/>
         <w:t>Introduction &amp; Overview</w:t>
       </w:r>
-      <w:bookmarkEnd w:id="0"/>
+      <w:bookmarkEnd w:id="1"/>
     </w:p>
     <w:p>
       <w:pPr>
@@ -1394,6 +3381,14 @@
           <w:szCs w:val="24"/>
         </w:rPr>
         <w:t>pplication route because I am more familiar with working in Visual Studio</w:t>
+      </w:r>
+      <w:r>
+        <w:rPr>
+          <w:rFonts w:ascii="Arial" w:hAnsi="Arial" w:cs="Arial"/>
+          <w:sz w:val="24"/>
+          <w:szCs w:val="24"/>
+        </w:rPr>
+        <w:t>, comfortable with the coding as well as the environment</w:t>
       </w:r>
       <w:r>
         <w:rPr>
@@ -1452,11 +3447,24 @@
           <w:sz w:val="24"/>
           <w:szCs w:val="24"/>
         </w:rPr>
-        <w:t>Visual Studio Code</w:t>
-      </w:r>
-    </w:p>
-    <w:p>
-      <w:pPr>
+        <w:t xml:space="preserve">Visual Studio </w:t>
+      </w:r>
+      <w:r>
+        <w:rPr>
+          <w:rFonts w:ascii="Arial" w:hAnsi="Arial" w:cs="Arial"/>
+          <w:sz w:val="24"/>
+          <w:szCs w:val="24"/>
+        </w:rPr>
+        <w:t>2019 (ASP.NET MVC Core 3.0)</w:t>
+      </w:r>
+    </w:p>
+    <w:p>
+      <w:pPr>
+        <w:pStyle w:val="ListParagraph"/>
+        <w:numPr>
+          <w:ilvl w:val="0"/>
+          <w:numId w:val="1"/>
+        </w:numPr>
         <w:jc w:val="both"/>
         <w:rPr>
           <w:rFonts w:ascii="Arial" w:hAnsi="Arial" w:cs="Arial"/>
@@ -1464,6 +3472,40 @@
           <w:szCs w:val="24"/>
         </w:rPr>
       </w:pPr>
+      <w:r>
+        <w:rPr>
+          <w:rFonts w:ascii="Arial" w:hAnsi="Arial" w:cs="Arial"/>
+          <w:sz w:val="24"/>
+          <w:szCs w:val="24"/>
+        </w:rPr>
+        <w:t>Microsoft SQL Server Management Studio</w:t>
+      </w:r>
+    </w:p>
+    <w:p>
+      <w:pPr>
+        <w:jc w:val="both"/>
+        <w:rPr>
+          <w:rFonts w:ascii="Arial" w:hAnsi="Arial" w:cs="Arial"/>
+          <w:sz w:val="24"/>
+          <w:szCs w:val="24"/>
+        </w:rPr>
+      </w:pPr>
+      <w:r>
+        <w:rPr>
+          <w:rFonts w:ascii="Arial" w:hAnsi="Arial" w:cs="Arial"/>
+          <w:sz w:val="24"/>
+          <w:szCs w:val="24"/>
+        </w:rPr>
+        <w:t xml:space="preserve">I will be providing an ERD to show all the tables with attributes, primary keys and relationships between the tables. An authentication, login, CRUD and register uses cases will follow. Data flow diagrams will show how data flows through the system and </w:t>
+      </w:r>
+      <w:r>
+        <w:rPr>
+          <w:rFonts w:ascii="Arial" w:hAnsi="Arial" w:cs="Arial"/>
+          <w:sz w:val="24"/>
+          <w:szCs w:val="24"/>
+        </w:rPr>
+        <w:t xml:space="preserve">between the MVC pattern that is used for my web application. Finally, I will be providing a How-to-Guide, to show the steps that must be followed for a registration process, login process and completing CRUD operations. </w:t>
+      </w:r>
     </w:p>
     <w:p>
       <w:pPr>
@@ -1486,32 +3528,6 @@
     <w:p>
       <w:pPr>
         <w:jc w:val="center"/>
-        <w:rPr>
-          <w:sz w:val="44"/>
-          <w:szCs w:val="44"/>
-        </w:rPr>
-      </w:pPr>
-    </w:p>
-    <w:p>
-      <w:pPr>
-        <w:jc w:val="center"/>
-        <w:rPr>
-          <w:sz w:val="44"/>
-          <w:szCs w:val="44"/>
-        </w:rPr>
-      </w:pPr>
-    </w:p>
-    <w:p>
-      <w:pPr>
-        <w:jc w:val="center"/>
-        <w:rPr>
-          <w:sz w:val="44"/>
-          <w:szCs w:val="44"/>
-        </w:rPr>
-      </w:pPr>
-    </w:p>
-    <w:p>
-      <w:pPr>
         <w:rPr>
           <w:sz w:val="44"/>
           <w:szCs w:val="44"/>
@@ -1538,7 +3554,7 @@
           <w:u w:val="single" w:color="E66CD7"/>
         </w:rPr>
       </w:pPr>
-      <w:bookmarkStart w:id="1" w:name="_Toc56111818"/>
+      <w:bookmarkStart w:id="2" w:name="_Toc56680994"/>
       <w:r>
         <w:rPr>
           <w:i/>
@@ -1550,7 +3566,7 @@
         <w:lastRenderedPageBreak/>
         <w:t>ERD</w:t>
       </w:r>
-      <w:bookmarkEnd w:id="1"/>
+      <w:bookmarkEnd w:id="2"/>
     </w:p>
     <w:p>
       <w:pPr>
@@ -1590,7 +3606,7 @@
         <mc:AlternateContent>
           <mc:Choice Requires="wps">
             <w:drawing>
-              <wp:anchor distT="0" distB="0" distL="114300" distR="114300" simplePos="0" relativeHeight="251666432" behindDoc="0" locked="0" layoutInCell="1" allowOverlap="1" wp14:anchorId="511AB9E3" wp14:editId="095A2CC8">
+              <wp:anchor distT="0" distB="0" distL="114300" distR="114300" simplePos="0" relativeHeight="251666432" behindDoc="0" locked="0" layoutInCell="1" allowOverlap="1" wp14:anchorId="3FC8478D" wp14:editId="016DB2E2">
                 <wp:simplePos x="0" y="0"/>
                 <wp:positionH relativeFrom="column">
                   <wp:posOffset>1162050</wp:posOffset>
@@ -1648,7 +3664,7 @@
           </mc:Choice>
           <mc:Fallback>
             <w:pict>
-              <v:shapetype w14:anchorId="0395B036" id="_x0000_t32" coordsize="21600,21600" o:spt="32" o:oned="t" path="m,l21600,21600e" filled="f">
+              <v:shapetype w14:anchorId="7D40209A" id="_x0000_t32" coordsize="21600,21600" o:spt="32" o:oned="t" path="m,l21600,21600e" filled="f">
                 <v:path arrowok="t" fillok="f" o:connecttype="none"/>
                 <o:lock v:ext="edit" shapetype="t"/>
               </v:shapetype>
@@ -1670,7 +3686,7 @@
         <mc:AlternateContent>
           <mc:Choice Requires="wps">
             <w:drawing>
-              <wp:anchor distT="0" distB="0" distL="114300" distR="114300" simplePos="0" relativeHeight="251676672" behindDoc="0" locked="0" layoutInCell="1" allowOverlap="1" wp14:anchorId="6374BD09" wp14:editId="1084EDF2">
+              <wp:anchor distT="0" distB="0" distL="114300" distR="114300" simplePos="0" relativeHeight="251676672" behindDoc="0" locked="0" layoutInCell="1" allowOverlap="1" wp14:anchorId="68744697" wp14:editId="4FC4FB6D">
                 <wp:simplePos x="0" y="0"/>
                 <wp:positionH relativeFrom="column">
                   <wp:posOffset>4324350</wp:posOffset>
@@ -1716,13 +3732,7 @@
                               <w:rPr>
                                 <w:lang w:val="en-US"/>
                               </w:rPr>
-                              <w:t>1</w:t>
-                            </w:r>
-                            <w:r>
-                              <w:rPr>
-                                <w:lang w:val="en-US"/>
-                              </w:rPr>
-                              <w:t>…*</w:t>
+                              <w:t>1…*</w:t>
                             </w:r>
                           </w:p>
                         </w:txbxContent>
@@ -1747,7 +3757,7 @@
           </mc:Choice>
           <mc:Fallback>
             <w:pict>
-              <v:shape w14:anchorId="6374BD09" id="Text Box 22" o:spid="_x0000_s1029" type="#_x0000_t202" style="position:absolute;left:0;text-align:left;margin-left:340.5pt;margin-top:70.4pt;width:34.5pt;height:21pt;z-index:251676672;visibility:visible;mso-wrap-style:square;mso-width-percent:0;mso-height-percent:0;mso-wrap-distance-left:9pt;mso-wrap-distance-top:0;mso-wrap-distance-right:9pt;mso-wrap-distance-bottom:0;mso-position-horizontal:absolute;mso-position-horizontal-relative:text;mso-position-vertical:absolute;mso-position-vertical-relative:text;mso-width-percent:0;mso-height-percent:0;mso-width-relative:margin;mso-height-relative:margin;v-text-anchor:top" o:gfxdata="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" fillcolor="window" strokeweight=".5pt">
+              <v:shape w14:anchorId="68744697" id="Text Box 22" o:spid="_x0000_s1029" type="#_x0000_t202" style="position:absolute;left:0;text-align:left;margin-left:340.5pt;margin-top:70.4pt;width:34.5pt;height:21pt;z-index:251676672;visibility:visible;mso-wrap-style:square;mso-width-percent:0;mso-height-percent:0;mso-wrap-distance-left:9pt;mso-wrap-distance-top:0;mso-wrap-distance-right:9pt;mso-wrap-distance-bottom:0;mso-position-horizontal:absolute;mso-position-horizontal-relative:text;mso-position-vertical:absolute;mso-position-vertical-relative:text;mso-width-percent:0;mso-height-percent:0;mso-width-relative:margin;mso-height-relative:margin;v-text-anchor:top" o:gfxdata="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" fillcolor="window" strokeweight=".5pt">
                 <v:textbox>
                   <w:txbxContent>
                     <w:p>
@@ -1760,13 +3770,7 @@
                         <w:rPr>
                           <w:lang w:val="en-US"/>
                         </w:rPr>
-                        <w:t>1</w:t>
-                      </w:r>
-                      <w:r>
-                        <w:rPr>
-                          <w:lang w:val="en-US"/>
-                        </w:rPr>
-                        <w:t>…*</w:t>
+                        <w:t>1…*</w:t>
                       </w:r>
                     </w:p>
                   </w:txbxContent>
@@ -1787,7 +3791,7 @@
         <mc:AlternateContent>
           <mc:Choice Requires="wps">
             <w:drawing>
-              <wp:anchor distT="0" distB="0" distL="114300" distR="114300" simplePos="0" relativeHeight="251665408" behindDoc="0" locked="0" layoutInCell="1" allowOverlap="1" wp14:anchorId="56A91110" wp14:editId="2F007CD6">
+              <wp:anchor distT="0" distB="0" distL="114300" distR="114300" simplePos="0" relativeHeight="251665408" behindDoc="0" locked="0" layoutInCell="1" allowOverlap="1" wp14:anchorId="52EE7178" wp14:editId="2083DF83">
                 <wp:simplePos x="0" y="0"/>
                 <wp:positionH relativeFrom="column">
                   <wp:posOffset>4521834</wp:posOffset>
@@ -1845,7 +3849,7 @@
           </mc:Choice>
           <mc:Fallback>
             <w:pict>
-              <v:shapetype w14:anchorId="3243A700" id="_x0000_t34" coordsize="21600,21600" o:spt="34" o:oned="t" adj="10800" path="m,l@0,0@0,21600,21600,21600e" filled="f">
+              <v:shapetype w14:anchorId="2B02C0ED" id="_x0000_t34" coordsize="21600,21600" o:spt="34" o:oned="t" adj="10800" path="m,l@0,0@0,21600,21600,21600e" filled="f">
                 <v:stroke joinstyle="miter"/>
                 <v:formulas>
                   <v:f eqn="val #0"/>
@@ -1883,7 +3887,6 @@
               <w:jc w:val="center"/>
               <w:rPr>
                 <w:rFonts w:ascii="Arial" w:hAnsi="Arial" w:cs="Arial"/>
-                <w:b/>
                 <w:sz w:val="24"/>
                 <w:szCs w:val="24"/>
               </w:rPr>
@@ -1891,7 +3894,6 @@
             <w:r>
               <w:rPr>
                 <w:rFonts w:ascii="Arial" w:hAnsi="Arial" w:cs="Arial"/>
-                <w:b/>
                 <w:sz w:val="24"/>
                 <w:szCs w:val="24"/>
               </w:rPr>
@@ -1900,7 +3902,6 @@
             <w:r>
               <w:rPr>
                 <w:rFonts w:ascii="Arial" w:hAnsi="Arial" w:cs="Arial"/>
-                <w:b/>
                 <w:sz w:val="24"/>
                 <w:szCs w:val="24"/>
               </w:rPr>
@@ -2058,7 +4059,6 @@
               <w:jc w:val="center"/>
               <w:rPr>
                 <w:rFonts w:ascii="Arial" w:hAnsi="Arial" w:cs="Arial"/>
-                <w:b/>
                 <w:sz w:val="24"/>
                 <w:szCs w:val="24"/>
               </w:rPr>
@@ -2066,7 +4066,6 @@
             <w:r>
               <w:rPr>
                 <w:rFonts w:ascii="Arial" w:hAnsi="Arial" w:cs="Arial"/>
-                <w:b/>
                 <w:sz w:val="24"/>
                 <w:szCs w:val="24"/>
               </w:rPr>
@@ -2154,7 +4153,7 @@
         <mc:AlternateContent>
           <mc:Choice Requires="wps">
             <w:drawing>
-              <wp:anchor distT="0" distB="0" distL="114300" distR="114300" simplePos="0" relativeHeight="251678720" behindDoc="0" locked="0" layoutInCell="1" allowOverlap="1" wp14:anchorId="40C1F868" wp14:editId="6C637F60">
+              <wp:anchor distT="0" distB="0" distL="114300" distR="114300" simplePos="0" relativeHeight="251678720" behindDoc="0" locked="0" layoutInCell="1" allowOverlap="1" wp14:anchorId="7E227309" wp14:editId="0AA4274B">
                 <wp:simplePos x="0" y="0"/>
                 <wp:positionH relativeFrom="margin">
                   <wp:posOffset>1112961</wp:posOffset>
@@ -2229,7 +4228,7 @@
           </mc:Choice>
           <mc:Fallback>
             <w:pict>
-              <v:shape w14:anchorId="40C1F868" id="Text Box 23" o:spid="_x0000_s1030" type="#_x0000_t202" style="position:absolute;left:0;text-align:left;margin-left:87.65pt;margin-top:5.15pt;width:42.35pt;height:16.95pt;rotation:3832150fd;z-index:251678720;visibility:visible;mso-wrap-style:square;mso-width-percent:0;mso-height-percent:0;mso-wrap-distance-left:9pt;mso-wrap-distance-top:0;mso-wrap-distance-right:9pt;mso-wrap-distance-bottom:0;mso-position-horizontal:absolute;mso-position-horizontal-relative:margin;mso-position-vertical:absolute;mso-position-vertical-relative:text;mso-width-percent:0;mso-height-percent:0;mso-width-relative:margin;mso-height-relative:margin;v-text-anchor:top" o:gfxdata="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" fillcolor="window" strokeweight=".5pt">
+              <v:shape w14:anchorId="7E227309" id="Text Box 23" o:spid="_x0000_s1030" type="#_x0000_t202" style="position:absolute;left:0;text-align:left;margin-left:87.65pt;margin-top:5.15pt;width:42.35pt;height:16.95pt;rotation:3832150fd;z-index:251678720;visibility:visible;mso-wrap-style:square;mso-width-percent:0;mso-height-percent:0;mso-wrap-distance-left:9pt;mso-wrap-distance-top:0;mso-wrap-distance-right:9pt;mso-wrap-distance-bottom:0;mso-position-horizontal:absolute;mso-position-horizontal-relative:margin;mso-position-vertical:absolute;mso-position-vertical-relative:text;mso-width-percent:0;mso-height-percent:0;mso-width-relative:margin;mso-height-relative:margin;v-text-anchor:top" o:gfxdata="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" fillcolor="window" strokeweight=".5pt">
                 <v:textbox>
                   <w:txbxContent>
                     <w:p>
@@ -2286,7 +4285,7 @@
         <mc:AlternateContent>
           <mc:Choice Requires="wps">
             <w:drawing>
-              <wp:anchor distT="0" distB="0" distL="114300" distR="114300" simplePos="0" relativeHeight="251684864" behindDoc="0" locked="0" layoutInCell="1" allowOverlap="1" wp14:anchorId="401A7EA9" wp14:editId="5379EBBD">
+              <wp:anchor distT="0" distB="0" distL="114300" distR="114300" simplePos="0" relativeHeight="251684864" behindDoc="0" locked="0" layoutInCell="1" allowOverlap="1" wp14:anchorId="56842802" wp14:editId="26FFC4AC">
                 <wp:simplePos x="0" y="0"/>
                 <wp:positionH relativeFrom="margin">
                   <wp:posOffset>522605</wp:posOffset>
@@ -2361,7 +4360,7 @@
           </mc:Choice>
           <mc:Fallback>
             <w:pict>
-              <v:shape w14:anchorId="401A7EA9" id="Text Box 26" o:spid="_x0000_s1031" type="#_x0000_t202" style="position:absolute;left:0;text-align:left;margin-left:41.15pt;margin-top:186.55pt;width:42.35pt;height:16.95pt;rotation:-90;z-index:251684864;visibility:visible;mso-wrap-style:square;mso-width-percent:0;mso-height-percent:0;mso-wrap-distance-left:9pt;mso-wrap-distance-top:0;mso-wrap-distance-right:9pt;mso-wrap-distance-bottom:0;mso-position-horizontal:absolute;mso-position-horizontal-relative:margin;mso-position-vertical:absolute;mso-position-vertical-relative:text;mso-width-percent:0;mso-height-percent:0;mso-width-relative:margin;mso-height-relative:margin;v-text-anchor:top" o:gfxdata="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" fillcolor="window" strokeweight=".5pt">
+              <v:shape w14:anchorId="56842802" id="Text Box 26" o:spid="_x0000_s1031" type="#_x0000_t202" style="position:absolute;left:0;text-align:left;margin-left:41.15pt;margin-top:186.55pt;width:42.35pt;height:16.95pt;rotation:-90;z-index:251684864;visibility:visible;mso-wrap-style:square;mso-width-percent:0;mso-height-percent:0;mso-wrap-distance-left:9pt;mso-wrap-distance-top:0;mso-wrap-distance-right:9pt;mso-wrap-distance-bottom:0;mso-position-horizontal:absolute;mso-position-horizontal-relative:margin;mso-position-vertical:absolute;mso-position-vertical-relative:text;mso-width-percent:0;mso-height-percent:0;mso-width-relative:margin;mso-height-relative:margin;v-text-anchor:top" o:gfxdata="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" fillcolor="window" strokeweight=".5pt">
                 <v:textbox>
                   <w:txbxContent>
                     <w:p>
@@ -2400,7 +4399,7 @@
         <mc:AlternateContent>
           <mc:Choice Requires="wps">
             <w:drawing>
-              <wp:anchor distT="0" distB="0" distL="114300" distR="114300" simplePos="0" relativeHeight="251682816" behindDoc="0" locked="0" layoutInCell="1" allowOverlap="1" wp14:anchorId="0755A368" wp14:editId="7B6A75EA">
+              <wp:anchor distT="0" distB="0" distL="114300" distR="114300" simplePos="0" relativeHeight="251682816" behindDoc="0" locked="0" layoutInCell="1" allowOverlap="1" wp14:anchorId="3D28BC32" wp14:editId="5EC8AF77">
                 <wp:simplePos x="0" y="0"/>
                 <wp:positionH relativeFrom="margin">
                   <wp:posOffset>3496628</wp:posOffset>
@@ -2471,7 +4470,7 @@
           </mc:Choice>
           <mc:Fallback>
             <w:pict>
-              <v:shape w14:anchorId="0755A368" id="Text Box 25" o:spid="_x0000_s1032" type="#_x0000_t202" style="position:absolute;left:0;text-align:left;margin-left:275.35pt;margin-top:206.15pt;width:51.55pt;height:22.9pt;rotation:-90;flip:y;z-index:251682816;visibility:visible;mso-wrap-style:square;mso-width-percent:0;mso-height-percent:0;mso-wrap-distance-left:9pt;mso-wrap-distance-top:0;mso-wrap-distance-right:9pt;mso-wrap-distance-bottom:0;mso-position-horizontal:absolute;mso-position-horizontal-relative:margin;mso-position-vertical:absolute;mso-position-vertical-relative:text;mso-width-percent:0;mso-height-percent:0;mso-width-relative:margin;mso-height-relative:margin;v-text-anchor:top" o:gfxdata="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" fillcolor="window" strokeweight=".5pt">
+              <v:shape w14:anchorId="3D28BC32" id="Text Box 25" o:spid="_x0000_s1032" type="#_x0000_t202" style="position:absolute;left:0;text-align:left;margin-left:275.35pt;margin-top:206.15pt;width:51.55pt;height:22.9pt;rotation:-90;flip:y;z-index:251682816;visibility:visible;mso-wrap-style:square;mso-width-percent:0;mso-height-percent:0;mso-wrap-distance-left:9pt;mso-wrap-distance-top:0;mso-wrap-distance-right:9pt;mso-wrap-distance-bottom:0;mso-position-horizontal:absolute;mso-position-horizontal-relative:margin;mso-position-vertical:absolute;mso-position-vertical-relative:text;mso-width-percent:0;mso-height-percent:0;mso-width-relative:margin;mso-height-relative:margin;v-text-anchor:top" o:gfxdata="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" fillcolor="window" strokeweight=".5pt">
                 <v:textbox>
                   <w:txbxContent>
                     <w:p>
@@ -2506,7 +4505,7 @@
         <mc:AlternateContent>
           <mc:Choice Requires="wps">
             <w:drawing>
-              <wp:anchor distT="0" distB="0" distL="114300" distR="114300" simplePos="0" relativeHeight="251680768" behindDoc="0" locked="0" layoutInCell="1" allowOverlap="1" wp14:anchorId="3E3A877F" wp14:editId="666CE5C8">
+              <wp:anchor distT="0" distB="0" distL="114300" distR="114300" simplePos="0" relativeHeight="251680768" behindDoc="0" locked="0" layoutInCell="1" allowOverlap="1" wp14:anchorId="5400583F" wp14:editId="2C4657EF">
                 <wp:simplePos x="0" y="0"/>
                 <wp:positionH relativeFrom="margin">
                   <wp:posOffset>4598193</wp:posOffset>
@@ -2577,7 +4576,7 @@
           </mc:Choice>
           <mc:Fallback>
             <w:pict>
-              <v:shape w14:anchorId="3E3A877F" id="Text Box 24" o:spid="_x0000_s1033" type="#_x0000_t202" style="position:absolute;left:0;text-align:left;margin-left:362.05pt;margin-top:165.35pt;width:49.1pt;height:20.25pt;rotation:-90;flip:x;z-index:251680768;visibility:visible;mso-wrap-style:square;mso-width-percent:0;mso-height-percent:0;mso-wrap-distance-left:9pt;mso-wrap-distance-top:0;mso-wrap-distance-right:9pt;mso-wrap-distance-bottom:0;mso-position-horizontal:absolute;mso-position-horizontal-relative:margin;mso-position-vertical:absolute;mso-position-vertical-relative:text;mso-width-percent:0;mso-height-percent:0;mso-width-relative:margin;mso-height-relative:margin;v-text-anchor:top" o:gfxdata="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" fillcolor="window" strokeweight=".5pt">
+              <v:shape w14:anchorId="5400583F" id="Text Box 24" o:spid="_x0000_s1033" type="#_x0000_t202" style="position:absolute;left:0;text-align:left;margin-left:362.05pt;margin-top:165.35pt;width:49.1pt;height:20.25pt;rotation:-90;flip:x;z-index:251680768;visibility:visible;mso-wrap-style:square;mso-width-percent:0;mso-height-percent:0;mso-wrap-distance-left:9pt;mso-wrap-distance-top:0;mso-wrap-distance-right:9pt;mso-wrap-distance-bottom:0;mso-position-horizontal:absolute;mso-position-horizontal-relative:margin;mso-position-vertical:absolute;mso-position-vertical-relative:text;mso-width-percent:0;mso-height-percent:0;mso-width-relative:margin;mso-height-relative:margin;v-text-anchor:top" o:gfxdata="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" fillcolor="window" strokeweight=".5pt">
                 <v:textbox>
                   <w:txbxContent>
                     <w:p>
@@ -2612,7 +4611,7 @@
         <mc:AlternateContent>
           <mc:Choice Requires="wps">
             <w:drawing>
-              <wp:anchor distT="0" distB="0" distL="114300" distR="114300" simplePos="0" relativeHeight="251674624" behindDoc="0" locked="0" layoutInCell="1" allowOverlap="1" wp14:anchorId="7AB810E7" wp14:editId="026D79AA">
+              <wp:anchor distT="0" distB="0" distL="114300" distR="114300" simplePos="0" relativeHeight="251674624" behindDoc="0" locked="0" layoutInCell="1" allowOverlap="1" wp14:anchorId="21A826A5" wp14:editId="4ADF51F8">
                 <wp:simplePos x="0" y="0"/>
                 <wp:positionH relativeFrom="column">
                   <wp:posOffset>4428490</wp:posOffset>
@@ -2683,7 +4682,7 @@
           </mc:Choice>
           <mc:Fallback>
             <w:pict>
-              <v:shape w14:anchorId="7AB810E7" id="Text Box 21" o:spid="_x0000_s1034" type="#_x0000_t202" style="position:absolute;left:0;text-align:left;margin-left:348.7pt;margin-top:32.05pt;width:18.75pt;height:22.5pt;z-index:251674624;visibility:visible;mso-wrap-style:square;mso-width-percent:0;mso-height-percent:0;mso-wrap-distance-left:9pt;mso-wrap-distance-top:0;mso-wrap-distance-right:9pt;mso-wrap-distance-bottom:0;mso-position-horizontal:absolute;mso-position-horizontal-relative:text;mso-position-vertical:absolute;mso-position-vertical-relative:text;mso-width-percent:0;mso-height-percent:0;mso-width-relative:margin;mso-height-relative:margin;v-text-anchor:top" o:gfxdata="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" fillcolor="white [3201]" strokeweight=".5pt">
+              <v:shape w14:anchorId="21A826A5" id="Text Box 21" o:spid="_x0000_s1034" type="#_x0000_t202" style="position:absolute;left:0;text-align:left;margin-left:348.7pt;margin-top:32.05pt;width:18.75pt;height:22.5pt;z-index:251674624;visibility:visible;mso-wrap-style:square;mso-width-percent:0;mso-height-percent:0;mso-wrap-distance-left:9pt;mso-wrap-distance-top:0;mso-wrap-distance-right:9pt;mso-wrap-distance-bottom:0;mso-position-horizontal:absolute;mso-position-horizontal-relative:text;mso-position-vertical:absolute;mso-position-vertical-relative:text;mso-width-percent:0;mso-height-percent:0;mso-width-relative:margin;mso-height-relative:margin;v-text-anchor:top" o:gfxdata="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" fillcolor="white [3201]" strokeweight=".5pt">
                 <v:textbox>
                   <w:txbxContent>
                     <w:p>
@@ -2717,7 +4716,7 @@
         <mc:AlternateContent>
           <mc:Choice Requires="wps">
             <w:drawing>
-              <wp:anchor distT="0" distB="0" distL="114300" distR="114300" simplePos="0" relativeHeight="251671552" behindDoc="0" locked="0" layoutInCell="1" allowOverlap="1" wp14:anchorId="3CE11918" wp14:editId="228C7940">
+              <wp:anchor distT="0" distB="0" distL="114300" distR="114300" simplePos="0" relativeHeight="251671552" behindDoc="0" locked="0" layoutInCell="1" allowOverlap="1" wp14:anchorId="7458829D" wp14:editId="0297B3FB">
                 <wp:simplePos x="0" y="0"/>
                 <wp:positionH relativeFrom="column">
                   <wp:posOffset>2724150</wp:posOffset>
@@ -2769,7 +4768,7 @@
           </mc:Choice>
           <mc:Fallback>
             <w:pict>
-              <v:shape w14:anchorId="5EDEEF1E" id="Straight Arrow Connector 18" o:spid="_x0000_s1026" type="#_x0000_t32" style="position:absolute;margin-left:214.5pt;margin-top:98.05pt;width:52.5pt;height:.75pt;flip:x y;z-index:251671552;visibility:visible;mso-wrap-style:square;mso-wrap-distance-left:9pt;mso-wrap-distance-top:0;mso-wrap-distance-right:9pt;mso-wrap-distance-bottom:0;mso-position-horizontal:absolute;mso-position-horizontal-relative:text;mso-position-vertical:absolute;mso-position-vertical-relative:text" o:gfxdata="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" strokecolor="black [3200]" strokeweight=".5pt">
+              <v:shape w14:anchorId="55586E88" id="Straight Arrow Connector 18" o:spid="_x0000_s1026" type="#_x0000_t32" style="position:absolute;margin-left:214.5pt;margin-top:98.05pt;width:52.5pt;height:.75pt;flip:x y;z-index:251671552;visibility:visible;mso-wrap-style:square;mso-wrap-distance-left:9pt;mso-wrap-distance-top:0;mso-wrap-distance-right:9pt;mso-wrap-distance-bottom:0;mso-position-horizontal:absolute;mso-position-horizontal-relative:text;mso-position-vertical:absolute;mso-position-vertical-relative:text" o:gfxdata="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" strokecolor="black [3200]" strokeweight=".5pt">
                 <v:stroke endarrow="block" joinstyle="miter"/>
               </v:shape>
             </w:pict>
@@ -2787,7 +4786,7 @@
         <mc:AlternateContent>
           <mc:Choice Requires="wps">
             <w:drawing>
-              <wp:anchor distT="0" distB="0" distL="114300" distR="114300" simplePos="0" relativeHeight="251669504" behindDoc="0" locked="0" layoutInCell="1" allowOverlap="1" wp14:anchorId="02145A54" wp14:editId="61DA0654">
+              <wp:anchor distT="0" distB="0" distL="114300" distR="114300" simplePos="0" relativeHeight="251669504" behindDoc="0" locked="0" layoutInCell="1" allowOverlap="1" wp14:anchorId="10E049E0" wp14:editId="077ED7DE">
                 <wp:simplePos x="0" y="0"/>
                 <wp:positionH relativeFrom="column">
                   <wp:posOffset>504825</wp:posOffset>
@@ -2845,7 +4844,7 @@
           </mc:Choice>
           <mc:Fallback>
             <w:pict>
-              <v:shape w14:anchorId="06FE0DB9" id="Elbow Connector 14" o:spid="_x0000_s1026" type="#_x0000_t34" style="position:absolute;margin-left:39.75pt;margin-top:164.8pt;width:42.75pt;height:67.5pt;flip:y;z-index:251669504;visibility:visible;mso-wrap-style:square;mso-width-percent:0;mso-height-percent:0;mso-wrap-distance-left:9pt;mso-wrap-distance-top:0;mso-wrap-distance-right:9pt;mso-wrap-distance-bottom:0;mso-position-horizontal:absolute;mso-position-horizontal-relative:text;mso-position-vertical:absolute;mso-position-vertical-relative:text;mso-width-percent:0;mso-height-percent:0;mso-width-relative:margin;mso-height-relative:margin" o:gfxdata="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" strokecolor="black [3200]" strokeweight=".5pt">
+              <v:shape w14:anchorId="4503D6EA" id="Elbow Connector 14" o:spid="_x0000_s1026" type="#_x0000_t34" style="position:absolute;margin-left:39.75pt;margin-top:164.8pt;width:42.75pt;height:67.5pt;flip:y;z-index:251669504;visibility:visible;mso-wrap-style:square;mso-width-percent:0;mso-height-percent:0;mso-wrap-distance-left:9pt;mso-wrap-distance-top:0;mso-wrap-distance-right:9pt;mso-wrap-distance-bottom:0;mso-position-horizontal:absolute;mso-position-horizontal-relative:text;mso-position-vertical:absolute;mso-position-vertical-relative:text;mso-width-percent:0;mso-height-percent:0;mso-width-relative:margin;mso-height-relative:margin" o:gfxdata="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" strokecolor="black [3200]" strokeweight=".5pt">
                 <v:stroke endarrow="block"/>
               </v:shape>
             </w:pict>
@@ -2863,7 +4862,7 @@
         <mc:AlternateContent>
           <mc:Choice Requires="wps">
             <w:drawing>
-              <wp:anchor distT="0" distB="0" distL="114300" distR="114300" simplePos="0" relativeHeight="251668480" behindDoc="0" locked="0" layoutInCell="1" allowOverlap="1" wp14:anchorId="0431BF1B" wp14:editId="037D1939">
+              <wp:anchor distT="0" distB="0" distL="114300" distR="114300" simplePos="0" relativeHeight="251668480" behindDoc="0" locked="0" layoutInCell="1" allowOverlap="1" wp14:anchorId="282C20B0" wp14:editId="3FEECCE4">
                 <wp:simplePos x="0" y="0"/>
                 <wp:positionH relativeFrom="column">
                   <wp:posOffset>3819525</wp:posOffset>
@@ -2915,7 +4914,7 @@
           </mc:Choice>
           <mc:Fallback>
             <w:pict>
-              <v:shape w14:anchorId="4F75002B" id="Straight Arrow Connector 13" o:spid="_x0000_s1026" type="#_x0000_t32" style="position:absolute;margin-left:300.75pt;margin-top:134.8pt;width:.75pt;height:153pt;flip:y;z-index:251668480;visibility:visible;mso-wrap-style:square;mso-wrap-distance-left:9pt;mso-wrap-distance-top:0;mso-wrap-distance-right:9pt;mso-wrap-distance-bottom:0;mso-position-horizontal:absolute;mso-position-horizontal-relative:text;mso-position-vertical:absolute;mso-position-vertical-relative:text" o:gfxdata="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" strokecolor="black [3200]" strokeweight=".5pt">
+              <v:shape w14:anchorId="5C2898BC" id="Straight Arrow Connector 13" o:spid="_x0000_s1026" type="#_x0000_t32" style="position:absolute;margin-left:300.75pt;margin-top:134.8pt;width:.75pt;height:153pt;flip:y;z-index:251668480;visibility:visible;mso-wrap-style:square;mso-wrap-distance-left:9pt;mso-wrap-distance-top:0;mso-wrap-distance-right:9pt;mso-wrap-distance-bottom:0;mso-position-horizontal:absolute;mso-position-horizontal-relative:text;mso-position-vertical:absolute;mso-position-vertical-relative:text" o:gfxdata="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" strokecolor="black [3200]" strokeweight=".5pt">
                 <v:stroke endarrow="block" joinstyle="miter"/>
               </v:shape>
             </w:pict>
@@ -2933,7 +4932,7 @@
         <mc:AlternateContent>
           <mc:Choice Requires="wps">
             <w:drawing>
-              <wp:anchor distT="0" distB="0" distL="114300" distR="114300" simplePos="0" relativeHeight="251667456" behindDoc="0" locked="0" layoutInCell="1" allowOverlap="1" wp14:anchorId="713D4BD6" wp14:editId="5793506B">
+              <wp:anchor distT="0" distB="0" distL="114300" distR="114300" simplePos="0" relativeHeight="251667456" behindDoc="0" locked="0" layoutInCell="1" allowOverlap="1" wp14:anchorId="47370F35" wp14:editId="264F4FEE">
                 <wp:simplePos x="0" y="0"/>
                 <wp:positionH relativeFrom="column">
                   <wp:posOffset>4867275</wp:posOffset>
@@ -2985,7 +4984,7 @@
           </mc:Choice>
           <mc:Fallback>
             <w:pict>
-              <v:shape w14:anchorId="1B2A84C6" id="Straight Arrow Connector 12" o:spid="_x0000_s1026" type="#_x0000_t32" style="position:absolute;margin-left:383.25pt;margin-top:134.8pt;width:.75pt;height:83.25pt;flip:y;z-index:251667456;visibility:visible;mso-wrap-style:square;mso-wrap-distance-left:9pt;mso-wrap-distance-top:0;mso-wrap-distance-right:9pt;mso-wrap-distance-bottom:0;mso-position-horizontal:absolute;mso-position-horizontal-relative:text;mso-position-vertical:absolute;mso-position-vertical-relative:text" o:gfxdata="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" strokecolor="black [3200]" strokeweight=".5pt">
+              <v:shape w14:anchorId="7277AEC2" id="Straight Arrow Connector 12" o:spid="_x0000_s1026" type="#_x0000_t32" style="position:absolute;margin-left:383.25pt;margin-top:134.8pt;width:.75pt;height:83.25pt;flip:y;z-index:251667456;visibility:visible;mso-wrap-style:square;mso-wrap-distance-left:9pt;mso-wrap-distance-top:0;mso-wrap-distance-right:9pt;mso-wrap-distance-bottom:0;mso-position-horizontal:absolute;mso-position-horizontal-relative:text;mso-position-vertical:absolute;mso-position-vertical-relative:text" o:gfxdata="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" strokecolor="black [3200]" strokeweight=".5pt">
                 <v:stroke endarrow="block" joinstyle="miter"/>
               </v:shape>
             </w:pict>
@@ -3075,32 +5074,7 @@
                 <w:sz w:val="24"/>
                 <w:szCs w:val="24"/>
               </w:rPr>
-              <w:t>FIRSTNAME</w:t>
-            </w:r>
-          </w:p>
-        </w:tc>
-      </w:tr>
-      <w:tr>
-        <w:tc>
-          <w:tcPr>
-            <w:tcW w:w="2603" w:type="dxa"/>
-          </w:tcPr>
-          <w:p>
-            <w:pPr>
-              <w:jc w:val="both"/>
-              <w:rPr>
-                <w:rFonts w:ascii="Arial" w:hAnsi="Arial" w:cs="Arial"/>
-                <w:sz w:val="24"/>
-                <w:szCs w:val="24"/>
-              </w:rPr>
-            </w:pPr>
-            <w:r>
-              <w:rPr>
-                <w:rFonts w:ascii="Arial" w:hAnsi="Arial" w:cs="Arial"/>
-                <w:sz w:val="24"/>
-                <w:szCs w:val="24"/>
-              </w:rPr>
-              <w:t>LASTNAME</w:t>
+              <w:t>NAME</w:t>
             </w:r>
           </w:p>
         </w:tc>
@@ -3126,6 +5100,31 @@
                 <w:szCs w:val="24"/>
               </w:rPr>
               <w:t>AGE</w:t>
+            </w:r>
+          </w:p>
+        </w:tc>
+      </w:tr>
+      <w:tr>
+        <w:tc>
+          <w:tcPr>
+            <w:tcW w:w="2603" w:type="dxa"/>
+          </w:tcPr>
+          <w:p>
+            <w:pPr>
+              <w:jc w:val="both"/>
+              <w:rPr>
+                <w:rFonts w:ascii="Arial" w:hAnsi="Arial" w:cs="Arial"/>
+                <w:sz w:val="24"/>
+                <w:szCs w:val="24"/>
+              </w:rPr>
+            </w:pPr>
+            <w:r>
+              <w:rPr>
+                <w:rFonts w:ascii="Arial" w:hAnsi="Arial" w:cs="Arial"/>
+                <w:sz w:val="24"/>
+                <w:szCs w:val="24"/>
+              </w:rPr>
+              <w:t>IDENTIFICATION_NR</w:t>
             </w:r>
           </w:p>
         </w:tc>
@@ -3305,7 +5304,7 @@
               <mc:AlternateContent>
                 <mc:Choice Requires="wps">
                   <w:drawing>
-                    <wp:anchor distT="0" distB="0" distL="114300" distR="114300" simplePos="0" relativeHeight="251670528" behindDoc="0" locked="0" layoutInCell="1" allowOverlap="1" wp14:anchorId="4981067E" wp14:editId="75E2DFA5">
+                    <wp:anchor distT="0" distB="0" distL="114300" distR="114300" simplePos="0" relativeHeight="251670528" behindDoc="0" locked="0" layoutInCell="1" allowOverlap="1" wp14:anchorId="4BBA119C" wp14:editId="3C4277B2">
                       <wp:simplePos x="0" y="0"/>
                       <wp:positionH relativeFrom="column">
                         <wp:posOffset>1579245</wp:posOffset>
@@ -3357,7 +5356,7 @@
                 </mc:Choice>
                 <mc:Fallback>
                   <w:pict>
-                    <v:shape w14:anchorId="31D9F21F" id="Elbow Connector 15" o:spid="_x0000_s1026" type="#_x0000_t34" style="position:absolute;margin-left:124.35pt;margin-top:3.6pt;width:45pt;height:249.75pt;flip:x y;z-index:251670528;visibility:visible;mso-wrap-style:square;mso-wrap-distance-left:9pt;mso-wrap-distance-top:0;mso-wrap-distance-right:9pt;mso-wrap-distance-bottom:0;mso-position-horizontal:absolute;mso-position-horizontal-relative:text;mso-position-vertical:absolute;mso-position-vertical-relative:text" o:gfxdata="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" strokecolor="black [3200]" strokeweight=".5pt">
+                    <v:shape w14:anchorId="43201F15" id="Elbow Connector 15" o:spid="_x0000_s1026" type="#_x0000_t34" style="position:absolute;margin-left:124.35pt;margin-top:3.6pt;width:45pt;height:249.75pt;flip:x y;z-index:251670528;visibility:visible;mso-wrap-style:square;mso-wrap-distance-left:9pt;mso-wrap-distance-top:0;mso-wrap-distance-right:9pt;mso-wrap-distance-bottom:0;mso-position-horizontal:absolute;mso-position-horizontal-relative:text;mso-position-vertical:absolute;mso-position-vertical-relative:text" o:gfxdata="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" strokecolor="black [3200]" strokeweight=".5pt">
                       <v:stroke endarrow="block"/>
                     </v:shape>
                   </w:pict>
@@ -3622,7 +5621,7 @@
         <mc:AlternateContent>
           <mc:Choice Requires="wps">
             <w:drawing>
-              <wp:anchor distT="0" distB="0" distL="114300" distR="114300" simplePos="0" relativeHeight="251687936" behindDoc="0" locked="0" layoutInCell="1" allowOverlap="1" wp14:anchorId="1BAAAEE9" wp14:editId="7E04DEC2">
+              <wp:anchor distT="0" distB="0" distL="114300" distR="114300" simplePos="0" relativeHeight="251687936" behindDoc="0" locked="0" layoutInCell="1" allowOverlap="1" wp14:anchorId="5CF6C253" wp14:editId="0189E21E">
                 <wp:simplePos x="0" y="0"/>
                 <wp:positionH relativeFrom="column">
                   <wp:posOffset>2409825</wp:posOffset>
@@ -3693,7 +5692,7 @@
           </mc:Choice>
           <mc:Fallback>
             <w:pict>
-              <v:shape w14:anchorId="1BAAAEE9" id="Text Box 31" o:spid="_x0000_s1035" type="#_x0000_t202" style="position:absolute;left:0;text-align:left;margin-left:189.75pt;margin-top:17.8pt;width:18.75pt;height:21pt;z-index:251687936;visibility:visible;mso-wrap-style:square;mso-width-percent:0;mso-height-percent:0;mso-wrap-distance-left:9pt;mso-wrap-distance-top:0;mso-wrap-distance-right:9pt;mso-wrap-distance-bottom:0;mso-position-horizontal:absolute;mso-position-horizontal-relative:text;mso-position-vertical:absolute;mso-position-vertical-relative:text;mso-width-percent:0;mso-height-percent:0;mso-width-relative:margin;mso-height-relative:margin;v-text-anchor:top" o:gfxdata="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" fillcolor="white [3201]" strokeweight=".5pt">
+              <v:shape w14:anchorId="5CF6C253" id="Text Box 31" o:spid="_x0000_s1035" type="#_x0000_t202" style="position:absolute;left:0;text-align:left;margin-left:189.75pt;margin-top:17.8pt;width:18.75pt;height:21pt;z-index:251687936;visibility:visible;mso-wrap-style:square;mso-width-percent:0;mso-height-percent:0;mso-wrap-distance-left:9pt;mso-wrap-distance-top:0;mso-wrap-distance-right:9pt;mso-wrap-distance-bottom:0;mso-position-horizontal:absolute;mso-position-horizontal-relative:text;mso-position-vertical:absolute;mso-position-vertical-relative:text;mso-width-percent:0;mso-height-percent:0;mso-width-relative:margin;mso-height-relative:margin;v-text-anchor:top" o:gfxdata="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" fillcolor="white [3201]" strokeweight=".5pt">
                 <v:textbox>
                   <w:txbxContent>
                     <w:p>
@@ -3727,7 +5726,7 @@
         <mc:AlternateContent>
           <mc:Choice Requires="wps">
             <w:drawing>
-              <wp:anchor distT="0" distB="0" distL="114300" distR="114300" simplePos="0" relativeHeight="251685888" behindDoc="0" locked="0" layoutInCell="1" allowOverlap="1" wp14:anchorId="1BE2A892" wp14:editId="6169B8B0">
+              <wp:anchor distT="0" distB="0" distL="114300" distR="114300" simplePos="0" relativeHeight="251685888" behindDoc="0" locked="0" layoutInCell="1" allowOverlap="1" wp14:anchorId="21B444F5" wp14:editId="1BC63D5B">
                 <wp:simplePos x="0" y="0"/>
                 <wp:positionH relativeFrom="column">
                   <wp:posOffset>2962275</wp:posOffset>
@@ -3795,7 +5794,7 @@
           </mc:Choice>
           <mc:Fallback>
             <w:pict>
-              <v:shape w14:anchorId="1BE2A892" id="Text Box 29" o:spid="_x0000_s1036" type="#_x0000_t202" style="position:absolute;left:0;text-align:left;margin-left:233.25pt;margin-top:-.2pt;width:19.5pt;height:20.25pt;z-index:251685888;visibility:visible;mso-wrap-style:square;mso-width-percent:0;mso-wrap-distance-left:9pt;mso-wrap-distance-top:0;mso-wrap-distance-right:9pt;mso-wrap-distance-bottom:0;mso-position-horizontal:absolute;mso-position-horizontal-relative:text;mso-position-vertical:absolute;mso-position-vertical-relative:text;mso-width-percent:0;mso-width-relative:margin;v-text-anchor:top" o:gfxdata="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" fillcolor="white [3201]" strokeweight=".5pt">
+              <v:shape w14:anchorId="21B444F5" id="Text Box 29" o:spid="_x0000_s1036" type="#_x0000_t202" style="position:absolute;left:0;text-align:left;margin-left:233.25pt;margin-top:-.2pt;width:19.5pt;height:20.25pt;z-index:251685888;visibility:visible;mso-wrap-style:square;mso-width-percent:0;mso-wrap-distance-left:9pt;mso-wrap-distance-top:0;mso-wrap-distance-right:9pt;mso-wrap-distance-bottom:0;mso-position-horizontal:absolute;mso-position-horizontal-relative:text;mso-position-vertical:absolute;mso-position-vertical-relative:text;mso-width-percent:0;mso-width-relative:margin;v-text-anchor:top" o:gfxdata="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" fillcolor="white [3201]" strokeweight=".5pt">
                 <v:textbox>
                   <w:txbxContent>
                     <w:p>
@@ -3829,7 +5828,7 @@
         <mc:AlternateContent>
           <mc:Choice Requires="wps">
             <w:drawing>
-              <wp:anchor distT="0" distB="0" distL="114300" distR="114300" simplePos="0" relativeHeight="251673600" behindDoc="0" locked="0" layoutInCell="1" allowOverlap="1" wp14:anchorId="2FDF1500" wp14:editId="1C356B68">
+              <wp:anchor distT="0" distB="0" distL="114300" distR="114300" simplePos="0" relativeHeight="251673600" behindDoc="0" locked="0" layoutInCell="1" allowOverlap="1" wp14:anchorId="1F2C7C94" wp14:editId="08B3F18E">
                 <wp:simplePos x="0" y="0"/>
                 <wp:positionH relativeFrom="column">
                   <wp:posOffset>2505075</wp:posOffset>
@@ -3881,7 +5880,7 @@
           </mc:Choice>
           <mc:Fallback>
             <w:pict>
-              <v:shape w14:anchorId="0EB5FF79" id="Straight Arrow Connector 20" o:spid="_x0000_s1026" type="#_x0000_t32" style="position:absolute;margin-left:197.25pt;margin-top:.55pt;width:.75pt;height:148.5pt;flip:x y;z-index:251673600;visibility:visible;mso-wrap-style:square;mso-wrap-distance-left:9pt;mso-wrap-distance-top:0;mso-wrap-distance-right:9pt;mso-wrap-distance-bottom:0;mso-position-horizontal:absolute;mso-position-horizontal-relative:text;mso-position-vertical:absolute;mso-position-vertical-relative:text" o:gfxdata="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" strokecolor="black [3200]" strokeweight=".5pt">
+              <v:shape w14:anchorId="2BC7E5F9" id="Straight Arrow Connector 20" o:spid="_x0000_s1026" type="#_x0000_t32" style="position:absolute;margin-left:197.25pt;margin-top:.55pt;width:.75pt;height:148.5pt;flip:x y;z-index:251673600;visibility:visible;mso-wrap-style:square;mso-wrap-distance-left:9pt;mso-wrap-distance-top:0;mso-wrap-distance-right:9pt;mso-wrap-distance-bottom:0;mso-position-horizontal:absolute;mso-position-horizontal-relative:text;mso-position-vertical:absolute;mso-position-vertical-relative:text" o:gfxdata="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" strokecolor="black [3200]" strokeweight=".5pt">
                 <v:stroke endarrow="block" joinstyle="miter"/>
               </v:shape>
             </w:pict>
@@ -4128,18 +6127,7 @@
                 <w:sz w:val="24"/>
                 <w:szCs w:val="24"/>
               </w:rPr>
-              <w:t>MARIT</w:t>
-            </w:r>
-            <w:bookmarkStart w:id="2" w:name="_GoBack"/>
-            <w:bookmarkEnd w:id="2"/>
-            <w:r>
-              <w:rPr>
-                <w:rFonts w:ascii="Arial" w:hAnsi="Arial" w:cs="Arial"/>
-                <w:b/>
-                <w:sz w:val="24"/>
-                <w:szCs w:val="24"/>
-              </w:rPr>
-              <w:t>AL_STATUS</w:t>
+              <w:t>MARITUAL_STATUS</w:t>
             </w:r>
           </w:p>
         </w:tc>
@@ -4223,7 +6211,7 @@
         <mc:AlternateContent>
           <mc:Choice Requires="wps">
             <w:drawing>
-              <wp:anchor distT="0" distB="0" distL="114300" distR="114300" simplePos="0" relativeHeight="251688960" behindDoc="0" locked="0" layoutInCell="1" allowOverlap="1" wp14:anchorId="4866366B" wp14:editId="14428535">
+              <wp:anchor distT="0" distB="0" distL="114300" distR="114300" simplePos="0" relativeHeight="251688960" behindDoc="0" locked="0" layoutInCell="1" allowOverlap="1" wp14:anchorId="7A467DC1" wp14:editId="7D536143">
                 <wp:simplePos x="0" y="0"/>
                 <wp:positionH relativeFrom="column">
                   <wp:posOffset>2295525</wp:posOffset>
@@ -4294,7 +6282,7 @@
           </mc:Choice>
           <mc:Fallback>
             <w:pict>
-              <v:shape w14:anchorId="4866366B" id="Text Box 32" o:spid="_x0000_s1037" type="#_x0000_t202" style="position:absolute;left:0;text-align:left;margin-left:180.75pt;margin-top:33.45pt;width:33.75pt;height:19.5pt;z-index:251688960;visibility:visible;mso-wrap-style:square;mso-width-percent:0;mso-height-percent:0;mso-wrap-distance-left:9pt;mso-wrap-distance-top:0;mso-wrap-distance-right:9pt;mso-wrap-distance-bottom:0;mso-position-horizontal:absolute;mso-position-horizontal-relative:text;mso-position-vertical:absolute;mso-position-vertical-relative:text;mso-width-percent:0;mso-height-percent:0;mso-width-relative:margin;mso-height-relative:margin;v-text-anchor:top" o:gfxdata="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" fillcolor="white [3201]" strokeweight=".5pt">
+              <v:shape w14:anchorId="7A467DC1" id="Text Box 32" o:spid="_x0000_s1037" type="#_x0000_t202" style="position:absolute;left:0;text-align:left;margin-left:180.75pt;margin-top:33.45pt;width:33.75pt;height:19.5pt;z-index:251688960;visibility:visible;mso-wrap-style:square;mso-width-percent:0;mso-height-percent:0;mso-wrap-distance-left:9pt;mso-wrap-distance-top:0;mso-wrap-distance-right:9pt;mso-wrap-distance-bottom:0;mso-position-horizontal:absolute;mso-position-horizontal-relative:text;mso-position-vertical:absolute;mso-position-vertical-relative:text;mso-width-percent:0;mso-height-percent:0;mso-width-relative:margin;mso-height-relative:margin;v-text-anchor:top" o:gfxdata="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" fillcolor="white [3201]" strokeweight=".5pt">
                 <v:textbox>
                   <w:txbxContent>
                     <w:p>
@@ -4380,7 +6368,7 @@
               <mc:AlternateContent>
                 <mc:Choice Requires="wps">
                   <w:drawing>
-                    <wp:anchor distT="0" distB="0" distL="114300" distR="114300" simplePos="0" relativeHeight="251672576" behindDoc="0" locked="0" layoutInCell="1" allowOverlap="1" wp14:anchorId="56FD1007" wp14:editId="455CCB36">
+                    <wp:anchor distT="0" distB="0" distL="114300" distR="114300" simplePos="0" relativeHeight="251672576" behindDoc="0" locked="0" layoutInCell="1" allowOverlap="1" wp14:anchorId="02C75196" wp14:editId="33919FEA">
                       <wp:simplePos x="0" y="0"/>
                       <wp:positionH relativeFrom="column">
                         <wp:posOffset>1909445</wp:posOffset>
@@ -4429,7 +6417,7 @@
                 </mc:Choice>
                 <mc:Fallback>
                   <w:pict>
-                    <v:line w14:anchorId="4D1F8555" id="Straight Connector 19" o:spid="_x0000_s1026" style="position:absolute;flip:y;z-index:251672576;visibility:visible;mso-wrap-style:square;mso-wrap-distance-left:9pt;mso-wrap-distance-top:0;mso-wrap-distance-right:9pt;mso-wrap-distance-bottom:0;mso-position-horizontal:absolute;mso-position-horizontal-relative:text;mso-position-vertical:absolute;mso-position-vertical-relative:text" from="150.35pt,4.85pt" to="192.35pt,5.6pt" o:gfxdata="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" strokecolor="black [3200]" strokeweight=".5pt">
+                    <v:line w14:anchorId="2C0AFC1B" id="Straight Connector 19" o:spid="_x0000_s1026" style="position:absolute;flip:y;z-index:251672576;visibility:visible;mso-wrap-style:square;mso-wrap-distance-left:9pt;mso-wrap-distance-top:0;mso-wrap-distance-right:9pt;mso-wrap-distance-bottom:0;mso-position-horizontal:absolute;mso-position-horizontal-relative:text;mso-position-vertical:absolute;mso-position-vertical-relative:text" from="150.35pt,4.85pt" to="192.35pt,5.6pt" o:gfxdata="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" strokecolor="black [3200]" strokeweight=".5pt">
                       <v:stroke joinstyle="miter"/>
                     </v:line>
                   </w:pict>
@@ -4491,7 +6479,7 @@
         <mc:AlternateContent>
           <mc:Choice Requires="wps">
             <w:drawing>
-              <wp:anchor distT="0" distB="0" distL="114300" distR="114300" simplePos="0" relativeHeight="251686912" behindDoc="0" locked="0" layoutInCell="1" allowOverlap="1" wp14:anchorId="13ECBB53" wp14:editId="7BDB176C">
+              <wp:anchor distT="0" distB="0" distL="114300" distR="114300" simplePos="0" relativeHeight="251686912" behindDoc="0" locked="0" layoutInCell="1" allowOverlap="1" wp14:anchorId="74B0A53B" wp14:editId="37BFB561">
                 <wp:simplePos x="0" y="0"/>
                 <wp:positionH relativeFrom="column">
                   <wp:posOffset>2857500</wp:posOffset>
@@ -4562,7 +6550,7 @@
           </mc:Choice>
           <mc:Fallback>
             <w:pict>
-              <v:shape w14:anchorId="13ECBB53" id="Text Box 30" o:spid="_x0000_s1038" type="#_x0000_t202" style="position:absolute;left:0;text-align:left;margin-left:225pt;margin-top:32.5pt;width:32.25pt;height:20.25pt;z-index:251686912;visibility:visible;mso-wrap-style:square;mso-width-percent:0;mso-height-percent:0;mso-wrap-distance-left:9pt;mso-wrap-distance-top:0;mso-wrap-distance-right:9pt;mso-wrap-distance-bottom:0;mso-position-horizontal:absolute;mso-position-horizontal-relative:text;mso-position-vertical:absolute;mso-position-vertical-relative:text;mso-width-percent:0;mso-height-percent:0;mso-width-relative:margin;mso-height-relative:margin;v-text-anchor:top" o:gfxdata="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" fillcolor="white [3201]" strokeweight=".5pt">
+              <v:shape w14:anchorId="74B0A53B" id="Text Box 30" o:spid="_x0000_s1038" type="#_x0000_t202" style="position:absolute;left:0;text-align:left;margin-left:225pt;margin-top:32.5pt;width:32.25pt;height:20.25pt;z-index:251686912;visibility:visible;mso-wrap-style:square;mso-width-percent:0;mso-height-percent:0;mso-wrap-distance-left:9pt;mso-wrap-distance-top:0;mso-wrap-distance-right:9pt;mso-wrap-distance-bottom:0;mso-position-horizontal:absolute;mso-position-horizontal-relative:text;mso-position-vertical:absolute;mso-position-vertical-relative:text;mso-width-percent:0;mso-height-percent:0;mso-width-relative:margin;mso-height-relative:margin;v-text-anchor:top" o:gfxdata="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" fillcolor="white [3201]" strokeweight=".5pt">
                 <v:textbox>
                   <w:txbxContent>
                     <w:p>
@@ -4798,11 +6786,168 @@
       <w:r>
         <w:rPr>
           <w:rFonts w:ascii="Arial" w:hAnsi="Arial" w:cs="Arial"/>
+          <w:noProof/>
           <w:sz w:val="24"/>
           <w:szCs w:val="24"/>
           <w:u w:val="single"/>
+          <w:lang w:eastAsia="en-ZA"/>
         </w:rPr>
         <w:lastRenderedPageBreak/>
+        <mc:AlternateContent>
+          <mc:Choice Requires="wps">
+            <w:drawing>
+              <wp:anchor distT="0" distB="0" distL="114300" distR="114300" simplePos="0" relativeHeight="251836416" behindDoc="0" locked="0" layoutInCell="1" allowOverlap="1" wp14:anchorId="509E2846" wp14:editId="5E7BDDB2">
+                <wp:simplePos x="0" y="0"/>
+                <wp:positionH relativeFrom="column">
+                  <wp:posOffset>3505200</wp:posOffset>
+                </wp:positionH>
+                <wp:positionV relativeFrom="paragraph">
+                  <wp:posOffset>857249</wp:posOffset>
+                </wp:positionV>
+                <wp:extent cx="104775" cy="1743075"/>
+                <wp:effectExtent l="76200" t="0" r="28575" b="47625"/>
+                <wp:wrapNone/>
+                <wp:docPr id="147" name="Straight Arrow Connector 147"/>
+                <wp:cNvGraphicFramePr/>
+                <a:graphic xmlns:a="http://schemas.openxmlformats.org/drawingml/2006/main">
+                  <a:graphicData uri="http://schemas.microsoft.com/office/word/2010/wordprocessingShape">
+                    <wps:wsp>
+                      <wps:cNvCnPr/>
+                      <wps:spPr>
+                        <a:xfrm flipH="1">
+                          <a:off x="0" y="0"/>
+                          <a:ext cx="104775" cy="1743075"/>
+                        </a:xfrm>
+                        <a:prstGeom prst="straightConnector1">
+                          <a:avLst/>
+                        </a:prstGeom>
+                        <a:ln>
+                          <a:tailEnd type="triangle"/>
+                        </a:ln>
+                      </wps:spPr>
+                      <wps:style>
+                        <a:lnRef idx="1">
+                          <a:schemeClr val="dk1"/>
+                        </a:lnRef>
+                        <a:fillRef idx="0">
+                          <a:schemeClr val="dk1"/>
+                        </a:fillRef>
+                        <a:effectRef idx="0">
+                          <a:schemeClr val="dk1"/>
+                        </a:effectRef>
+                        <a:fontRef idx="minor">
+                          <a:schemeClr val="tx1"/>
+                        </a:fontRef>
+                      </wps:style>
+                      <wps:bodyPr/>
+                    </wps:wsp>
+                  </a:graphicData>
+                </a:graphic>
+              </wp:anchor>
+            </w:drawing>
+          </mc:Choice>
+          <mc:Fallback>
+            <w:pict>
+              <v:shapetype w14:anchorId="4955E07F" id="_x0000_t32" coordsize="21600,21600" o:spt="32" o:oned="t" path="m,l21600,21600e" filled="f">
+                <v:path arrowok="t" fillok="f" o:connecttype="none"/>
+                <o:lock v:ext="edit" shapetype="t"/>
+              </v:shapetype>
+              <v:shape id="Straight Arrow Connector 147" o:spid="_x0000_s1026" type="#_x0000_t32" style="position:absolute;margin-left:276pt;margin-top:67.5pt;width:8.25pt;height:137.25pt;flip:x;z-index:251836416;visibility:visible;mso-wrap-style:square;mso-wrap-distance-left:9pt;mso-wrap-distance-top:0;mso-wrap-distance-right:9pt;mso-wrap-distance-bottom:0;mso-position-horizontal:absolute;mso-position-horizontal-relative:text;mso-position-vertical:absolute;mso-position-vertical-relative:text" o:gfxdata="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" strokecolor="black [3200]" strokeweight=".5pt">
+                <v:stroke endarrow="block" joinstyle="miter"/>
+              </v:shape>
+            </w:pict>
+          </mc:Fallback>
+        </mc:AlternateContent>
+      </w:r>
+      <w:r>
+        <w:rPr>
+          <w:rFonts w:ascii="Arial" w:hAnsi="Arial" w:cs="Arial"/>
+          <w:noProof/>
+          <w:sz w:val="24"/>
+          <w:szCs w:val="24"/>
+          <w:u w:val="single"/>
+          <w:lang w:eastAsia="en-ZA"/>
+        </w:rPr>
+        <mc:AlternateContent>
+          <mc:Choice Requires="wps">
+            <w:drawing>
+              <wp:anchor distT="0" distB="0" distL="114300" distR="114300" simplePos="0" relativeHeight="251834368" behindDoc="0" locked="0" layoutInCell="1" allowOverlap="1" wp14:anchorId="50F4CE74" wp14:editId="5AA11B58">
+                <wp:simplePos x="0" y="0"/>
+                <wp:positionH relativeFrom="column">
+                  <wp:posOffset>1676400</wp:posOffset>
+                </wp:positionH>
+                <wp:positionV relativeFrom="paragraph">
+                  <wp:posOffset>819149</wp:posOffset>
+                </wp:positionV>
+                <wp:extent cx="752475" cy="1971675"/>
+                <wp:effectExtent l="0" t="0" r="66675" b="85725"/>
+                <wp:wrapNone/>
+                <wp:docPr id="17" name="Elbow Connector 17"/>
+                <wp:cNvGraphicFramePr/>
+                <a:graphic xmlns:a="http://schemas.openxmlformats.org/drawingml/2006/main">
+                  <a:graphicData uri="http://schemas.microsoft.com/office/word/2010/wordprocessingShape">
+                    <wps:wsp>
+                      <wps:cNvCnPr/>
+                      <wps:spPr>
+                        <a:xfrm>
+                          <a:off x="0" y="0"/>
+                          <a:ext cx="752475" cy="1971675"/>
+                        </a:xfrm>
+                        <a:prstGeom prst="bentConnector3">
+                          <a:avLst/>
+                        </a:prstGeom>
+                        <a:ln>
+                          <a:tailEnd type="triangle"/>
+                        </a:ln>
+                      </wps:spPr>
+                      <wps:style>
+                        <a:lnRef idx="1">
+                          <a:schemeClr val="dk1"/>
+                        </a:lnRef>
+                        <a:fillRef idx="0">
+                          <a:schemeClr val="dk1"/>
+                        </a:fillRef>
+                        <a:effectRef idx="0">
+                          <a:schemeClr val="dk1"/>
+                        </a:effectRef>
+                        <a:fontRef idx="minor">
+                          <a:schemeClr val="tx1"/>
+                        </a:fontRef>
+                      </wps:style>
+                      <wps:bodyPr/>
+                    </wps:wsp>
+                  </a:graphicData>
+                </a:graphic>
+              </wp:anchor>
+            </w:drawing>
+          </mc:Choice>
+          <mc:Fallback>
+            <w:pict>
+              <v:shapetype w14:anchorId="1FDCD26D" id="_x0000_t34" coordsize="21600,21600" o:spt="34" o:oned="t" adj="10800" path="m,l@0,0@0,21600,21600,21600e" filled="f">
+                <v:stroke joinstyle="miter"/>
+                <v:formulas>
+                  <v:f eqn="val #0"/>
+                </v:formulas>
+                <v:path arrowok="t" fillok="f" o:connecttype="none"/>
+                <v:handles>
+                  <v:h position="#0,center"/>
+                </v:handles>
+                <o:lock v:ext="edit" shapetype="t"/>
+              </v:shapetype>
+              <v:shape id="Elbow Connector 17" o:spid="_x0000_s1026" type="#_x0000_t34" style="position:absolute;margin-left:132pt;margin-top:64.5pt;width:59.25pt;height:155.25pt;z-index:251834368;visibility:visible;mso-wrap-style:square;mso-wrap-distance-left:9pt;mso-wrap-distance-top:0;mso-wrap-distance-right:9pt;mso-wrap-distance-bottom:0;mso-position-horizontal:absolute;mso-position-horizontal-relative:text;mso-position-vertical:absolute;mso-position-vertical-relative:text" o:gfxdata="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" strokecolor="black [3200]" strokeweight=".5pt">
+                <v:stroke endarrow="block"/>
+              </v:shape>
+            </w:pict>
+          </mc:Fallback>
+        </mc:AlternateContent>
+      </w:r>
+      <w:r>
+        <w:rPr>
+          <w:rFonts w:ascii="Arial" w:hAnsi="Arial" w:cs="Arial"/>
+          <w:sz w:val="24"/>
+          <w:szCs w:val="24"/>
+          <w:u w:val="single"/>
+        </w:rPr>
         <w:t>ER for authentication:</w:t>
       </w:r>
     </w:p>
@@ -4837,7 +6982,7 @@
                 <w:sz w:val="24"/>
                 <w:szCs w:val="24"/>
               </w:rPr>
-              <w:t>ASP_USER_TOKEN</w:t>
+              <w:t>ASP_ROLE</w:t>
             </w:r>
           </w:p>
         </w:tc>
@@ -4926,32 +7071,16 @@
                 <w:sz w:val="24"/>
                 <w:szCs w:val="24"/>
               </w:rPr>
-              <w:t>ASP_USER_CLAIM</w:t>
+              <w:t>ASP_ROLE</w:t>
             </w:r>
-          </w:p>
-        </w:tc>
-      </w:tr>
-      <w:tr>
-        <w:tc>
-          <w:tcPr>
-            <w:tcW w:w="2547" w:type="dxa"/>
-          </w:tcPr>
-          <w:p>
-            <w:pPr>
-              <w:jc w:val="both"/>
+            <w:r>
               <w:rPr>
                 <w:rFonts w:ascii="Arial" w:hAnsi="Arial" w:cs="Arial"/>
+                <w:b/>
                 <w:sz w:val="24"/>
                 <w:szCs w:val="24"/>
               </w:rPr>
-            </w:pPr>
-            <w:r>
-              <w:rPr>
-                <w:rFonts w:ascii="Arial" w:hAnsi="Arial" w:cs="Arial"/>
-                <w:sz w:val="24"/>
-                <w:szCs w:val="24"/>
-              </w:rPr>
-              <w:t>ID</w:t>
+              <w:t>_CLAIM</w:t>
             </w:r>
           </w:p>
         </w:tc>
@@ -4973,6 +7102,23 @@
           </w:p>
         </w:tc>
       </w:tr>
+      <w:tr>
+        <w:tc>
+          <w:tcPr>
+            <w:tcW w:w="2547" w:type="dxa"/>
+          </w:tcPr>
+          <w:p>
+            <w:pPr>
+              <w:jc w:val="both"/>
+              <w:rPr>
+                <w:rFonts w:ascii="Arial" w:hAnsi="Arial" w:cs="Arial"/>
+                <w:sz w:val="24"/>
+                <w:szCs w:val="24"/>
+              </w:rPr>
+            </w:pPr>
+          </w:p>
+        </w:tc>
+      </w:tr>
     </w:tbl>
     <w:p>
       <w:pPr>
@@ -5000,7 +7146,7 @@
     <w:tbl>
       <w:tblPr>
         <w:tblStyle w:val="TableGrid"/>
-        <w:tblpPr w:leftFromText="180" w:rightFromText="180" w:vertAnchor="page" w:horzAnchor="page" w:tblpX="2656" w:tblpY="4711"/>
+        <w:tblpPr w:leftFromText="180" w:rightFromText="180" w:vertAnchor="page" w:horzAnchor="margin" w:tblpXSpec="right" w:tblpY="3901"/>
         <w:tblW w:w="0" w:type="auto"/>
         <w:tblLook w:val="04A0" w:firstRow="1" w:lastRow="0" w:firstColumn="1" w:lastColumn="0" w:noHBand="0" w:noVBand="1"/>
       </w:tblPr>
@@ -5048,14 +7194,6 @@
                 <w:szCs w:val="24"/>
               </w:rPr>
             </w:pPr>
-            <w:r>
-              <w:rPr>
-                <w:rFonts w:ascii="Arial" w:hAnsi="Arial" w:cs="Arial"/>
-                <w:sz w:val="24"/>
-                <w:szCs w:val="24"/>
-              </w:rPr>
-              <w:t>ID</w:t>
-            </w:r>
           </w:p>
         </w:tc>
       </w:tr>
@@ -5087,7 +7225,7 @@
     <w:tbl>
       <w:tblPr>
         <w:tblStyle w:val="TableGrid"/>
-        <w:tblpPr w:leftFromText="180" w:rightFromText="180" w:vertAnchor="page" w:horzAnchor="page" w:tblpX="2656" w:tblpY="4711"/>
+        <w:tblpPr w:leftFromText="180" w:rightFromText="180" w:vertAnchor="page" w:horzAnchor="margin" w:tblpY="4486"/>
         <w:tblW w:w="0" w:type="auto"/>
         <w:tblLook w:val="04A0" w:firstRow="1" w:lastRow="0" w:firstColumn="1" w:lastColumn="0" w:noHBand="0" w:noVBand="1"/>
       </w:tblPr>
@@ -5118,30 +7256,14 @@
               </w:rPr>
               <w:t>ASP_USER</w:t>
             </w:r>
-          </w:p>
-        </w:tc>
-      </w:tr>
-      <w:tr>
-        <w:tc>
-          <w:tcPr>
-            <w:tcW w:w="2617" w:type="dxa"/>
-          </w:tcPr>
-          <w:p>
-            <w:pPr>
-              <w:jc w:val="both"/>
+            <w:r>
               <w:rPr>
                 <w:rFonts w:ascii="Arial" w:hAnsi="Arial" w:cs="Arial"/>
+                <w:b/>
                 <w:sz w:val="24"/>
                 <w:szCs w:val="24"/>
               </w:rPr>
-            </w:pPr>
-            <w:r>
-              <w:rPr>
-                <w:rFonts w:ascii="Arial" w:hAnsi="Arial" w:cs="Arial"/>
-                <w:sz w:val="24"/>
-                <w:szCs w:val="24"/>
-              </w:rPr>
-              <w:t>ID</w:t>
+              <w:t>_CLAIM</w:t>
             </w:r>
           </w:p>
         </w:tc>
@@ -5163,76 +7285,6 @@
           </w:p>
         </w:tc>
       </w:tr>
-    </w:tbl>
-    <w:p>
-      <w:pPr>
-        <w:rPr>
-          <w:u w:color="E66CD7"/>
-        </w:rPr>
-      </w:pPr>
-    </w:p>
-    <w:tbl>
-      <w:tblPr>
-        <w:tblStyle w:val="TableGrid"/>
-        <w:tblpPr w:leftFromText="180" w:rightFromText="180" w:vertAnchor="page" w:horzAnchor="page" w:tblpX="2656" w:tblpY="4711"/>
-        <w:tblW w:w="0" w:type="auto"/>
-        <w:tblLook w:val="04A0" w:firstRow="1" w:lastRow="0" w:firstColumn="1" w:lastColumn="0" w:noHBand="0" w:noVBand="1"/>
-      </w:tblPr>
-      <w:tblGrid>
-        <w:gridCol w:w="2617"/>
-      </w:tblGrid>
-      <w:tr>
-        <w:tc>
-          <w:tcPr>
-            <w:tcW w:w="2617" w:type="dxa"/>
-          </w:tcPr>
-          <w:p>
-            <w:pPr>
-              <w:jc w:val="center"/>
-              <w:rPr>
-                <w:rFonts w:ascii="Arial" w:hAnsi="Arial" w:cs="Arial"/>
-                <w:b/>
-                <w:sz w:val="24"/>
-                <w:szCs w:val="24"/>
-              </w:rPr>
-            </w:pPr>
-            <w:r>
-              <w:rPr>
-                <w:rFonts w:ascii="Arial" w:hAnsi="Arial" w:cs="Arial"/>
-                <w:b/>
-                <w:sz w:val="24"/>
-                <w:szCs w:val="24"/>
-              </w:rPr>
-              <w:t>ASP_USER</w:t>
-            </w:r>
-          </w:p>
-        </w:tc>
-      </w:tr>
-      <w:tr>
-        <w:tc>
-          <w:tcPr>
-            <w:tcW w:w="2617" w:type="dxa"/>
-          </w:tcPr>
-          <w:p>
-            <w:pPr>
-              <w:jc w:val="both"/>
-              <w:rPr>
-                <w:rFonts w:ascii="Arial" w:hAnsi="Arial" w:cs="Arial"/>
-                <w:sz w:val="24"/>
-                <w:szCs w:val="24"/>
-              </w:rPr>
-            </w:pPr>
-            <w:r>
-              <w:rPr>
-                <w:rFonts w:ascii="Arial" w:hAnsi="Arial" w:cs="Arial"/>
-                <w:sz w:val="24"/>
-                <w:szCs w:val="24"/>
-              </w:rPr>
-              <w:t>ID</w:t>
-            </w:r>
-          </w:p>
-        </w:tc>
-      </w:tr>
       <w:tr>
         <w:tc>
           <w:tcPr>
@@ -5251,30 +7303,111 @@
         </w:tc>
       </w:tr>
     </w:tbl>
+    <w:p>
+      <w:pPr>
+        <w:rPr>
+          <w:u w:color="E66CD7"/>
+        </w:rPr>
+      </w:pPr>
+      <w:r>
+        <w:rPr>
+          <w:noProof/>
+          <w:u w:color="E66CD7"/>
+          <w:lang w:eastAsia="en-ZA"/>
+        </w:rPr>
+        <mc:AlternateContent>
+          <mc:Choice Requires="wps">
+            <w:drawing>
+              <wp:anchor distT="0" distB="0" distL="114300" distR="114300" simplePos="0" relativeHeight="251837440" behindDoc="0" locked="0" layoutInCell="1" allowOverlap="1" wp14:anchorId="71A2EBB0" wp14:editId="1238AE49">
+                <wp:simplePos x="0" y="0"/>
+                <wp:positionH relativeFrom="column">
+                  <wp:posOffset>3952875</wp:posOffset>
+                </wp:positionH>
+                <wp:positionV relativeFrom="paragraph">
+                  <wp:posOffset>238760</wp:posOffset>
+                </wp:positionV>
+                <wp:extent cx="971550" cy="828675"/>
+                <wp:effectExtent l="38100" t="0" r="19050" b="47625"/>
+                <wp:wrapNone/>
+                <wp:docPr id="153" name="Straight Arrow Connector 153"/>
+                <wp:cNvGraphicFramePr/>
+                <a:graphic xmlns:a="http://schemas.openxmlformats.org/drawingml/2006/main">
+                  <a:graphicData uri="http://schemas.microsoft.com/office/word/2010/wordprocessingShape">
+                    <wps:wsp>
+                      <wps:cNvCnPr/>
+                      <wps:spPr>
+                        <a:xfrm flipH="1">
+                          <a:off x="0" y="0"/>
+                          <a:ext cx="971550" cy="828675"/>
+                        </a:xfrm>
+                        <a:prstGeom prst="straightConnector1">
+                          <a:avLst/>
+                        </a:prstGeom>
+                        <a:ln>
+                          <a:tailEnd type="triangle"/>
+                        </a:ln>
+                      </wps:spPr>
+                      <wps:style>
+                        <a:lnRef idx="1">
+                          <a:schemeClr val="dk1"/>
+                        </a:lnRef>
+                        <a:fillRef idx="0">
+                          <a:schemeClr val="dk1"/>
+                        </a:fillRef>
+                        <a:effectRef idx="0">
+                          <a:schemeClr val="dk1"/>
+                        </a:effectRef>
+                        <a:fontRef idx="minor">
+                          <a:schemeClr val="tx1"/>
+                        </a:fontRef>
+                      </wps:style>
+                      <wps:bodyPr/>
+                    </wps:wsp>
+                  </a:graphicData>
+                </a:graphic>
+              </wp:anchor>
+            </w:drawing>
+          </mc:Choice>
+          <mc:Fallback>
+            <w:pict>
+              <v:shape w14:anchorId="3726ACDB" id="Straight Arrow Connector 153" o:spid="_x0000_s1026" type="#_x0000_t32" style="position:absolute;margin-left:311.25pt;margin-top:18.8pt;width:76.5pt;height:65.25pt;flip:x;z-index:251837440;visibility:visible;mso-wrap-style:square;mso-wrap-distance-left:9pt;mso-wrap-distance-top:0;mso-wrap-distance-right:9pt;mso-wrap-distance-bottom:0;mso-position-horizontal:absolute;mso-position-horizontal-relative:text;mso-position-vertical:absolute;mso-position-vertical-relative:text" o:gfxdata="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" strokecolor="black [3200]" strokeweight=".5pt">
+                <v:stroke endarrow="block" joinstyle="miter"/>
+              </v:shape>
+            </w:pict>
+          </mc:Fallback>
+        </mc:AlternateContent>
+      </w:r>
+    </w:p>
+    <w:p>
+      <w:pPr>
+        <w:rPr>
+          <w:u w:color="E66CD7"/>
+        </w:rPr>
+      </w:pPr>
+    </w:p>
     <w:tbl>
       <w:tblPr>
         <w:tblStyle w:val="TableGrid"/>
-        <w:tblpPr w:leftFromText="180" w:rightFromText="180" w:vertAnchor="text" w:horzAnchor="margin" w:tblpXSpec="right" w:tblpY="-58"/>
+        <w:tblpPr w:leftFromText="180" w:rightFromText="180" w:vertAnchor="page" w:horzAnchor="page" w:tblpX="5281" w:tblpY="5536"/>
+        <w:tblOverlap w:val="never"/>
         <w:tblW w:w="0" w:type="auto"/>
         <w:tblLook w:val="04A0" w:firstRow="1" w:lastRow="0" w:firstColumn="1" w:lastColumn="0" w:noHBand="0" w:noVBand="1"/>
       </w:tblPr>
       <w:tblGrid>
-        <w:gridCol w:w="2310"/>
+        <w:gridCol w:w="2391"/>
       </w:tblGrid>
       <w:tr>
         <w:tc>
           <w:tcPr>
-            <w:tcW w:w="2310" w:type="dxa"/>
+            <w:tcW w:w="2391" w:type="dxa"/>
           </w:tcPr>
           <w:p>
             <w:pPr>
-              <w:jc w:val="center"/>
               <w:rPr>
                 <w:rFonts w:ascii="Arial" w:hAnsi="Arial" w:cs="Arial"/>
                 <w:b/>
                 <w:sz w:val="24"/>
                 <w:szCs w:val="24"/>
-                <w:u w:color="E66CD7"/>
               </w:rPr>
             </w:pPr>
             <w:r>
@@ -5283,7 +7416,6 @@
                 <w:b/>
                 <w:sz w:val="24"/>
                 <w:szCs w:val="24"/>
-                <w:u w:color="E66CD7"/>
               </w:rPr>
               <w:t>EMPLOYEE</w:t>
             </w:r>
@@ -5293,12 +7425,15 @@
       <w:tr>
         <w:tc>
           <w:tcPr>
-            <w:tcW w:w="2310" w:type="dxa"/>
+            <w:tcW w:w="2391" w:type="dxa"/>
           </w:tcPr>
           <w:p>
             <w:pPr>
+              <w:jc w:val="both"/>
               <w:rPr>
-                <w:u w:color="E66CD7"/>
+                <w:rFonts w:ascii="Arial" w:hAnsi="Arial" w:cs="Arial"/>
+                <w:sz w:val="24"/>
+                <w:szCs w:val="24"/>
               </w:rPr>
             </w:pPr>
           </w:p>
@@ -5307,14 +7442,87 @@
       <w:tr>
         <w:tc>
           <w:tcPr>
-            <w:tcW w:w="2310" w:type="dxa"/>
+            <w:tcW w:w="2391" w:type="dxa"/>
           </w:tcPr>
           <w:p>
             <w:pPr>
+              <w:jc w:val="both"/>
               <w:rPr>
-                <w:u w:color="E66CD7"/>
+                <w:rFonts w:ascii="Arial" w:hAnsi="Arial" w:cs="Arial"/>
+                <w:sz w:val="24"/>
+                <w:szCs w:val="24"/>
               </w:rPr>
             </w:pPr>
+            <w:r>
+              <w:rPr>
+                <w:rFonts w:ascii="Arial" w:hAnsi="Arial" w:cs="Arial"/>
+                <w:noProof/>
+                <w:sz w:val="24"/>
+                <w:szCs w:val="24"/>
+                <w:lang w:eastAsia="en-ZA"/>
+              </w:rPr>
+              <mc:AlternateContent>
+                <mc:Choice Requires="wps">
+                  <w:drawing>
+                    <wp:anchor distT="0" distB="0" distL="114300" distR="114300" simplePos="0" relativeHeight="251839488" behindDoc="0" locked="0" layoutInCell="1" allowOverlap="1" wp14:anchorId="2382D700" wp14:editId="6D7EE27B">
+                      <wp:simplePos x="0" y="0"/>
+                      <wp:positionH relativeFrom="column">
+                        <wp:posOffset>604520</wp:posOffset>
+                      </wp:positionH>
+                      <wp:positionV relativeFrom="paragraph">
+                        <wp:posOffset>173355</wp:posOffset>
+                      </wp:positionV>
+                      <wp:extent cx="47625" cy="1933575"/>
+                      <wp:effectExtent l="38100" t="38100" r="66675" b="28575"/>
+                      <wp:wrapNone/>
+                      <wp:docPr id="158" name="Straight Arrow Connector 158"/>
+                      <wp:cNvGraphicFramePr/>
+                      <a:graphic xmlns:a="http://schemas.openxmlformats.org/drawingml/2006/main">
+                        <a:graphicData uri="http://schemas.microsoft.com/office/word/2010/wordprocessingShape">
+                          <wps:wsp>
+                            <wps:cNvCnPr/>
+                            <wps:spPr>
+                              <a:xfrm flipV="1">
+                                <a:off x="0" y="0"/>
+                                <a:ext cx="47625" cy="1933575"/>
+                              </a:xfrm>
+                              <a:prstGeom prst="straightConnector1">
+                                <a:avLst/>
+                              </a:prstGeom>
+                              <a:ln>
+                                <a:tailEnd type="triangle"/>
+                              </a:ln>
+                            </wps:spPr>
+                            <wps:style>
+                              <a:lnRef idx="1">
+                                <a:schemeClr val="dk1"/>
+                              </a:lnRef>
+                              <a:fillRef idx="0">
+                                <a:schemeClr val="dk1"/>
+                              </a:fillRef>
+                              <a:effectRef idx="0">
+                                <a:schemeClr val="dk1"/>
+                              </a:effectRef>
+                              <a:fontRef idx="minor">
+                                <a:schemeClr val="tx1"/>
+                              </a:fontRef>
+                            </wps:style>
+                            <wps:bodyPr/>
+                          </wps:wsp>
+                        </a:graphicData>
+                      </a:graphic>
+                    </wp:anchor>
+                  </w:drawing>
+                </mc:Choice>
+                <mc:Fallback>
+                  <w:pict>
+                    <v:shape w14:anchorId="569BB0D1" id="Straight Arrow Connector 158" o:spid="_x0000_s1026" type="#_x0000_t32" style="position:absolute;margin-left:47.6pt;margin-top:13.65pt;width:3.75pt;height:152.25pt;flip:y;z-index:251839488;visibility:visible;mso-wrap-style:square;mso-wrap-distance-left:9pt;mso-wrap-distance-top:0;mso-wrap-distance-right:9pt;mso-wrap-distance-bottom:0;mso-position-horizontal:absolute;mso-position-horizontal-relative:text;mso-position-vertical:absolute;mso-position-vertical-relative:text" o:gfxdata="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" strokecolor="black [3200]" strokeweight=".5pt">
+                      <v:stroke endarrow="block" joinstyle="miter"/>
+                    </v:shape>
+                  </w:pict>
+                </mc:Fallback>
+              </mc:AlternateContent>
+            </w:r>
           </w:p>
         </w:tc>
       </w:tr>
@@ -5325,13 +7533,80 @@
           <w:u w:color="E66CD7"/>
         </w:rPr>
       </w:pPr>
-    </w:p>
-    <w:p>
-      <w:pPr>
-        <w:rPr>
+      <w:r>
+        <w:rPr>
+          <w:noProof/>
           <w:u w:color="E66CD7"/>
-        </w:rPr>
-      </w:pPr>
+          <w:lang w:eastAsia="en-ZA"/>
+        </w:rPr>
+        <mc:AlternateContent>
+          <mc:Choice Requires="wps">
+            <w:drawing>
+              <wp:anchor distT="0" distB="0" distL="114300" distR="114300" simplePos="0" relativeHeight="251835392" behindDoc="0" locked="0" layoutInCell="1" allowOverlap="1" wp14:anchorId="37C36D77" wp14:editId="5F4B2D8B">
+                <wp:simplePos x="0" y="0"/>
+                <wp:positionH relativeFrom="column">
+                  <wp:posOffset>1495425</wp:posOffset>
+                </wp:positionH>
+                <wp:positionV relativeFrom="paragraph">
+                  <wp:posOffset>10160</wp:posOffset>
+                </wp:positionV>
+                <wp:extent cx="952500" cy="647700"/>
+                <wp:effectExtent l="0" t="0" r="57150" b="57150"/>
+                <wp:wrapNone/>
+                <wp:docPr id="122" name="Straight Arrow Connector 122"/>
+                <wp:cNvGraphicFramePr/>
+                <a:graphic xmlns:a="http://schemas.openxmlformats.org/drawingml/2006/main">
+                  <a:graphicData uri="http://schemas.microsoft.com/office/word/2010/wordprocessingShape">
+                    <wps:wsp>
+                      <wps:cNvCnPr/>
+                      <wps:spPr>
+                        <a:xfrm>
+                          <a:off x="0" y="0"/>
+                          <a:ext cx="952500" cy="647700"/>
+                        </a:xfrm>
+                        <a:prstGeom prst="straightConnector1">
+                          <a:avLst/>
+                        </a:prstGeom>
+                        <a:ln>
+                          <a:tailEnd type="triangle"/>
+                        </a:ln>
+                      </wps:spPr>
+                      <wps:style>
+                        <a:lnRef idx="1">
+                          <a:schemeClr val="dk1"/>
+                        </a:lnRef>
+                        <a:fillRef idx="0">
+                          <a:schemeClr val="dk1"/>
+                        </a:fillRef>
+                        <a:effectRef idx="0">
+                          <a:schemeClr val="dk1"/>
+                        </a:effectRef>
+                        <a:fontRef idx="minor">
+                          <a:schemeClr val="tx1"/>
+                        </a:fontRef>
+                      </wps:style>
+                      <wps:bodyPr/>
+                    </wps:wsp>
+                  </a:graphicData>
+                </a:graphic>
+                <wp14:sizeRelH relativeFrom="margin">
+                  <wp14:pctWidth>0</wp14:pctWidth>
+                </wp14:sizeRelH>
+                <wp14:sizeRelV relativeFrom="margin">
+                  <wp14:pctHeight>0</wp14:pctHeight>
+                </wp14:sizeRelV>
+              </wp:anchor>
+            </w:drawing>
+          </mc:Choice>
+          <mc:Fallback>
+            <w:pict>
+              <v:shape w14:anchorId="27924372" id="Straight Arrow Connector 122" o:spid="_x0000_s1026" type="#_x0000_t32" style="position:absolute;margin-left:117.75pt;margin-top:.8pt;width:75pt;height:51pt;z-index:251835392;visibility:visible;mso-wrap-style:square;mso-width-percent:0;mso-height-percent:0;mso-wrap-distance-left:9pt;mso-wrap-distance-top:0;mso-wrap-distance-right:9pt;mso-wrap-distance-bottom:0;mso-position-horizontal:absolute;mso-position-horizontal-relative:text;mso-position-vertical:absolute;mso-position-vertical-relative:text;mso-width-percent:0;mso-height-percent:0;mso-width-relative:margin;mso-height-relative:margin" o:gfxdata="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" strokecolor="black [3200]" strokeweight=".5pt">
+                <v:stroke endarrow="block" joinstyle="miter"/>
+              </v:shape>
+            </w:pict>
+          </mc:Fallback>
+        </mc:AlternateContent>
+      </w:r>
     </w:p>
     <w:p>
       <w:pPr>
@@ -5346,6 +7621,142 @@
           <w:u w:color="E66CD7"/>
         </w:rPr>
       </w:pPr>
+      <w:r>
+        <w:rPr>
+          <w:noProof/>
+          <w:u w:color="E66CD7"/>
+          <w:lang w:eastAsia="en-ZA"/>
+        </w:rPr>
+        <mc:AlternateContent>
+          <mc:Choice Requires="wps">
+            <w:drawing>
+              <wp:anchor distT="0" distB="0" distL="114300" distR="114300" simplePos="0" relativeHeight="251840512" behindDoc="0" locked="0" layoutInCell="1" allowOverlap="1" wp14:anchorId="621F19FE" wp14:editId="5E34FFB6">
+                <wp:simplePos x="0" y="0"/>
+                <wp:positionH relativeFrom="column">
+                  <wp:posOffset>3695700</wp:posOffset>
+                </wp:positionH>
+                <wp:positionV relativeFrom="paragraph">
+                  <wp:posOffset>134620</wp:posOffset>
+                </wp:positionV>
+                <wp:extent cx="676275" cy="1143000"/>
+                <wp:effectExtent l="38100" t="38100" r="28575" b="19050"/>
+                <wp:wrapNone/>
+                <wp:docPr id="159" name="Straight Arrow Connector 159"/>
+                <wp:cNvGraphicFramePr/>
+                <a:graphic xmlns:a="http://schemas.openxmlformats.org/drawingml/2006/main">
+                  <a:graphicData uri="http://schemas.microsoft.com/office/word/2010/wordprocessingShape">
+                    <wps:wsp>
+                      <wps:cNvCnPr/>
+                      <wps:spPr>
+                        <a:xfrm flipH="1" flipV="1">
+                          <a:off x="0" y="0"/>
+                          <a:ext cx="676275" cy="1143000"/>
+                        </a:xfrm>
+                        <a:prstGeom prst="straightConnector1">
+                          <a:avLst/>
+                        </a:prstGeom>
+                        <a:ln>
+                          <a:tailEnd type="triangle"/>
+                        </a:ln>
+                      </wps:spPr>
+                      <wps:style>
+                        <a:lnRef idx="1">
+                          <a:schemeClr val="dk1"/>
+                        </a:lnRef>
+                        <a:fillRef idx="0">
+                          <a:schemeClr val="dk1"/>
+                        </a:fillRef>
+                        <a:effectRef idx="0">
+                          <a:schemeClr val="dk1"/>
+                        </a:effectRef>
+                        <a:fontRef idx="minor">
+                          <a:schemeClr val="tx1"/>
+                        </a:fontRef>
+                      </wps:style>
+                      <wps:bodyPr/>
+                    </wps:wsp>
+                  </a:graphicData>
+                </a:graphic>
+              </wp:anchor>
+            </w:drawing>
+          </mc:Choice>
+          <mc:Fallback>
+            <w:pict>
+              <v:shape w14:anchorId="1F767A81" id="Straight Arrow Connector 159" o:spid="_x0000_s1026" type="#_x0000_t32" style="position:absolute;margin-left:291pt;margin-top:10.6pt;width:53.25pt;height:90pt;flip:x y;z-index:251840512;visibility:visible;mso-wrap-style:square;mso-wrap-distance-left:9pt;mso-wrap-distance-top:0;mso-wrap-distance-right:9pt;mso-wrap-distance-bottom:0;mso-position-horizontal:absolute;mso-position-horizontal-relative:text;mso-position-vertical:absolute;mso-position-vertical-relative:text" o:gfxdata="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" strokecolor="black [3200]" strokeweight=".5pt">
+                <v:stroke endarrow="block" joinstyle="miter"/>
+              </v:shape>
+            </w:pict>
+          </mc:Fallback>
+        </mc:AlternateContent>
+      </w:r>
+      <w:r>
+        <w:rPr>
+          <w:noProof/>
+          <w:u w:color="E66CD7"/>
+          <w:lang w:eastAsia="en-ZA"/>
+        </w:rPr>
+        <mc:AlternateContent>
+          <mc:Choice Requires="wps">
+            <w:drawing>
+              <wp:anchor distT="0" distB="0" distL="114300" distR="114300" simplePos="0" relativeHeight="251838464" behindDoc="0" locked="0" layoutInCell="1" allowOverlap="1" wp14:anchorId="3242CC2C" wp14:editId="479F92C5">
+                <wp:simplePos x="0" y="0"/>
+                <wp:positionH relativeFrom="column">
+                  <wp:posOffset>1476374</wp:posOffset>
+                </wp:positionH>
+                <wp:positionV relativeFrom="paragraph">
+                  <wp:posOffset>144145</wp:posOffset>
+                </wp:positionV>
+                <wp:extent cx="1285875" cy="1104900"/>
+                <wp:effectExtent l="0" t="38100" r="47625" b="19050"/>
+                <wp:wrapNone/>
+                <wp:docPr id="157" name="Straight Arrow Connector 157"/>
+                <wp:cNvGraphicFramePr/>
+                <a:graphic xmlns:a="http://schemas.openxmlformats.org/drawingml/2006/main">
+                  <a:graphicData uri="http://schemas.microsoft.com/office/word/2010/wordprocessingShape">
+                    <wps:wsp>
+                      <wps:cNvCnPr/>
+                      <wps:spPr>
+                        <a:xfrm flipV="1">
+                          <a:off x="0" y="0"/>
+                          <a:ext cx="1285875" cy="1104900"/>
+                        </a:xfrm>
+                        <a:prstGeom prst="straightConnector1">
+                          <a:avLst/>
+                        </a:prstGeom>
+                        <a:ln>
+                          <a:tailEnd type="triangle"/>
+                        </a:ln>
+                      </wps:spPr>
+                      <wps:style>
+                        <a:lnRef idx="1">
+                          <a:schemeClr val="dk1"/>
+                        </a:lnRef>
+                        <a:fillRef idx="0">
+                          <a:schemeClr val="dk1"/>
+                        </a:fillRef>
+                        <a:effectRef idx="0">
+                          <a:schemeClr val="dk1"/>
+                        </a:effectRef>
+                        <a:fontRef idx="minor">
+                          <a:schemeClr val="tx1"/>
+                        </a:fontRef>
+                      </wps:style>
+                      <wps:bodyPr/>
+                    </wps:wsp>
+                  </a:graphicData>
+                </a:graphic>
+              </wp:anchor>
+            </w:drawing>
+          </mc:Choice>
+          <mc:Fallback>
+            <w:pict>
+              <v:shape w14:anchorId="7E083842" id="Straight Arrow Connector 157" o:spid="_x0000_s1026" type="#_x0000_t32" style="position:absolute;margin-left:116.25pt;margin-top:11.35pt;width:101.25pt;height:87pt;flip:y;z-index:251838464;visibility:visible;mso-wrap-style:square;mso-wrap-distance-left:9pt;mso-wrap-distance-top:0;mso-wrap-distance-right:9pt;mso-wrap-distance-bottom:0;mso-position-horizontal:absolute;mso-position-horizontal-relative:text;mso-position-vertical:absolute;mso-position-vertical-relative:text" o:gfxdata="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" strokecolor="black [3200]" strokeweight=".5pt">
+                <v:stroke endarrow="block" joinstyle="miter"/>
+              </v:shape>
+            </w:pict>
+          </mc:Fallback>
+        </mc:AlternateContent>
+      </w:r>
     </w:p>
     <w:p>
       <w:pPr>
@@ -5444,7 +7855,7 @@
         <w:tblLook w:val="04A0" w:firstRow="1" w:lastRow="0" w:firstColumn="1" w:lastColumn="0" w:noHBand="0" w:noVBand="1"/>
       </w:tblPr>
       <w:tblGrid>
-        <w:gridCol w:w="2263"/>
+        <w:gridCol w:w="2484"/>
       </w:tblGrid>
       <w:tr>
         <w:tc>
@@ -5470,33 +7881,7 @@
                 <w:szCs w:val="24"/>
                 <w:u w:color="E66CD7"/>
               </w:rPr>
-              <w:t>ASP_ROLE</w:t>
-            </w:r>
-          </w:p>
-        </w:tc>
-      </w:tr>
-      <w:tr>
-        <w:tc>
-          <w:tcPr>
-            <w:tcW w:w="2263" w:type="dxa"/>
-          </w:tcPr>
-          <w:p>
-            <w:pPr>
-              <w:rPr>
-                <w:rFonts w:ascii="Arial" w:hAnsi="Arial" w:cs="Arial"/>
-                <w:sz w:val="24"/>
-                <w:szCs w:val="24"/>
-                <w:u w:color="E66CD7"/>
-              </w:rPr>
-            </w:pPr>
-            <w:r>
-              <w:rPr>
-                <w:rFonts w:ascii="Arial" w:hAnsi="Arial" w:cs="Arial"/>
-                <w:sz w:val="24"/>
-                <w:szCs w:val="24"/>
-                <w:u w:color="E66CD7"/>
-              </w:rPr>
-              <w:t>ID</w:t>
+              <w:t>ASP_USER_TOKEN</w:t>
             </w:r>
           </w:p>
         </w:tc>
@@ -5518,42 +7903,24 @@
           </w:p>
         </w:tc>
       </w:tr>
+      <w:tr>
+        <w:tc>
+          <w:tcPr>
+            <w:tcW w:w="2263" w:type="dxa"/>
+          </w:tcPr>
+          <w:p>
+            <w:pPr>
+              <w:rPr>
+                <w:rFonts w:ascii="Arial" w:hAnsi="Arial" w:cs="Arial"/>
+                <w:sz w:val="24"/>
+                <w:szCs w:val="24"/>
+                <w:u w:color="E66CD7"/>
+              </w:rPr>
+            </w:pPr>
+          </w:p>
+        </w:tc>
+      </w:tr>
     </w:tbl>
-    <w:p>
-      <w:pPr>
-        <w:rPr>
-          <w:u w:color="E66CD7"/>
-        </w:rPr>
-      </w:pPr>
-    </w:p>
-    <w:p>
-      <w:pPr>
-        <w:rPr>
-          <w:u w:color="E66CD7"/>
-        </w:rPr>
-      </w:pPr>
-    </w:p>
-    <w:p>
-      <w:pPr>
-        <w:rPr>
-          <w:u w:color="E66CD7"/>
-        </w:rPr>
-      </w:pPr>
-    </w:p>
-    <w:p>
-      <w:pPr>
-        <w:rPr>
-          <w:u w:color="E66CD7"/>
-        </w:rPr>
-      </w:pPr>
-    </w:p>
-    <w:p>
-      <w:pPr>
-        <w:rPr>
-          <w:u w:color="E66CD7"/>
-        </w:rPr>
-      </w:pPr>
-    </w:p>
     <w:p>
       <w:pPr>
         <w:rPr>
@@ -5578,7 +7945,7 @@
     <w:tbl>
       <w:tblPr>
         <w:tblStyle w:val="TableGrid"/>
-        <w:tblpPr w:leftFromText="180" w:rightFromText="180" w:vertAnchor="page" w:horzAnchor="page" w:tblpX="2656" w:tblpY="4711"/>
+        <w:tblpPr w:leftFromText="180" w:rightFromText="180" w:vertAnchor="page" w:horzAnchor="margin" w:tblpXSpec="center" w:tblpY="9436"/>
         <w:tblW w:w="0" w:type="auto"/>
         <w:tblLook w:val="04A0" w:firstRow="1" w:lastRow="0" w:firstColumn="1" w:lastColumn="0" w:noHBand="0" w:noVBand="1"/>
       </w:tblPr>
@@ -5607,32 +7974,7 @@
                 <w:sz w:val="24"/>
                 <w:szCs w:val="24"/>
               </w:rPr>
-              <w:t>ASP_USER</w:t>
-            </w:r>
-          </w:p>
-        </w:tc>
-      </w:tr>
-      <w:tr>
-        <w:tc>
-          <w:tcPr>
-            <w:tcW w:w="2617" w:type="dxa"/>
-          </w:tcPr>
-          <w:p>
-            <w:pPr>
-              <w:jc w:val="both"/>
-              <w:rPr>
-                <w:rFonts w:ascii="Arial" w:hAnsi="Arial" w:cs="Arial"/>
-                <w:sz w:val="24"/>
-                <w:szCs w:val="24"/>
-              </w:rPr>
-            </w:pPr>
-            <w:r>
-              <w:rPr>
-                <w:rFonts w:ascii="Arial" w:hAnsi="Arial" w:cs="Arial"/>
-                <w:sz w:val="24"/>
-                <w:szCs w:val="24"/>
-              </w:rPr>
-              <w:t>ID</w:t>
+              <w:t>ASP_USER_LOGIN</w:t>
             </w:r>
           </w:p>
         </w:tc>
@@ -5654,7 +7996,59 @@
           </w:p>
         </w:tc>
       </w:tr>
+      <w:tr>
+        <w:tc>
+          <w:tcPr>
+            <w:tcW w:w="2617" w:type="dxa"/>
+          </w:tcPr>
+          <w:p>
+            <w:pPr>
+              <w:jc w:val="both"/>
+              <w:rPr>
+                <w:rFonts w:ascii="Arial" w:hAnsi="Arial" w:cs="Arial"/>
+                <w:sz w:val="24"/>
+                <w:szCs w:val="24"/>
+              </w:rPr>
+            </w:pPr>
+          </w:p>
+        </w:tc>
+      </w:tr>
     </w:tbl>
+    <w:p>
+      <w:pPr>
+        <w:rPr>
+          <w:u w:color="E66CD7"/>
+        </w:rPr>
+      </w:pPr>
+    </w:p>
+    <w:p>
+      <w:pPr>
+        <w:rPr>
+          <w:u w:color="E66CD7"/>
+        </w:rPr>
+      </w:pPr>
+    </w:p>
+    <w:p>
+      <w:pPr>
+        <w:rPr>
+          <w:u w:color="E66CD7"/>
+        </w:rPr>
+      </w:pPr>
+    </w:p>
+    <w:p>
+      <w:pPr>
+        <w:rPr>
+          <w:u w:color="E66CD7"/>
+        </w:rPr>
+      </w:pPr>
+    </w:p>
+    <w:p>
+      <w:pPr>
+        <w:rPr>
+          <w:u w:color="E66CD7"/>
+        </w:rPr>
+      </w:pPr>
+    </w:p>
     <w:p>
       <w:pPr>
         <w:rPr>
@@ -5716,7 +8110,7 @@
           <w:u w:val="single" w:color="E66CD7"/>
         </w:rPr>
       </w:pPr>
-      <w:bookmarkStart w:id="3" w:name="_Toc56111819"/>
+      <w:bookmarkStart w:id="3" w:name="_Toc56680995"/>
       <w:r>
         <w:rPr>
           <w:i/>
@@ -5777,7 +8171,7 @@
         <mc:AlternateContent>
           <mc:Choice Requires="wps">
             <w:drawing>
-              <wp:anchor distT="0" distB="0" distL="114300" distR="114300" simplePos="0" relativeHeight="251697152" behindDoc="0" locked="0" layoutInCell="1" allowOverlap="1" wp14:anchorId="1F1E73E3" wp14:editId="6E50836F">
+              <wp:anchor distT="0" distB="0" distL="114300" distR="114300" simplePos="0" relativeHeight="251697152" behindDoc="0" locked="0" layoutInCell="1" allowOverlap="1" wp14:anchorId="4FCE60CA" wp14:editId="3B63FB53">
                 <wp:simplePos x="0" y="0"/>
                 <wp:positionH relativeFrom="column">
                   <wp:posOffset>1666240</wp:posOffset>
@@ -5854,7 +8248,7 @@
           </mc:Choice>
           <mc:Fallback>
             <w:pict>
-              <v:shape w14:anchorId="1F1E73E3" id="Text Box 38" o:spid="_x0000_s1039" type="#_x0000_t202" style="position:absolute;left:0;text-align:left;margin-left:131.2pt;margin-top:6.25pt;width:175.05pt;height:31.6pt;rotation:-395409fd;z-index:251697152;visibility:visible;mso-wrap-style:square;mso-width-percent:0;mso-height-percent:0;mso-wrap-distance-left:9pt;mso-wrap-distance-top:0;mso-wrap-distance-right:9pt;mso-wrap-distance-bottom:0;mso-position-horizontal:absolute;mso-position-horizontal-relative:text;mso-position-vertical:absolute;mso-position-vertical-relative:text;mso-width-percent:0;mso-height-percent:0;mso-width-relative:margin;mso-height-relative:margin;v-text-anchor:top" o:gfxdata="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" fillcolor="white [3201]" strokeweight=".5pt">
+              <v:shape w14:anchorId="4FCE60CA" id="Text Box 38" o:spid="_x0000_s1039" type="#_x0000_t202" style="position:absolute;left:0;text-align:left;margin-left:131.2pt;margin-top:6.25pt;width:175.05pt;height:31.6pt;rotation:-395409fd;z-index:251697152;visibility:visible;mso-wrap-style:square;mso-width-percent:0;mso-height-percent:0;mso-wrap-distance-left:9pt;mso-wrap-distance-top:0;mso-wrap-distance-right:9pt;mso-wrap-distance-bottom:0;mso-position-horizontal:absolute;mso-position-horizontal-relative:text;mso-position-vertical:absolute;mso-position-vertical-relative:text;mso-width-percent:0;mso-height-percent:0;mso-width-relative:margin;mso-height-relative:margin;v-text-anchor:top" o:gfxdata="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" fillcolor="white [3201]" strokeweight=".5pt">
                 <v:textbox>
                   <w:txbxContent>
                     <w:p>
@@ -5894,7 +8288,7 @@
         <mc:AlternateContent>
           <mc:Choice Requires="wps">
             <w:drawing>
-              <wp:anchor distT="0" distB="0" distL="114300" distR="114300" simplePos="0" relativeHeight="251695104" behindDoc="0" locked="0" layoutInCell="1" allowOverlap="1" wp14:anchorId="21CF2D77" wp14:editId="240FF6B0">
+              <wp:anchor distT="0" distB="0" distL="114300" distR="114300" simplePos="0" relativeHeight="251695104" behindDoc="0" locked="0" layoutInCell="1" allowOverlap="1" wp14:anchorId="05AD861C" wp14:editId="6CFE8350">
                 <wp:simplePos x="0" y="0"/>
                 <wp:positionH relativeFrom="column">
                   <wp:posOffset>1409700</wp:posOffset>
@@ -5946,7 +8340,7 @@
           </mc:Choice>
           <mc:Fallback>
             <w:pict>
-              <v:shape w14:anchorId="7C058A0E" id="Straight Arrow Connector 36" o:spid="_x0000_s1026" type="#_x0000_t32" style="position:absolute;margin-left:111pt;margin-top:15.65pt;width:228pt;height:26.25pt;flip:y;z-index:251695104;visibility:visible;mso-wrap-style:square;mso-wrap-distance-left:9pt;mso-wrap-distance-top:0;mso-wrap-distance-right:9pt;mso-wrap-distance-bottom:0;mso-position-horizontal:absolute;mso-position-horizontal-relative:text;mso-position-vertical:absolute;mso-position-vertical-relative:text" o:gfxdata="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" strokecolor="black [3200]" strokeweight=".5pt">
+              <v:shape w14:anchorId="14EBDEA9" id="Straight Arrow Connector 36" o:spid="_x0000_s1026" type="#_x0000_t32" style="position:absolute;margin-left:111pt;margin-top:15.65pt;width:228pt;height:26.25pt;flip:y;z-index:251695104;visibility:visible;mso-wrap-style:square;mso-wrap-distance-left:9pt;mso-wrap-distance-top:0;mso-wrap-distance-right:9pt;mso-wrap-distance-bottom:0;mso-position-horizontal:absolute;mso-position-horizontal-relative:text;mso-position-vertical:absolute;mso-position-vertical-relative:text" o:gfxdata="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" strokecolor="black [3200]" strokeweight=".5pt">
                 <v:stroke endarrow="block" joinstyle="miter"/>
               </v:shape>
             </w:pict>
@@ -5964,7 +8358,7 @@
         <mc:AlternateContent>
           <mc:Choice Requires="wps">
             <w:drawing>
-              <wp:anchor distT="0" distB="0" distL="114300" distR="114300" simplePos="0" relativeHeight="251692032" behindDoc="0" locked="0" layoutInCell="1" allowOverlap="1" wp14:anchorId="13778A38" wp14:editId="6BFE365F">
+              <wp:anchor distT="0" distB="0" distL="114300" distR="114300" simplePos="0" relativeHeight="251692032" behindDoc="0" locked="0" layoutInCell="1" allowOverlap="1" wp14:anchorId="7B00752B" wp14:editId="5B9BDC0B">
                 <wp:simplePos x="0" y="0"/>
                 <wp:positionH relativeFrom="margin">
                   <wp:align>right</wp:align>
@@ -6059,7 +8453,7 @@
           </mc:Choice>
           <mc:Fallback>
             <w:pict>
-              <v:shape w14:anchorId="13778A38" id="Text Box 34" o:spid="_x0000_s1040" type="#_x0000_t202" style="position:absolute;left:0;text-align:left;margin-left:59.8pt;margin-top:.65pt;width:111pt;height:48.75pt;z-index:251692032;visibility:visible;mso-wrap-style:square;mso-height-percent:0;mso-wrap-distance-left:9pt;mso-wrap-distance-top:0;mso-wrap-distance-right:9pt;mso-wrap-distance-bottom:0;mso-position-horizontal:right;mso-position-horizontal-relative:margin;mso-position-vertical:absolute;mso-position-vertical-relative:text;mso-height-percent:0;mso-height-relative:margin;v-text-anchor:top" o:gfxdata="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" fillcolor="white [3201]" strokeweight=".5pt">
+              <v:shape w14:anchorId="7B00752B" id="Text Box 34" o:spid="_x0000_s1040" type="#_x0000_t202" style="position:absolute;left:0;text-align:left;margin-left:59.8pt;margin-top:.65pt;width:111pt;height:48.75pt;z-index:251692032;visibility:visible;mso-wrap-style:square;mso-height-percent:0;mso-wrap-distance-left:9pt;mso-wrap-distance-top:0;mso-wrap-distance-right:9pt;mso-wrap-distance-bottom:0;mso-position-horizontal:right;mso-position-horizontal-relative:margin;mso-position-vertical:absolute;mso-position-vertical-relative:text;mso-height-percent:0;mso-height-relative:margin;v-text-anchor:top" o:gfxdata="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" fillcolor="white [3201]" strokeweight=".5pt">
                 <v:textbox>
                   <w:txbxContent>
                     <w:p>
@@ -6136,7 +8530,7 @@
         <mc:AlternateContent>
           <mc:Choice Requires="wps">
             <w:drawing>
-              <wp:anchor distT="0" distB="0" distL="114300" distR="114300" simplePos="0" relativeHeight="251698176" behindDoc="0" locked="0" layoutInCell="1" allowOverlap="1" wp14:anchorId="1278C4EA" wp14:editId="3E26F5C9">
+              <wp:anchor distT="0" distB="0" distL="114300" distR="114300" simplePos="0" relativeHeight="251698176" behindDoc="0" locked="0" layoutInCell="1" allowOverlap="1" wp14:anchorId="055581B8" wp14:editId="3C5E1CA7">
                 <wp:simplePos x="0" y="0"/>
                 <wp:positionH relativeFrom="column">
                   <wp:posOffset>2018665</wp:posOffset>
@@ -6210,7 +8604,7 @@
           </mc:Choice>
           <mc:Fallback>
             <w:pict>
-              <v:shape w14:anchorId="1278C4EA" id="Text Box 39" o:spid="_x0000_s1041" type="#_x0000_t202" style="position:absolute;left:0;text-align:left;margin-left:158.95pt;margin-top:22.85pt;width:150.85pt;height:21.75pt;rotation:-553363fd;z-index:251698176;visibility:visible;mso-wrap-style:square;mso-width-percent:0;mso-wrap-distance-left:9pt;mso-wrap-distance-top:0;mso-wrap-distance-right:9pt;mso-wrap-distance-bottom:0;mso-position-horizontal:absolute;mso-position-horizontal-relative:text;mso-position-vertical:absolute;mso-position-vertical-relative:text;mso-width-percent:0;mso-width-relative:margin;v-text-anchor:top" o:gfxdata="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" fillcolor="white [3201]" strokeweight=".5pt">
+              <v:shape w14:anchorId="055581B8" id="Text Box 39" o:spid="_x0000_s1041" type="#_x0000_t202" style="position:absolute;left:0;text-align:left;margin-left:158.95pt;margin-top:22.85pt;width:150.85pt;height:21.75pt;rotation:-553363fd;z-index:251698176;visibility:visible;mso-wrap-style:square;mso-width-percent:0;mso-wrap-distance-left:9pt;mso-wrap-distance-top:0;mso-wrap-distance-right:9pt;mso-wrap-distance-bottom:0;mso-position-horizontal:absolute;mso-position-horizontal-relative:text;mso-position-vertical:absolute;mso-position-vertical-relative:text;mso-width-percent:0;mso-width-relative:margin;v-text-anchor:top" o:gfxdata="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" fillcolor="white [3201]" strokeweight=".5pt">
                 <v:textbox>
                   <w:txbxContent>
                     <w:p>
@@ -6250,7 +8644,7 @@
         <mc:AlternateContent>
           <mc:Choice Requires="wps">
             <w:drawing>
-              <wp:anchor distT="0" distB="0" distL="114300" distR="114300" simplePos="0" relativeHeight="251696128" behindDoc="0" locked="0" layoutInCell="1" allowOverlap="1" wp14:anchorId="77B0035F" wp14:editId="367E4E2C">
+              <wp:anchor distT="0" distB="0" distL="114300" distR="114300" simplePos="0" relativeHeight="251696128" behindDoc="0" locked="0" layoutInCell="1" allowOverlap="1" wp14:anchorId="017DFDFA" wp14:editId="598501FD">
                 <wp:simplePos x="0" y="0"/>
                 <wp:positionH relativeFrom="column">
                   <wp:posOffset>1419225</wp:posOffset>
@@ -6302,7 +8696,7 @@
           </mc:Choice>
           <mc:Fallback>
             <w:pict>
-              <v:shape w14:anchorId="3AEF4AD7" id="Straight Arrow Connector 37" o:spid="_x0000_s1026" type="#_x0000_t32" style="position:absolute;margin-left:111.75pt;margin-top:17.5pt;width:227.25pt;height:30.75pt;flip:x;z-index:251696128;visibility:visible;mso-wrap-style:square;mso-wrap-distance-left:9pt;mso-wrap-distance-top:0;mso-wrap-distance-right:9pt;mso-wrap-distance-bottom:0;mso-position-horizontal:absolute;mso-position-horizontal-relative:text;mso-position-vertical:absolute;mso-position-vertical-relative:text" o:gfxdata="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" strokecolor="black [3200]" strokeweight=".5pt">
+              <v:shape w14:anchorId="22483B00" id="Straight Arrow Connector 37" o:spid="_x0000_s1026" type="#_x0000_t32" style="position:absolute;margin-left:111.75pt;margin-top:17.5pt;width:227.25pt;height:30.75pt;flip:x;z-index:251696128;visibility:visible;mso-wrap-style:square;mso-wrap-distance-left:9pt;mso-wrap-distance-top:0;mso-wrap-distance-right:9pt;mso-wrap-distance-bottom:0;mso-position-horizontal:absolute;mso-position-horizontal-relative:text;mso-position-vertical:absolute;mso-position-vertical-relative:text" o:gfxdata="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" strokecolor="black [3200]" strokeweight=".5pt">
                 <v:stroke endarrow="block" joinstyle="miter"/>
               </v:shape>
             </w:pict>
@@ -6320,7 +8714,7 @@
         <mc:AlternateContent>
           <mc:Choice Requires="wps">
             <w:drawing>
-              <wp:anchor distT="0" distB="0" distL="114300" distR="114300" simplePos="0" relativeHeight="251689984" behindDoc="0" locked="0" layoutInCell="1" allowOverlap="1" wp14:anchorId="2689AECD" wp14:editId="0B03A686">
+              <wp:anchor distT="0" distB="0" distL="114300" distR="114300" simplePos="0" relativeHeight="251689984" behindDoc="0" locked="0" layoutInCell="1" allowOverlap="1" wp14:anchorId="5EAA1A28" wp14:editId="3EBA4E44">
                 <wp:simplePos x="0" y="0"/>
                 <wp:positionH relativeFrom="margin">
                   <wp:align>left</wp:align>
@@ -6432,7 +8826,7 @@
           </mc:Choice>
           <mc:Fallback>
             <w:pict>
-              <v:shape w14:anchorId="2689AECD" id="Text Box 33" o:spid="_x0000_s1042" type="#_x0000_t202" style="position:absolute;left:0;text-align:left;margin-left:0;margin-top:1.1pt;width:111pt;height:66.75pt;z-index:251689984;visibility:visible;mso-wrap-style:square;mso-wrap-distance-left:9pt;mso-wrap-distance-top:0;mso-wrap-distance-right:9pt;mso-wrap-distance-bottom:0;mso-position-horizontal:left;mso-position-horizontal-relative:margin;mso-position-vertical:absolute;mso-position-vertical-relative:text;v-text-anchor:top" o:gfxdata="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" fillcolor="white [3201]" strokeweight=".5pt">
+              <v:shape w14:anchorId="5EAA1A28" id="Text Box 33" o:spid="_x0000_s1042" type="#_x0000_t202" style="position:absolute;left:0;text-align:left;margin-left:0;margin-top:1.1pt;width:111pt;height:66.75pt;z-index:251689984;visibility:visible;mso-wrap-style:square;mso-wrap-distance-left:9pt;mso-wrap-distance-top:0;mso-wrap-distance-right:9pt;mso-wrap-distance-bottom:0;mso-position-horizontal:left;mso-position-horizontal-relative:margin;mso-position-vertical:absolute;mso-position-vertical-relative:text;v-text-anchor:top" o:gfxdata="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" fillcolor="white [3201]" strokeweight=".5pt">
                 <v:textbox>
                   <w:txbxContent>
                     <w:p>
@@ -6543,7 +8937,7 @@
         <mc:AlternateContent>
           <mc:Choice Requires="wps">
             <w:drawing>
-              <wp:anchor distT="0" distB="0" distL="114300" distR="114300" simplePos="0" relativeHeight="251704320" behindDoc="0" locked="0" layoutInCell="1" allowOverlap="1" wp14:anchorId="26181110" wp14:editId="04535700">
+              <wp:anchor distT="0" distB="0" distL="114300" distR="114300" simplePos="0" relativeHeight="251704320" behindDoc="0" locked="0" layoutInCell="1" allowOverlap="1" wp14:anchorId="0C596976" wp14:editId="5D2F96C7">
                 <wp:simplePos x="0" y="0"/>
                 <wp:positionH relativeFrom="column">
                   <wp:posOffset>19050</wp:posOffset>
@@ -6595,7 +8989,7 @@
           </mc:Choice>
           <mc:Fallback>
             <w:pict>
-              <v:shape w14:anchorId="3D6978B9" id="Straight Arrow Connector 46" o:spid="_x0000_s1026" type="#_x0000_t32" style="position:absolute;margin-left:1.5pt;margin-top:22.7pt;width:341.25pt;height:166.5pt;flip:x y;z-index:251704320;visibility:visible;mso-wrap-style:square;mso-wrap-distance-left:9pt;mso-wrap-distance-top:0;mso-wrap-distance-right:9pt;mso-wrap-distance-bottom:0;mso-position-horizontal:absolute;mso-position-horizontal-relative:text;mso-position-vertical:absolute;mso-position-vertical-relative:text" o:gfxdata="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" strokecolor="black [3200]" strokeweight=".5pt">
+              <v:shape w14:anchorId="457D6B44" id="Straight Arrow Connector 46" o:spid="_x0000_s1026" type="#_x0000_t32" style="position:absolute;margin-left:1.5pt;margin-top:22.7pt;width:341.25pt;height:166.5pt;flip:x y;z-index:251704320;visibility:visible;mso-wrap-style:square;mso-wrap-distance-left:9pt;mso-wrap-distance-top:0;mso-wrap-distance-right:9pt;mso-wrap-distance-bottom:0;mso-position-horizontal:absolute;mso-position-horizontal-relative:text;mso-position-vertical:absolute;mso-position-vertical-relative:text" o:gfxdata="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" strokecolor="black [3200]" strokeweight=".5pt">
                 <v:stroke endarrow="block" joinstyle="miter"/>
               </v:shape>
             </w:pict>
@@ -6614,7 +9008,7 @@
         <mc:AlternateContent>
           <mc:Choice Requires="wps">
             <w:drawing>
-              <wp:anchor distT="0" distB="0" distL="114300" distR="114300" simplePos="0" relativeHeight="251699200" behindDoc="0" locked="0" layoutInCell="1" allowOverlap="1" wp14:anchorId="0C3D59B8" wp14:editId="28A79C98">
+              <wp:anchor distT="0" distB="0" distL="114300" distR="114300" simplePos="0" relativeHeight="251699200" behindDoc="0" locked="0" layoutInCell="1" allowOverlap="1" wp14:anchorId="05B83201" wp14:editId="0662FE73">
                 <wp:simplePos x="0" y="0"/>
                 <wp:positionH relativeFrom="column">
                   <wp:posOffset>1419225</wp:posOffset>
@@ -6666,7 +9060,7 @@
           </mc:Choice>
           <mc:Fallback>
             <w:pict>
-              <v:shape w14:anchorId="08C5AD99" id="Straight Arrow Connector 40" o:spid="_x0000_s1026" type="#_x0000_t32" style="position:absolute;margin-left:111.75pt;margin-top:20.45pt;width:231pt;height:29.25pt;z-index:251699200;visibility:visible;mso-wrap-style:square;mso-wrap-distance-left:9pt;mso-wrap-distance-top:0;mso-wrap-distance-right:9pt;mso-wrap-distance-bottom:0;mso-position-horizontal:absolute;mso-position-horizontal-relative:text;mso-position-vertical:absolute;mso-position-vertical-relative:text" o:gfxdata="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" strokecolor="black [3200]" strokeweight=".5pt">
+              <v:shape w14:anchorId="791882D2" id="Straight Arrow Connector 40" o:spid="_x0000_s1026" type="#_x0000_t32" style="position:absolute;margin-left:111.75pt;margin-top:20.45pt;width:231pt;height:29.25pt;z-index:251699200;visibility:visible;mso-wrap-style:square;mso-wrap-distance-left:9pt;mso-wrap-distance-top:0;mso-wrap-distance-right:9pt;mso-wrap-distance-bottom:0;mso-position-horizontal:absolute;mso-position-horizontal-relative:text;mso-position-vertical:absolute;mso-position-vertical-relative:text" o:gfxdata="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" strokecolor="black [3200]" strokeweight=".5pt">
                 <v:stroke endarrow="block" joinstyle="miter"/>
               </v:shape>
             </w:pict>
@@ -6699,7 +9093,7 @@
         <mc:AlternateContent>
           <mc:Choice Requires="wps">
             <w:drawing>
-              <wp:anchor distT="0" distB="0" distL="114300" distR="114300" simplePos="0" relativeHeight="251703296" behindDoc="0" locked="0" layoutInCell="1" allowOverlap="1" wp14:anchorId="412F4843" wp14:editId="4DF41266">
+              <wp:anchor distT="0" distB="0" distL="114300" distR="114300" simplePos="0" relativeHeight="251703296" behindDoc="0" locked="0" layoutInCell="1" allowOverlap="1" wp14:anchorId="1EC82A17" wp14:editId="0003838F">
                 <wp:simplePos x="0" y="0"/>
                 <wp:positionH relativeFrom="column">
                   <wp:posOffset>228601</wp:posOffset>
@@ -6757,7 +9151,7 @@
           </mc:Choice>
           <mc:Fallback>
             <w:pict>
-              <v:shape w14:anchorId="09FFC9C4" id="Straight Arrow Connector 45" o:spid="_x0000_s1026" type="#_x0000_t32" style="position:absolute;margin-left:18pt;margin-top:.55pt;width:324pt;height:136.5pt;z-index:251703296;visibility:visible;mso-wrap-style:square;mso-width-percent:0;mso-height-percent:0;mso-wrap-distance-left:9pt;mso-wrap-distance-top:0;mso-wrap-distance-right:9pt;mso-wrap-distance-bottom:0;mso-position-horizontal:absolute;mso-position-horizontal-relative:text;mso-position-vertical:absolute;mso-position-vertical-relative:text;mso-width-percent:0;mso-height-percent:0;mso-width-relative:margin;mso-height-relative:margin" o:gfxdata="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" strokecolor="black [3200]" strokeweight=".5pt">
+              <v:shape w14:anchorId="6453B014" id="Straight Arrow Connector 45" o:spid="_x0000_s1026" type="#_x0000_t32" style="position:absolute;margin-left:18pt;margin-top:.55pt;width:324pt;height:136.5pt;z-index:251703296;visibility:visible;mso-wrap-style:square;mso-width-percent:0;mso-height-percent:0;mso-wrap-distance-left:9pt;mso-wrap-distance-top:0;mso-wrap-distance-right:9pt;mso-wrap-distance-bottom:0;mso-position-horizontal:absolute;mso-position-horizontal-relative:text;mso-position-vertical:absolute;mso-position-vertical-relative:text;mso-width-percent:0;mso-height-percent:0;mso-width-relative:margin;mso-height-relative:margin" o:gfxdata="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" strokecolor="black [3200]" strokeweight=".5pt">
                 <v:stroke endarrow="block" joinstyle="miter"/>
               </v:shape>
             </w:pict>
@@ -6776,7 +9170,7 @@
         <mc:AlternateContent>
           <mc:Choice Requires="wps">
             <w:drawing>
-              <wp:anchor distT="0" distB="0" distL="114300" distR="114300" simplePos="0" relativeHeight="251701248" behindDoc="0" locked="0" layoutInCell="1" allowOverlap="1" wp14:anchorId="2772A7A7" wp14:editId="749667EA">
+              <wp:anchor distT="0" distB="0" distL="114300" distR="114300" simplePos="0" relativeHeight="251701248" behindDoc="0" locked="0" layoutInCell="1" allowOverlap="1" wp14:anchorId="21DAB834" wp14:editId="5ED95FA8">
                 <wp:simplePos x="0" y="0"/>
                 <wp:positionH relativeFrom="column">
                   <wp:posOffset>2060575</wp:posOffset>
@@ -6871,7 +9265,7 @@
           </mc:Choice>
           <mc:Fallback>
             <w:pict>
-              <v:shape w14:anchorId="2772A7A7" id="Text Box 42" o:spid="_x0000_s1043" type="#_x0000_t202" style="position:absolute;left:0;text-align:left;margin-left:162.25pt;margin-top:5.9pt;width:160.1pt;height:20.9pt;rotation:553706fd;z-index:251701248;visibility:visible;mso-wrap-style:square;mso-width-percent:0;mso-height-percent:0;mso-wrap-distance-left:9pt;mso-wrap-distance-top:0;mso-wrap-distance-right:9pt;mso-wrap-distance-bottom:0;mso-position-horizontal:absolute;mso-position-horizontal-relative:text;mso-position-vertical:absolute;mso-position-vertical-relative:text;mso-width-percent:0;mso-height-percent:0;mso-width-relative:margin;mso-height-relative:margin;v-text-anchor:top" o:gfxdata="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" fillcolor="white [3201]" strokeweight=".5pt">
+              <v:shape w14:anchorId="21DAB834" id="Text Box 42" o:spid="_x0000_s1043" type="#_x0000_t202" style="position:absolute;left:0;text-align:left;margin-left:162.25pt;margin-top:5.9pt;width:160.1pt;height:20.9pt;rotation:553706fd;z-index:251701248;visibility:visible;mso-wrap-style:square;mso-width-percent:0;mso-height-percent:0;mso-wrap-distance-left:9pt;mso-wrap-distance-top:0;mso-wrap-distance-right:9pt;mso-wrap-distance-bottom:0;mso-position-horizontal:absolute;mso-position-horizontal-relative:text;mso-position-vertical:absolute;mso-position-vertical-relative:text;mso-width-percent:0;mso-height-percent:0;mso-width-relative:margin;mso-height-relative:margin;v-text-anchor:top" o:gfxdata="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" fillcolor="white [3201]" strokeweight=".5pt">
                 <v:textbox>
                   <w:txbxContent>
                     <w:p>
@@ -6930,7 +9324,7 @@
         <mc:AlternateContent>
           <mc:Choice Requires="wps">
             <w:drawing>
-              <wp:anchor distT="0" distB="0" distL="114300" distR="114300" simplePos="0" relativeHeight="251700224" behindDoc="0" locked="0" layoutInCell="1" allowOverlap="1" wp14:anchorId="491D6954" wp14:editId="085E95F5">
+              <wp:anchor distT="0" distB="0" distL="114300" distR="114300" simplePos="0" relativeHeight="251700224" behindDoc="0" locked="0" layoutInCell="1" allowOverlap="1" wp14:anchorId="5437A39B" wp14:editId="758C654B">
                 <wp:simplePos x="0" y="0"/>
                 <wp:positionH relativeFrom="column">
                   <wp:posOffset>695325</wp:posOffset>
@@ -6988,7 +9382,7 @@
           </mc:Choice>
           <mc:Fallback>
             <w:pict>
-              <v:shape w14:anchorId="267A1248" id="Straight Arrow Connector 41" o:spid="_x0000_s1026" type="#_x0000_t32" style="position:absolute;margin-left:54.75pt;margin-top:.55pt;width:286.5pt;height:68.25pt;flip:x y;z-index:251700224;visibility:visible;mso-wrap-style:square;mso-width-percent:0;mso-height-percent:0;mso-wrap-distance-left:9pt;mso-wrap-distance-top:0;mso-wrap-distance-right:9pt;mso-wrap-distance-bottom:0;mso-position-horizontal:absolute;mso-position-horizontal-relative:text;mso-position-vertical:absolute;mso-position-vertical-relative:text;mso-width-percent:0;mso-height-percent:0;mso-width-relative:margin;mso-height-relative:margin" o:gfxdata="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" strokecolor="black [3200]" strokeweight=".5pt">
+              <v:shape w14:anchorId="52429E09" id="Straight Arrow Connector 41" o:spid="_x0000_s1026" type="#_x0000_t32" style="position:absolute;margin-left:54.75pt;margin-top:.55pt;width:286.5pt;height:68.25pt;flip:x y;z-index:251700224;visibility:visible;mso-wrap-style:square;mso-width-percent:0;mso-height-percent:0;mso-wrap-distance-left:9pt;mso-wrap-distance-top:0;mso-wrap-distance-right:9pt;mso-wrap-distance-bottom:0;mso-position-horizontal:absolute;mso-position-horizontal-relative:text;mso-position-vertical:absolute;mso-position-vertical-relative:text;mso-width-percent:0;mso-height-percent:0;mso-width-relative:margin;mso-height-relative:margin" o:gfxdata="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" strokecolor="black [3200]" strokeweight=".5pt">
                 <v:stroke endarrow="block" joinstyle="miter"/>
               </v:shape>
             </w:pict>
@@ -7020,7 +9414,7 @@
         <mc:AlternateContent>
           <mc:Choice Requires="wps">
             <w:drawing>
-              <wp:anchor distT="0" distB="0" distL="114300" distR="114300" simplePos="0" relativeHeight="251694080" behindDoc="0" locked="0" layoutInCell="1" allowOverlap="1" wp14:anchorId="2FAB94B2" wp14:editId="64744F72">
+              <wp:anchor distT="0" distB="0" distL="114300" distR="114300" simplePos="0" relativeHeight="251694080" behindDoc="0" locked="0" layoutInCell="1" allowOverlap="1" wp14:anchorId="2616F558" wp14:editId="59CEF7A0">
                 <wp:simplePos x="0" y="0"/>
                 <wp:positionH relativeFrom="margin">
                   <wp:posOffset>4343400</wp:posOffset>
@@ -7137,7 +9531,7 @@
           </mc:Choice>
           <mc:Fallback>
             <w:pict>
-              <v:shape w14:anchorId="2FAB94B2" id="Text Box 35" o:spid="_x0000_s1044" type="#_x0000_t202" style="position:absolute;left:0;text-align:left;margin-left:342pt;margin-top:1.65pt;width:111pt;height:168.75pt;z-index:251694080;visibility:visible;mso-wrap-style:square;mso-height-percent:0;mso-wrap-distance-left:9pt;mso-wrap-distance-top:0;mso-wrap-distance-right:9pt;mso-wrap-distance-bottom:0;mso-position-horizontal:absolute;mso-position-horizontal-relative:margin;mso-position-vertical:absolute;mso-position-vertical-relative:text;mso-height-percent:0;mso-height-relative:margin;v-text-anchor:top" o:gfxdata="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" fillcolor="white [3201]" strokeweight=".5pt">
+              <v:shape w14:anchorId="2616F558" id="Text Box 35" o:spid="_x0000_s1044" type="#_x0000_t202" style="position:absolute;left:0;text-align:left;margin-left:342pt;margin-top:1.65pt;width:111pt;height:168.75pt;z-index:251694080;visibility:visible;mso-wrap-style:square;mso-height-percent:0;mso-wrap-distance-left:9pt;mso-wrap-distance-top:0;mso-wrap-distance-right:9pt;mso-wrap-distance-bottom:0;mso-position-horizontal:absolute;mso-position-horizontal-relative:margin;mso-position-vertical:absolute;mso-position-vertical-relative:text;mso-height-percent:0;mso-height-relative:margin;v-text-anchor:top" o:gfxdata="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" fillcolor="white [3201]" strokeweight=".5pt">
                 <v:textbox>
                   <w:txbxContent>
                     <w:p>
@@ -7221,7 +9615,7 @@
         <mc:AlternateContent>
           <mc:Choice Requires="wps">
             <w:drawing>
-              <wp:anchor distT="0" distB="0" distL="114300" distR="114300" simplePos="0" relativeHeight="251702272" behindDoc="0" locked="0" layoutInCell="1" allowOverlap="1" wp14:anchorId="5D18C000" wp14:editId="198A95F2">
+              <wp:anchor distT="0" distB="0" distL="114300" distR="114300" simplePos="0" relativeHeight="251702272" behindDoc="0" locked="0" layoutInCell="1" allowOverlap="1" wp14:anchorId="73FE99FA" wp14:editId="0965F865">
                 <wp:simplePos x="0" y="0"/>
                 <wp:positionH relativeFrom="column">
                   <wp:posOffset>1362075</wp:posOffset>
@@ -7298,7 +9692,7 @@
           </mc:Choice>
           <mc:Fallback>
             <w:pict>
-              <v:shape w14:anchorId="5D18C000" id="Text Box 44" o:spid="_x0000_s1045" type="#_x0000_t202" style="position:absolute;left:0;text-align:left;margin-left:107.25pt;margin-top:11.4pt;width:219pt;height:19.5pt;rotation:802980fd;z-index:251702272;visibility:visible;mso-wrap-style:square;mso-width-percent:0;mso-height-percent:0;mso-wrap-distance-left:9pt;mso-wrap-distance-top:0;mso-wrap-distance-right:9pt;mso-wrap-distance-bottom:0;mso-position-horizontal:absolute;mso-position-horizontal-relative:text;mso-position-vertical:absolute;mso-position-vertical-relative:text;mso-width-percent:0;mso-height-percent:0;mso-width-relative:margin;mso-height-relative:margin;v-text-anchor:top" o:gfxdata="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" fillcolor="white [3201]" strokeweight=".5pt">
+              <v:shape w14:anchorId="73FE99FA" id="Text Box 44" o:spid="_x0000_s1045" type="#_x0000_t202" style="position:absolute;left:0;text-align:left;margin-left:107.25pt;margin-top:11.4pt;width:219pt;height:19.5pt;rotation:802980fd;z-index:251702272;visibility:visible;mso-wrap-style:square;mso-width-percent:0;mso-height-percent:0;mso-wrap-distance-left:9pt;mso-wrap-distance-top:0;mso-wrap-distance-right:9pt;mso-wrap-distance-bottom:0;mso-position-horizontal:absolute;mso-position-horizontal-relative:text;mso-position-vertical:absolute;mso-position-vertical-relative:text;mso-width-percent:0;mso-height-percent:0;mso-width-relative:margin;mso-height-relative:margin;v-text-anchor:top" o:gfxdata="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" fillcolor="white [3201]" strokeweight=".5pt">
                 <v:textbox>
                   <w:txbxContent>
                     <w:p>
@@ -7352,7 +9746,7 @@
         <mc:AlternateContent>
           <mc:Choice Requires="wps">
             <w:drawing>
-              <wp:anchor distT="0" distB="0" distL="114300" distR="114300" simplePos="0" relativeHeight="251706368" behindDoc="0" locked="0" layoutInCell="1" allowOverlap="1" wp14:anchorId="74A72580" wp14:editId="4B568F5E">
+              <wp:anchor distT="0" distB="0" distL="114300" distR="114300" simplePos="0" relativeHeight="251706368" behindDoc="0" locked="0" layoutInCell="1" allowOverlap="1" wp14:anchorId="27F6F5D0" wp14:editId="4840EC1A">
                 <wp:simplePos x="0" y="0"/>
                 <wp:positionH relativeFrom="column">
                   <wp:posOffset>657224</wp:posOffset>
@@ -7426,7 +9820,7 @@
           </mc:Choice>
           <mc:Fallback>
             <w:pict>
-              <v:shape w14:anchorId="74A72580" id="Text Box 48" o:spid="_x0000_s1046" type="#_x0000_t202" style="position:absolute;left:0;text-align:left;margin-left:51.75pt;margin-top:19.25pt;width:177pt;height:21.75pt;rotation:1738870fd;z-index:251706368;visibility:visible;mso-wrap-style:square;mso-height-percent:0;mso-wrap-distance-left:9pt;mso-wrap-distance-top:0;mso-wrap-distance-right:9pt;mso-wrap-distance-bottom:0;mso-position-horizontal:absolute;mso-position-horizontal-relative:text;mso-position-vertical:absolute;mso-position-vertical-relative:text;mso-height-percent:0;mso-height-relative:margin;v-text-anchor:top" o:gfxdata="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" fillcolor="white [3201]" strokeweight=".5pt">
+              <v:shape w14:anchorId="27F6F5D0" id="Text Box 48" o:spid="_x0000_s1046" type="#_x0000_t202" style="position:absolute;left:0;text-align:left;margin-left:51.75pt;margin-top:19.25pt;width:177pt;height:21.75pt;rotation:1738870fd;z-index:251706368;visibility:visible;mso-wrap-style:square;mso-height-percent:0;mso-wrap-distance-left:9pt;mso-wrap-distance-top:0;mso-wrap-distance-right:9pt;mso-wrap-distance-bottom:0;mso-position-horizontal:absolute;mso-position-horizontal-relative:text;mso-position-vertical:absolute;mso-position-vertical-relative:text;mso-height-percent:0;mso-height-relative:margin;v-text-anchor:top" o:gfxdata="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" fillcolor="white [3201]" strokeweight=".5pt">
                 <v:textbox>
                   <w:txbxContent>
                     <w:p>
@@ -7481,7 +9875,7 @@
         <mc:AlternateContent>
           <mc:Choice Requires="wps">
             <w:drawing>
-              <wp:anchor distT="0" distB="0" distL="114300" distR="114300" simplePos="0" relativeHeight="251705344" behindDoc="0" locked="0" layoutInCell="1" allowOverlap="1" wp14:anchorId="52C6EA54" wp14:editId="341888E9">
+              <wp:anchor distT="0" distB="0" distL="114300" distR="114300" simplePos="0" relativeHeight="251705344" behindDoc="0" locked="0" layoutInCell="1" allowOverlap="1" wp14:anchorId="7DAE7C7B" wp14:editId="29EA6F20">
                 <wp:simplePos x="0" y="0"/>
                 <wp:positionH relativeFrom="margin">
                   <wp:align>center</wp:align>
@@ -7558,7 +9952,7 @@
           </mc:Choice>
           <mc:Fallback>
             <w:pict>
-              <v:shape w14:anchorId="52C6EA54" id="Text Box 47" o:spid="_x0000_s1047" type="#_x0000_t202" style="position:absolute;left:0;text-align:left;margin-left:0;margin-top:8.4pt;width:144.75pt;height:18pt;rotation:1661846fd;z-index:251705344;visibility:visible;mso-wrap-style:square;mso-width-percent:0;mso-height-percent:0;mso-wrap-distance-left:9pt;mso-wrap-distance-top:0;mso-wrap-distance-right:9pt;mso-wrap-distance-bottom:0;mso-position-horizontal:center;mso-position-horizontal-relative:margin;mso-position-vertical:absolute;mso-position-vertical-relative:text;mso-width-percent:0;mso-height-percent:0;mso-width-relative:margin;mso-height-relative:margin;v-text-anchor:top" o:gfxdata="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" fillcolor="white [3201]" strokeweight=".5pt">
+              <v:shape w14:anchorId="7DAE7C7B" id="Text Box 47" o:spid="_x0000_s1047" type="#_x0000_t202" style="position:absolute;left:0;text-align:left;margin-left:0;margin-top:8.4pt;width:144.75pt;height:18pt;rotation:1661846fd;z-index:251705344;visibility:visible;mso-wrap-style:square;mso-width-percent:0;mso-height-percent:0;mso-wrap-distance-left:9pt;mso-wrap-distance-top:0;mso-wrap-distance-right:9pt;mso-wrap-distance-bottom:0;mso-position-horizontal:center;mso-position-horizontal-relative:margin;mso-position-vertical:absolute;mso-position-vertical-relative:text;mso-width-percent:0;mso-height-percent:0;mso-width-relative:margin;mso-height-relative:margin;v-text-anchor:top" o:gfxdata="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" fillcolor="white [3201]" strokeweight=".5pt">
                 <v:textbox>
                   <w:txbxContent>
                     <w:p>
@@ -7684,7 +10078,7 @@
         <mc:AlternateContent>
           <mc:Choice Requires="wps">
             <w:drawing>
-              <wp:anchor distT="0" distB="0" distL="114300" distR="114300" simplePos="0" relativeHeight="251711488" behindDoc="0" locked="0" layoutInCell="1" allowOverlap="1" wp14:anchorId="2C4917CE" wp14:editId="0B23066B">
+              <wp:anchor distT="0" distB="0" distL="114300" distR="114300" simplePos="0" relativeHeight="251711488" behindDoc="0" locked="0" layoutInCell="1" allowOverlap="1" wp14:anchorId="21B5DC98" wp14:editId="58DC6F03">
                 <wp:simplePos x="0" y="0"/>
                 <wp:positionH relativeFrom="column">
                   <wp:posOffset>3571875</wp:posOffset>
@@ -7758,7 +10152,7 @@
           </mc:Choice>
           <mc:Fallback>
             <w:pict>
-              <v:oval w14:anchorId="2C4917CE" id="Oval 52" o:spid="_x0000_s1048" style="position:absolute;left:0;text-align:left;margin-left:281.25pt;margin-top:10.15pt;width:105.05pt;height:31.5pt;z-index:251711488;visibility:visible;mso-wrap-style:square;mso-wrap-distance-left:9pt;mso-wrap-distance-top:0;mso-wrap-distance-right:9pt;mso-wrap-distance-bottom:0;mso-position-horizontal:absolute;mso-position-horizontal-relative:text;mso-position-vertical:absolute;mso-position-vertical-relative:text;v-text-anchor:middle" o:gfxdata="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" fillcolor="white [3201]" strokecolor="#a5a5a5 [3206]" strokeweight="1pt">
+              <v:oval w14:anchorId="21B5DC98" id="Oval 52" o:spid="_x0000_s1048" style="position:absolute;left:0;text-align:left;margin-left:281.25pt;margin-top:10.15pt;width:105.05pt;height:31.5pt;z-index:251711488;visibility:visible;mso-wrap-style:square;mso-wrap-distance-left:9pt;mso-wrap-distance-top:0;mso-wrap-distance-right:9pt;mso-wrap-distance-bottom:0;mso-position-horizontal:absolute;mso-position-horizontal-relative:text;mso-position-vertical:absolute;mso-position-vertical-relative:text;v-text-anchor:middle" o:gfxdata="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" fillcolor="white [3201]" strokecolor="#a5a5a5 [3206]" strokeweight="1pt">
                 <v:stroke joinstyle="miter"/>
                 <v:textbox>
                   <w:txbxContent>
@@ -7811,7 +10205,7 @@
         <mc:AlternateContent>
           <mc:Choice Requires="wps">
             <w:drawing>
-              <wp:anchor distT="0" distB="0" distL="114300" distR="114300" simplePos="0" relativeHeight="251722752" behindDoc="0" locked="0" layoutInCell="1" allowOverlap="1" wp14:anchorId="59B9DC69" wp14:editId="4A49820F">
+              <wp:anchor distT="0" distB="0" distL="114300" distR="114300" simplePos="0" relativeHeight="251722752" behindDoc="0" locked="0" layoutInCell="1" allowOverlap="1" wp14:anchorId="1B9B9DFC" wp14:editId="3C08827F">
                 <wp:simplePos x="0" y="0"/>
                 <wp:positionH relativeFrom="column">
                   <wp:posOffset>2790825</wp:posOffset>
@@ -7863,7 +10257,7 @@
           </mc:Choice>
           <mc:Fallback>
             <w:pict>
-              <v:shape w14:anchorId="11D4895B" id="Straight Arrow Connector 58" o:spid="_x0000_s1026" type="#_x0000_t32" style="position:absolute;margin-left:219.75pt;margin-top:13.15pt;width:74.9pt;height:78.75pt;flip:y;z-index:251722752;visibility:visible;mso-wrap-style:square;mso-wrap-distance-left:9pt;mso-wrap-distance-top:0;mso-wrap-distance-right:9pt;mso-wrap-distance-bottom:0;mso-position-horizontal:absolute;mso-position-horizontal-relative:text;mso-position-vertical:absolute;mso-position-vertical-relative:text" o:gfxdata="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" strokecolor="black [3200]" strokeweight=".5pt">
+              <v:shape w14:anchorId="2EAE1677" id="Straight Arrow Connector 58" o:spid="_x0000_s1026" type="#_x0000_t32" style="position:absolute;margin-left:219.75pt;margin-top:13.15pt;width:74.9pt;height:78.75pt;flip:y;z-index:251722752;visibility:visible;mso-wrap-style:square;mso-wrap-distance-left:9pt;mso-wrap-distance-top:0;mso-wrap-distance-right:9pt;mso-wrap-distance-bottom:0;mso-position-horizontal:absolute;mso-position-horizontal-relative:text;mso-position-vertical:absolute;mso-position-vertical-relative:text" o:gfxdata="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" strokecolor="black [3200]" strokeweight=".5pt">
                 <v:stroke endarrow="block" joinstyle="miter"/>
               </v:shape>
             </w:pict>
@@ -7905,7 +10299,7 @@
         <mc:AlternateContent>
           <mc:Choice Requires="wps">
             <w:drawing>
-              <wp:anchor distT="0" distB="0" distL="114300" distR="114300" simplePos="0" relativeHeight="251713536" behindDoc="0" locked="0" layoutInCell="1" allowOverlap="1" wp14:anchorId="010F5218" wp14:editId="43CD11A0">
+              <wp:anchor distT="0" distB="0" distL="114300" distR="114300" simplePos="0" relativeHeight="251713536" behindDoc="0" locked="0" layoutInCell="1" allowOverlap="1" wp14:anchorId="2D831396" wp14:editId="189325FB">
                 <wp:simplePos x="0" y="0"/>
                 <wp:positionH relativeFrom="column">
                   <wp:posOffset>4591050</wp:posOffset>
@@ -7982,7 +10376,7 @@
           </mc:Choice>
           <mc:Fallback>
             <w:pict>
-              <v:oval w14:anchorId="010F5218" id="Oval 53" o:spid="_x0000_s1049" style="position:absolute;left:0;text-align:left;margin-left:361.5pt;margin-top:20.25pt;width:105.05pt;height:51pt;z-index:251713536;visibility:visible;mso-wrap-style:square;mso-height-percent:0;mso-wrap-distance-left:9pt;mso-wrap-distance-top:0;mso-wrap-distance-right:9pt;mso-wrap-distance-bottom:0;mso-position-horizontal:absolute;mso-position-horizontal-relative:text;mso-position-vertical:absolute;mso-position-vertical-relative:text;mso-height-percent:0;mso-height-relative:margin;v-text-anchor:middle" o:gfxdata="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" fillcolor="white [3201]" strokecolor="#a5a5a5 [3206]" strokeweight="1pt">
+              <v:oval w14:anchorId="2D831396" id="Oval 53" o:spid="_x0000_s1049" style="position:absolute;left:0;text-align:left;margin-left:361.5pt;margin-top:20.25pt;width:105.05pt;height:51pt;z-index:251713536;visibility:visible;mso-wrap-style:square;mso-height-percent:0;mso-wrap-distance-left:9pt;mso-wrap-distance-top:0;mso-wrap-distance-right:9pt;mso-wrap-distance-bottom:0;mso-position-horizontal:absolute;mso-position-horizontal-relative:text;mso-position-vertical:absolute;mso-position-vertical-relative:text;mso-height-percent:0;mso-height-relative:margin;v-text-anchor:middle" o:gfxdata="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" fillcolor="white [3201]" strokecolor="#a5a5a5 [3206]" strokeweight="1pt">
                 <v:stroke joinstyle="miter"/>
                 <v:textbox>
                   <w:txbxContent>
@@ -8021,7 +10415,7 @@
         <mc:AlternateContent>
           <mc:Choice Requires="wps">
             <w:drawing>
-              <wp:anchor distT="0" distB="0" distL="114300" distR="114300" simplePos="0" relativeHeight="251707392" behindDoc="0" locked="0" layoutInCell="1" allowOverlap="1" wp14:anchorId="2D29F5BA" wp14:editId="3DC4B444">
+              <wp:anchor distT="0" distB="0" distL="114300" distR="114300" simplePos="0" relativeHeight="251707392" behindDoc="0" locked="0" layoutInCell="1" allowOverlap="1" wp14:anchorId="6024C268" wp14:editId="7D4300C5">
                 <wp:simplePos x="0" y="0"/>
                 <wp:positionH relativeFrom="column">
                   <wp:posOffset>76200</wp:posOffset>
@@ -8080,7 +10474,7 @@
           </mc:Choice>
           <mc:Fallback>
             <w:pict>
-              <v:shapetype w14:anchorId="0954F572" id="_x0000_t96" coordsize="21600,21600" o:spt="96" adj="17520" path="m10800,qx,10800,10800,21600,21600,10800,10800,xem7340,6445qx6215,7570,7340,8695,8465,7570,7340,6445xnfem14260,6445qx13135,7570,14260,8695,15385,7570,14260,6445xnfem4960@0c8853@3,12747@3,16640@0nfe">
+              <v:shapetype w14:anchorId="004EF26F" id="_x0000_t96" coordsize="21600,21600" o:spt="96" adj="17520" path="m10800,qx,10800,10800,21600,21600,10800,10800,xem7340,6445qx6215,7570,7340,8695,8465,7570,7340,6445xnfem14260,6445qx13135,7570,14260,8695,15385,7570,14260,6445xnfem4960@0c8853@3,12747@3,16640@0nfe">
                 <v:formulas>
                   <v:f eqn="sum 33030 0 #0"/>
                   <v:f eqn="prod #0 4 3"/>
@@ -8140,7 +10534,7 @@
         <mc:AlternateContent>
           <mc:Choice Requires="wps">
             <w:drawing>
-              <wp:anchor distT="0" distB="0" distL="114300" distR="114300" simplePos="0" relativeHeight="251751424" behindDoc="0" locked="0" layoutInCell="1" allowOverlap="1" wp14:anchorId="3E446A6C" wp14:editId="61B38347">
+              <wp:anchor distT="0" distB="0" distL="114300" distR="114300" simplePos="0" relativeHeight="251751424" behindDoc="0" locked="0" layoutInCell="1" allowOverlap="1" wp14:anchorId="0E81827A" wp14:editId="19772E02">
                 <wp:simplePos x="0" y="0"/>
                 <wp:positionH relativeFrom="column">
                   <wp:posOffset>981075</wp:posOffset>
@@ -8189,7 +10583,7 @@
           </mc:Choice>
           <mc:Fallback>
             <w:pict>
-              <v:line w14:anchorId="7EEB84A7" id="Straight Connector 81" o:spid="_x0000_s1026" style="position:absolute;z-index:251751424;visibility:visible;mso-wrap-style:square;mso-wrap-distance-left:9pt;mso-wrap-distance-top:0;mso-wrap-distance-right:9pt;mso-wrap-distance-bottom:0;mso-position-horizontal:absolute;mso-position-horizontal-relative:text;mso-position-vertical:absolute;mso-position-vertical-relative:text" from="77.25pt,9.7pt" to="148.5pt,35.2pt" o:gfxdata="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" strokecolor="black [3200]" strokeweight=".5pt">
+              <v:line w14:anchorId="312E956E" id="Straight Connector 81" o:spid="_x0000_s1026" style="position:absolute;z-index:251751424;visibility:visible;mso-wrap-style:square;mso-wrap-distance-left:9pt;mso-wrap-distance-top:0;mso-wrap-distance-right:9pt;mso-wrap-distance-bottom:0;mso-position-horizontal:absolute;mso-position-horizontal-relative:text;mso-position-vertical:absolute;mso-position-vertical-relative:text" from="77.25pt,9.7pt" to="148.5pt,35.2pt" o:gfxdata="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" strokecolor="black [3200]" strokeweight=".5pt">
                 <v:stroke joinstyle="miter"/>
               </v:line>
             </w:pict>
@@ -8208,7 +10602,7 @@
         <mc:AlternateContent>
           <mc:Choice Requires="wps">
             <w:drawing>
-              <wp:anchor distT="0" distB="0" distL="114300" distR="114300" simplePos="0" relativeHeight="251724800" behindDoc="0" locked="0" layoutInCell="1" allowOverlap="1" wp14:anchorId="3EC03706" wp14:editId="6F0BC129">
+              <wp:anchor distT="0" distB="0" distL="114300" distR="114300" simplePos="0" relativeHeight="251724800" behindDoc="0" locked="0" layoutInCell="1" allowOverlap="1" wp14:anchorId="0C2CB23C" wp14:editId="29BE616B">
                 <wp:simplePos x="0" y="0"/>
                 <wp:positionH relativeFrom="column">
                   <wp:posOffset>3171825</wp:posOffset>
@@ -8266,7 +10660,7 @@
           </mc:Choice>
           <mc:Fallback>
             <w:pict>
-              <v:shape w14:anchorId="217547F8" id="Straight Arrow Connector 59" o:spid="_x0000_s1026" type="#_x0000_t32" style="position:absolute;margin-left:249.75pt;margin-top:3.7pt;width:111pt;height:28.5pt;flip:y;z-index:251724800;visibility:visible;mso-wrap-style:square;mso-width-percent:0;mso-height-percent:0;mso-wrap-distance-left:9pt;mso-wrap-distance-top:0;mso-wrap-distance-right:9pt;mso-wrap-distance-bottom:0;mso-position-horizontal:absolute;mso-position-horizontal-relative:text;mso-position-vertical:absolute;mso-position-vertical-relative:text;mso-width-percent:0;mso-height-percent:0;mso-width-relative:margin;mso-height-relative:margin" o:gfxdata="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" strokecolor="black [3200]" strokeweight=".5pt">
+              <v:shape w14:anchorId="46BEDC6C" id="Straight Arrow Connector 59" o:spid="_x0000_s1026" type="#_x0000_t32" style="position:absolute;margin-left:249.75pt;margin-top:3.7pt;width:111pt;height:28.5pt;flip:y;z-index:251724800;visibility:visible;mso-wrap-style:square;mso-width-percent:0;mso-height-percent:0;mso-wrap-distance-left:9pt;mso-wrap-distance-top:0;mso-wrap-distance-right:9pt;mso-wrap-distance-bottom:0;mso-position-horizontal:absolute;mso-position-horizontal-relative:text;mso-position-vertical:absolute;mso-position-vertical-relative:text;mso-width-percent:0;mso-height-percent:0;mso-width-relative:margin;mso-height-relative:margin" o:gfxdata="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" strokecolor="black [3200]" strokeweight=".5pt">
                 <v:stroke endarrow="block" joinstyle="miter"/>
               </v:shape>
             </w:pict>
@@ -8285,7 +10679,7 @@
         <mc:AlternateContent>
           <mc:Choice Requires="wps">
             <w:drawing>
-              <wp:anchor distT="0" distB="0" distL="114300" distR="114300" simplePos="0" relativeHeight="251709440" behindDoc="0" locked="0" layoutInCell="1" allowOverlap="1" wp14:anchorId="30FE35E3" wp14:editId="2365FFD6">
+              <wp:anchor distT="0" distB="0" distL="114300" distR="114300" simplePos="0" relativeHeight="251709440" behindDoc="0" locked="0" layoutInCell="1" allowOverlap="1" wp14:anchorId="07AC1380" wp14:editId="6F74CFDE">
                 <wp:simplePos x="0" y="0"/>
                 <wp:positionH relativeFrom="column">
                   <wp:posOffset>1866265</wp:posOffset>
@@ -8359,7 +10753,7 @@
           </mc:Choice>
           <mc:Fallback>
             <w:pict>
-              <v:oval w14:anchorId="30FE35E3" id="Oval 51" o:spid="_x0000_s1050" style="position:absolute;left:0;text-align:left;margin-left:146.95pt;margin-top:21.7pt;width:105.05pt;height:31.5pt;z-index:251709440;visibility:visible;mso-wrap-style:square;mso-wrap-distance-left:9pt;mso-wrap-distance-top:0;mso-wrap-distance-right:9pt;mso-wrap-distance-bottom:0;mso-position-horizontal:absolute;mso-position-horizontal-relative:text;mso-position-vertical:absolute;mso-position-vertical-relative:text;v-text-anchor:middle" o:gfxdata="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" fillcolor="white [3201]" strokecolor="#a5a5a5 [3206]" strokeweight="1pt">
+              <v:oval w14:anchorId="07AC1380" id="Oval 51" o:spid="_x0000_s1050" style="position:absolute;left:0;text-align:left;margin-left:146.95pt;margin-top:21.7pt;width:105.05pt;height:31.5pt;z-index:251709440;visibility:visible;mso-wrap-style:square;mso-wrap-distance-left:9pt;mso-wrap-distance-top:0;mso-wrap-distance-right:9pt;mso-wrap-distance-bottom:0;mso-position-horizontal:absolute;mso-position-horizontal-relative:text;mso-position-vertical:absolute;mso-position-vertical-relative:text;v-text-anchor:middle" o:gfxdata="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" fillcolor="white [3201]" strokecolor="#a5a5a5 [3206]" strokeweight="1pt">
                 <v:stroke joinstyle="miter"/>
                 <v:textbox>
                   <w:txbxContent>
@@ -8426,7 +10820,7 @@
         <mc:AlternateContent>
           <mc:Choice Requires="wps">
             <w:drawing>
-              <wp:anchor distT="0" distB="0" distL="114300" distR="114300" simplePos="0" relativeHeight="251708416" behindDoc="0" locked="0" layoutInCell="1" allowOverlap="1" wp14:anchorId="1B147B54" wp14:editId="7BCBFD09">
+              <wp:anchor distT="0" distB="0" distL="114300" distR="114300" simplePos="0" relativeHeight="251708416" behindDoc="0" locked="0" layoutInCell="1" allowOverlap="1" wp14:anchorId="6F576497" wp14:editId="06BAF942">
                 <wp:simplePos x="0" y="0"/>
                 <wp:positionH relativeFrom="column">
                   <wp:posOffset>219075</wp:posOffset>
@@ -8512,7 +10906,7 @@
           </mc:Choice>
           <mc:Fallback>
             <w:pict>
-              <v:shape w14:anchorId="1B147B54" id="Text Box 50" o:spid="_x0000_s1051" type="#_x0000_t202" style="position:absolute;left:0;text-align:left;margin-left:17.25pt;margin-top:.7pt;width:54pt;height:23.25pt;z-index:251708416;visibility:visible;mso-wrap-style:square;mso-height-percent:0;mso-wrap-distance-left:9pt;mso-wrap-distance-top:0;mso-wrap-distance-right:9pt;mso-wrap-distance-bottom:0;mso-position-horizontal:absolute;mso-position-horizontal-relative:text;mso-position-vertical:absolute;mso-position-vertical-relative:text;mso-height-percent:0;mso-height-relative:margin;v-text-anchor:top" o:gfxdata="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" fillcolor="white [3201]" strokeweight=".5pt">
+              <v:shape w14:anchorId="6F576497" id="Text Box 50" o:spid="_x0000_s1051" type="#_x0000_t202" style="position:absolute;left:0;text-align:left;margin-left:17.25pt;margin-top:.7pt;width:54pt;height:23.25pt;z-index:251708416;visibility:visible;mso-wrap-style:square;mso-height-percent:0;mso-wrap-distance-left:9pt;mso-wrap-distance-top:0;mso-wrap-distance-right:9pt;mso-wrap-distance-bottom:0;mso-position-horizontal:absolute;mso-position-horizontal-relative:text;mso-position-vertical:absolute;mso-position-vertical-relative:text;mso-height-percent:0;mso-height-relative:margin;v-text-anchor:top" o:gfxdata="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" fillcolor="white [3201]" strokeweight=".5pt">
                 <v:textbox>
                   <w:txbxContent>
                     <w:p>
@@ -8565,7 +10959,7 @@
         <mc:AlternateContent>
           <mc:Choice Requires="wps">
             <w:drawing>
-              <wp:anchor distT="0" distB="0" distL="114300" distR="114300" simplePos="0" relativeHeight="251732992" behindDoc="0" locked="0" layoutInCell="1" allowOverlap="1" wp14:anchorId="5BB732F6" wp14:editId="1E2AE867">
+              <wp:anchor distT="0" distB="0" distL="114300" distR="114300" simplePos="0" relativeHeight="251732992" behindDoc="0" locked="0" layoutInCell="1" allowOverlap="1" wp14:anchorId="4DF90AF4" wp14:editId="66261266">
                 <wp:simplePos x="0" y="0"/>
                 <wp:positionH relativeFrom="column">
                   <wp:posOffset>2733674</wp:posOffset>
@@ -8623,7 +11017,7 @@
           </mc:Choice>
           <mc:Fallback>
             <w:pict>
-              <v:shape w14:anchorId="17356E33" id="Straight Arrow Connector 63" o:spid="_x0000_s1026" type="#_x0000_t32" style="position:absolute;margin-left:215.25pt;margin-top:8.2pt;width:116.25pt;height:129.75pt;flip:x y;z-index:251732992;visibility:visible;mso-wrap-style:square;mso-width-percent:0;mso-height-percent:0;mso-wrap-distance-left:9pt;mso-wrap-distance-top:0;mso-wrap-distance-right:9pt;mso-wrap-distance-bottom:0;mso-position-horizontal:absolute;mso-position-horizontal-relative:text;mso-position-vertical:absolute;mso-position-vertical-relative:text;mso-width-percent:0;mso-height-percent:0;mso-width-relative:margin;mso-height-relative:margin" o:gfxdata="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" strokecolor="black [3200]" strokeweight=".5pt">
+              <v:shape w14:anchorId="238DB88F" id="Straight Arrow Connector 63" o:spid="_x0000_s1026" type="#_x0000_t32" style="position:absolute;margin-left:215.25pt;margin-top:8.2pt;width:116.25pt;height:129.75pt;flip:x y;z-index:251732992;visibility:visible;mso-wrap-style:square;mso-width-percent:0;mso-height-percent:0;mso-wrap-distance-left:9pt;mso-wrap-distance-top:0;mso-wrap-distance-right:9pt;mso-wrap-distance-bottom:0;mso-position-horizontal:absolute;mso-position-horizontal-relative:text;mso-position-vertical:absolute;mso-position-vertical-relative:text;mso-width-percent:0;mso-height-percent:0;mso-width-relative:margin;mso-height-relative:margin" o:gfxdata="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" strokecolor="black [3200]" strokeweight=".5pt">
                 <v:stroke endarrow="block" joinstyle="miter"/>
               </v:shape>
             </w:pict>
@@ -8642,7 +11036,7 @@
         <mc:AlternateContent>
           <mc:Choice Requires="wps">
             <w:drawing>
-              <wp:anchor distT="0" distB="0" distL="114300" distR="114300" simplePos="0" relativeHeight="251730944" behindDoc="0" locked="0" layoutInCell="1" allowOverlap="1" wp14:anchorId="6F227382" wp14:editId="17B635FE">
+              <wp:anchor distT="0" distB="0" distL="114300" distR="114300" simplePos="0" relativeHeight="251730944" behindDoc="0" locked="0" layoutInCell="1" allowOverlap="1" wp14:anchorId="5D9CB223" wp14:editId="5F6AD5CF">
                 <wp:simplePos x="0" y="0"/>
                 <wp:positionH relativeFrom="column">
                   <wp:posOffset>2371725</wp:posOffset>
@@ -8700,7 +11094,7 @@
           </mc:Choice>
           <mc:Fallback>
             <w:pict>
-              <v:shape w14:anchorId="6EA38618" id="Straight Arrow Connector 62" o:spid="_x0000_s1026" type="#_x0000_t32" style="position:absolute;margin-left:186.75pt;margin-top:8.95pt;width:3.75pt;height:84pt;flip:y;z-index:251730944;visibility:visible;mso-wrap-style:square;mso-width-percent:0;mso-height-percent:0;mso-wrap-distance-left:9pt;mso-wrap-distance-top:0;mso-wrap-distance-right:9pt;mso-wrap-distance-bottom:0;mso-position-horizontal:absolute;mso-position-horizontal-relative:text;mso-position-vertical:absolute;mso-position-vertical-relative:text;mso-width-percent:0;mso-height-percent:0;mso-width-relative:margin;mso-height-relative:margin" o:gfxdata="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" strokecolor="black [3200]" strokeweight=".5pt">
+              <v:shape w14:anchorId="32433E23" id="Straight Arrow Connector 62" o:spid="_x0000_s1026" type="#_x0000_t32" style="position:absolute;margin-left:186.75pt;margin-top:8.95pt;width:3.75pt;height:84pt;flip:y;z-index:251730944;visibility:visible;mso-wrap-style:square;mso-width-percent:0;mso-height-percent:0;mso-wrap-distance-left:9pt;mso-wrap-distance-top:0;mso-wrap-distance-right:9pt;mso-wrap-distance-bottom:0;mso-position-horizontal:absolute;mso-position-horizontal-relative:text;mso-position-vertical:absolute;mso-position-vertical-relative:text;mso-width-percent:0;mso-height-percent:0;mso-width-relative:margin;mso-height-relative:margin" o:gfxdata="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" strokecolor="black [3200]" strokeweight=".5pt">
                 <v:stroke endarrow="block" joinstyle="miter"/>
               </v:shape>
             </w:pict>
@@ -8719,7 +11113,7 @@
         <mc:AlternateContent>
           <mc:Choice Requires="wps">
             <w:drawing>
-              <wp:anchor distT="0" distB="0" distL="114300" distR="114300" simplePos="0" relativeHeight="251728896" behindDoc="0" locked="0" layoutInCell="1" allowOverlap="1" wp14:anchorId="44421D2D" wp14:editId="37662143">
+              <wp:anchor distT="0" distB="0" distL="114300" distR="114300" simplePos="0" relativeHeight="251728896" behindDoc="0" locked="0" layoutInCell="1" allowOverlap="1" wp14:anchorId="20995206" wp14:editId="34EC7244">
                 <wp:simplePos x="0" y="0"/>
                 <wp:positionH relativeFrom="column">
                   <wp:posOffset>2924174</wp:posOffset>
@@ -8777,7 +11171,7 @@
           </mc:Choice>
           <mc:Fallback>
             <w:pict>
-              <v:shape w14:anchorId="53B4D1C3" id="Straight Arrow Connector 61" o:spid="_x0000_s1026" type="#_x0000_t32" style="position:absolute;margin-left:230.25pt;margin-top:6.7pt;width:134.25pt;height:79.5pt;z-index:251728896;visibility:visible;mso-wrap-style:square;mso-width-percent:0;mso-height-percent:0;mso-wrap-distance-left:9pt;mso-wrap-distance-top:0;mso-wrap-distance-right:9pt;mso-wrap-distance-bottom:0;mso-position-horizontal:absolute;mso-position-horizontal-relative:text;mso-position-vertical:absolute;mso-position-vertical-relative:text;mso-width-percent:0;mso-height-percent:0;mso-width-relative:margin;mso-height-relative:margin" o:gfxdata="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" strokecolor="black [3200]" strokeweight=".5pt">
+              <v:shape w14:anchorId="279F495E" id="Straight Arrow Connector 61" o:spid="_x0000_s1026" type="#_x0000_t32" style="position:absolute;margin-left:230.25pt;margin-top:6.7pt;width:134.25pt;height:79.5pt;z-index:251728896;visibility:visible;mso-wrap-style:square;mso-width-percent:0;mso-height-percent:0;mso-wrap-distance-left:9pt;mso-wrap-distance-top:0;mso-wrap-distance-right:9pt;mso-wrap-distance-bottom:0;mso-position-horizontal:absolute;mso-position-horizontal-relative:text;mso-position-vertical:absolute;mso-position-vertical-relative:text;mso-width-percent:0;mso-height-percent:0;mso-width-relative:margin;mso-height-relative:margin" o:gfxdata="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" strokecolor="black [3200]" strokeweight=".5pt">
                 <v:stroke endarrow="block" joinstyle="miter"/>
               </v:shape>
             </w:pict>
@@ -8796,7 +11190,7 @@
         <mc:AlternateContent>
           <mc:Choice Requires="wps">
             <w:drawing>
-              <wp:anchor distT="0" distB="0" distL="114300" distR="114300" simplePos="0" relativeHeight="251726848" behindDoc="0" locked="0" layoutInCell="1" allowOverlap="1" wp14:anchorId="6416DFFA" wp14:editId="5C9B7573">
+              <wp:anchor distT="0" distB="0" distL="114300" distR="114300" simplePos="0" relativeHeight="251726848" behindDoc="0" locked="0" layoutInCell="1" allowOverlap="1" wp14:anchorId="6DE87C7B" wp14:editId="0AFC7C77">
                 <wp:simplePos x="0" y="0"/>
                 <wp:positionH relativeFrom="margin">
                   <wp:posOffset>3076575</wp:posOffset>
@@ -8854,7 +11248,7 @@
           </mc:Choice>
           <mc:Fallback>
             <w:pict>
-              <v:shape w14:anchorId="2E45EDD9" id="Straight Arrow Connector 60" o:spid="_x0000_s1026" type="#_x0000_t32" style="position:absolute;margin-left:242.25pt;margin-top:.7pt;width:124.5pt;height:11.25pt;z-index:251726848;visibility:visible;mso-wrap-style:square;mso-width-percent:0;mso-height-percent:0;mso-wrap-distance-left:9pt;mso-wrap-distance-top:0;mso-wrap-distance-right:9pt;mso-wrap-distance-bottom:0;mso-position-horizontal:absolute;mso-position-horizontal-relative:margin;mso-position-vertical:absolute;mso-position-vertical-relative:text;mso-width-percent:0;mso-height-percent:0;mso-width-relative:margin;mso-height-relative:margin" o:gfxdata="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" strokecolor="black [3200]" strokeweight=".5pt">
+              <v:shape w14:anchorId="73937C9F" id="Straight Arrow Connector 60" o:spid="_x0000_s1026" type="#_x0000_t32" style="position:absolute;margin-left:242.25pt;margin-top:.7pt;width:124.5pt;height:11.25pt;z-index:251726848;visibility:visible;mso-wrap-style:square;mso-width-percent:0;mso-height-percent:0;mso-wrap-distance-left:9pt;mso-wrap-distance-top:0;mso-wrap-distance-right:9pt;mso-wrap-distance-bottom:0;mso-position-horizontal:absolute;mso-position-horizontal-relative:margin;mso-position-vertical:absolute;mso-position-vertical-relative:text;mso-width-percent:0;mso-height-percent:0;mso-width-relative:margin;mso-height-relative:margin" o:gfxdata="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" strokecolor="black [3200]" strokeweight=".5pt">
                 <v:stroke endarrow="block" joinstyle="miter"/>
                 <w10:wrap anchorx="margin"/>
               </v:shape>
@@ -8874,7 +11268,7 @@
         <mc:AlternateContent>
           <mc:Choice Requires="wps">
             <w:drawing>
-              <wp:anchor distT="0" distB="0" distL="114300" distR="114300" simplePos="0" relativeHeight="251715584" behindDoc="0" locked="0" layoutInCell="1" allowOverlap="1" wp14:anchorId="52F5B1BD" wp14:editId="36B08E41">
+              <wp:anchor distT="0" distB="0" distL="114300" distR="114300" simplePos="0" relativeHeight="251715584" behindDoc="0" locked="0" layoutInCell="1" allowOverlap="1" wp14:anchorId="133F856D" wp14:editId="06EE4FD0">
                 <wp:simplePos x="0" y="0"/>
                 <wp:positionH relativeFrom="column">
                   <wp:posOffset>4648200</wp:posOffset>
@@ -8948,7 +11342,7 @@
           </mc:Choice>
           <mc:Fallback>
             <w:pict>
-              <v:oval w14:anchorId="52F5B1BD" id="Oval 54" o:spid="_x0000_s1052" style="position:absolute;left:0;text-align:left;margin-left:366pt;margin-top:.7pt;width:105.05pt;height:31.5pt;z-index:251715584;visibility:visible;mso-wrap-style:square;mso-wrap-distance-left:9pt;mso-wrap-distance-top:0;mso-wrap-distance-right:9pt;mso-wrap-distance-bottom:0;mso-position-horizontal:absolute;mso-position-horizontal-relative:text;mso-position-vertical:absolute;mso-position-vertical-relative:text;v-text-anchor:middle" o:gfxdata="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" fillcolor="white [3201]" strokecolor="#a5a5a5 [3206]" strokeweight="1pt">
+              <v:oval w14:anchorId="133F856D" id="Oval 54" o:spid="_x0000_s1052" style="position:absolute;left:0;text-align:left;margin-left:366pt;margin-top:.7pt;width:105.05pt;height:31.5pt;z-index:251715584;visibility:visible;mso-wrap-style:square;mso-wrap-distance-left:9pt;mso-wrap-distance-top:0;mso-wrap-distance-right:9pt;mso-wrap-distance-bottom:0;mso-position-horizontal:absolute;mso-position-horizontal-relative:text;mso-position-vertical:absolute;mso-position-vertical-relative:text;v-text-anchor:middle" o:gfxdata="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" fillcolor="white [3201]" strokecolor="#a5a5a5 [3206]" strokeweight="1pt">
                 <v:stroke joinstyle="miter"/>
                 <v:textbox>
                   <w:txbxContent>
@@ -9026,7 +11420,7 @@
         <mc:AlternateContent>
           <mc:Choice Requires="wps">
             <w:drawing>
-              <wp:anchor distT="0" distB="0" distL="114300" distR="114300" simplePos="0" relativeHeight="251717632" behindDoc="0" locked="0" layoutInCell="1" allowOverlap="1" wp14:anchorId="2E4E315A" wp14:editId="08C80617">
+              <wp:anchor distT="0" distB="0" distL="114300" distR="114300" simplePos="0" relativeHeight="251717632" behindDoc="0" locked="0" layoutInCell="1" allowOverlap="1" wp14:anchorId="7F788E4A" wp14:editId="4EF7A1C5">
                 <wp:simplePos x="0" y="0"/>
                 <wp:positionH relativeFrom="column">
                   <wp:posOffset>4610100</wp:posOffset>
@@ -9103,7 +11497,7 @@
           </mc:Choice>
           <mc:Fallback>
             <w:pict>
-              <v:oval w14:anchorId="2E4E315A" id="Oval 55" o:spid="_x0000_s1053" style="position:absolute;left:0;text-align:left;margin-left:363pt;margin-top:1pt;width:105.05pt;height:69.75pt;z-index:251717632;visibility:visible;mso-wrap-style:square;mso-height-percent:0;mso-wrap-distance-left:9pt;mso-wrap-distance-top:0;mso-wrap-distance-right:9pt;mso-wrap-distance-bottom:0;mso-position-horizontal:absolute;mso-position-horizontal-relative:text;mso-position-vertical:absolute;mso-position-vertical-relative:text;mso-height-percent:0;mso-height-relative:margin;v-text-anchor:middle" o:gfxdata="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" fillcolor="white [3201]" strokecolor="#a5a5a5 [3206]" strokeweight="1pt">
+              <v:oval w14:anchorId="7F788E4A" id="Oval 55" o:spid="_x0000_s1053" style="position:absolute;left:0;text-align:left;margin-left:363pt;margin-top:1pt;width:105.05pt;height:69.75pt;z-index:251717632;visibility:visible;mso-wrap-style:square;mso-height-percent:0;mso-wrap-distance-left:9pt;mso-wrap-distance-top:0;mso-wrap-distance-right:9pt;mso-wrap-distance-bottom:0;mso-position-horizontal:absolute;mso-position-horizontal-relative:text;mso-position-vertical:absolute;mso-position-vertical-relative:text;mso-height-percent:0;mso-height-relative:margin;v-text-anchor:middle" o:gfxdata="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" fillcolor="white [3201]" strokecolor="#a5a5a5 [3206]" strokeweight="1pt">
                 <v:stroke joinstyle="miter"/>
                 <v:textbox>
                   <w:txbxContent>
@@ -9155,7 +11549,7 @@
         <mc:AlternateContent>
           <mc:Choice Requires="wps">
             <w:drawing>
-              <wp:anchor distT="0" distB="0" distL="114300" distR="114300" simplePos="0" relativeHeight="251721728" behindDoc="0" locked="0" layoutInCell="1" allowOverlap="1" wp14:anchorId="7C9E6343" wp14:editId="63530968">
+              <wp:anchor distT="0" distB="0" distL="114300" distR="114300" simplePos="0" relativeHeight="251721728" behindDoc="0" locked="0" layoutInCell="1" allowOverlap="1" wp14:anchorId="0D05EA32" wp14:editId="36F63BA8">
                 <wp:simplePos x="0" y="0"/>
                 <wp:positionH relativeFrom="column">
                   <wp:posOffset>1771650</wp:posOffset>
@@ -9232,7 +11626,7 @@
           </mc:Choice>
           <mc:Fallback>
             <w:pict>
-              <v:oval w14:anchorId="7C9E6343" id="Oval 57" o:spid="_x0000_s1054" style="position:absolute;left:0;text-align:left;margin-left:139.5pt;margin-top:2.15pt;width:105pt;height:53.25pt;z-index:251721728;visibility:visible;mso-wrap-style:square;mso-height-percent:0;mso-wrap-distance-left:9pt;mso-wrap-distance-top:0;mso-wrap-distance-right:9pt;mso-wrap-distance-bottom:0;mso-position-horizontal:absolute;mso-position-horizontal-relative:text;mso-position-vertical:absolute;mso-position-vertical-relative:text;mso-height-percent:0;mso-height-relative:margin;v-text-anchor:middle" o:gfxdata="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" fillcolor="white [3201]" strokecolor="#a5a5a5 [3206]" strokeweight="1pt">
+              <v:oval w14:anchorId="0D05EA32" id="Oval 57" o:spid="_x0000_s1054" style="position:absolute;left:0;text-align:left;margin-left:139.5pt;margin-top:2.15pt;width:105pt;height:53.25pt;z-index:251721728;visibility:visible;mso-wrap-style:square;mso-height-percent:0;mso-wrap-distance-left:9pt;mso-wrap-distance-top:0;mso-wrap-distance-right:9pt;mso-wrap-distance-bottom:0;mso-position-horizontal:absolute;mso-position-horizontal-relative:text;mso-position-vertical:absolute;mso-position-vertical-relative:text;mso-height-percent:0;mso-height-relative:margin;v-text-anchor:middle" o:gfxdata="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" fillcolor="white [3201]" strokecolor="#a5a5a5 [3206]" strokeweight="1pt">
                 <v:stroke joinstyle="miter"/>
                 <v:textbox>
                   <w:txbxContent>
@@ -9297,7 +11691,7 @@
         <mc:AlternateContent>
           <mc:Choice Requires="wps">
             <w:drawing>
-              <wp:anchor distT="0" distB="0" distL="114300" distR="114300" simplePos="0" relativeHeight="251719680" behindDoc="0" locked="0" layoutInCell="1" allowOverlap="1" wp14:anchorId="039CD598" wp14:editId="32BAD088">
+              <wp:anchor distT="0" distB="0" distL="114300" distR="114300" simplePos="0" relativeHeight="251719680" behindDoc="0" locked="0" layoutInCell="1" allowOverlap="1" wp14:anchorId="1F5B7E6A" wp14:editId="140D6EF2">
                 <wp:simplePos x="0" y="0"/>
                 <wp:positionH relativeFrom="column">
                   <wp:posOffset>3638550</wp:posOffset>
@@ -9374,7 +11768,7 @@
           </mc:Choice>
           <mc:Fallback>
             <w:pict>
-              <v:oval w14:anchorId="039CD598" id="Oval 56" o:spid="_x0000_s1055" style="position:absolute;left:0;text-align:left;margin-left:286.5pt;margin-top:.85pt;width:105.05pt;height:51pt;z-index:251719680;visibility:visible;mso-wrap-style:square;mso-height-percent:0;mso-wrap-distance-left:9pt;mso-wrap-distance-top:0;mso-wrap-distance-right:9pt;mso-wrap-distance-bottom:0;mso-position-horizontal:absolute;mso-position-horizontal-relative:text;mso-position-vertical:absolute;mso-position-vertical-relative:text;mso-height-percent:0;mso-height-relative:margin;v-text-anchor:middle" o:gfxdata="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" fillcolor="white [3201]" strokecolor="#a5a5a5 [3206]" strokeweight="1pt">
+              <v:oval w14:anchorId="1F5B7E6A" id="Oval 56" o:spid="_x0000_s1055" style="position:absolute;left:0;text-align:left;margin-left:286.5pt;margin-top:.85pt;width:105.05pt;height:51pt;z-index:251719680;visibility:visible;mso-wrap-style:square;mso-height-percent:0;mso-wrap-distance-left:9pt;mso-wrap-distance-top:0;mso-wrap-distance-right:9pt;mso-wrap-distance-bottom:0;mso-position-horizontal:absolute;mso-position-horizontal-relative:text;mso-position-vertical:absolute;mso-position-vertical-relative:text;mso-height-percent:0;mso-height-relative:margin;v-text-anchor:middle" o:gfxdata="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" fillcolor="white [3201]" strokecolor="#a5a5a5 [3206]" strokeweight="1pt">
                 <v:stroke joinstyle="miter"/>
                 <v:textbox>
                   <w:txbxContent>
@@ -9454,7 +11848,7 @@
         <mc:AlternateContent>
           <mc:Choice Requires="wps">
             <w:drawing>
-              <wp:anchor distT="0" distB="0" distL="114300" distR="114300" simplePos="0" relativeHeight="251740160" behindDoc="0" locked="0" layoutInCell="1" allowOverlap="1" wp14:anchorId="43DEC09B" wp14:editId="538FD3EC">
+              <wp:anchor distT="0" distB="0" distL="114300" distR="114300" simplePos="0" relativeHeight="251740160" behindDoc="0" locked="0" layoutInCell="1" allowOverlap="1" wp14:anchorId="6265E37F" wp14:editId="79D57811">
                 <wp:simplePos x="0" y="0"/>
                 <wp:positionH relativeFrom="column">
                   <wp:posOffset>2943225</wp:posOffset>
@@ -9527,7 +11921,7 @@
           </mc:Choice>
           <mc:Fallback>
             <w:pict>
-              <v:shape w14:anchorId="43DEC09B" id="Text Box 70" o:spid="_x0000_s1056" type="#_x0000_t202" style="position:absolute;left:0;text-align:left;margin-left:231.75pt;margin-top:4.5pt;width:136.5pt;height:23.25pt;z-index:251740160;visibility:visible;mso-wrap-style:square;mso-width-percent:0;mso-height-percent:0;mso-wrap-distance-left:9pt;mso-wrap-distance-top:0;mso-wrap-distance-right:9pt;mso-wrap-distance-bottom:0;mso-position-horizontal:absolute;mso-position-horizontal-relative:text;mso-position-vertical:absolute;mso-position-vertical-relative:text;mso-width-percent:0;mso-height-percent:0;mso-width-relative:margin;mso-height-relative:margin;v-text-anchor:top" o:gfxdata="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" fillcolor="white [3201]" strokeweight=".5pt">
+              <v:shape w14:anchorId="6265E37F" id="Text Box 70" o:spid="_x0000_s1056" type="#_x0000_t202" style="position:absolute;left:0;text-align:left;margin-left:231.75pt;margin-top:4.5pt;width:136.5pt;height:23.25pt;z-index:251740160;visibility:visible;mso-wrap-style:square;mso-width-percent:0;mso-height-percent:0;mso-wrap-distance-left:9pt;mso-wrap-distance-top:0;mso-wrap-distance-right:9pt;mso-wrap-distance-bottom:0;mso-position-horizontal:absolute;mso-position-horizontal-relative:text;mso-position-vertical:absolute;mso-position-vertical-relative:text;mso-width-percent:0;mso-height-percent:0;mso-width-relative:margin;mso-height-relative:margin;v-text-anchor:top" o:gfxdata="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" fillcolor="white [3201]" strokeweight=".5pt">
                 <v:textbox>
                   <w:txbxContent>
                     <w:p>
@@ -9594,7 +11988,7 @@
         <mc:AlternateContent>
           <mc:Choice Requires="wps">
             <w:drawing>
-              <wp:anchor distT="0" distB="0" distL="114300" distR="114300" simplePos="0" relativeHeight="251734016" behindDoc="0" locked="0" layoutInCell="1" allowOverlap="1" wp14:anchorId="4FC1E7DD" wp14:editId="5CE8EF09">
+              <wp:anchor distT="0" distB="0" distL="114300" distR="114300" simplePos="0" relativeHeight="251734016" behindDoc="0" locked="0" layoutInCell="1" allowOverlap="1" wp14:anchorId="0D6C2AD3" wp14:editId="09B3A3DE">
                 <wp:simplePos x="0" y="0"/>
                 <wp:positionH relativeFrom="column">
                   <wp:posOffset>1657350</wp:posOffset>
@@ -9654,7 +12048,7 @@
           </mc:Choice>
           <mc:Fallback>
             <w:pict>
-              <v:rect w14:anchorId="1BD494E9" id="Rectangle 64" o:spid="_x0000_s1026" style="position:absolute;margin-left:130.5pt;margin-top:7.85pt;width:317.25pt;height:377.25pt;z-index:251734016;visibility:visible;mso-wrap-style:square;mso-width-percent:0;mso-height-percent:0;mso-wrap-distance-left:9pt;mso-wrap-distance-top:0;mso-wrap-distance-right:9pt;mso-wrap-distance-bottom:0;mso-position-horizontal:absolute;mso-position-horizontal-relative:text;mso-position-vertical:absolute;mso-position-vertical-relative:text;mso-width-percent:0;mso-height-percent:0;mso-width-relative:margin;mso-height-relative:margin;v-text-anchor:middle" o:gfxdata="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" fillcolor="white [3201]" strokecolor="#a5a5a5 [3206]" strokeweight="1pt"/>
+              <v:rect w14:anchorId="10BF1118" id="Rectangle 64" o:spid="_x0000_s1026" style="position:absolute;margin-left:130.5pt;margin-top:7.85pt;width:317.25pt;height:377.25pt;z-index:251734016;visibility:visible;mso-wrap-style:square;mso-width-percent:0;mso-height-percent:0;mso-wrap-distance-left:9pt;mso-wrap-distance-top:0;mso-wrap-distance-right:9pt;mso-wrap-distance-bottom:0;mso-position-horizontal:absolute;mso-position-horizontal-relative:text;mso-position-vertical:absolute;mso-position-vertical-relative:text;mso-width-percent:0;mso-height-percent:0;mso-width-relative:margin;mso-height-relative:margin;v-text-anchor:middle" o:gfxdata="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" fillcolor="white [3201]" strokecolor="#a5a5a5 [3206]" strokeweight="1pt"/>
             </w:pict>
           </mc:Fallback>
         </mc:AlternateContent>
@@ -9696,7 +12090,7 @@
         <mc:AlternateContent>
           <mc:Choice Requires="wps">
             <w:drawing>
-              <wp:anchor distT="0" distB="0" distL="114300" distR="114300" simplePos="0" relativeHeight="251735040" behindDoc="0" locked="0" layoutInCell="1" allowOverlap="1" wp14:anchorId="6F271FBB" wp14:editId="4AF9459D">
+              <wp:anchor distT="0" distB="0" distL="114300" distR="114300" simplePos="0" relativeHeight="251735040" behindDoc="0" locked="0" layoutInCell="1" allowOverlap="1" wp14:anchorId="4BA22C80" wp14:editId="279214D3">
                 <wp:simplePos x="0" y="0"/>
                 <wp:positionH relativeFrom="column">
                   <wp:posOffset>1962150</wp:posOffset>
@@ -9770,7 +12164,7 @@
           </mc:Choice>
           <mc:Fallback>
             <w:pict>
-              <v:oval w14:anchorId="6F271FBB" id="Oval 65" o:spid="_x0000_s1057" style="position:absolute;left:0;text-align:left;margin-left:154.5pt;margin-top:4.85pt;width:105.75pt;height:54pt;z-index:251735040;visibility:visible;mso-wrap-style:square;mso-wrap-distance-left:9pt;mso-wrap-distance-top:0;mso-wrap-distance-right:9pt;mso-wrap-distance-bottom:0;mso-position-horizontal:absolute;mso-position-horizontal-relative:text;mso-position-vertical:absolute;mso-position-vertical-relative:text;v-text-anchor:middle" o:gfxdata="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" fillcolor="white [3201]" strokecolor="#a5a5a5 [3206]" strokeweight="1pt">
+              <v:oval w14:anchorId="4BA22C80" id="Oval 65" o:spid="_x0000_s1057" style="position:absolute;left:0;text-align:left;margin-left:154.5pt;margin-top:4.85pt;width:105.75pt;height:54pt;z-index:251735040;visibility:visible;mso-wrap-style:square;mso-wrap-distance-left:9pt;mso-wrap-distance-top:0;mso-wrap-distance-right:9pt;mso-wrap-distance-bottom:0;mso-position-horizontal:absolute;mso-position-horizontal-relative:text;mso-position-vertical:absolute;mso-position-vertical-relative:text;v-text-anchor:middle" o:gfxdata="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" fillcolor="white [3201]" strokecolor="#a5a5a5 [3206]" strokeweight="1pt">
                 <v:stroke joinstyle="miter"/>
                 <v:textbox>
                   <w:txbxContent>
@@ -9821,7 +12215,7 @@
         <mc:AlternateContent>
           <mc:Choice Requires="wps">
             <w:drawing>
-              <wp:anchor distT="0" distB="0" distL="114300" distR="114300" simplePos="0" relativeHeight="251746304" behindDoc="0" locked="0" layoutInCell="1" allowOverlap="1" wp14:anchorId="57F07B77" wp14:editId="3FBD5F7E">
+              <wp:anchor distT="0" distB="0" distL="114300" distR="114300" simplePos="0" relativeHeight="251746304" behindDoc="0" locked="0" layoutInCell="1" allowOverlap="1" wp14:anchorId="2A35B2D4" wp14:editId="691A3020">
                 <wp:simplePos x="0" y="0"/>
                 <wp:positionH relativeFrom="column">
                   <wp:posOffset>962024</wp:posOffset>
@@ -9873,7 +12267,7 @@
           </mc:Choice>
           <mc:Fallback>
             <w:pict>
-              <v:shape w14:anchorId="19611AD9" id="Straight Arrow Connector 76" o:spid="_x0000_s1026" type="#_x0000_t32" style="position:absolute;margin-left:75.75pt;margin-top:17.95pt;width:83.25pt;height:108pt;flip:y;z-index:251746304;visibility:visible;mso-wrap-style:square;mso-wrap-distance-left:9pt;mso-wrap-distance-top:0;mso-wrap-distance-right:9pt;mso-wrap-distance-bottom:0;mso-position-horizontal:absolute;mso-position-horizontal-relative:text;mso-position-vertical:absolute;mso-position-vertical-relative:text" o:gfxdata="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" strokecolor="black [3200]" strokeweight=".5pt">
+              <v:shape w14:anchorId="62DFCF7B" id="Straight Arrow Connector 76" o:spid="_x0000_s1026" type="#_x0000_t32" style="position:absolute;margin-left:75.75pt;margin-top:17.95pt;width:83.25pt;height:108pt;flip:y;z-index:251746304;visibility:visible;mso-wrap-style:square;mso-wrap-distance-left:9pt;mso-wrap-distance-top:0;mso-wrap-distance-right:9pt;mso-wrap-distance-bottom:0;mso-position-horizontal:absolute;mso-position-horizontal-relative:text;mso-position-vertical:absolute;mso-position-vertical-relative:text" o:gfxdata="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" strokecolor="black [3200]" strokeweight=".5pt">
                 <v:stroke endarrow="block" joinstyle="miter"/>
               </v:shape>
             </w:pict>
@@ -9891,7 +12285,7 @@
         <mc:AlternateContent>
           <mc:Choice Requires="wps">
             <w:drawing>
-              <wp:anchor distT="0" distB="0" distL="114300" distR="114300" simplePos="0" relativeHeight="251741184" behindDoc="0" locked="0" layoutInCell="1" allowOverlap="1" wp14:anchorId="5F0547C1" wp14:editId="689E8EED">
+              <wp:anchor distT="0" distB="0" distL="114300" distR="114300" simplePos="0" relativeHeight="251741184" behindDoc="0" locked="0" layoutInCell="1" allowOverlap="1" wp14:anchorId="2CB535E9" wp14:editId="3EE1EFE8">
                 <wp:simplePos x="0" y="0"/>
                 <wp:positionH relativeFrom="column">
                   <wp:posOffset>3305175</wp:posOffset>
@@ -9940,7 +12334,7 @@
           </mc:Choice>
           <mc:Fallback>
             <w:pict>
-              <v:shape w14:anchorId="2A10C31D" id="Elbow Connector 71" o:spid="_x0000_s1026" type="#_x0000_t34" style="position:absolute;margin-left:260.25pt;margin-top:7.45pt;width:52.5pt;height:114pt;z-index:251741184;visibility:visible;mso-wrap-style:square;mso-wrap-distance-left:9pt;mso-wrap-distance-top:0;mso-wrap-distance-right:9pt;mso-wrap-distance-bottom:0;mso-position-horizontal:absolute;mso-position-horizontal-relative:text;mso-position-vertical:absolute;mso-position-vertical-relative:text" o:gfxdata="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" strokecolor="black [3200]" strokeweight=".5pt"/>
+              <v:shape w14:anchorId="4459DD6C" id="Elbow Connector 71" o:spid="_x0000_s1026" type="#_x0000_t34" style="position:absolute;margin-left:260.25pt;margin-top:7.45pt;width:52.5pt;height:114pt;z-index:251741184;visibility:visible;mso-wrap-style:square;mso-wrap-distance-left:9pt;mso-wrap-distance-top:0;mso-wrap-distance-right:9pt;mso-wrap-distance-bottom:0;mso-position-horizontal:absolute;mso-position-horizontal-relative:text;mso-position-vertical:absolute;mso-position-vertical-relative:text" o:gfxdata="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" strokecolor="black [3200]" strokeweight=".5pt"/>
             </w:pict>
           </mc:Fallback>
         </mc:AlternateContent>
@@ -9982,7 +12376,7 @@
         <mc:AlternateContent>
           <mc:Choice Requires="wps">
             <w:drawing>
-              <wp:anchor distT="0" distB="0" distL="114300" distR="114300" simplePos="0" relativeHeight="251736064" behindDoc="0" locked="0" layoutInCell="1" allowOverlap="1" wp14:anchorId="25DE15CE" wp14:editId="53F75567">
+              <wp:anchor distT="0" distB="0" distL="114300" distR="114300" simplePos="0" relativeHeight="251736064" behindDoc="0" locked="0" layoutInCell="1" allowOverlap="1" wp14:anchorId="7CBD5CF6" wp14:editId="07A446BA">
                 <wp:simplePos x="0" y="0"/>
                 <wp:positionH relativeFrom="column">
                   <wp:posOffset>2000250</wp:posOffset>
@@ -10056,7 +12450,7 @@
           </mc:Choice>
           <mc:Fallback>
             <w:pict>
-              <v:oval w14:anchorId="25DE15CE" id="Oval 66" o:spid="_x0000_s1058" style="position:absolute;left:0;text-align:left;margin-left:157.5pt;margin-top:13.4pt;width:106.5pt;height:58.5pt;z-index:251736064;visibility:visible;mso-wrap-style:square;mso-wrap-distance-left:9pt;mso-wrap-distance-top:0;mso-wrap-distance-right:9pt;mso-wrap-distance-bottom:0;mso-position-horizontal:absolute;mso-position-horizontal-relative:text;mso-position-vertical:absolute;mso-position-vertical-relative:text;v-text-anchor:middle" o:gfxdata="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" fillcolor="white [3201]" strokecolor="#a5a5a5 [3206]" strokeweight="1pt">
+              <v:oval w14:anchorId="7CBD5CF6" id="Oval 66" o:spid="_x0000_s1058" style="position:absolute;left:0;text-align:left;margin-left:157.5pt;margin-top:13.4pt;width:106.5pt;height:58.5pt;z-index:251736064;visibility:visible;mso-wrap-style:square;mso-wrap-distance-left:9pt;mso-wrap-distance-top:0;mso-wrap-distance-right:9pt;mso-wrap-distance-bottom:0;mso-position-horizontal:absolute;mso-position-horizontal-relative:text;mso-position-vertical:absolute;mso-position-vertical-relative:text;v-text-anchor:middle" o:gfxdata="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" fillcolor="white [3201]" strokecolor="#a5a5a5 [3206]" strokeweight="1pt">
                 <v:stroke joinstyle="miter"/>
                 <v:textbox>
                   <w:txbxContent>
@@ -10107,7 +12501,7 @@
         <mc:AlternateContent>
           <mc:Choice Requires="wps">
             <w:drawing>
-              <wp:anchor distT="0" distB="0" distL="114300" distR="114300" simplePos="0" relativeHeight="251743232" behindDoc="0" locked="0" layoutInCell="1" allowOverlap="1" wp14:anchorId="52943AE4" wp14:editId="1BA41AF1">
+              <wp:anchor distT="0" distB="0" distL="114300" distR="114300" simplePos="0" relativeHeight="251743232" behindDoc="0" locked="0" layoutInCell="1" allowOverlap="1" wp14:anchorId="4439FCB3" wp14:editId="7FA04287">
                 <wp:simplePos x="0" y="0"/>
                 <wp:positionH relativeFrom="column">
                   <wp:posOffset>3362325</wp:posOffset>
@@ -10156,7 +12550,7 @@
           </mc:Choice>
           <mc:Fallback>
             <w:pict>
-              <v:line w14:anchorId="36DEE697" id="Straight Connector 73" o:spid="_x0000_s1026" style="position:absolute;z-index:251743232;visibility:visible;mso-wrap-style:square;mso-wrap-distance-left:9pt;mso-wrap-distance-top:0;mso-wrap-distance-right:9pt;mso-wrap-distance-bottom:0;mso-position-horizontal:absolute;mso-position-horizontal-relative:text;mso-position-vertical:absolute;mso-position-vertical-relative:text" from="264.75pt,21.25pt" to="287.25pt,21.25pt" o:gfxdata="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" strokecolor="black [3200]" strokeweight=".5pt">
+              <v:line w14:anchorId="56DF1953" id="Straight Connector 73" o:spid="_x0000_s1026" style="position:absolute;z-index:251743232;visibility:visible;mso-wrap-style:square;mso-wrap-distance-left:9pt;mso-wrap-distance-top:0;mso-wrap-distance-right:9pt;mso-wrap-distance-bottom:0;mso-position-horizontal:absolute;mso-position-horizontal-relative:text;mso-position-vertical:absolute;mso-position-vertical-relative:text" from="264.75pt,21.25pt" to="287.25pt,21.25pt" o:gfxdata="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" strokecolor="black [3200]" strokeweight=".5pt">
                 <v:stroke joinstyle="miter"/>
               </v:line>
             </w:pict>
@@ -10187,7 +12581,7 @@
         <mc:AlternateContent>
           <mc:Choice Requires="wps">
             <w:drawing>
-              <wp:anchor distT="0" distB="0" distL="114300" distR="114300" simplePos="0" relativeHeight="251747328" behindDoc="0" locked="0" layoutInCell="1" allowOverlap="1" wp14:anchorId="01AA486D" wp14:editId="7CA92BE6">
+              <wp:anchor distT="0" distB="0" distL="114300" distR="114300" simplePos="0" relativeHeight="251747328" behindDoc="0" locked="0" layoutInCell="1" allowOverlap="1" wp14:anchorId="42253DA3" wp14:editId="29BA7527">
                 <wp:simplePos x="0" y="0"/>
                 <wp:positionH relativeFrom="column">
                   <wp:posOffset>971549</wp:posOffset>
@@ -10239,7 +12633,7 @@
           </mc:Choice>
           <mc:Fallback>
             <w:pict>
-              <v:shape w14:anchorId="6F42F7D4" id="Straight Arrow Connector 77" o:spid="_x0000_s1026" type="#_x0000_t32" style="position:absolute;margin-left:76.5pt;margin-top:8.85pt;width:84.75pt;height:26.25pt;flip:y;z-index:251747328;visibility:visible;mso-wrap-style:square;mso-wrap-distance-left:9pt;mso-wrap-distance-top:0;mso-wrap-distance-right:9pt;mso-wrap-distance-bottom:0;mso-position-horizontal:absolute;mso-position-horizontal-relative:text;mso-position-vertical:absolute;mso-position-vertical-relative:text" o:gfxdata="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" strokecolor="black [3200]" strokeweight=".5pt">
+              <v:shape w14:anchorId="3A909EB6" id="Straight Arrow Connector 77" o:spid="_x0000_s1026" type="#_x0000_t32" style="position:absolute;margin-left:76.5pt;margin-top:8.85pt;width:84.75pt;height:26.25pt;flip:y;z-index:251747328;visibility:visible;mso-wrap-style:square;mso-wrap-distance-left:9pt;mso-wrap-distance-top:0;mso-wrap-distance-right:9pt;mso-wrap-distance-bottom:0;mso-position-horizontal:absolute;mso-position-horizontal-relative:text;mso-position-vertical:absolute;mso-position-vertical-relative:text" o:gfxdata="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" strokecolor="black [3200]" strokeweight=".5pt">
                 <v:stroke endarrow="block" joinstyle="miter"/>
               </v:shape>
             </w:pict>
@@ -10257,7 +12651,7 @@
         <mc:AlternateContent>
           <mc:Choice Requires="wps">
             <w:drawing>
-              <wp:anchor distT="0" distB="0" distL="114300" distR="114300" simplePos="0" relativeHeight="251745280" behindDoc="0" locked="0" layoutInCell="1" allowOverlap="1" wp14:anchorId="01062081" wp14:editId="63199CF3">
+              <wp:anchor distT="0" distB="0" distL="114300" distR="114300" simplePos="0" relativeHeight="251745280" behindDoc="0" locked="0" layoutInCell="1" allowOverlap="1" wp14:anchorId="712D11F6" wp14:editId="6916FE6E">
                 <wp:simplePos x="0" y="0"/>
                 <wp:positionH relativeFrom="column">
                   <wp:posOffset>133350</wp:posOffset>
@@ -10311,7 +12705,7 @@
           </mc:Choice>
           <mc:Fallback>
             <w:pict>
-              <v:shape w14:anchorId="0E9293EE" id="Smiley Face 75" o:spid="_x0000_s1026" type="#_x0000_t96" style="position:absolute;margin-left:10.5pt;margin-top:3.6pt;width:64.5pt;height:1in;z-index:251745280;visibility:visible;mso-wrap-style:square;mso-wrap-distance-left:9pt;mso-wrap-distance-top:0;mso-wrap-distance-right:9pt;mso-wrap-distance-bottom:0;mso-position-horizontal:absolute;mso-position-horizontal-relative:text;mso-position-vertical:absolute;mso-position-vertical-relative:text;v-text-anchor:middle" o:gfxdata="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" fillcolor="white [3201]" strokecolor="#a5a5a5 [3206]" strokeweight="1pt">
+              <v:shape w14:anchorId="17C4E50D" id="Smiley Face 75" o:spid="_x0000_s1026" type="#_x0000_t96" style="position:absolute;margin-left:10.5pt;margin-top:3.6pt;width:64.5pt;height:1in;z-index:251745280;visibility:visible;mso-wrap-style:square;mso-wrap-distance-left:9pt;mso-wrap-distance-top:0;mso-wrap-distance-right:9pt;mso-wrap-distance-bottom:0;mso-position-horizontal:absolute;mso-position-horizontal-relative:text;mso-position-vertical:absolute;mso-position-vertical-relative:text;v-text-anchor:middle" o:gfxdata="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" fillcolor="white [3201]" strokecolor="#a5a5a5 [3206]" strokeweight="1pt">
                 <v:stroke joinstyle="miter"/>
               </v:shape>
             </w:pict>
@@ -10329,7 +12723,7 @@
         <mc:AlternateContent>
           <mc:Choice Requires="wps">
             <w:drawing>
-              <wp:anchor distT="0" distB="0" distL="114300" distR="114300" simplePos="0" relativeHeight="251739136" behindDoc="0" locked="0" layoutInCell="1" allowOverlap="1" wp14:anchorId="68A6F6EF" wp14:editId="685C2043">
+              <wp:anchor distT="0" distB="0" distL="114300" distR="114300" simplePos="0" relativeHeight="251739136" behindDoc="0" locked="0" layoutInCell="1" allowOverlap="1" wp14:anchorId="322BA9BD" wp14:editId="501B8117">
                 <wp:simplePos x="0" y="0"/>
                 <wp:positionH relativeFrom="column">
                   <wp:posOffset>3962400</wp:posOffset>
@@ -10384,21 +12778,7 @@
                                 <w:rFonts w:ascii="Arial" w:hAnsi="Arial" w:cs="Arial"/>
                                 <w:lang w:val="en-US"/>
                               </w:rPr>
-                              <w:t>Manage empl</w:t>
-                            </w:r>
-                            <w:r>
-                              <w:rPr>
-                                <w:rFonts w:ascii="Arial" w:hAnsi="Arial" w:cs="Arial"/>
-                                <w:lang w:val="en-US"/>
-                              </w:rPr>
-                              <w:t>o</w:t>
-                            </w:r>
-                            <w:r>
-                              <w:rPr>
-                                <w:rFonts w:ascii="Arial" w:hAnsi="Arial" w:cs="Arial"/>
-                                <w:lang w:val="en-US"/>
-                              </w:rPr>
-                              <w:t>yees</w:t>
+                              <w:t>Manage employees</w:t>
                             </w:r>
                           </w:p>
                         </w:txbxContent>
@@ -10417,7 +12797,7 @@
           </mc:Choice>
           <mc:Fallback>
             <w:pict>
-              <v:oval w14:anchorId="68A6F6EF" id="Oval 69" o:spid="_x0000_s1059" style="position:absolute;left:0;text-align:left;margin-left:312pt;margin-top:1.35pt;width:105pt;height:61.5pt;z-index:251739136;visibility:visible;mso-wrap-style:square;mso-wrap-distance-left:9pt;mso-wrap-distance-top:0;mso-wrap-distance-right:9pt;mso-wrap-distance-bottom:0;mso-position-horizontal:absolute;mso-position-horizontal-relative:text;mso-position-vertical:absolute;mso-position-vertical-relative:text;v-text-anchor:middle" o:gfxdata="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" fillcolor="white [3201]" strokecolor="#a5a5a5 [3206]" strokeweight="1pt">
+              <v:oval w14:anchorId="322BA9BD" id="Oval 69" o:spid="_x0000_s1059" style="position:absolute;left:0;text-align:left;margin-left:312pt;margin-top:1.35pt;width:105pt;height:61.5pt;z-index:251739136;visibility:visible;mso-wrap-style:square;mso-wrap-distance-left:9pt;mso-wrap-distance-top:0;mso-wrap-distance-right:9pt;mso-wrap-distance-bottom:0;mso-position-horizontal:absolute;mso-position-horizontal-relative:text;mso-position-vertical:absolute;mso-position-vertical-relative:text;v-text-anchor:middle" o:gfxdata="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" fillcolor="white [3201]" strokecolor="#a5a5a5 [3206]" strokeweight="1pt">
                 <v:stroke joinstyle="miter"/>
                 <v:textbox>
                   <w:txbxContent>
@@ -10434,21 +12814,7 @@
                           <w:rFonts w:ascii="Arial" w:hAnsi="Arial" w:cs="Arial"/>
                           <w:lang w:val="en-US"/>
                         </w:rPr>
-                        <w:t>Manage empl</w:t>
-                      </w:r>
-                      <w:r>
-                        <w:rPr>
-                          <w:rFonts w:ascii="Arial" w:hAnsi="Arial" w:cs="Arial"/>
-                          <w:lang w:val="en-US"/>
-                        </w:rPr>
-                        <w:t>o</w:t>
-                      </w:r>
-                      <w:r>
-                        <w:rPr>
-                          <w:rFonts w:ascii="Arial" w:hAnsi="Arial" w:cs="Arial"/>
-                          <w:lang w:val="en-US"/>
-                        </w:rPr>
-                        <w:t>yees</w:t>
+                        <w:t>Manage employees</w:t>
                       </w:r>
                     </w:p>
                   </w:txbxContent>
@@ -10482,7 +12848,7 @@
         <mc:AlternateContent>
           <mc:Choice Requires="wps">
             <w:drawing>
-              <wp:anchor distT="0" distB="0" distL="114300" distR="114300" simplePos="0" relativeHeight="251749376" behindDoc="0" locked="0" layoutInCell="1" allowOverlap="1" wp14:anchorId="314EAAB1" wp14:editId="31F727E9">
+              <wp:anchor distT="0" distB="0" distL="114300" distR="114300" simplePos="0" relativeHeight="251749376" behindDoc="0" locked="0" layoutInCell="1" allowOverlap="1" wp14:anchorId="4A34297E" wp14:editId="4E28B451">
                 <wp:simplePos x="0" y="0"/>
                 <wp:positionH relativeFrom="column">
                   <wp:posOffset>971550</wp:posOffset>
@@ -10534,7 +12900,7 @@
           </mc:Choice>
           <mc:Fallback>
             <w:pict>
-              <v:shape w14:anchorId="75210E34" id="Straight Arrow Connector 79" o:spid="_x0000_s1026" type="#_x0000_t32" style="position:absolute;margin-left:76.5pt;margin-top:13pt;width:91.5pt;height:107.25pt;z-index:251749376;visibility:visible;mso-wrap-style:square;mso-wrap-distance-left:9pt;mso-wrap-distance-top:0;mso-wrap-distance-right:9pt;mso-wrap-distance-bottom:0;mso-position-horizontal:absolute;mso-position-horizontal-relative:text;mso-position-vertical:absolute;mso-position-vertical-relative:text" o:gfxdata="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" strokecolor="black [3200]" strokeweight=".5pt">
+              <v:shape w14:anchorId="1FC4F566" id="Straight Arrow Connector 79" o:spid="_x0000_s1026" type="#_x0000_t32" style="position:absolute;margin-left:76.5pt;margin-top:13pt;width:91.5pt;height:107.25pt;z-index:251749376;visibility:visible;mso-wrap-style:square;mso-wrap-distance-left:9pt;mso-wrap-distance-top:0;mso-wrap-distance-right:9pt;mso-wrap-distance-bottom:0;mso-position-horizontal:absolute;mso-position-horizontal-relative:text;mso-position-vertical:absolute;mso-position-vertical-relative:text" o:gfxdata="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" strokecolor="black [3200]" strokeweight=".5pt">
                 <v:stroke endarrow="block" joinstyle="miter"/>
               </v:shape>
             </w:pict>
@@ -10552,7 +12918,7 @@
         <mc:AlternateContent>
           <mc:Choice Requires="wps">
             <w:drawing>
-              <wp:anchor distT="0" distB="0" distL="114300" distR="114300" simplePos="0" relativeHeight="251748352" behindDoc="0" locked="0" layoutInCell="1" allowOverlap="1" wp14:anchorId="71C2E6CA" wp14:editId="5D1CC8B8">
+              <wp:anchor distT="0" distB="0" distL="114300" distR="114300" simplePos="0" relativeHeight="251748352" behindDoc="0" locked="0" layoutInCell="1" allowOverlap="1" wp14:anchorId="0A9A76B3" wp14:editId="62C85A63">
                 <wp:simplePos x="0" y="0"/>
                 <wp:positionH relativeFrom="column">
                   <wp:posOffset>962025</wp:posOffset>
@@ -10604,7 +12970,7 @@
           </mc:Choice>
           <mc:Fallback>
             <w:pict>
-              <v:shape w14:anchorId="2ECD9AB1" id="Straight Arrow Connector 78" o:spid="_x0000_s1026" type="#_x0000_t32" style="position:absolute;margin-left:75.75pt;margin-top:13pt;width:84pt;height:38.25pt;z-index:251748352;visibility:visible;mso-wrap-style:square;mso-wrap-distance-left:9pt;mso-wrap-distance-top:0;mso-wrap-distance-right:9pt;mso-wrap-distance-bottom:0;mso-position-horizontal:absolute;mso-position-horizontal-relative:text;mso-position-vertical:absolute;mso-position-vertical-relative:text" o:gfxdata="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" strokecolor="black [3200]" strokeweight=".5pt">
+              <v:shape w14:anchorId="3CF001A4" id="Straight Arrow Connector 78" o:spid="_x0000_s1026" type="#_x0000_t32" style="position:absolute;margin-left:75.75pt;margin-top:13pt;width:84pt;height:38.25pt;z-index:251748352;visibility:visible;mso-wrap-style:square;mso-wrap-distance-left:9pt;mso-wrap-distance-top:0;mso-wrap-distance-right:9pt;mso-wrap-distance-bottom:0;mso-position-horizontal:absolute;mso-position-horizontal-relative:text;mso-position-vertical:absolute;mso-position-vertical-relative:text" o:gfxdata="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" strokecolor="black [3200]" strokeweight=".5pt">
                 <v:stroke endarrow="block" joinstyle="miter"/>
               </v:shape>
             </w:pict>
@@ -10622,7 +12988,7 @@
         <mc:AlternateContent>
           <mc:Choice Requires="wps">
             <w:drawing>
-              <wp:anchor distT="0" distB="0" distL="114300" distR="114300" simplePos="0" relativeHeight="251742208" behindDoc="0" locked="0" layoutInCell="1" allowOverlap="1" wp14:anchorId="344D2611" wp14:editId="0EBA313F">
+              <wp:anchor distT="0" distB="0" distL="114300" distR="114300" simplePos="0" relativeHeight="251742208" behindDoc="0" locked="0" layoutInCell="1" allowOverlap="1" wp14:anchorId="3B406BFF" wp14:editId="317BDBEC">
                 <wp:simplePos x="0" y="0"/>
                 <wp:positionH relativeFrom="column">
                   <wp:posOffset>3419475</wp:posOffset>
@@ -10671,7 +13037,7 @@
           </mc:Choice>
           <mc:Fallback>
             <w:pict>
-              <v:shape w14:anchorId="6DE3D5DE" id="Elbow Connector 72" o:spid="_x0000_s1026" type="#_x0000_t34" style="position:absolute;margin-left:269.25pt;margin-top:7pt;width:33.75pt;height:126.75pt;flip:y;z-index:251742208;visibility:visible;mso-wrap-style:square;mso-wrap-distance-left:9pt;mso-wrap-distance-top:0;mso-wrap-distance-right:9pt;mso-wrap-distance-bottom:0;mso-position-horizontal:absolute;mso-position-horizontal-relative:text;mso-position-vertical:absolute;mso-position-vertical-relative:text" o:gfxdata="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" strokecolor="black [3200]" strokeweight=".5pt"/>
+              <v:shape w14:anchorId="6D61DC59" id="Elbow Connector 72" o:spid="_x0000_s1026" type="#_x0000_t34" style="position:absolute;margin-left:269.25pt;margin-top:7pt;width:33.75pt;height:126.75pt;flip:y;z-index:251742208;visibility:visible;mso-wrap-style:square;mso-wrap-distance-left:9pt;mso-wrap-distance-top:0;mso-wrap-distance-right:9pt;mso-wrap-distance-bottom:0;mso-position-horizontal:absolute;mso-position-horizontal-relative:text;mso-position-vertical:absolute;mso-position-vertical-relative:text" o:gfxdata="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" strokecolor="black [3200]" strokeweight=".5pt"/>
             </w:pict>
           </mc:Fallback>
         </mc:AlternateContent>
@@ -10687,7 +13053,7 @@
         <mc:AlternateContent>
           <mc:Choice Requires="wps">
             <w:drawing>
-              <wp:anchor distT="0" distB="0" distL="114300" distR="114300" simplePos="0" relativeHeight="251737088" behindDoc="0" locked="0" layoutInCell="1" allowOverlap="1" wp14:anchorId="17FFF3EA" wp14:editId="513D0A0F">
+              <wp:anchor distT="0" distB="0" distL="114300" distR="114300" simplePos="0" relativeHeight="251737088" behindDoc="0" locked="0" layoutInCell="1" allowOverlap="1" wp14:anchorId="77B0AEBE" wp14:editId="502CB033">
                 <wp:simplePos x="0" y="0"/>
                 <wp:positionH relativeFrom="column">
                   <wp:posOffset>2009775</wp:posOffset>
@@ -10764,7 +13130,7 @@
           </mc:Choice>
           <mc:Fallback>
             <w:pict>
-              <v:oval w14:anchorId="17FFF3EA" id="Oval 67" o:spid="_x0000_s1060" style="position:absolute;left:0;text-align:left;margin-left:158.25pt;margin-top:22.75pt;width:112.5pt;height:62.25pt;z-index:251737088;visibility:visible;mso-wrap-style:square;mso-height-percent:0;mso-wrap-distance-left:9pt;mso-wrap-distance-top:0;mso-wrap-distance-right:9pt;mso-wrap-distance-bottom:0;mso-position-horizontal:absolute;mso-position-horizontal-relative:text;mso-position-vertical:absolute;mso-position-vertical-relative:text;mso-height-percent:0;mso-height-relative:margin;v-text-anchor:middle" o:gfxdata="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" fillcolor="white [3201]" strokecolor="#a5a5a5 [3206]" strokeweight="1pt">
+              <v:oval w14:anchorId="77B0AEBE" id="Oval 67" o:spid="_x0000_s1060" style="position:absolute;left:0;text-align:left;margin-left:158.25pt;margin-top:22.75pt;width:112.5pt;height:62.25pt;z-index:251737088;visibility:visible;mso-wrap-style:square;mso-height-percent:0;mso-wrap-distance-left:9pt;mso-wrap-distance-top:0;mso-wrap-distance-right:9pt;mso-wrap-distance-bottom:0;mso-position-horizontal:absolute;mso-position-horizontal-relative:text;mso-position-vertical:absolute;mso-position-vertical-relative:text;mso-height-percent:0;mso-height-relative:margin;v-text-anchor:middle" o:gfxdata="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" fillcolor="white [3201]" strokecolor="#a5a5a5 [3206]" strokeweight="1pt">
                 <v:stroke joinstyle="miter"/>
                 <v:textbox>
                   <w:txbxContent>
@@ -10828,7 +13194,7 @@
         <mc:AlternateContent>
           <mc:Choice Requires="wps">
             <w:drawing>
-              <wp:anchor distT="0" distB="0" distL="114300" distR="114300" simplePos="0" relativeHeight="251744256" behindDoc="0" locked="0" layoutInCell="1" allowOverlap="1" wp14:anchorId="2DB7C82D" wp14:editId="7E87414F">
+              <wp:anchor distT="0" distB="0" distL="114300" distR="114300" simplePos="0" relativeHeight="251744256" behindDoc="0" locked="0" layoutInCell="1" allowOverlap="1" wp14:anchorId="5D70740F" wp14:editId="3E2153FE">
                 <wp:simplePos x="0" y="0"/>
                 <wp:positionH relativeFrom="column">
                   <wp:posOffset>3438525</wp:posOffset>
@@ -10877,7 +13243,7 @@
           </mc:Choice>
           <mc:Fallback>
             <w:pict>
-              <v:line w14:anchorId="4A7C9CED" id="Straight Connector 74" o:spid="_x0000_s1026" style="position:absolute;z-index:251744256;visibility:visible;mso-wrap-style:square;mso-wrap-distance-left:9pt;mso-wrap-distance-top:0;mso-wrap-distance-right:9pt;mso-wrap-distance-bottom:0;mso-position-horizontal:absolute;mso-position-horizontal-relative:text;mso-position-vertical:absolute;mso-position-vertical-relative:text" from="270.75pt,8.45pt" to="286.5pt,9.2pt" o:gfxdata="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" strokecolor="black [3200]" strokeweight=".5pt">
+              <v:line w14:anchorId="564C44B1" id="Straight Connector 74" o:spid="_x0000_s1026" style="position:absolute;z-index:251744256;visibility:visible;mso-wrap-style:square;mso-wrap-distance-left:9pt;mso-wrap-distance-top:0;mso-wrap-distance-right:9pt;mso-wrap-distance-bottom:0;mso-position-horizontal:absolute;mso-position-horizontal-relative:text;mso-position-vertical:absolute;mso-position-vertical-relative:text" from="270.75pt,8.45pt" to="286.5pt,9.2pt" o:gfxdata="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" strokecolor="black [3200]" strokeweight=".5pt">
                 <v:stroke joinstyle="miter"/>
               </v:line>
             </w:pict>
@@ -10908,7 +13274,7 @@
         <mc:AlternateContent>
           <mc:Choice Requires="wps">
             <w:drawing>
-              <wp:anchor distT="0" distB="0" distL="114300" distR="114300" simplePos="0" relativeHeight="251750400" behindDoc="0" locked="0" layoutInCell="1" allowOverlap="1" wp14:anchorId="25E1612C" wp14:editId="525996FF">
+              <wp:anchor distT="0" distB="0" distL="114300" distR="114300" simplePos="0" relativeHeight="251750400" behindDoc="0" locked="0" layoutInCell="1" allowOverlap="1" wp14:anchorId="1FA00A5F" wp14:editId="59BAA2D8">
                 <wp:simplePos x="0" y="0"/>
                 <wp:positionH relativeFrom="column">
                   <wp:posOffset>9525</wp:posOffset>
@@ -10986,7 +13352,7 @@
           </mc:Choice>
           <mc:Fallback>
             <w:pict>
-              <v:shape w14:anchorId="25E1612C" id="Text Box 80" o:spid="_x0000_s1061" type="#_x0000_t202" style="position:absolute;left:0;text-align:left;margin-left:.75pt;margin-top:6.55pt;width:77.25pt;height:36pt;z-index:251750400;visibility:visible;mso-wrap-style:square;mso-width-percent:0;mso-height-percent:0;mso-wrap-distance-left:9pt;mso-wrap-distance-top:0;mso-wrap-distance-right:9pt;mso-wrap-distance-bottom:0;mso-position-horizontal:absolute;mso-position-horizontal-relative:text;mso-position-vertical:absolute;mso-position-vertical-relative:text;mso-width-percent:0;mso-height-percent:0;mso-width-relative:margin;mso-height-relative:margin;v-text-anchor:top" o:gfxdata="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" fillcolor="white [3201]" strokeweight=".5pt">
+              <v:shape w14:anchorId="1FA00A5F" id="Text Box 80" o:spid="_x0000_s1061" type="#_x0000_t202" style="position:absolute;left:0;text-align:left;margin-left:.75pt;margin-top:6.55pt;width:77.25pt;height:36pt;z-index:251750400;visibility:visible;mso-wrap-style:square;mso-width-percent:0;mso-height-percent:0;mso-wrap-distance-left:9pt;mso-wrap-distance-top:0;mso-wrap-distance-right:9pt;mso-wrap-distance-bottom:0;mso-position-horizontal:absolute;mso-position-horizontal-relative:text;mso-position-vertical:absolute;mso-position-vertical-relative:text;mso-width-percent:0;mso-height-percent:0;mso-width-relative:margin;mso-height-relative:margin;v-text-anchor:top" o:gfxdata="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" fillcolor="white [3201]" strokeweight=".5pt">
                 <v:textbox>
                   <w:txbxContent>
                     <w:p>
@@ -11040,7 +13406,7 @@
         <mc:AlternateContent>
           <mc:Choice Requires="wps">
             <w:drawing>
-              <wp:anchor distT="0" distB="0" distL="114300" distR="114300" simplePos="0" relativeHeight="251738112" behindDoc="0" locked="0" layoutInCell="1" allowOverlap="1" wp14:anchorId="52028F73" wp14:editId="47460E50">
+              <wp:anchor distT="0" distB="0" distL="114300" distR="114300" simplePos="0" relativeHeight="251738112" behindDoc="0" locked="0" layoutInCell="1" allowOverlap="1" wp14:anchorId="68062B7B" wp14:editId="4FBF06EB">
                 <wp:simplePos x="0" y="0"/>
                 <wp:positionH relativeFrom="column">
                   <wp:posOffset>2000250</wp:posOffset>
@@ -11114,7 +13480,7 @@
           </mc:Choice>
           <mc:Fallback>
             <w:pict>
-              <v:oval w14:anchorId="52028F73" id="Oval 68" o:spid="_x0000_s1062" style="position:absolute;left:0;text-align:left;margin-left:157.5pt;margin-top:14.4pt;width:110.25pt;height:62.25pt;z-index:251738112;visibility:visible;mso-wrap-style:square;mso-wrap-distance-left:9pt;mso-wrap-distance-top:0;mso-wrap-distance-right:9pt;mso-wrap-distance-bottom:0;mso-position-horizontal:absolute;mso-position-horizontal-relative:text;mso-position-vertical:absolute;mso-position-vertical-relative:text;v-text-anchor:middle" o:gfxdata="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" fillcolor="white [3201]" strokecolor="#a5a5a5 [3206]" strokeweight="1pt">
+              <v:oval w14:anchorId="68062B7B" id="Oval 68" o:spid="_x0000_s1062" style="position:absolute;left:0;text-align:left;margin-left:157.5pt;margin-top:14.4pt;width:110.25pt;height:62.25pt;z-index:251738112;visibility:visible;mso-wrap-style:square;mso-wrap-distance-left:9pt;mso-wrap-distance-top:0;mso-wrap-distance-right:9pt;mso-wrap-distance-bottom:0;mso-position-horizontal:absolute;mso-position-horizontal-relative:text;mso-position-vertical:absolute;mso-position-vertical-relative:text;v-text-anchor:middle" o:gfxdata="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" fillcolor="white [3201]" strokecolor="#a5a5a5 [3206]" strokeweight="1pt">
                 <v:stroke joinstyle="miter"/>
                 <v:textbox>
                   <w:txbxContent>
@@ -11244,7 +13610,7 @@
         <mc:AlternateContent>
           <mc:Choice Requires="wps">
             <w:drawing>
-              <wp:anchor distT="0" distB="0" distL="114300" distR="114300" simplePos="0" relativeHeight="251756544" behindDoc="0" locked="0" layoutInCell="1" allowOverlap="1" wp14:anchorId="659FDD3D" wp14:editId="40F7669F">
+              <wp:anchor distT="0" distB="0" distL="114300" distR="114300" simplePos="0" relativeHeight="251756544" behindDoc="0" locked="0" layoutInCell="1" allowOverlap="1" wp14:anchorId="6E793B29" wp14:editId="3BDF9346">
                 <wp:simplePos x="0" y="0"/>
                 <wp:positionH relativeFrom="column">
                   <wp:posOffset>2686050</wp:posOffset>
@@ -11317,7 +13683,7 @@
           </mc:Choice>
           <mc:Fallback>
             <w:pict>
-              <v:shape w14:anchorId="659FDD3D" id="Text Box 86" o:spid="_x0000_s1063" type="#_x0000_t202" style="position:absolute;left:0;text-align:left;margin-left:211.5pt;margin-top:16.9pt;width:81.75pt;height:21pt;z-index:251756544;visibility:visible;mso-wrap-style:square;mso-width-percent:0;mso-height-percent:0;mso-wrap-distance-left:9pt;mso-wrap-distance-top:0;mso-wrap-distance-right:9pt;mso-wrap-distance-bottom:0;mso-position-horizontal:absolute;mso-position-horizontal-relative:text;mso-position-vertical:absolute;mso-position-vertical-relative:text;mso-width-percent:0;mso-height-percent:0;mso-width-relative:margin;mso-height-relative:margin;v-text-anchor:top" o:gfxdata="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" fillcolor="white [3201]" strokeweight=".5pt">
+              <v:shape w14:anchorId="6E793B29" id="Text Box 86" o:spid="_x0000_s1063" type="#_x0000_t202" style="position:absolute;left:0;text-align:left;margin-left:211.5pt;margin-top:16.9pt;width:81.75pt;height:21pt;z-index:251756544;visibility:visible;mso-wrap-style:square;mso-width-percent:0;mso-height-percent:0;mso-wrap-distance-left:9pt;mso-wrap-distance-top:0;mso-wrap-distance-right:9pt;mso-wrap-distance-bottom:0;mso-position-horizontal:absolute;mso-position-horizontal-relative:text;mso-position-vertical:absolute;mso-position-vertical-relative:text;mso-width-percent:0;mso-height-percent:0;mso-width-relative:margin;mso-height-relative:margin;v-text-anchor:top" o:gfxdata="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" fillcolor="white [3201]" strokeweight=".5pt">
                 <v:textbox>
                   <w:txbxContent>
                     <w:p>
@@ -11375,7 +13741,7 @@
         <mc:AlternateContent>
           <mc:Choice Requires="wps">
             <w:drawing>
-              <wp:anchor distT="0" distB="0" distL="114300" distR="114300" simplePos="0" relativeHeight="251753472" behindDoc="0" locked="0" layoutInCell="1" allowOverlap="1" wp14:anchorId="6E28A618" wp14:editId="2878D9BC">
+              <wp:anchor distT="0" distB="0" distL="114300" distR="114300" simplePos="0" relativeHeight="251753472" behindDoc="0" locked="0" layoutInCell="1" allowOverlap="1" wp14:anchorId="0B21B62E" wp14:editId="2756BCB5">
                 <wp:simplePos x="0" y="0"/>
                 <wp:positionH relativeFrom="column">
                   <wp:posOffset>1638301</wp:posOffset>
@@ -11432,7 +13798,7 @@
           </mc:Choice>
           <mc:Fallback>
             <w:pict>
-              <v:rect w14:anchorId="1C0D56C0" id="Rectangle 83" o:spid="_x0000_s1026" style="position:absolute;margin-left:129pt;margin-top:17.3pt;width:271.5pt;height:198.75pt;z-index:251753472;visibility:visible;mso-wrap-style:square;mso-width-percent:0;mso-wrap-distance-left:9pt;mso-wrap-distance-top:0;mso-wrap-distance-right:9pt;mso-wrap-distance-bottom:0;mso-position-horizontal:absolute;mso-position-horizontal-relative:text;mso-position-vertical:absolute;mso-position-vertical-relative:text;mso-width-percent:0;mso-width-relative:margin;v-text-anchor:middle" o:gfxdata="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" fillcolor="white [3201]" strokecolor="#a5a5a5 [3206]" strokeweight="1pt"/>
+              <v:rect w14:anchorId="5353886A" id="Rectangle 83" o:spid="_x0000_s1026" style="position:absolute;margin-left:129pt;margin-top:17.3pt;width:271.5pt;height:198.75pt;z-index:251753472;visibility:visible;mso-wrap-style:square;mso-width-percent:0;mso-wrap-distance-left:9pt;mso-wrap-distance-top:0;mso-wrap-distance-right:9pt;mso-wrap-distance-bottom:0;mso-position-horizontal:absolute;mso-position-horizontal-relative:text;mso-position-vertical:absolute;mso-position-vertical-relative:text;mso-width-percent:0;mso-width-relative:margin;v-text-anchor:middle" o:gfxdata="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" fillcolor="white [3201]" strokecolor="#a5a5a5 [3206]" strokeweight="1pt"/>
             </w:pict>
           </mc:Fallback>
         </mc:AlternateContent>
@@ -11461,7 +13827,7 @@
         <mc:AlternateContent>
           <mc:Choice Requires="wps">
             <w:drawing>
-              <wp:anchor distT="0" distB="0" distL="114300" distR="114300" simplePos="0" relativeHeight="251754496" behindDoc="0" locked="0" layoutInCell="1" allowOverlap="1" wp14:anchorId="3F45D43E" wp14:editId="74EC2B48">
+              <wp:anchor distT="0" distB="0" distL="114300" distR="114300" simplePos="0" relativeHeight="251754496" behindDoc="0" locked="0" layoutInCell="1" allowOverlap="1" wp14:anchorId="459235DC" wp14:editId="1529050D">
                 <wp:simplePos x="0" y="0"/>
                 <wp:positionH relativeFrom="column">
                   <wp:posOffset>3343275</wp:posOffset>
@@ -11535,7 +13901,7 @@
           </mc:Choice>
           <mc:Fallback>
             <w:pict>
-              <v:oval w14:anchorId="3F45D43E" id="Oval 84" o:spid="_x0000_s1064" style="position:absolute;left:0;text-align:left;margin-left:263.25pt;margin-top:20.65pt;width:124.5pt;height:63.75pt;z-index:251754496;visibility:visible;mso-wrap-style:square;mso-wrap-distance-left:9pt;mso-wrap-distance-top:0;mso-wrap-distance-right:9pt;mso-wrap-distance-bottom:0;mso-position-horizontal:absolute;mso-position-horizontal-relative:text;mso-position-vertical:absolute;mso-position-vertical-relative:text;v-text-anchor:middle" o:gfxdata="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" fillcolor="white [3201]" strokecolor="#a5a5a5 [3206]" strokeweight="1pt">
+              <v:oval w14:anchorId="459235DC" id="Oval 84" o:spid="_x0000_s1064" style="position:absolute;left:0;text-align:left;margin-left:263.25pt;margin-top:20.65pt;width:124.5pt;height:63.75pt;z-index:251754496;visibility:visible;mso-wrap-style:square;mso-wrap-distance-left:9pt;mso-wrap-distance-top:0;mso-wrap-distance-right:9pt;mso-wrap-distance-bottom:0;mso-position-horizontal:absolute;mso-position-horizontal-relative:text;mso-position-vertical:absolute;mso-position-vertical-relative:text;v-text-anchor:middle" o:gfxdata="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" fillcolor="white [3201]" strokecolor="#a5a5a5 [3206]" strokeweight="1pt">
                 <v:stroke joinstyle="miter"/>
                 <v:textbox>
                   <w:txbxContent>
@@ -11586,7 +13952,7 @@
         <mc:AlternateContent>
           <mc:Choice Requires="wps">
             <w:drawing>
-              <wp:anchor distT="0" distB="0" distL="114300" distR="114300" simplePos="0" relativeHeight="251752448" behindDoc="0" locked="0" layoutInCell="1" allowOverlap="1" wp14:anchorId="2345646A" wp14:editId="382A08B4">
+              <wp:anchor distT="0" distB="0" distL="114300" distR="114300" simplePos="0" relativeHeight="251752448" behindDoc="0" locked="0" layoutInCell="1" allowOverlap="1" wp14:anchorId="61B38C2D" wp14:editId="40158CFD">
                 <wp:simplePos x="0" y="0"/>
                 <wp:positionH relativeFrom="column">
                   <wp:posOffset>133350</wp:posOffset>
@@ -11640,7 +14006,7 @@
           </mc:Choice>
           <mc:Fallback>
             <w:pict>
-              <v:shape w14:anchorId="1C557981" id="Smiley Face 82" o:spid="_x0000_s1026" type="#_x0000_t96" style="position:absolute;margin-left:10.5pt;margin-top:12pt;width:65.25pt;height:66pt;z-index:251752448;visibility:visible;mso-wrap-style:square;mso-wrap-distance-left:9pt;mso-wrap-distance-top:0;mso-wrap-distance-right:9pt;mso-wrap-distance-bottom:0;mso-position-horizontal:absolute;mso-position-horizontal-relative:text;mso-position-vertical:absolute;mso-position-vertical-relative:text;v-text-anchor:middle" o:gfxdata="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" fillcolor="white [3201]" strokecolor="#a5a5a5 [3206]" strokeweight="1pt">
+              <v:shape w14:anchorId="0E7DA5EA" id="Smiley Face 82" o:spid="_x0000_s1026" type="#_x0000_t96" style="position:absolute;margin-left:10.5pt;margin-top:12pt;width:65.25pt;height:66pt;z-index:251752448;visibility:visible;mso-wrap-style:square;mso-wrap-distance-left:9pt;mso-wrap-distance-top:0;mso-wrap-distance-right:9pt;mso-wrap-distance-bottom:0;mso-position-horizontal:absolute;mso-position-horizontal-relative:text;mso-position-vertical:absolute;mso-position-vertical-relative:text;v-text-anchor:middle" o:gfxdata="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" fillcolor="white [3201]" strokecolor="#a5a5a5 [3206]" strokeweight="1pt">
                 <v:stroke joinstyle="miter"/>
               </v:shape>
             </w:pict>
@@ -11671,7 +14037,7 @@
         <mc:AlternateContent>
           <mc:Choice Requires="wps">
             <w:drawing>
-              <wp:anchor distT="0" distB="0" distL="114300" distR="114300" simplePos="0" relativeHeight="251759616" behindDoc="0" locked="0" layoutInCell="1" allowOverlap="1" wp14:anchorId="3F9CC532" wp14:editId="7C45E6E7">
+              <wp:anchor distT="0" distB="0" distL="114300" distR="114300" simplePos="0" relativeHeight="251759616" behindDoc="0" locked="0" layoutInCell="1" allowOverlap="1" wp14:anchorId="15CE9C4E" wp14:editId="324F205F">
                 <wp:simplePos x="0" y="0"/>
                 <wp:positionH relativeFrom="column">
                   <wp:posOffset>2819400</wp:posOffset>
@@ -11723,7 +14089,7 @@
           </mc:Choice>
           <mc:Fallback>
             <w:pict>
-              <v:shape w14:anchorId="4FAE5932" id="Straight Arrow Connector 89" o:spid="_x0000_s1026" type="#_x0000_t32" style="position:absolute;margin-left:222pt;margin-top:16.1pt;width:43.5pt;height:14.25pt;flip:y;z-index:251759616;visibility:visible;mso-wrap-style:square;mso-wrap-distance-left:9pt;mso-wrap-distance-top:0;mso-wrap-distance-right:9pt;mso-wrap-distance-bottom:0;mso-position-horizontal:absolute;mso-position-horizontal-relative:text;mso-position-vertical:absolute;mso-position-vertical-relative:text" o:gfxdata="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" strokecolor="black [3200]" strokeweight=".5pt">
+              <v:shape w14:anchorId="5DAD8D63" id="Straight Arrow Connector 89" o:spid="_x0000_s1026" type="#_x0000_t32" style="position:absolute;margin-left:222pt;margin-top:16.1pt;width:43.5pt;height:14.25pt;flip:y;z-index:251759616;visibility:visible;mso-wrap-style:square;mso-wrap-distance-left:9pt;mso-wrap-distance-top:0;mso-wrap-distance-right:9pt;mso-wrap-distance-bottom:0;mso-position-horizontal:absolute;mso-position-horizontal-relative:text;mso-position-vertical:absolute;mso-position-vertical-relative:text" o:gfxdata="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" strokecolor="black [3200]" strokeweight=".5pt">
                 <v:stroke endarrow="block" joinstyle="miter"/>
               </v:shape>
             </w:pict>
@@ -11754,7 +14120,7 @@
         <mc:AlternateContent>
           <mc:Choice Requires="wps">
             <w:drawing>
-              <wp:anchor distT="0" distB="0" distL="114300" distR="114300" simplePos="0" relativeHeight="251761664" behindDoc="0" locked="0" layoutInCell="1" allowOverlap="1" wp14:anchorId="20B820A9" wp14:editId="52C9A6DF">
+              <wp:anchor distT="0" distB="0" distL="114300" distR="114300" simplePos="0" relativeHeight="251761664" behindDoc="0" locked="0" layoutInCell="1" allowOverlap="1" wp14:anchorId="2099B3A8" wp14:editId="438DF106">
                 <wp:simplePos x="0" y="0"/>
                 <wp:positionH relativeFrom="column">
                   <wp:posOffset>2657159</wp:posOffset>
@@ -11829,7 +14195,7 @@
           </mc:Choice>
           <mc:Fallback>
             <w:pict>
-              <v:shape w14:anchorId="20B820A9" id="Text Box 91" o:spid="_x0000_s1065" type="#_x0000_t202" style="position:absolute;left:0;text-align:left;margin-left:209.25pt;margin-top:10.5pt;width:67.5pt;height:18.75pt;rotation:-90;z-index:251761664;visibility:visible;mso-wrap-style:square;mso-width-percent:0;mso-height-percent:0;mso-wrap-distance-left:9pt;mso-wrap-distance-top:0;mso-wrap-distance-right:9pt;mso-wrap-distance-bottom:0;mso-position-horizontal:absolute;mso-position-horizontal-relative:text;mso-position-vertical:absolute;mso-position-vertical-relative:text;mso-width-percent:0;mso-height-percent:0;mso-width-relative:margin;mso-height-relative:margin;v-text-anchor:top" o:gfxdata="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" fillcolor="white [3201]" strokeweight=".5pt">
+              <v:shape w14:anchorId="2099B3A8" id="Text Box 91" o:spid="_x0000_s1065" type="#_x0000_t202" style="position:absolute;left:0;text-align:left;margin-left:209.25pt;margin-top:10.5pt;width:67.5pt;height:18.75pt;rotation:-90;z-index:251761664;visibility:visible;mso-wrap-style:square;mso-width-percent:0;mso-height-percent:0;mso-wrap-distance-left:9pt;mso-wrap-distance-top:0;mso-wrap-distance-right:9pt;mso-wrap-distance-bottom:0;mso-position-horizontal:absolute;mso-position-horizontal-relative:text;mso-position-vertical:absolute;mso-position-vertical-relative:text;mso-width-percent:0;mso-height-percent:0;mso-width-relative:margin;mso-height-relative:margin;v-text-anchor:top" o:gfxdata="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" fillcolor="white [3201]" strokeweight=".5pt">
                 <v:textbox>
                   <w:txbxContent>
                     <w:p>
@@ -11867,7 +14233,7 @@
         <mc:AlternateContent>
           <mc:Choice Requires="wps">
             <w:drawing>
-              <wp:anchor distT="0" distB="0" distL="114300" distR="114300" simplePos="0" relativeHeight="251758592" behindDoc="0" locked="0" layoutInCell="1" allowOverlap="1" wp14:anchorId="1D138AB0" wp14:editId="11BC34F8">
+              <wp:anchor distT="0" distB="0" distL="114300" distR="114300" simplePos="0" relativeHeight="251758592" behindDoc="0" locked="0" layoutInCell="1" allowOverlap="1" wp14:anchorId="3764477A" wp14:editId="1D16D410">
                 <wp:simplePos x="0" y="0"/>
                 <wp:positionH relativeFrom="column">
                   <wp:posOffset>971550</wp:posOffset>
@@ -11919,7 +14285,7 @@
           </mc:Choice>
           <mc:Fallback>
             <w:pict>
-              <v:shape w14:anchorId="479A2B0F" id="Straight Arrow Connector 88" o:spid="_x0000_s1026" type="#_x0000_t32" style="position:absolute;margin-left:76.5pt;margin-top:3.7pt;width:67.5pt;height:13.5pt;z-index:251758592;visibility:visible;mso-wrap-style:square;mso-wrap-distance-left:9pt;mso-wrap-distance-top:0;mso-wrap-distance-right:9pt;mso-wrap-distance-bottom:0;mso-position-horizontal:absolute;mso-position-horizontal-relative:text;mso-position-vertical:absolute;mso-position-vertical-relative:text" o:gfxdata="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" strokecolor="black [3200]" strokeweight=".5pt">
+              <v:shape w14:anchorId="03E2ACD0" id="Straight Arrow Connector 88" o:spid="_x0000_s1026" type="#_x0000_t32" style="position:absolute;margin-left:76.5pt;margin-top:3.7pt;width:67.5pt;height:13.5pt;z-index:251758592;visibility:visible;mso-wrap-style:square;mso-wrap-distance-left:9pt;mso-wrap-distance-top:0;mso-wrap-distance-right:9pt;mso-wrap-distance-bottom:0;mso-position-horizontal:absolute;mso-position-horizontal-relative:text;mso-position-vertical:absolute;mso-position-vertical-relative:text" o:gfxdata="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" strokecolor="black [3200]" strokeweight=".5pt">
                 <v:stroke endarrow="block" joinstyle="miter"/>
               </v:shape>
             </w:pict>
@@ -11937,7 +14303,7 @@
         <mc:AlternateContent>
           <mc:Choice Requires="wps">
             <w:drawing>
-              <wp:anchor distT="0" distB="0" distL="114300" distR="114300" simplePos="0" relativeHeight="251757568" behindDoc="0" locked="0" layoutInCell="1" allowOverlap="1" wp14:anchorId="7C48B5F4" wp14:editId="0C7943C3">
+              <wp:anchor distT="0" distB="0" distL="114300" distR="114300" simplePos="0" relativeHeight="251757568" behindDoc="0" locked="0" layoutInCell="1" allowOverlap="1" wp14:anchorId="0FD21AE5" wp14:editId="0A5E75B2">
                 <wp:simplePos x="0" y="0"/>
                 <wp:positionH relativeFrom="column">
                   <wp:posOffset>1819275</wp:posOffset>
@@ -12014,7 +14380,7 @@
           </mc:Choice>
           <mc:Fallback>
             <w:pict>
-              <v:oval w14:anchorId="7C48B5F4" id="Oval 87" o:spid="_x0000_s1066" style="position:absolute;left:0;text-align:left;margin-left:143.25pt;margin-top:.7pt;width:87pt;height:33.75pt;z-index:251757568;visibility:visible;mso-wrap-style:square;mso-height-percent:0;mso-wrap-distance-left:9pt;mso-wrap-distance-top:0;mso-wrap-distance-right:9pt;mso-wrap-distance-bottom:0;mso-position-horizontal:absolute;mso-position-horizontal-relative:text;mso-position-vertical:absolute;mso-position-vertical-relative:text;mso-height-percent:0;mso-height-relative:margin;v-text-anchor:middle" o:gfxdata="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" fillcolor="white [3201]" strokecolor="#a5a5a5 [3206]" strokeweight="1pt">
+              <v:oval w14:anchorId="0FD21AE5" id="Oval 87" o:spid="_x0000_s1066" style="position:absolute;left:0;text-align:left;margin-left:143.25pt;margin-top:.7pt;width:87pt;height:33.75pt;z-index:251757568;visibility:visible;mso-wrap-style:square;mso-height-percent:0;mso-wrap-distance-left:9pt;mso-wrap-distance-top:0;mso-wrap-distance-right:9pt;mso-wrap-distance-bottom:0;mso-position-horizontal:absolute;mso-position-horizontal-relative:text;mso-position-vertical:absolute;mso-position-vertical-relative:text;mso-height-percent:0;mso-height-relative:margin;v-text-anchor:middle" o:gfxdata="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" fillcolor="white [3201]" strokecolor="#a5a5a5 [3206]" strokeweight="1pt">
                 <v:stroke joinstyle="miter"/>
                 <v:textbox>
                   <w:txbxContent>
@@ -12065,7 +14431,7 @@
         <mc:AlternateContent>
           <mc:Choice Requires="wps">
             <w:drawing>
-              <wp:anchor distT="0" distB="0" distL="114300" distR="114300" simplePos="0" relativeHeight="251760640" behindDoc="0" locked="0" layoutInCell="1" allowOverlap="1" wp14:anchorId="23293588" wp14:editId="7EF763E4">
+              <wp:anchor distT="0" distB="0" distL="114300" distR="114300" simplePos="0" relativeHeight="251760640" behindDoc="0" locked="0" layoutInCell="1" allowOverlap="1" wp14:anchorId="64D5F179" wp14:editId="7E9D978E">
                 <wp:simplePos x="0" y="0"/>
                 <wp:positionH relativeFrom="column">
                   <wp:posOffset>2895600</wp:posOffset>
@@ -12117,7 +14483,7 @@
           </mc:Choice>
           <mc:Fallback>
             <w:pict>
-              <v:shape w14:anchorId="0CCD805B" id="Straight Arrow Connector 90" o:spid="_x0000_s1026" type="#_x0000_t32" style="position:absolute;margin-left:228pt;margin-top:1.8pt;width:41.25pt;height:27pt;z-index:251760640;visibility:visible;mso-wrap-style:square;mso-wrap-distance-left:9pt;mso-wrap-distance-top:0;mso-wrap-distance-right:9pt;mso-wrap-distance-bottom:0;mso-position-horizontal:absolute;mso-position-horizontal-relative:text;mso-position-vertical:absolute;mso-position-vertical-relative:text" o:gfxdata="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" strokecolor="black [3200]" strokeweight=".5pt">
+              <v:shape w14:anchorId="04C55B8C" id="Straight Arrow Connector 90" o:spid="_x0000_s1026" type="#_x0000_t32" style="position:absolute;margin-left:228pt;margin-top:1.8pt;width:41.25pt;height:27pt;z-index:251760640;visibility:visible;mso-wrap-style:square;mso-wrap-distance-left:9pt;mso-wrap-distance-top:0;mso-wrap-distance-right:9pt;mso-wrap-distance-bottom:0;mso-position-horizontal:absolute;mso-position-horizontal-relative:text;mso-position-vertical:absolute;mso-position-vertical-relative:text" o:gfxdata="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" strokecolor="black [3200]" strokeweight=".5pt">
                 <v:stroke endarrow="block" joinstyle="miter"/>
               </v:shape>
             </w:pict>
@@ -12135,7 +14501,7 @@
         <mc:AlternateContent>
           <mc:Choice Requires="wps">
             <w:drawing>
-              <wp:anchor distT="0" distB="0" distL="114300" distR="114300" simplePos="0" relativeHeight="251755520" behindDoc="0" locked="0" layoutInCell="1" allowOverlap="1" wp14:anchorId="73C01896" wp14:editId="2B7C2EF3">
+              <wp:anchor distT="0" distB="0" distL="114300" distR="114300" simplePos="0" relativeHeight="251755520" behindDoc="0" locked="0" layoutInCell="1" allowOverlap="1" wp14:anchorId="7ECC124D" wp14:editId="75E70D94">
                 <wp:simplePos x="0" y="0"/>
                 <wp:positionH relativeFrom="column">
                   <wp:posOffset>3314700</wp:posOffset>
@@ -12209,7 +14575,7 @@
           </mc:Choice>
           <mc:Fallback>
             <w:pict>
-              <v:oval w14:anchorId="73C01896" id="Oval 85" o:spid="_x0000_s1067" style="position:absolute;left:0;text-align:left;margin-left:261pt;margin-top:13.05pt;width:126pt;height:69pt;z-index:251755520;visibility:visible;mso-wrap-style:square;mso-wrap-distance-left:9pt;mso-wrap-distance-top:0;mso-wrap-distance-right:9pt;mso-wrap-distance-bottom:0;mso-position-horizontal:absolute;mso-position-horizontal-relative:text;mso-position-vertical:absolute;mso-position-vertical-relative:text;v-text-anchor:middle" o:gfxdata="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" fillcolor="white [3201]" strokecolor="#a5a5a5 [3206]" strokeweight="1pt">
+              <v:oval w14:anchorId="7ECC124D" id="Oval 85" o:spid="_x0000_s1067" style="position:absolute;left:0;text-align:left;margin-left:261pt;margin-top:13.05pt;width:126pt;height:69pt;z-index:251755520;visibility:visible;mso-wrap-style:square;mso-wrap-distance-left:9pt;mso-wrap-distance-top:0;mso-wrap-distance-right:9pt;mso-wrap-distance-bottom:0;mso-position-horizontal:absolute;mso-position-horizontal-relative:text;mso-position-vertical:absolute;mso-position-vertical-relative:text;v-text-anchor:middle" o:gfxdata="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" fillcolor="white [3201]" strokecolor="#a5a5a5 [3206]" strokeweight="1pt">
                 <v:stroke joinstyle="miter"/>
                 <v:textbox>
                   <w:txbxContent>
@@ -12260,7 +14626,7 @@
         <mc:AlternateContent>
           <mc:Choice Requires="wps">
             <w:drawing>
-              <wp:anchor distT="0" distB="0" distL="114300" distR="114300" simplePos="0" relativeHeight="251762688" behindDoc="0" locked="0" layoutInCell="1" allowOverlap="1" wp14:anchorId="5621EEE0" wp14:editId="6ED5F5F7">
+              <wp:anchor distT="0" distB="0" distL="114300" distR="114300" simplePos="0" relativeHeight="251762688" behindDoc="0" locked="0" layoutInCell="1" allowOverlap="1" wp14:anchorId="3C00DF7A" wp14:editId="088A16C7">
                 <wp:simplePos x="0" y="0"/>
                 <wp:positionH relativeFrom="column">
                   <wp:posOffset>314325</wp:posOffset>
@@ -12330,7 +14696,7 @@
           </mc:Choice>
           <mc:Fallback>
             <w:pict>
-              <v:shape w14:anchorId="5621EEE0" id="Text Box 92" o:spid="_x0000_s1068" type="#_x0000_t202" style="position:absolute;left:0;text-align:left;margin-left:24.75pt;margin-top:2.95pt;width:41.25pt;height:22.5pt;z-index:251762688;visibility:visible;mso-wrap-style:square;mso-width-percent:0;mso-wrap-distance-left:9pt;mso-wrap-distance-top:0;mso-wrap-distance-right:9pt;mso-wrap-distance-bottom:0;mso-position-horizontal:absolute;mso-position-horizontal-relative:text;mso-position-vertical:absolute;mso-position-vertical-relative:text;mso-width-percent:0;mso-width-relative:margin;v-text-anchor:top" o:gfxdata="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" fillcolor="white [3201]" strokeweight=".5pt">
+              <v:shape w14:anchorId="3C00DF7A" id="Text Box 92" o:spid="_x0000_s1068" type="#_x0000_t202" style="position:absolute;left:0;text-align:left;margin-left:24.75pt;margin-top:2.95pt;width:41.25pt;height:22.5pt;z-index:251762688;visibility:visible;mso-wrap-style:square;mso-width-percent:0;mso-wrap-distance-left:9pt;mso-wrap-distance-top:0;mso-wrap-distance-right:9pt;mso-wrap-distance-bottom:0;mso-position-horizontal:absolute;mso-position-horizontal-relative:text;mso-position-vertical:absolute;mso-position-vertical-relative:text;mso-width-percent:0;mso-width-relative:margin;v-text-anchor:top" o:gfxdata="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" fillcolor="white [3201]" strokeweight=".5pt">
                 <v:textbox>
                   <w:txbxContent>
                     <w:p>
@@ -12394,7 +14760,7 @@
           <w:u w:val="single" w:color="E66CD7"/>
         </w:rPr>
       </w:pPr>
-      <w:bookmarkStart w:id="4" w:name="_Toc56111820"/>
+      <w:bookmarkStart w:id="4" w:name="_Toc56680996"/>
       <w:r>
         <w:rPr>
           <w:i/>
@@ -12430,7 +14796,7 @@
         <mc:AlternateContent>
           <mc:Choice Requires="wps">
             <w:drawing>
-              <wp:anchor distT="0" distB="0" distL="114300" distR="114300" simplePos="0" relativeHeight="251774976" behindDoc="0" locked="0" layoutInCell="1" allowOverlap="1" wp14:anchorId="214A08D5" wp14:editId="30418FD9">
+              <wp:anchor distT="0" distB="0" distL="114300" distR="114300" simplePos="0" relativeHeight="251774976" behindDoc="0" locked="0" layoutInCell="1" allowOverlap="1" wp14:anchorId="34988066" wp14:editId="5982940F">
                 <wp:simplePos x="0" y="0"/>
                 <wp:positionH relativeFrom="column">
                   <wp:posOffset>3000375</wp:posOffset>
@@ -12483,7 +14849,7 @@
           </mc:Choice>
           <mc:Fallback>
             <w:pict>
-              <v:shape w14:anchorId="1F289516" id="Straight Arrow Connector 100" o:spid="_x0000_s1026" type="#_x0000_t32" style="position:absolute;margin-left:236.25pt;margin-top:21.25pt;width:2.25pt;height:262.5pt;z-index:251774976;visibility:visible;mso-wrap-style:square;mso-wrap-distance-left:9pt;mso-wrap-distance-top:0;mso-wrap-distance-right:9pt;mso-wrap-distance-bottom:0;mso-position-horizontal:absolute;mso-position-horizontal-relative:text;mso-position-vertical:absolute;mso-position-vertical-relative:text" o:gfxdata="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" strokecolor="black [3200]" strokeweight=".5pt">
+              <v:shape w14:anchorId="03E19E9A" id="Straight Arrow Connector 100" o:spid="_x0000_s1026" type="#_x0000_t32" style="position:absolute;margin-left:236.25pt;margin-top:21.25pt;width:2.25pt;height:262.5pt;z-index:251774976;visibility:visible;mso-wrap-style:square;mso-wrap-distance-left:9pt;mso-wrap-distance-top:0;mso-wrap-distance-right:9pt;mso-wrap-distance-bottom:0;mso-position-horizontal:absolute;mso-position-horizontal-relative:text;mso-position-vertical:absolute;mso-position-vertical-relative:text" o:gfxdata="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" strokecolor="black [3200]" strokeweight=".5pt">
                 <v:stroke startarrow="block" endarrow="block" joinstyle="miter"/>
               </v:shape>
             </w:pict>
@@ -12520,7 +14886,7 @@
         <mc:AlternateContent>
           <mc:Choice Requires="wps">
             <w:drawing>
-              <wp:anchor distT="0" distB="0" distL="114300" distR="114300" simplePos="0" relativeHeight="251777024" behindDoc="0" locked="0" layoutInCell="1" allowOverlap="1" wp14:anchorId="5E3841B6" wp14:editId="2F3DC0B4">
+              <wp:anchor distT="0" distB="0" distL="114300" distR="114300" simplePos="0" relativeHeight="251777024" behindDoc="0" locked="0" layoutInCell="1" allowOverlap="1" wp14:anchorId="0176D679" wp14:editId="470E9D53">
                 <wp:simplePos x="0" y="0"/>
                 <wp:positionH relativeFrom="column">
                   <wp:posOffset>-26670</wp:posOffset>
@@ -12581,7 +14947,7 @@
           </mc:Choice>
           <mc:Fallback>
             <w:pict>
-              <v:shapetype w14:anchorId="2C598EE6" id="_x0000_t38" coordsize="21600,21600" o:spt="38" o:oned="t" path="m,c@0,0@1,5400@1,10800@1,16200@2,21600,21600,21600e" filled="f">
+              <v:shapetype w14:anchorId="180F1733" id="_x0000_t38" coordsize="21600,21600" o:spt="38" o:oned="t" path="m,c@0,0@1,5400@1,10800@1,16200@2,21600,21600,21600e" filled="f">
                 <v:formulas>
                   <v:f eqn="mid #0 0"/>
                   <v:f eqn="val #0"/>
@@ -12611,7 +14977,7 @@
         <mc:AlternateContent>
           <mc:Choice Requires="wps">
             <w:drawing>
-              <wp:anchor distT="0" distB="0" distL="114300" distR="114300" simplePos="0" relativeHeight="251763712" behindDoc="0" locked="0" layoutInCell="1" allowOverlap="1" wp14:anchorId="6F168E35" wp14:editId="4F5A78C5">
+              <wp:anchor distT="0" distB="0" distL="114300" distR="114300" simplePos="0" relativeHeight="251763712" behindDoc="0" locked="0" layoutInCell="1" allowOverlap="1" wp14:anchorId="16B649EE" wp14:editId="6A3EE70E">
                 <wp:simplePos x="0" y="0"/>
                 <wp:positionH relativeFrom="column">
                   <wp:posOffset>9525</wp:posOffset>
@@ -12685,7 +15051,7 @@
           </mc:Choice>
           <mc:Fallback>
             <w:pict>
-              <v:rect w14:anchorId="6F168E35" id="Rectangle 93" o:spid="_x0000_s1069" style="position:absolute;left:0;text-align:left;margin-left:.75pt;margin-top:2.15pt;width:126.75pt;height:33pt;z-index:251763712;visibility:visible;mso-wrap-style:square;mso-wrap-distance-left:9pt;mso-wrap-distance-top:0;mso-wrap-distance-right:9pt;mso-wrap-distance-bottom:0;mso-position-horizontal:absolute;mso-position-horizontal-relative:text;mso-position-vertical:absolute;mso-position-vertical-relative:text;v-text-anchor:middle" o:gfxdata="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" fillcolor="white [3201]" strokecolor="#a5a5a5 [3206]" strokeweight="1pt">
+              <v:rect w14:anchorId="16B649EE" id="Rectangle 93" o:spid="_x0000_s1069" style="position:absolute;left:0;text-align:left;margin-left:.75pt;margin-top:2.15pt;width:126.75pt;height:33pt;z-index:251763712;visibility:visible;mso-wrap-style:square;mso-wrap-distance-left:9pt;mso-wrap-distance-top:0;mso-wrap-distance-right:9pt;mso-wrap-distance-bottom:0;mso-position-horizontal:absolute;mso-position-horizontal-relative:text;mso-position-vertical:absolute;mso-position-vertical-relative:text;v-text-anchor:middle" o:gfxdata="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" fillcolor="white [3201]" strokecolor="#a5a5a5 [3206]" strokeweight="1pt">
                 <v:textbox>
                   <w:txbxContent>
                     <w:p>
@@ -12733,7 +15099,7 @@
         <mc:AlternateContent>
           <mc:Choice Requires="wps">
             <w:drawing>
-              <wp:anchor distT="0" distB="0" distL="114300" distR="114300" simplePos="0" relativeHeight="251764736" behindDoc="0" locked="0" layoutInCell="1" allowOverlap="1" wp14:anchorId="5CD7FE99" wp14:editId="654F1609">
+              <wp:anchor distT="0" distB="0" distL="114300" distR="114300" simplePos="0" relativeHeight="251764736" behindDoc="0" locked="0" layoutInCell="1" allowOverlap="1" wp14:anchorId="0A32FBC0" wp14:editId="60F0AB4C">
                 <wp:simplePos x="0" y="0"/>
                 <wp:positionH relativeFrom="margin">
                   <wp:align>left</wp:align>
@@ -12815,7 +15181,7 @@
           </mc:Choice>
           <mc:Fallback>
             <w:pict>
-              <v:rect w14:anchorId="5CD7FE99" id="Rectangle 94" o:spid="_x0000_s1070" style="position:absolute;left:0;text-align:left;margin-left:0;margin-top:18.95pt;width:127.5pt;height:36.75pt;z-index:251764736;visibility:visible;mso-wrap-style:square;mso-wrap-distance-left:9pt;mso-wrap-distance-top:0;mso-wrap-distance-right:9pt;mso-wrap-distance-bottom:0;mso-position-horizontal:left;mso-position-horizontal-relative:margin;mso-position-vertical:absolute;mso-position-vertical-relative:text;v-text-anchor:middle" o:gfxdata="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" fillcolor="white [3201]" strokecolor="#a5a5a5 [3206]" strokeweight="1pt">
+              <v:rect w14:anchorId="0A32FBC0" id="Rectangle 94" o:spid="_x0000_s1070" style="position:absolute;left:0;text-align:left;margin-left:0;margin-top:18.95pt;width:127.5pt;height:36.75pt;z-index:251764736;visibility:visible;mso-wrap-style:square;mso-wrap-distance-left:9pt;mso-wrap-distance-top:0;mso-wrap-distance-right:9pt;mso-wrap-distance-bottom:0;mso-position-horizontal:left;mso-position-horizontal-relative:margin;mso-position-vertical:absolute;mso-position-vertical-relative:text;v-text-anchor:middle" o:gfxdata="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" fillcolor="white [3201]" strokecolor="#a5a5a5 [3206]" strokeweight="1pt">
                 <v:textbox>
                   <w:txbxContent>
                     <w:p>
@@ -12872,7 +15238,7 @@
         <mc:AlternateContent>
           <mc:Choice Requires="wps">
             <w:drawing>
-              <wp:anchor distT="0" distB="0" distL="114300" distR="114300" simplePos="0" relativeHeight="251778048" behindDoc="0" locked="0" layoutInCell="1" allowOverlap="1" wp14:anchorId="260D4B09" wp14:editId="67046418">
+              <wp:anchor distT="0" distB="0" distL="114300" distR="114300" simplePos="0" relativeHeight="251778048" behindDoc="0" locked="0" layoutInCell="1" allowOverlap="1" wp14:anchorId="0BE86571" wp14:editId="6D8869ED">
                 <wp:simplePos x="0" y="0"/>
                 <wp:positionH relativeFrom="column">
                   <wp:posOffset>1619250</wp:posOffset>
@@ -12933,7 +15299,7 @@
           </mc:Choice>
           <mc:Fallback>
             <w:pict>
-              <v:shape w14:anchorId="34B9C4DF" id="Curved Connector 103" o:spid="_x0000_s1026" type="#_x0000_t38" style="position:absolute;margin-left:127.5pt;margin-top:3.75pt;width:3.6pt;height:35.25pt;z-index:251778048;visibility:visible;mso-wrap-style:square;mso-width-percent:0;mso-height-percent:0;mso-wrap-distance-left:9pt;mso-wrap-distance-top:0;mso-wrap-distance-right:9pt;mso-wrap-distance-bottom:0;mso-position-horizontal:absolute;mso-position-horizontal-relative:text;mso-position-vertical:absolute;mso-position-vertical-relative:text;mso-width-percent:0;mso-height-percent:0;mso-width-relative:margin;mso-height-relative:margin" o:gfxdata="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" adj="98450" strokecolor="black [3200]" strokeweight=".5pt">
+              <v:shape w14:anchorId="755019B1" id="Curved Connector 103" o:spid="_x0000_s1026" type="#_x0000_t38" style="position:absolute;margin-left:127.5pt;margin-top:3.75pt;width:3.6pt;height:35.25pt;z-index:251778048;visibility:visible;mso-wrap-style:square;mso-width-percent:0;mso-height-percent:0;mso-wrap-distance-left:9pt;mso-wrap-distance-top:0;mso-wrap-distance-right:9pt;mso-wrap-distance-bottom:0;mso-position-horizontal:absolute;mso-position-horizontal-relative:text;mso-position-vertical:absolute;mso-position-vertical-relative:text;mso-width-percent:0;mso-height-percent:0;mso-width-relative:margin;mso-height-relative:margin" o:gfxdata="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" adj="98450" strokecolor="black [3200]" strokeweight=".5pt">
                 <v:stroke startarrow="block" endarrow="block" joinstyle="miter"/>
               </v:shape>
             </w:pict>
@@ -12950,7 +15316,7 @@
         <mc:AlternateContent>
           <mc:Choice Requires="wps">
             <w:drawing>
-              <wp:anchor distT="0" distB="0" distL="114300" distR="114300" simplePos="0" relativeHeight="251773952" behindDoc="0" locked="0" layoutInCell="1" allowOverlap="1" wp14:anchorId="2E80E607" wp14:editId="2205774E">
+              <wp:anchor distT="0" distB="0" distL="114300" distR="114300" simplePos="0" relativeHeight="251773952" behindDoc="0" locked="0" layoutInCell="1" allowOverlap="1" wp14:anchorId="2554AD0C" wp14:editId="3C7F7A41">
                 <wp:simplePos x="0" y="0"/>
                 <wp:positionH relativeFrom="column">
                   <wp:posOffset>3990975</wp:posOffset>
@@ -13050,7 +15416,7 @@
           </mc:Choice>
           <mc:Fallback>
             <w:pict>
-              <v:rect w14:anchorId="2E80E607" id="Rectangle 99" o:spid="_x0000_s1071" style="position:absolute;left:0;text-align:left;margin-left:314.25pt;margin-top:17.25pt;width:106.5pt;height:101.25pt;z-index:251773952;visibility:visible;mso-wrap-style:square;mso-wrap-distance-left:9pt;mso-wrap-distance-top:0;mso-wrap-distance-right:9pt;mso-wrap-distance-bottom:0;mso-position-horizontal:absolute;mso-position-horizontal-relative:text;mso-position-vertical:absolute;mso-position-vertical-relative:text;v-text-anchor:middle" o:gfxdata="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" fillcolor="white [3201]" strokecolor="#a5a5a5 [3206]" strokeweight="1pt">
+              <v:rect w14:anchorId="2554AD0C" id="Rectangle 99" o:spid="_x0000_s1071" style="position:absolute;left:0;text-align:left;margin-left:314.25pt;margin-top:17.25pt;width:106.5pt;height:101.25pt;z-index:251773952;visibility:visible;mso-wrap-style:square;mso-wrap-distance-left:9pt;mso-wrap-distance-top:0;mso-wrap-distance-right:9pt;mso-wrap-distance-bottom:0;mso-position-horizontal:absolute;mso-position-horizontal-relative:text;mso-position-vertical:absolute;mso-position-vertical-relative:text;v-text-anchor:middle" o:gfxdata="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" fillcolor="white [3201]" strokecolor="#a5a5a5 [3206]" strokeweight="1pt">
                 <v:textbox>
                   <w:txbxContent>
                     <w:p>
@@ -13112,7 +15478,7 @@
         <mc:AlternateContent>
           <mc:Choice Requires="wps">
             <w:drawing>
-              <wp:anchor distT="0" distB="0" distL="114300" distR="114300" simplePos="0" relativeHeight="251766784" behindDoc="0" locked="0" layoutInCell="1" allowOverlap="1" wp14:anchorId="46BEC03B" wp14:editId="1EE1698F">
+              <wp:anchor distT="0" distB="0" distL="114300" distR="114300" simplePos="0" relativeHeight="251766784" behindDoc="0" locked="0" layoutInCell="1" allowOverlap="1" wp14:anchorId="0181E1BD" wp14:editId="6EBDC621">
                 <wp:simplePos x="0" y="0"/>
                 <wp:positionH relativeFrom="margin">
                   <wp:align>left</wp:align>
@@ -13194,7 +15560,7 @@
           </mc:Choice>
           <mc:Fallback>
             <w:pict>
-              <v:rect w14:anchorId="46BEC03B" id="Rectangle 95" o:spid="_x0000_s1072" style="position:absolute;left:0;text-align:left;margin-left:0;margin-top:27.95pt;width:127.5pt;height:36.75pt;z-index:251766784;visibility:visible;mso-wrap-style:square;mso-wrap-distance-left:9pt;mso-wrap-distance-top:0;mso-wrap-distance-right:9pt;mso-wrap-distance-bottom:0;mso-position-horizontal:left;mso-position-horizontal-relative:margin;mso-position-vertical:absolute;mso-position-vertical-relative:text;v-text-anchor:middle" o:gfxdata="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" fillcolor="white [3201]" strokecolor="#a5a5a5 [3206]" strokeweight="1pt">
+              <v:rect w14:anchorId="0181E1BD" id="Rectangle 95" o:spid="_x0000_s1072" style="position:absolute;left:0;text-align:left;margin-left:0;margin-top:27.95pt;width:127.5pt;height:36.75pt;z-index:251766784;visibility:visible;mso-wrap-style:square;mso-wrap-distance-left:9pt;mso-wrap-distance-top:0;mso-wrap-distance-right:9pt;mso-wrap-distance-bottom:0;mso-position-horizontal:left;mso-position-horizontal-relative:margin;mso-position-vertical:absolute;mso-position-vertical-relative:text;v-text-anchor:middle" o:gfxdata="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" fillcolor="white [3201]" strokecolor="#a5a5a5 [3206]" strokeweight="1pt">
                 <v:textbox>
                   <w:txbxContent>
                     <w:p>
@@ -13251,7 +15617,7 @@
         <mc:AlternateContent>
           <mc:Choice Requires="wps">
             <w:drawing>
-              <wp:anchor distT="0" distB="0" distL="114300" distR="114300" simplePos="0" relativeHeight="251779072" behindDoc="0" locked="0" layoutInCell="1" allowOverlap="1" wp14:anchorId="489B496C" wp14:editId="085C901A">
+              <wp:anchor distT="0" distB="0" distL="114300" distR="114300" simplePos="0" relativeHeight="251779072" behindDoc="0" locked="0" layoutInCell="1" allowOverlap="1" wp14:anchorId="0166E238" wp14:editId="63013185">
                 <wp:simplePos x="0" y="0"/>
                 <wp:positionH relativeFrom="column">
                   <wp:posOffset>-45720</wp:posOffset>
@@ -13312,7 +15678,7 @@
           </mc:Choice>
           <mc:Fallback>
             <w:pict>
-              <v:shape w14:anchorId="06372F47" id="Curved Connector 104" o:spid="_x0000_s1026" type="#_x0000_t38" style="position:absolute;margin-left:-3.6pt;margin-top:11.75pt;width:3.6pt;height:45.75pt;flip:x;z-index:251779072;visibility:visible;mso-wrap-style:square;mso-width-percent:0;mso-height-percent:0;mso-wrap-distance-left:9pt;mso-wrap-distance-top:0;mso-wrap-distance-right:9pt;mso-wrap-distance-bottom:0;mso-position-horizontal:absolute;mso-position-horizontal-relative:text;mso-position-vertical:absolute;mso-position-vertical-relative:text;mso-width-percent:0;mso-height-percent:0;mso-width-relative:margin;mso-height-relative:margin" o:gfxdata="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" adj="189306" strokecolor="black [3200]" strokeweight=".5pt">
+              <v:shape w14:anchorId="75C4FE67" id="Curved Connector 104" o:spid="_x0000_s1026" type="#_x0000_t38" style="position:absolute;margin-left:-3.6pt;margin-top:11.75pt;width:3.6pt;height:45.75pt;flip:x;z-index:251779072;visibility:visible;mso-wrap-style:square;mso-width-percent:0;mso-height-percent:0;mso-wrap-distance-left:9pt;mso-wrap-distance-top:0;mso-wrap-distance-right:9pt;mso-wrap-distance-bottom:0;mso-position-horizontal:absolute;mso-position-horizontal-relative:text;mso-position-vertical:absolute;mso-position-vertical-relative:text;mso-width-percent:0;mso-height-percent:0;mso-width-relative:margin;mso-height-relative:margin" o:gfxdata="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" adj="189306" strokecolor="black [3200]" strokeweight=".5pt">
                 <v:stroke startarrow="block" endarrow="block" joinstyle="miter"/>
               </v:shape>
             </w:pict>
@@ -13329,7 +15695,7 @@
         <mc:AlternateContent>
           <mc:Choice Requires="wps">
             <w:drawing>
-              <wp:anchor distT="0" distB="0" distL="114300" distR="114300" simplePos="0" relativeHeight="251776000" behindDoc="0" locked="0" layoutInCell="1" allowOverlap="1" wp14:anchorId="6210DD15" wp14:editId="3BFE4BD7">
+              <wp:anchor distT="0" distB="0" distL="114300" distR="114300" simplePos="0" relativeHeight="251776000" behindDoc="0" locked="0" layoutInCell="1" allowOverlap="1" wp14:anchorId="3FD5977B" wp14:editId="002118AA">
                 <wp:simplePos x="0" y="0"/>
                 <wp:positionH relativeFrom="column">
                   <wp:posOffset>3076575</wp:posOffset>
@@ -13382,7 +15748,7 @@
           </mc:Choice>
           <mc:Fallback>
             <w:pict>
-              <v:shape w14:anchorId="38F5737C" id="Straight Arrow Connector 101" o:spid="_x0000_s1026" type="#_x0000_t32" style="position:absolute;margin-left:242.25pt;margin-top:29pt;width:66pt;height:.75pt;flip:y;z-index:251776000;visibility:visible;mso-wrap-style:square;mso-wrap-distance-left:9pt;mso-wrap-distance-top:0;mso-wrap-distance-right:9pt;mso-wrap-distance-bottom:0;mso-position-horizontal:absolute;mso-position-horizontal-relative:text;mso-position-vertical:absolute;mso-position-vertical-relative:text" o:gfxdata="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" strokecolor="black [3200]" strokeweight=".5pt">
+              <v:shape w14:anchorId="0A1C8743" id="Straight Arrow Connector 101" o:spid="_x0000_s1026" type="#_x0000_t32" style="position:absolute;margin-left:242.25pt;margin-top:29pt;width:66pt;height:.75pt;flip:y;z-index:251776000;visibility:visible;mso-wrap-style:square;mso-wrap-distance-left:9pt;mso-wrap-distance-top:0;mso-wrap-distance-right:9pt;mso-wrap-distance-bottom:0;mso-position-horizontal:absolute;mso-position-horizontal-relative:text;mso-position-vertical:absolute;mso-position-vertical-relative:text" o:gfxdata="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" strokecolor="black [3200]" strokeweight=".5pt">
                 <v:stroke startarrow="block" endarrow="block" joinstyle="miter"/>
               </v:shape>
             </w:pict>
@@ -13418,7 +15784,7 @@
         <mc:AlternateContent>
           <mc:Choice Requires="wps">
             <w:drawing>
-              <wp:anchor distT="0" distB="0" distL="114300" distR="114300" simplePos="0" relativeHeight="251780096" behindDoc="0" locked="0" layoutInCell="1" allowOverlap="1" wp14:anchorId="25B04F73" wp14:editId="77E4A82B">
+              <wp:anchor distT="0" distB="0" distL="114300" distR="114300" simplePos="0" relativeHeight="251780096" behindDoc="0" locked="0" layoutInCell="1" allowOverlap="1" wp14:anchorId="10BBD01B" wp14:editId="102B64F1">
                 <wp:simplePos x="0" y="0"/>
                 <wp:positionH relativeFrom="column">
                   <wp:posOffset>1628775</wp:posOffset>
@@ -13479,7 +15845,7 @@
           </mc:Choice>
           <mc:Fallback>
             <w:pict>
-              <v:shape w14:anchorId="2ADC5122" id="Curved Connector 105" o:spid="_x0000_s1026" type="#_x0000_t38" style="position:absolute;margin-left:128.25pt;margin-top:21.3pt;width:3.6pt;height:48.75pt;z-index:251780096;visibility:visible;mso-wrap-style:square;mso-width-percent:0;mso-height-percent:0;mso-wrap-distance-left:9pt;mso-wrap-distance-top:0;mso-wrap-distance-right:9pt;mso-wrap-distance-bottom:0;mso-position-horizontal:absolute;mso-position-horizontal-relative:text;mso-position-vertical:absolute;mso-position-vertical-relative:text;mso-width-percent:0;mso-height-percent:0;mso-width-relative:margin;mso-height-relative:margin" o:gfxdata="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" adj="141512" strokecolor="black [3200]" strokeweight=".5pt">
+              <v:shape w14:anchorId="04449291" id="Curved Connector 105" o:spid="_x0000_s1026" type="#_x0000_t38" style="position:absolute;margin-left:128.25pt;margin-top:21.3pt;width:3.6pt;height:48.75pt;z-index:251780096;visibility:visible;mso-wrap-style:square;mso-width-percent:0;mso-height-percent:0;mso-wrap-distance-left:9pt;mso-wrap-distance-top:0;mso-wrap-distance-right:9pt;mso-wrap-distance-bottom:0;mso-position-horizontal:absolute;mso-position-horizontal-relative:text;mso-position-vertical:absolute;mso-position-vertical-relative:text;mso-width-percent:0;mso-height-percent:0;mso-width-relative:margin;mso-height-relative:margin" o:gfxdata="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" adj="141512" strokecolor="black [3200]" strokeweight=".5pt">
                 <v:stroke startarrow="block" endarrow="block" joinstyle="miter"/>
               </v:shape>
             </w:pict>
@@ -13496,7 +15862,7 @@
         <mc:AlternateContent>
           <mc:Choice Requires="wps">
             <w:drawing>
-              <wp:anchor distT="0" distB="0" distL="114300" distR="114300" simplePos="0" relativeHeight="251768832" behindDoc="0" locked="0" layoutInCell="1" allowOverlap="1" wp14:anchorId="1A147F12" wp14:editId="1F5B9C59">
+              <wp:anchor distT="0" distB="0" distL="114300" distR="114300" simplePos="0" relativeHeight="251768832" behindDoc="0" locked="0" layoutInCell="1" allowOverlap="1" wp14:anchorId="6BCC3E2E" wp14:editId="157A6BCC">
                 <wp:simplePos x="0" y="0"/>
                 <wp:positionH relativeFrom="margin">
                   <wp:align>left</wp:align>
@@ -13578,7 +15944,7 @@
           </mc:Choice>
           <mc:Fallback>
             <w:pict>
-              <v:rect w14:anchorId="1A147F12" id="Rectangle 96" o:spid="_x0000_s1073" style="position:absolute;left:0;text-align:left;margin-left:0;margin-top:.95pt;width:127.5pt;height:36.75pt;z-index:251768832;visibility:visible;mso-wrap-style:square;mso-wrap-distance-left:9pt;mso-wrap-distance-top:0;mso-wrap-distance-right:9pt;mso-wrap-distance-bottom:0;mso-position-horizontal:left;mso-position-horizontal-relative:margin;mso-position-vertical:absolute;mso-position-vertical-relative:text;v-text-anchor:middle" o:gfxdata="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" fillcolor="white [3201]" strokecolor="#a5a5a5 [3206]" strokeweight="1pt">
+              <v:rect w14:anchorId="6BCC3E2E" id="Rectangle 96" o:spid="_x0000_s1073" style="position:absolute;left:0;text-align:left;margin-left:0;margin-top:.95pt;width:127.5pt;height:36.75pt;z-index:251768832;visibility:visible;mso-wrap-style:square;mso-wrap-distance-left:9pt;mso-wrap-distance-top:0;mso-wrap-distance-right:9pt;mso-wrap-distance-bottom:0;mso-position-horizontal:left;mso-position-horizontal-relative:margin;mso-position-vertical:absolute;mso-position-vertical-relative:text;v-text-anchor:middle" o:gfxdata="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" fillcolor="white [3201]" strokecolor="#a5a5a5 [3206]" strokeweight="1pt">
                 <v:textbox>
                   <w:txbxContent>
                     <w:p>
@@ -13635,7 +16001,7 @@
         <mc:AlternateContent>
           <mc:Choice Requires="wps">
             <w:drawing>
-              <wp:anchor distT="0" distB="0" distL="114300" distR="114300" simplePos="0" relativeHeight="251770880" behindDoc="0" locked="0" layoutInCell="1" allowOverlap="1" wp14:anchorId="1889CEC3" wp14:editId="79CDCCCD">
+              <wp:anchor distT="0" distB="0" distL="114300" distR="114300" simplePos="0" relativeHeight="251770880" behindDoc="0" locked="0" layoutInCell="1" allowOverlap="1" wp14:anchorId="14862B2F" wp14:editId="7A3354C8">
                 <wp:simplePos x="0" y="0"/>
                 <wp:positionH relativeFrom="margin">
                   <wp:align>left</wp:align>
@@ -13712,7 +16078,7 @@
           </mc:Choice>
           <mc:Fallback>
             <w:pict>
-              <v:rect w14:anchorId="1889CEC3" id="Rectangle 97" o:spid="_x0000_s1074" style="position:absolute;left:0;text-align:left;margin-left:0;margin-top:11.2pt;width:127.5pt;height:36.75pt;z-index:251770880;visibility:visible;mso-wrap-style:square;mso-wrap-distance-left:9pt;mso-wrap-distance-top:0;mso-wrap-distance-right:9pt;mso-wrap-distance-bottom:0;mso-position-horizontal:left;mso-position-horizontal-relative:margin;mso-position-vertical:absolute;mso-position-vertical-relative:text;v-text-anchor:middle" o:gfxdata="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" fillcolor="white [3201]" strokecolor="#a5a5a5 [3206]" strokeweight="1pt">
+              <v:rect w14:anchorId="14862B2F" id="Rectangle 97" o:spid="_x0000_s1074" style="position:absolute;left:0;text-align:left;margin-left:0;margin-top:11.2pt;width:127.5pt;height:36.75pt;z-index:251770880;visibility:visible;mso-wrap-style:square;mso-wrap-distance-left:9pt;mso-wrap-distance-top:0;mso-wrap-distance-right:9pt;mso-wrap-distance-bottom:0;mso-position-horizontal:left;mso-position-horizontal-relative:margin;mso-position-vertical:absolute;mso-position-vertical-relative:text;v-text-anchor:middle" o:gfxdata="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" fillcolor="white [3201]" strokecolor="#a5a5a5 [3206]" strokeweight="1pt">
                 <v:textbox>
                   <w:txbxContent>
                     <w:p>
@@ -13764,7 +16130,7 @@
         <mc:AlternateContent>
           <mc:Choice Requires="wps">
             <w:drawing>
-              <wp:anchor distT="0" distB="0" distL="114300" distR="114300" simplePos="0" relativeHeight="251782144" behindDoc="0" locked="0" layoutInCell="1" allowOverlap="1" wp14:anchorId="6736DCFD" wp14:editId="3EC8D451">
+              <wp:anchor distT="0" distB="0" distL="114300" distR="114300" simplePos="0" relativeHeight="251782144" behindDoc="0" locked="0" layoutInCell="1" allowOverlap="1" wp14:anchorId="1E486B07" wp14:editId="5B3EB472">
                 <wp:simplePos x="0" y="0"/>
                 <wp:positionH relativeFrom="leftMargin">
                   <wp:align>right</wp:align>
@@ -13825,7 +16191,7 @@
           </mc:Choice>
           <mc:Fallback>
             <w:pict>
-              <v:shape w14:anchorId="271C1C10" id="Curved Connector 106" o:spid="_x0000_s1026" type="#_x0000_t38" style="position:absolute;margin-left:-47.6pt;margin-top:4.75pt;width:3.6pt;height:48.75pt;z-index:251782144;visibility:visible;mso-wrap-style:square;mso-width-percent:0;mso-height-percent:0;mso-wrap-distance-left:9pt;mso-wrap-distance-top:0;mso-wrap-distance-right:9pt;mso-wrap-distance-bottom:0;mso-position-horizontal:right;mso-position-horizontal-relative:left-margin-area;mso-position-vertical:absolute;mso-position-vertical-relative:text;mso-width-percent:0;mso-height-percent:0;mso-width-relative:margin;mso-height-relative:margin" o:gfxdata="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" adj="-206958" strokecolor="black [3200]" strokeweight=".5pt">
+              <v:shape w14:anchorId="3695AA49" id="Curved Connector 106" o:spid="_x0000_s1026" type="#_x0000_t38" style="position:absolute;margin-left:-47.6pt;margin-top:4.75pt;width:3.6pt;height:48.75pt;z-index:251782144;visibility:visible;mso-wrap-style:square;mso-width-percent:0;mso-height-percent:0;mso-wrap-distance-left:9pt;mso-wrap-distance-top:0;mso-wrap-distance-right:9pt;mso-wrap-distance-bottom:0;mso-position-horizontal:right;mso-position-horizontal-relative:left-margin-area;mso-position-vertical:absolute;mso-position-vertical-relative:text;mso-width-percent:0;mso-height-percent:0;mso-width-relative:margin;mso-height-relative:margin" o:gfxdata="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" adj="-206958" strokecolor="black [3200]" strokeweight=".5pt">
                 <v:stroke startarrow="block" endarrow="block" joinstyle="miter"/>
                 <w10:wrap anchorx="margin"/>
               </v:shape>
@@ -13843,7 +16209,7 @@
         <mc:AlternateContent>
           <mc:Choice Requires="wps">
             <w:drawing>
-              <wp:anchor distT="0" distB="0" distL="114300" distR="114300" simplePos="0" relativeHeight="251772928" behindDoc="0" locked="0" layoutInCell="1" allowOverlap="1" wp14:anchorId="3985EB50" wp14:editId="61A12544">
+              <wp:anchor distT="0" distB="0" distL="114300" distR="114300" simplePos="0" relativeHeight="251772928" behindDoc="0" locked="0" layoutInCell="1" allowOverlap="1" wp14:anchorId="0F9D6F81" wp14:editId="25CB6588">
                 <wp:simplePos x="0" y="0"/>
                 <wp:positionH relativeFrom="margin">
                   <wp:align>left</wp:align>
@@ -13925,7 +16291,7 @@
           </mc:Choice>
           <mc:Fallback>
             <w:pict>
-              <v:rect w14:anchorId="3985EB50" id="Rectangle 98" o:spid="_x0000_s1075" style="position:absolute;left:0;text-align:left;margin-left:0;margin-top:22.75pt;width:127.5pt;height:36.75pt;z-index:251772928;visibility:visible;mso-wrap-style:square;mso-wrap-distance-left:9pt;mso-wrap-distance-top:0;mso-wrap-distance-right:9pt;mso-wrap-distance-bottom:0;mso-position-horizontal:left;mso-position-horizontal-relative:margin;mso-position-vertical:absolute;mso-position-vertical-relative:text;v-text-anchor:middle" o:gfxdata="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" fillcolor="white [3201]" strokecolor="#a5a5a5 [3206]" strokeweight="1pt">
+              <v:rect w14:anchorId="0F9D6F81" id="Rectangle 98" o:spid="_x0000_s1075" style="position:absolute;left:0;text-align:left;margin-left:0;margin-top:22.75pt;width:127.5pt;height:36.75pt;z-index:251772928;visibility:visible;mso-wrap-style:square;mso-wrap-distance-left:9pt;mso-wrap-distance-top:0;mso-wrap-distance-right:9pt;mso-wrap-distance-bottom:0;mso-position-horizontal:left;mso-position-horizontal-relative:margin;mso-position-vertical:absolute;mso-position-vertical-relative:text;v-text-anchor:middle" o:gfxdata="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" fillcolor="white [3201]" strokecolor="#a5a5a5 [3206]" strokeweight="1pt">
                 <v:textbox>
                   <w:txbxContent>
                     <w:p>
@@ -14035,7 +16401,7 @@
         <mc:AlternateContent>
           <mc:Choice Requires="wps">
             <w:drawing>
-              <wp:anchor distT="0" distB="0" distL="114300" distR="114300" simplePos="0" relativeHeight="251804672" behindDoc="0" locked="0" layoutInCell="1" allowOverlap="1" wp14:anchorId="7E1F8D4C" wp14:editId="1B7C9685">
+              <wp:anchor distT="0" distB="0" distL="114300" distR="114300" simplePos="0" relativeHeight="251804672" behindDoc="0" locked="0" layoutInCell="1" allowOverlap="1" wp14:anchorId="0702D8B1" wp14:editId="133FC051">
                 <wp:simplePos x="0" y="0"/>
                 <wp:positionH relativeFrom="column">
                   <wp:posOffset>3657600</wp:posOffset>
@@ -14121,7 +16487,7 @@
           </mc:Choice>
           <mc:Fallback>
             <w:pict>
-              <v:shapetype w14:anchorId="7E1F8D4C" id="_x0000_t49" coordsize="21600,21600" o:spt="49" adj="23400,24400,25200,21600,25200,4050,23400,4050" path="m@0@1l@2@3@4@5@6@7nfem,l21600,r,21600l,21600xe">
+              <v:shapetype w14:anchorId="0702D8B1" id="_x0000_t49" coordsize="21600,21600" o:spt="49" adj="23400,24400,25200,21600,25200,4050,23400,4050" path="m@0@1l@2@3@4@5@6@7nfem,l21600,r,21600l,21600xe">
                 <v:stroke joinstyle="miter"/>
                 <v:formulas>
                   <v:f eqn="val #0"/>
@@ -14195,7 +16561,7 @@
         <mc:AlternateContent>
           <mc:Choice Requires="wps">
             <w:drawing>
-              <wp:anchor distT="0" distB="0" distL="114300" distR="114300" simplePos="0" relativeHeight="251799552" behindDoc="0" locked="0" layoutInCell="1" allowOverlap="1" wp14:anchorId="15A7342D" wp14:editId="4A895D3E">
+              <wp:anchor distT="0" distB="0" distL="114300" distR="114300" simplePos="0" relativeHeight="251799552" behindDoc="0" locked="0" layoutInCell="1" allowOverlap="1" wp14:anchorId="0FC197E1" wp14:editId="10EC4BE9">
                 <wp:simplePos x="0" y="0"/>
                 <wp:positionH relativeFrom="column">
                   <wp:posOffset>3838575</wp:posOffset>
@@ -14265,7 +16631,7 @@
           </mc:Choice>
           <mc:Fallback>
             <w:pict>
-              <v:shape w14:anchorId="15A7342D" id="Text Box 121" o:spid="_x0000_s1077" type="#_x0000_t202" style="position:absolute;left:0;text-align:left;margin-left:302.25pt;margin-top:9.45pt;width:38.25pt;height:20.25pt;z-index:251799552;visibility:visible;mso-wrap-style:square;mso-width-percent:0;mso-wrap-distance-left:9pt;mso-wrap-distance-top:0;mso-wrap-distance-right:9pt;mso-wrap-distance-bottom:0;mso-position-horizontal:absolute;mso-position-horizontal-relative:text;mso-position-vertical:absolute;mso-position-vertical-relative:text;mso-width-percent:0;mso-width-relative:margin;v-text-anchor:top" o:gfxdata="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" fillcolor="white [3201]" strokeweight=".5pt">
+              <v:shape w14:anchorId="0FC197E1" id="Text Box 121" o:spid="_x0000_s1077" type="#_x0000_t202" style="position:absolute;left:0;text-align:left;margin-left:302.25pt;margin-top:9.45pt;width:38.25pt;height:20.25pt;z-index:251799552;visibility:visible;mso-wrap-style:square;mso-width-percent:0;mso-wrap-distance-left:9pt;mso-wrap-distance-top:0;mso-wrap-distance-right:9pt;mso-wrap-distance-bottom:0;mso-position-horizontal:absolute;mso-position-horizontal-relative:text;mso-position-vertical:absolute;mso-position-vertical-relative:text;mso-width-percent:0;mso-width-relative:margin;v-text-anchor:top" o:gfxdata="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" fillcolor="white [3201]" strokeweight=".5pt">
                 <v:textbox>
                   <w:txbxContent>
                     <w:p>
@@ -14302,7 +16668,7 @@
         <mc:AlternateContent>
           <mc:Choice Requires="wps">
             <w:drawing>
-              <wp:anchor distT="0" distB="0" distL="114300" distR="114300" simplePos="0" relativeHeight="251797504" behindDoc="0" locked="0" layoutInCell="1" allowOverlap="1" wp14:anchorId="12CAE486" wp14:editId="0CADA9B9">
+              <wp:anchor distT="0" distB="0" distL="114300" distR="114300" simplePos="0" relativeHeight="251797504" behindDoc="0" locked="0" layoutInCell="1" allowOverlap="1" wp14:anchorId="5428F3D3" wp14:editId="421EB8BF">
                 <wp:simplePos x="0" y="0"/>
                 <wp:positionH relativeFrom="column">
                   <wp:posOffset>2580640</wp:posOffset>
@@ -14375,7 +16741,7 @@
           </mc:Choice>
           <mc:Fallback>
             <w:pict>
-              <v:shape w14:anchorId="12CAE486" id="Text Box 120" o:spid="_x0000_s1078" type="#_x0000_t202" style="position:absolute;left:0;text-align:left;margin-left:203.2pt;margin-top:16.2pt;width:35.25pt;height:19.5pt;z-index:251797504;visibility:visible;mso-wrap-style:square;mso-width-percent:0;mso-height-percent:0;mso-wrap-distance-left:9pt;mso-wrap-distance-top:0;mso-wrap-distance-right:9pt;mso-wrap-distance-bottom:0;mso-position-horizontal:absolute;mso-position-horizontal-relative:text;mso-position-vertical:absolute;mso-position-vertical-relative:text;mso-width-percent:0;mso-height-percent:0;mso-width-relative:margin;mso-height-relative:margin;v-text-anchor:top" o:gfxdata="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" fillcolor="white [3201]" strokeweight=".5pt">
+              <v:shape w14:anchorId="5428F3D3" id="Text Box 120" o:spid="_x0000_s1078" type="#_x0000_t202" style="position:absolute;left:0;text-align:left;margin-left:203.2pt;margin-top:16.2pt;width:35.25pt;height:19.5pt;z-index:251797504;visibility:visible;mso-wrap-style:square;mso-width-percent:0;mso-height-percent:0;mso-wrap-distance-left:9pt;mso-wrap-distance-top:0;mso-wrap-distance-right:9pt;mso-wrap-distance-bottom:0;mso-position-horizontal:absolute;mso-position-horizontal-relative:text;mso-position-vertical:absolute;mso-position-vertical-relative:text;mso-width-percent:0;mso-height-percent:0;mso-width-relative:margin;mso-height-relative:margin;v-text-anchor:top" o:gfxdata="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" fillcolor="white [3201]" strokeweight=".5pt">
                 <v:textbox>
                   <w:txbxContent>
                     <w:p>
@@ -14412,7 +16778,7 @@
         <mc:AlternateContent>
           <mc:Choice Requires="wps">
             <w:drawing>
-              <wp:anchor distT="0" distB="0" distL="114300" distR="114300" simplePos="0" relativeHeight="251785216" behindDoc="0" locked="0" layoutInCell="1" allowOverlap="1" wp14:anchorId="7D54C4CB" wp14:editId="380E8E7E">
+              <wp:anchor distT="0" distB="0" distL="114300" distR="114300" simplePos="0" relativeHeight="251785216" behindDoc="0" locked="0" layoutInCell="1" allowOverlap="1" wp14:anchorId="2FA26216" wp14:editId="0399B2A6">
                 <wp:simplePos x="0" y="0"/>
                 <wp:positionH relativeFrom="column">
                   <wp:posOffset>3028950</wp:posOffset>
@@ -14492,7 +16858,7 @@
           </mc:Choice>
           <mc:Fallback>
             <w:pict>
-              <v:oval w14:anchorId="7D54C4CB" id="Oval 109" o:spid="_x0000_s1079" style="position:absolute;left:0;text-align:left;margin-left:238.5pt;margin-top:20.7pt;width:71.25pt;height:57.75pt;z-index:251785216;visibility:visible;mso-wrap-style:square;mso-width-percent:0;mso-height-percent:0;mso-wrap-distance-left:9pt;mso-wrap-distance-top:0;mso-wrap-distance-right:9pt;mso-wrap-distance-bottom:0;mso-position-horizontal:absolute;mso-position-horizontal-relative:text;mso-position-vertical:absolute;mso-position-vertical-relative:text;mso-width-percent:0;mso-height-percent:0;mso-width-relative:margin;mso-height-relative:margin;v-text-anchor:middle" o:gfxdata="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" fillcolor="white [3201]" strokecolor="#a5a5a5 [3206]" strokeweight="1pt">
+              <v:oval w14:anchorId="2FA26216" id="Oval 109" o:spid="_x0000_s1079" style="position:absolute;left:0;text-align:left;margin-left:238.5pt;margin-top:20.7pt;width:71.25pt;height:57.75pt;z-index:251785216;visibility:visible;mso-wrap-style:square;mso-width-percent:0;mso-height-percent:0;mso-wrap-distance-left:9pt;mso-wrap-distance-top:0;mso-wrap-distance-right:9pt;mso-wrap-distance-bottom:0;mso-position-horizontal:absolute;mso-position-horizontal-relative:text;mso-position-vertical:absolute;mso-position-vertical-relative:text;mso-width-percent:0;mso-height-percent:0;mso-width-relative:margin;mso-height-relative:margin;v-text-anchor:middle" o:gfxdata="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" fillcolor="white [3201]" strokecolor="#a5a5a5 [3206]" strokeweight="1pt">
                 <v:stroke joinstyle="miter"/>
                 <v:textbox>
                   <w:txbxContent>
@@ -14531,7 +16897,7 @@
         <mc:AlternateContent>
           <mc:Choice Requires="wps">
             <w:drawing>
-              <wp:anchor distT="0" distB="0" distL="114300" distR="114300" simplePos="0" relativeHeight="251784192" behindDoc="0" locked="0" layoutInCell="1" allowOverlap="1" wp14:anchorId="217D3D3C" wp14:editId="5CA2E8E2">
+              <wp:anchor distT="0" distB="0" distL="114300" distR="114300" simplePos="0" relativeHeight="251784192" behindDoc="0" locked="0" layoutInCell="1" allowOverlap="1" wp14:anchorId="3A6736D0" wp14:editId="24AE9F5B">
                 <wp:simplePos x="0" y="0"/>
                 <wp:positionH relativeFrom="column">
                   <wp:posOffset>1409700</wp:posOffset>
@@ -14608,7 +16974,7 @@
           </mc:Choice>
           <mc:Fallback>
             <w:pict>
-              <v:oval w14:anchorId="217D3D3C" id="Oval 108" o:spid="_x0000_s1080" style="position:absolute;left:0;text-align:left;margin-left:111pt;margin-top:10.2pt;width:90pt;height:1in;z-index:251784192;visibility:visible;mso-wrap-style:square;mso-width-percent:0;mso-wrap-distance-left:9pt;mso-wrap-distance-top:0;mso-wrap-distance-right:9pt;mso-wrap-distance-bottom:0;mso-position-horizontal:absolute;mso-position-horizontal-relative:text;mso-position-vertical:absolute;mso-position-vertical-relative:text;mso-width-percent:0;mso-width-relative:margin;v-text-anchor:middle" o:gfxdata="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" fillcolor="white [3201]" strokecolor="#a5a5a5 [3206]" strokeweight="1pt">
+              <v:oval w14:anchorId="3A6736D0" id="Oval 108" o:spid="_x0000_s1080" style="position:absolute;left:0;text-align:left;margin-left:111pt;margin-top:10.2pt;width:90pt;height:1in;z-index:251784192;visibility:visible;mso-wrap-style:square;mso-width-percent:0;mso-wrap-distance-left:9pt;mso-wrap-distance-top:0;mso-wrap-distance-right:9pt;mso-wrap-distance-bottom:0;mso-position-horizontal:absolute;mso-position-horizontal-relative:text;mso-position-vertical:absolute;mso-position-vertical-relative:text;mso-width-percent:0;mso-width-relative:margin;v-text-anchor:middle" o:gfxdata="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" fillcolor="white [3201]" strokecolor="#a5a5a5 [3206]" strokeweight="1pt">
                 <v:stroke joinstyle="miter"/>
                 <v:textbox>
                   <w:txbxContent>
@@ -14647,7 +17013,7 @@
         <mc:AlternateContent>
           <mc:Choice Requires="wps">
             <w:drawing>
-              <wp:anchor distT="0" distB="0" distL="114300" distR="114300" simplePos="0" relativeHeight="251783168" behindDoc="0" locked="0" layoutInCell="1" allowOverlap="1" wp14:anchorId="70CD07E1" wp14:editId="04B44485">
+              <wp:anchor distT="0" distB="0" distL="114300" distR="114300" simplePos="0" relativeHeight="251783168" behindDoc="0" locked="0" layoutInCell="1" allowOverlap="1" wp14:anchorId="5A243F12" wp14:editId="3B948DA6">
                 <wp:simplePos x="0" y="0"/>
                 <wp:positionH relativeFrom="margin">
                   <wp:align>left</wp:align>
@@ -14724,7 +17090,7 @@
           </mc:Choice>
           <mc:Fallback>
             <w:pict>
-              <v:oval w14:anchorId="70CD07E1" id="Oval 107" o:spid="_x0000_s1081" style="position:absolute;left:0;text-align:left;margin-left:0;margin-top:10.95pt;width:66.2pt;height:73.5pt;z-index:251783168;visibility:visible;mso-wrap-style:square;mso-height-percent:0;mso-wrap-distance-left:9pt;mso-wrap-distance-top:0;mso-wrap-distance-right:9pt;mso-wrap-distance-bottom:0;mso-position-horizontal:left;mso-position-horizontal-relative:margin;mso-position-vertical:absolute;mso-position-vertical-relative:text;mso-height-percent:0;mso-height-relative:margin;v-text-anchor:middle" o:gfxdata="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" fillcolor="white [3201]" strokecolor="#a5a5a5 [3206]" strokeweight="1pt">
+              <v:oval w14:anchorId="5A243F12" id="Oval 107" o:spid="_x0000_s1081" style="position:absolute;left:0;text-align:left;margin-left:0;margin-top:10.95pt;width:66.2pt;height:73.5pt;z-index:251783168;visibility:visible;mso-wrap-style:square;mso-height-percent:0;mso-wrap-distance-left:9pt;mso-wrap-distance-top:0;mso-wrap-distance-right:9pt;mso-wrap-distance-bottom:0;mso-position-horizontal:left;mso-position-horizontal-relative:margin;mso-position-vertical:absolute;mso-position-vertical-relative:text;mso-height-percent:0;mso-height-relative:margin;v-text-anchor:middle" o:gfxdata="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" fillcolor="white [3201]" strokecolor="#a5a5a5 [3206]" strokeweight="1pt">
                 <v:stroke joinstyle="miter"/>
                 <v:textbox>
                   <w:txbxContent>
@@ -14778,7 +17144,7 @@
         <mc:AlternateContent>
           <mc:Choice Requires="wps">
             <w:drawing>
-              <wp:anchor distT="0" distB="0" distL="114300" distR="114300" simplePos="0" relativeHeight="251795456" behindDoc="0" locked="0" layoutInCell="1" allowOverlap="1" wp14:anchorId="12B54683" wp14:editId="4F5EB8CD">
+              <wp:anchor distT="0" distB="0" distL="114300" distR="114300" simplePos="0" relativeHeight="251795456" behindDoc="0" locked="0" layoutInCell="1" allowOverlap="1" wp14:anchorId="4D0AF9A9" wp14:editId="3918B8DD">
                 <wp:simplePos x="0" y="0"/>
                 <wp:positionH relativeFrom="column">
                   <wp:posOffset>5448300</wp:posOffset>
@@ -14832,7 +17198,7 @@
           </mc:Choice>
           <mc:Fallback>
             <w:pict>
-              <v:oval w14:anchorId="02FCC173" id="Oval 118" o:spid="_x0000_s1026" style="position:absolute;margin-left:429pt;margin-top:9.8pt;width:36.75pt;height:31.5pt;z-index:251795456;visibility:visible;mso-wrap-style:square;mso-wrap-distance-left:9pt;mso-wrap-distance-top:0;mso-wrap-distance-right:9pt;mso-wrap-distance-bottom:0;mso-position-horizontal:absolute;mso-position-horizontal-relative:text;mso-position-vertical:absolute;mso-position-vertical-relative:text;v-text-anchor:middle" o:gfxdata="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" fillcolor="white [3201]" strokecolor="#a5a5a5 [3206]" strokeweight="1pt">
+              <v:oval w14:anchorId="619F7191" id="Oval 118" o:spid="_x0000_s1026" style="position:absolute;margin-left:429pt;margin-top:9.8pt;width:36.75pt;height:31.5pt;z-index:251795456;visibility:visible;mso-wrap-style:square;mso-wrap-distance-left:9pt;mso-wrap-distance-top:0;mso-wrap-distance-right:9pt;mso-wrap-distance-bottom:0;mso-position-horizontal:absolute;mso-position-horizontal-relative:text;mso-position-vertical:absolute;mso-position-vertical-relative:text;v-text-anchor:middle" o:gfxdata="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" fillcolor="white [3201]" strokecolor="#a5a5a5 [3206]" strokeweight="1pt">
                 <v:stroke joinstyle="miter"/>
               </v:oval>
             </w:pict>
@@ -14851,7 +17217,7 @@
         <mc:AlternateContent>
           <mc:Choice Requires="wps">
             <w:drawing>
-              <wp:anchor distT="0" distB="0" distL="114300" distR="114300" simplePos="0" relativeHeight="251786240" behindDoc="0" locked="0" layoutInCell="1" allowOverlap="1" wp14:anchorId="7FE46690" wp14:editId="783F9733">
+              <wp:anchor distT="0" distB="0" distL="114300" distR="114300" simplePos="0" relativeHeight="251786240" behindDoc="0" locked="0" layoutInCell="1" allowOverlap="1" wp14:anchorId="0478C26B" wp14:editId="27C724F7">
                 <wp:simplePos x="0" y="0"/>
                 <wp:positionH relativeFrom="column">
                   <wp:posOffset>4257675</wp:posOffset>
@@ -14931,7 +17297,7 @@
           </mc:Choice>
           <mc:Fallback>
             <w:pict>
-              <v:oval w14:anchorId="7FE46690" id="Oval 110" o:spid="_x0000_s1082" style="position:absolute;left:0;text-align:left;margin-left:335.25pt;margin-top:.8pt;width:65.25pt;height:52.5pt;z-index:251786240;visibility:visible;mso-wrap-style:square;mso-width-percent:0;mso-height-percent:0;mso-wrap-distance-left:9pt;mso-wrap-distance-top:0;mso-wrap-distance-right:9pt;mso-wrap-distance-bottom:0;mso-position-horizontal:absolute;mso-position-horizontal-relative:text;mso-position-vertical:absolute;mso-position-vertical-relative:text;mso-width-percent:0;mso-height-percent:0;mso-width-relative:margin;mso-height-relative:margin;v-text-anchor:middle" o:gfxdata="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" fillcolor="white [3201]" strokecolor="#a5a5a5 [3206]" strokeweight="1pt">
+              <v:oval w14:anchorId="0478C26B" id="Oval 110" o:spid="_x0000_s1082" style="position:absolute;left:0;text-align:left;margin-left:335.25pt;margin-top:.8pt;width:65.25pt;height:52.5pt;z-index:251786240;visibility:visible;mso-wrap-style:square;mso-width-percent:0;mso-height-percent:0;mso-wrap-distance-left:9pt;mso-wrap-distance-top:0;mso-wrap-distance-right:9pt;mso-wrap-distance-bottom:0;mso-position-horizontal:absolute;mso-position-horizontal-relative:text;mso-position-vertical:absolute;mso-position-vertical-relative:text;mso-width-percent:0;mso-height-percent:0;mso-width-relative:margin;mso-height-relative:margin;v-text-anchor:middle" o:gfxdata="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" fillcolor="white [3201]" strokecolor="#a5a5a5 [3206]" strokeweight="1pt">
                 <v:stroke joinstyle="miter"/>
                 <v:textbox>
                   <w:txbxContent>
@@ -14984,7 +17350,7 @@
         <mc:AlternateContent>
           <mc:Choice Requires="wps">
             <w:drawing>
-              <wp:anchor distT="0" distB="0" distL="114300" distR="114300" simplePos="0" relativeHeight="251800576" behindDoc="0" locked="0" layoutInCell="1" allowOverlap="1" wp14:anchorId="3A986727" wp14:editId="03BA251A">
+              <wp:anchor distT="0" distB="0" distL="114300" distR="114300" simplePos="0" relativeHeight="251800576" behindDoc="0" locked="0" layoutInCell="1" allowOverlap="1" wp14:anchorId="1DE1E403" wp14:editId="7DF4F71E">
                 <wp:simplePos x="0" y="0"/>
                 <wp:positionH relativeFrom="column">
                   <wp:posOffset>2476500</wp:posOffset>
@@ -15036,7 +17402,7 @@
           </mc:Choice>
           <mc:Fallback>
             <w:pict>
-              <v:shape w14:anchorId="1CD8275D" id="Straight Arrow Connector 124" o:spid="_x0000_s1026" type="#_x0000_t32" style="position:absolute;margin-left:195pt;margin-top:19.15pt;width:50.25pt;height:0;flip:x;z-index:251800576;visibility:visible;mso-wrap-style:square;mso-wrap-distance-left:9pt;mso-wrap-distance-top:0;mso-wrap-distance-right:9pt;mso-wrap-distance-bottom:0;mso-position-horizontal:absolute;mso-position-horizontal-relative:text;mso-position-vertical:absolute;mso-position-vertical-relative:text" o:gfxdata="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" strokecolor="black [3200]" strokeweight=".5pt">
+              <v:shape w14:anchorId="7739CE32" id="Straight Arrow Connector 124" o:spid="_x0000_s1026" type="#_x0000_t32" style="position:absolute;margin-left:195pt;margin-top:19.15pt;width:50.25pt;height:0;flip:x;z-index:251800576;visibility:visible;mso-wrap-style:square;mso-wrap-distance-left:9pt;mso-wrap-distance-top:0;mso-wrap-distance-right:9pt;mso-wrap-distance-bottom:0;mso-position-horizontal:absolute;mso-position-horizontal-relative:text;mso-position-vertical:absolute;mso-position-vertical-relative:text" o:gfxdata="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" strokecolor="black [3200]" strokeweight=".5pt">
                 <v:stroke endarrow="block" joinstyle="miter"/>
               </v:shape>
             </w:pict>
@@ -15055,7 +17421,7 @@
         <mc:AlternateContent>
           <mc:Choice Requires="wps">
             <w:drawing>
-              <wp:anchor distT="0" distB="0" distL="114300" distR="114300" simplePos="0" relativeHeight="251796480" behindDoc="0" locked="0" layoutInCell="1" allowOverlap="1" wp14:anchorId="172E196F" wp14:editId="5E9279A2">
+              <wp:anchor distT="0" distB="0" distL="114300" distR="114300" simplePos="0" relativeHeight="251796480" behindDoc="0" locked="0" layoutInCell="1" allowOverlap="1" wp14:anchorId="39B9244C" wp14:editId="0EB24EC1">
                 <wp:simplePos x="0" y="0"/>
                 <wp:positionH relativeFrom="column">
                   <wp:posOffset>5105400</wp:posOffset>
@@ -15107,7 +17473,7 @@
           </mc:Choice>
           <mc:Fallback>
             <w:pict>
-              <v:shape w14:anchorId="08BC8363" id="Straight Arrow Connector 119" o:spid="_x0000_s1026" type="#_x0000_t32" style="position:absolute;margin-left:402pt;margin-top:2.65pt;width:25.5pt;height:1.5pt;z-index:251796480;visibility:visible;mso-wrap-style:square;mso-wrap-distance-left:9pt;mso-wrap-distance-top:0;mso-wrap-distance-right:9pt;mso-wrap-distance-bottom:0;mso-position-horizontal:absolute;mso-position-horizontal-relative:text;mso-position-vertical:absolute;mso-position-vertical-relative:text" o:gfxdata="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" strokecolor="black [3200]" strokeweight=".5pt">
+              <v:shape w14:anchorId="07ADD054" id="Straight Arrow Connector 119" o:spid="_x0000_s1026" type="#_x0000_t32" style="position:absolute;margin-left:402pt;margin-top:2.65pt;width:25.5pt;height:1.5pt;z-index:251796480;visibility:visible;mso-wrap-style:square;mso-wrap-distance-left:9pt;mso-wrap-distance-top:0;mso-wrap-distance-right:9pt;mso-wrap-distance-bottom:0;mso-position-horizontal:absolute;mso-position-horizontal-relative:text;mso-position-vertical:absolute;mso-position-vertical-relative:text" o:gfxdata="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" strokecolor="black [3200]" strokeweight=".5pt">
                 <v:stroke endarrow="block" joinstyle="miter"/>
               </v:shape>
             </w:pict>
@@ -15126,7 +17492,7 @@
         <mc:AlternateContent>
           <mc:Choice Requires="wps">
             <w:drawing>
-              <wp:anchor distT="0" distB="0" distL="114300" distR="114300" simplePos="0" relativeHeight="251794432" behindDoc="0" locked="0" layoutInCell="1" allowOverlap="1" wp14:anchorId="3451328A" wp14:editId="2A0CA72F">
+              <wp:anchor distT="0" distB="0" distL="114300" distR="114300" simplePos="0" relativeHeight="251794432" behindDoc="0" locked="0" layoutInCell="1" allowOverlap="1" wp14:anchorId="6983FF1A" wp14:editId="07DE831B">
                 <wp:simplePos x="0" y="0"/>
                 <wp:positionH relativeFrom="column">
                   <wp:posOffset>3943350</wp:posOffset>
@@ -15178,7 +17544,7 @@
           </mc:Choice>
           <mc:Fallback>
             <w:pict>
-              <v:shape w14:anchorId="1F86CA36" id="Straight Arrow Connector 117" o:spid="_x0000_s1026" type="#_x0000_t32" style="position:absolute;margin-left:310.5pt;margin-top:4.15pt;width:24.75pt;height:0;z-index:251794432;visibility:visible;mso-wrap-style:square;mso-wrap-distance-left:9pt;mso-wrap-distance-top:0;mso-wrap-distance-right:9pt;mso-wrap-distance-bottom:0;mso-position-horizontal:absolute;mso-position-horizontal-relative:text;mso-position-vertical:absolute;mso-position-vertical-relative:text" o:gfxdata="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" strokecolor="black [3200]" strokeweight=".5pt">
+              <v:shape w14:anchorId="7C8F17E3" id="Straight Arrow Connector 117" o:spid="_x0000_s1026" type="#_x0000_t32" style="position:absolute;margin-left:310.5pt;margin-top:4.15pt;width:24.75pt;height:0;z-index:251794432;visibility:visible;mso-wrap-style:square;mso-wrap-distance-left:9pt;mso-wrap-distance-top:0;mso-wrap-distance-right:9pt;mso-wrap-distance-bottom:0;mso-position-horizontal:absolute;mso-position-horizontal-relative:text;mso-position-vertical:absolute;mso-position-vertical-relative:text" o:gfxdata="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" strokecolor="black [3200]" strokeweight=".5pt">
                 <v:stroke endarrow="block" joinstyle="miter"/>
               </v:shape>
             </w:pict>
@@ -15197,7 +17563,7 @@
         <mc:AlternateContent>
           <mc:Choice Requires="wps">
             <w:drawing>
-              <wp:anchor distT="0" distB="0" distL="114300" distR="114300" simplePos="0" relativeHeight="251792384" behindDoc="0" locked="0" layoutInCell="1" allowOverlap="1" wp14:anchorId="427681C1" wp14:editId="575C8E1F">
+              <wp:anchor distT="0" distB="0" distL="114300" distR="114300" simplePos="0" relativeHeight="251792384" behindDoc="0" locked="0" layoutInCell="1" allowOverlap="1" wp14:anchorId="7E58638B" wp14:editId="1FEFC94E">
                 <wp:simplePos x="0" y="0"/>
                 <wp:positionH relativeFrom="column">
                   <wp:posOffset>2543175</wp:posOffset>
@@ -15249,7 +17615,7 @@
           </mc:Choice>
           <mc:Fallback>
             <w:pict>
-              <v:shape w14:anchorId="30A61821" id="Straight Arrow Connector 115" o:spid="_x0000_s1026" type="#_x0000_t32" style="position:absolute;margin-left:200.25pt;margin-top:.4pt;width:39.75pt;height:2.25pt;z-index:251792384;visibility:visible;mso-wrap-style:square;mso-wrap-distance-left:9pt;mso-wrap-distance-top:0;mso-wrap-distance-right:9pt;mso-wrap-distance-bottom:0;mso-position-horizontal:absolute;mso-position-horizontal-relative:text;mso-position-vertical:absolute;mso-position-vertical-relative:text" o:gfxdata="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" strokecolor="black [3200]" strokeweight=".5pt">
+              <v:shape w14:anchorId="49B5C505" id="Straight Arrow Connector 115" o:spid="_x0000_s1026" type="#_x0000_t32" style="position:absolute;margin-left:200.25pt;margin-top:.4pt;width:39.75pt;height:2.25pt;z-index:251792384;visibility:visible;mso-wrap-style:square;mso-wrap-distance-left:9pt;mso-wrap-distance-top:0;mso-wrap-distance-right:9pt;mso-wrap-distance-bottom:0;mso-position-horizontal:absolute;mso-position-horizontal-relative:text;mso-position-vertical:absolute;mso-position-vertical-relative:text" o:gfxdata="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" strokecolor="black [3200]" strokeweight=".5pt">
                 <v:stroke endarrow="block" joinstyle="miter"/>
               </v:shape>
             </w:pict>
@@ -15268,7 +17634,7 @@
         <mc:AlternateContent>
           <mc:Choice Requires="wps">
             <w:drawing>
-              <wp:anchor distT="0" distB="0" distL="114300" distR="114300" simplePos="0" relativeHeight="251791360" behindDoc="0" locked="0" layoutInCell="1" allowOverlap="1" wp14:anchorId="14C52045" wp14:editId="6973A4D8">
+              <wp:anchor distT="0" distB="0" distL="114300" distR="114300" simplePos="0" relativeHeight="251791360" behindDoc="0" locked="0" layoutInCell="1" allowOverlap="1" wp14:anchorId="4D0A67E9" wp14:editId="234146CA">
                 <wp:simplePos x="0" y="0"/>
                 <wp:positionH relativeFrom="column">
                   <wp:posOffset>857250</wp:posOffset>
@@ -15320,7 +17686,7 @@
           </mc:Choice>
           <mc:Fallback>
             <w:pict>
-              <v:shape w14:anchorId="235D5A6A" id="Straight Arrow Connector 114" o:spid="_x0000_s1026" type="#_x0000_t32" style="position:absolute;margin-left:67.5pt;margin-top:3.4pt;width:44.25pt;height:0;z-index:251791360;visibility:visible;mso-wrap-style:square;mso-wrap-distance-left:9pt;mso-wrap-distance-top:0;mso-wrap-distance-right:9pt;mso-wrap-distance-bottom:0;mso-position-horizontal:absolute;mso-position-horizontal-relative:text;mso-position-vertical:absolute;mso-position-vertical-relative:text" o:gfxdata="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" strokecolor="black [3200]" strokeweight=".5pt">
+              <v:shape w14:anchorId="101D618A" id="Straight Arrow Connector 114" o:spid="_x0000_s1026" type="#_x0000_t32" style="position:absolute;margin-left:67.5pt;margin-top:3.4pt;width:44.25pt;height:0;z-index:251791360;visibility:visible;mso-wrap-style:square;mso-wrap-distance-left:9pt;mso-wrap-distance-top:0;mso-wrap-distance-right:9pt;mso-wrap-distance-bottom:0;mso-position-horizontal:absolute;mso-position-horizontal-relative:text;mso-position-vertical:absolute;mso-position-vertical-relative:text" o:gfxdata="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" strokecolor="black [3200]" strokeweight=".5pt">
                 <v:stroke endarrow="block" joinstyle="miter"/>
               </v:shape>
             </w:pict>
@@ -15353,7 +17719,7 @@
         <mc:AlternateContent>
           <mc:Choice Requires="wps">
             <w:drawing>
-              <wp:anchor distT="0" distB="0" distL="114300" distR="114300" simplePos="0" relativeHeight="251803648" behindDoc="0" locked="0" layoutInCell="1" allowOverlap="1" wp14:anchorId="1487F200" wp14:editId="3E5BA352">
+              <wp:anchor distT="0" distB="0" distL="114300" distR="114300" simplePos="0" relativeHeight="251803648" behindDoc="0" locked="0" layoutInCell="1" allowOverlap="1" wp14:anchorId="1A457180" wp14:editId="7520053A">
                 <wp:simplePos x="0" y="0"/>
                 <wp:positionH relativeFrom="column">
                   <wp:posOffset>1924050</wp:posOffset>
@@ -15405,7 +17771,7 @@
           </mc:Choice>
           <mc:Fallback>
             <w:pict>
-              <v:shape w14:anchorId="40153F72" id="Straight Arrow Connector 127" o:spid="_x0000_s1026" type="#_x0000_t32" style="position:absolute;margin-left:151.5pt;margin-top:13.5pt;width:.75pt;height:39pt;flip:y;z-index:251803648;visibility:visible;mso-wrap-style:square;mso-wrap-distance-left:9pt;mso-wrap-distance-top:0;mso-wrap-distance-right:9pt;mso-wrap-distance-bottom:0;mso-position-horizontal:absolute;mso-position-horizontal-relative:text;mso-position-vertical:absolute;mso-position-vertical-relative:text" o:gfxdata="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" strokecolor="black [3200]" strokeweight=".5pt">
+              <v:shape w14:anchorId="72126369" id="Straight Arrow Connector 127" o:spid="_x0000_s1026" type="#_x0000_t32" style="position:absolute;margin-left:151.5pt;margin-top:13.5pt;width:.75pt;height:39pt;flip:y;z-index:251803648;visibility:visible;mso-wrap-style:square;mso-wrap-distance-left:9pt;mso-wrap-distance-top:0;mso-wrap-distance-right:9pt;mso-wrap-distance-bottom:0;mso-position-horizontal:absolute;mso-position-horizontal-relative:text;mso-position-vertical:absolute;mso-position-vertical-relative:text" o:gfxdata="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" strokecolor="black [3200]" strokeweight=".5pt">
                 <v:stroke endarrow="block" joinstyle="miter"/>
               </v:shape>
             </w:pict>
@@ -15424,7 +17790,7 @@
         <mc:AlternateContent>
           <mc:Choice Requires="wps">
             <w:drawing>
-              <wp:anchor distT="0" distB="0" distL="114300" distR="114300" simplePos="0" relativeHeight="251801600" behindDoc="0" locked="0" layoutInCell="1" allowOverlap="1" wp14:anchorId="5C9558E7" wp14:editId="68808722">
+              <wp:anchor distT="0" distB="0" distL="114300" distR="114300" simplePos="0" relativeHeight="251801600" behindDoc="0" locked="0" layoutInCell="1" allowOverlap="1" wp14:anchorId="68757815" wp14:editId="7D8C9AC3">
                 <wp:simplePos x="0" y="0"/>
                 <wp:positionH relativeFrom="column">
                   <wp:posOffset>2619375</wp:posOffset>
@@ -15494,7 +17860,7 @@
           </mc:Choice>
           <mc:Fallback>
             <w:pict>
-              <v:shape w14:anchorId="5C9558E7" id="Text Box 125" o:spid="_x0000_s1083" type="#_x0000_t202" style="position:absolute;left:0;text-align:left;margin-left:206.25pt;margin-top:3.75pt;width:31.5pt;height:21.75pt;z-index:251801600;visibility:visible;mso-wrap-style:square;mso-width-percent:0;mso-wrap-distance-left:9pt;mso-wrap-distance-top:0;mso-wrap-distance-right:9pt;mso-wrap-distance-bottom:0;mso-position-horizontal:absolute;mso-position-horizontal-relative:text;mso-position-vertical:absolute;mso-position-vertical-relative:text;mso-width-percent:0;mso-width-relative:margin;v-text-anchor:top" o:gfxdata="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" fillcolor="white [3201]" strokeweight=".5pt">
+              <v:shape w14:anchorId="68757815" id="Text Box 125" o:spid="_x0000_s1083" type="#_x0000_t202" style="position:absolute;left:0;text-align:left;margin-left:206.25pt;margin-top:3.75pt;width:31.5pt;height:21.75pt;z-index:251801600;visibility:visible;mso-wrap-style:square;mso-width-percent:0;mso-wrap-distance-left:9pt;mso-wrap-distance-top:0;mso-wrap-distance-right:9pt;mso-wrap-distance-bottom:0;mso-position-horizontal:absolute;mso-position-horizontal-relative:text;mso-position-vertical:absolute;mso-position-vertical-relative:text;mso-width-percent:0;mso-width-relative:margin;v-text-anchor:top" o:gfxdata="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" fillcolor="white [3201]" strokeweight=".5pt">
                 <v:textbox>
                   <w:txbxContent>
                     <w:p>
@@ -15531,7 +17897,7 @@
         <mc:AlternateContent>
           <mc:Choice Requires="wps">
             <w:drawing>
-              <wp:anchor distT="0" distB="0" distL="114300" distR="114300" simplePos="0" relativeHeight="251790336" behindDoc="0" locked="0" layoutInCell="1" allowOverlap="1" wp14:anchorId="25CD0ECD" wp14:editId="46BD9415">
+              <wp:anchor distT="0" distB="0" distL="114300" distR="114300" simplePos="0" relativeHeight="251790336" behindDoc="0" locked="0" layoutInCell="1" allowOverlap="1" wp14:anchorId="161A2294" wp14:editId="03AD4570">
                 <wp:simplePos x="0" y="0"/>
                 <wp:positionH relativeFrom="column">
                   <wp:posOffset>419100</wp:posOffset>
@@ -15586,7 +17952,7 @@
           </mc:Choice>
           <mc:Fallback>
             <w:pict>
-              <v:line w14:anchorId="795721D4" id="Straight Connector 113" o:spid="_x0000_s1026" style="position:absolute;flip:x;z-index:251790336;visibility:visible;mso-wrap-style:square;mso-width-percent:0;mso-height-percent:0;mso-wrap-distance-left:9pt;mso-wrap-distance-top:0;mso-wrap-distance-right:9pt;mso-wrap-distance-bottom:0;mso-position-horizontal:absolute;mso-position-horizontal-relative:text;mso-position-vertical:absolute;mso-position-vertical-relative:text;mso-width-percent:0;mso-height-percent:0;mso-width-relative:margin;mso-height-relative:margin" from="33pt,16.5pt" to="33.75pt,141pt" o:gfxdata="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" strokecolor="black [3200]" strokeweight=".5pt">
+              <v:line w14:anchorId="7FE218D4" id="Straight Connector 113" o:spid="_x0000_s1026" style="position:absolute;flip:x;z-index:251790336;visibility:visible;mso-wrap-style:square;mso-width-percent:0;mso-height-percent:0;mso-wrap-distance-left:9pt;mso-wrap-distance-top:0;mso-wrap-distance-right:9pt;mso-wrap-distance-bottom:0;mso-position-horizontal:absolute;mso-position-horizontal-relative:text;mso-position-vertical:absolute;mso-position-vertical-relative:text;mso-width-percent:0;mso-height-percent:0;mso-width-relative:margin;mso-height-relative:margin" from="33pt,16.5pt" to="33.75pt,141pt" o:gfxdata="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" strokecolor="black [3200]" strokeweight=".5pt">
                 <v:stroke joinstyle="miter"/>
               </v:line>
             </w:pict>
@@ -15633,7 +17999,7 @@
         <mc:AlternateContent>
           <mc:Choice Requires="wps">
             <w:drawing>
-              <wp:anchor distT="0" distB="0" distL="114300" distR="114300" simplePos="0" relativeHeight="251802624" behindDoc="0" locked="0" layoutInCell="1" allowOverlap="1" wp14:anchorId="71E6B9A6" wp14:editId="3B6D1535">
+              <wp:anchor distT="0" distB="0" distL="114300" distR="114300" simplePos="0" relativeHeight="251802624" behindDoc="0" locked="0" layoutInCell="1" allowOverlap="1" wp14:anchorId="294D799C" wp14:editId="1C3F17B0">
                 <wp:simplePos x="0" y="0"/>
                 <wp:positionH relativeFrom="column">
                   <wp:posOffset>1447800</wp:posOffset>
@@ -15710,7 +18076,7 @@
           </mc:Choice>
           <mc:Fallback>
             <w:pict>
-              <v:roundrect w14:anchorId="71E6B9A6" id="Rounded Rectangle 126" o:spid="_x0000_s1084" style="position:absolute;left:0;text-align:left;margin-left:114pt;margin-top:6.75pt;width:78.75pt;height:38.25pt;z-index:251802624;visibility:visible;mso-wrap-style:square;mso-width-percent:0;mso-wrap-distance-left:9pt;mso-wrap-distance-top:0;mso-wrap-distance-right:9pt;mso-wrap-distance-bottom:0;mso-position-horizontal:absolute;mso-position-horizontal-relative:text;mso-position-vertical:absolute;mso-position-vertical-relative:text;mso-width-percent:0;mso-width-relative:margin;v-text-anchor:middle" arcsize="10923f" o:gfxdata="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" fillcolor="white [3201]" strokecolor="#a5a5a5 [3206]" strokeweight="1pt">
+              <v:roundrect w14:anchorId="294D799C" id="Rounded Rectangle 126" o:spid="_x0000_s1084" style="position:absolute;left:0;text-align:left;margin-left:114pt;margin-top:6.75pt;width:78.75pt;height:38.25pt;z-index:251802624;visibility:visible;mso-wrap-style:square;mso-width-percent:0;mso-wrap-distance-left:9pt;mso-wrap-distance-top:0;mso-wrap-distance-right:9pt;mso-wrap-distance-bottom:0;mso-position-horizontal:absolute;mso-position-horizontal-relative:text;mso-position-vertical:absolute;mso-position-vertical-relative:text;mso-width-percent:0;mso-width-relative:margin;v-text-anchor:middle" arcsize="10923f" o:gfxdata="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" fillcolor="white [3201]" strokecolor="#a5a5a5 [3206]" strokeweight="1pt">
                 <v:stroke joinstyle="miter"/>
                 <v:textbox>
                   <w:txbxContent>
@@ -15805,7 +18171,7 @@
         <mc:AlternateContent>
           <mc:Choice Requires="wps">
             <w:drawing>
-              <wp:anchor distT="0" distB="0" distL="114300" distR="114300" simplePos="0" relativeHeight="251787264" behindDoc="0" locked="0" layoutInCell="1" allowOverlap="1" wp14:anchorId="62D36E7D" wp14:editId="6442A240">
+              <wp:anchor distT="0" distB="0" distL="114300" distR="114300" simplePos="0" relativeHeight="251787264" behindDoc="0" locked="0" layoutInCell="1" allowOverlap="1" wp14:anchorId="3B7C6F63" wp14:editId="2FCA0880">
                 <wp:simplePos x="0" y="0"/>
                 <wp:positionH relativeFrom="margin">
                   <wp:align>left</wp:align>
@@ -15882,7 +18248,7 @@
           </mc:Choice>
           <mc:Fallback>
             <w:pict>
-              <v:oval w14:anchorId="62D36E7D" id="Oval 111" o:spid="_x0000_s1085" style="position:absolute;left:0;text-align:left;margin-left:0;margin-top:4.4pt;width:83.25pt;height:81.75pt;z-index:251787264;visibility:visible;mso-wrap-style:square;mso-width-percent:0;mso-wrap-distance-left:9pt;mso-wrap-distance-top:0;mso-wrap-distance-right:9pt;mso-wrap-distance-bottom:0;mso-position-horizontal:left;mso-position-horizontal-relative:margin;mso-position-vertical:absolute;mso-position-vertical-relative:text;mso-width-percent:0;mso-width-relative:margin;v-text-anchor:middle" o:gfxdata="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" fillcolor="white [3201]" strokecolor="#a5a5a5 [3206]" strokeweight="1pt">
+              <v:oval w14:anchorId="3B7C6F63" id="Oval 111" o:spid="_x0000_s1085" style="position:absolute;left:0;text-align:left;margin-left:0;margin-top:4.4pt;width:83.25pt;height:81.75pt;z-index:251787264;visibility:visible;mso-wrap-style:square;mso-width-percent:0;mso-wrap-distance-left:9pt;mso-wrap-distance-top:0;mso-wrap-distance-right:9pt;mso-wrap-distance-bottom:0;mso-position-horizontal:left;mso-position-horizontal-relative:margin;mso-position-vertical:absolute;mso-position-vertical-relative:text;mso-width-percent:0;mso-width-relative:margin;v-text-anchor:middle" o:gfxdata="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" fillcolor="white [3201]" strokecolor="#a5a5a5 [3206]" strokeweight="1pt">
                 <v:stroke joinstyle="miter"/>
                 <v:textbox>
                   <w:txbxContent>
@@ -15922,7 +18288,7 @@
         <mc:AlternateContent>
           <mc:Choice Requires="wps">
             <w:drawing>
-              <wp:anchor distT="0" distB="0" distL="114300" distR="114300" simplePos="0" relativeHeight="251789312" behindDoc="0" locked="0" layoutInCell="1" allowOverlap="1" wp14:anchorId="6B576037" wp14:editId="12131E8F">
+              <wp:anchor distT="0" distB="0" distL="114300" distR="114300" simplePos="0" relativeHeight="251789312" behindDoc="0" locked="0" layoutInCell="1" allowOverlap="1" wp14:anchorId="74B4E0AD" wp14:editId="5A1C464E">
                 <wp:simplePos x="0" y="0"/>
                 <wp:positionH relativeFrom="column">
                   <wp:posOffset>1495425</wp:posOffset>
@@ -15999,7 +18365,7 @@
           </mc:Choice>
           <mc:Fallback>
             <w:pict>
-              <v:oval w14:anchorId="6B576037" id="Oval 112" o:spid="_x0000_s1086" style="position:absolute;left:0;text-align:left;margin-left:117.75pt;margin-top:.65pt;width:90pt;height:1in;z-index:251789312;visibility:visible;mso-wrap-style:square;mso-width-percent:0;mso-wrap-distance-left:9pt;mso-wrap-distance-top:0;mso-wrap-distance-right:9pt;mso-wrap-distance-bottom:0;mso-position-horizontal:absolute;mso-position-horizontal-relative:text;mso-position-vertical:absolute;mso-position-vertical-relative:text;mso-width-percent:0;mso-width-relative:margin;v-text-anchor:middle" o:gfxdata="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" fillcolor="white [3201]" strokecolor="#a5a5a5 [3206]" strokeweight="1pt">
+              <v:oval w14:anchorId="74B4E0AD" id="Oval 112" o:spid="_x0000_s1086" style="position:absolute;left:0;text-align:left;margin-left:117.75pt;margin-top:.65pt;width:90pt;height:1in;z-index:251789312;visibility:visible;mso-wrap-style:square;mso-width-percent:0;mso-wrap-distance-left:9pt;mso-wrap-distance-top:0;mso-wrap-distance-right:9pt;mso-wrap-distance-bottom:0;mso-position-horizontal:absolute;mso-position-horizontal-relative:text;mso-position-vertical:absolute;mso-position-vertical-relative:text;mso-width-percent:0;mso-width-relative:margin;v-text-anchor:middle" o:gfxdata="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" fillcolor="white [3201]" strokecolor="#a5a5a5 [3206]" strokeweight="1pt">
                 <v:stroke joinstyle="miter"/>
                 <v:textbox>
                   <w:txbxContent>
@@ -16052,7 +18418,7 @@
         <mc:AlternateContent>
           <mc:Choice Requires="wps">
             <w:drawing>
-              <wp:anchor distT="0" distB="0" distL="114300" distR="114300" simplePos="0" relativeHeight="251793408" behindDoc="0" locked="0" layoutInCell="1" allowOverlap="1" wp14:anchorId="0288221A" wp14:editId="3B91043B">
+              <wp:anchor distT="0" distB="0" distL="114300" distR="114300" simplePos="0" relativeHeight="251793408" behindDoc="0" locked="0" layoutInCell="1" allowOverlap="1" wp14:anchorId="09C2091D" wp14:editId="73E44ACA">
                 <wp:simplePos x="0" y="0"/>
                 <wp:positionH relativeFrom="column">
                   <wp:posOffset>1057275</wp:posOffset>
@@ -16104,7 +18470,7 @@
           </mc:Choice>
           <mc:Fallback>
             <w:pict>
-              <v:shape w14:anchorId="46EBD689" id="Straight Arrow Connector 116" o:spid="_x0000_s1026" type="#_x0000_t32" style="position:absolute;margin-left:83.25pt;margin-top:18.3pt;width:36pt;height:3pt;flip:y;z-index:251793408;visibility:visible;mso-wrap-style:square;mso-wrap-distance-left:9pt;mso-wrap-distance-top:0;mso-wrap-distance-right:9pt;mso-wrap-distance-bottom:0;mso-position-horizontal:absolute;mso-position-horizontal-relative:text;mso-position-vertical:absolute;mso-position-vertical-relative:text" o:gfxdata="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" strokecolor="black [3200]" strokeweight=".5pt">
+              <v:shape w14:anchorId="70D4FB1D" id="Straight Arrow Connector 116" o:spid="_x0000_s1026" type="#_x0000_t32" style="position:absolute;margin-left:83.25pt;margin-top:18.3pt;width:36pt;height:3pt;flip:y;z-index:251793408;visibility:visible;mso-wrap-style:square;mso-wrap-distance-left:9pt;mso-wrap-distance-top:0;mso-wrap-distance-right:9pt;mso-wrap-distance-bottom:0;mso-position-horizontal:absolute;mso-position-horizontal-relative:text;mso-position-vertical:absolute;mso-position-vertical-relative:text" o:gfxdata="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" strokecolor="black [3200]" strokeweight=".5pt">
                 <v:stroke endarrow="block" joinstyle="miter"/>
               </v:shape>
             </w:pict>
@@ -16253,7 +18619,7 @@
         <mc:AlternateContent>
           <mc:Choice Requires="wps">
             <w:drawing>
-              <wp:anchor distT="0" distB="0" distL="114300" distR="114300" simplePos="0" relativeHeight="251809792" behindDoc="0" locked="0" layoutInCell="1" allowOverlap="1" wp14:anchorId="455C1B89" wp14:editId="799927EA">
+              <wp:anchor distT="0" distB="0" distL="114300" distR="114300" simplePos="0" relativeHeight="251809792" behindDoc="0" locked="0" layoutInCell="1" allowOverlap="1" wp14:anchorId="18161C80" wp14:editId="23500A62">
                 <wp:simplePos x="0" y="0"/>
                 <wp:positionH relativeFrom="column">
                   <wp:posOffset>1190625</wp:posOffset>
@@ -16327,7 +18693,7 @@
           </mc:Choice>
           <mc:Fallback>
             <w:pict>
-              <v:rect w14:anchorId="455C1B89" id="Rectangle 132" o:spid="_x0000_s1087" style="position:absolute;left:0;text-align:left;margin-left:93.75pt;margin-top:15.35pt;width:111.75pt;height:19.5pt;z-index:251809792;visibility:visible;mso-wrap-style:square;mso-wrap-distance-left:9pt;mso-wrap-distance-top:0;mso-wrap-distance-right:9pt;mso-wrap-distance-bottom:0;mso-position-horizontal:absolute;mso-position-horizontal-relative:text;mso-position-vertical:absolute;mso-position-vertical-relative:text;v-text-anchor:middle" o:gfxdata="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" fillcolor="white [3201]" strokecolor="#a5a5a5 [3206]" strokeweight="1pt">
+              <v:rect w14:anchorId="18161C80" id="Rectangle 132" o:spid="_x0000_s1087" style="position:absolute;left:0;text-align:left;margin-left:93.75pt;margin-top:15.35pt;width:111.75pt;height:19.5pt;z-index:251809792;visibility:visible;mso-wrap-style:square;mso-wrap-distance-left:9pt;mso-wrap-distance-top:0;mso-wrap-distance-right:9pt;mso-wrap-distance-bottom:0;mso-position-horizontal:absolute;mso-position-horizontal-relative:text;mso-position-vertical:absolute;mso-position-vertical-relative:text;v-text-anchor:middle" o:gfxdata="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" fillcolor="white [3201]" strokecolor="#a5a5a5 [3206]" strokeweight="1pt">
                 <v:textbox>
                   <w:txbxContent>
                     <w:p>
@@ -16379,7 +18745,7 @@
         <mc:AlternateContent>
           <mc:Choice Requires="wps">
             <w:drawing>
-              <wp:anchor distT="0" distB="0" distL="114300" distR="114300" simplePos="0" relativeHeight="251822080" behindDoc="0" locked="0" layoutInCell="1" allowOverlap="1" wp14:anchorId="039D3159" wp14:editId="407AE831">
+              <wp:anchor distT="0" distB="0" distL="114300" distR="114300" simplePos="0" relativeHeight="251822080" behindDoc="0" locked="0" layoutInCell="1" allowOverlap="1" wp14:anchorId="50AB07B3" wp14:editId="4C533D69">
                 <wp:simplePos x="0" y="0"/>
                 <wp:positionH relativeFrom="column">
                   <wp:posOffset>2943225</wp:posOffset>
@@ -16449,7 +18815,7 @@
           </mc:Choice>
           <mc:Fallback>
             <w:pict>
-              <v:shape w14:anchorId="039D3159" id="Text Box 143" o:spid="_x0000_s1088" type="#_x0000_t202" style="position:absolute;left:0;text-align:left;margin-left:231.75pt;margin-top:3.7pt;width:33pt;height:18.75pt;z-index:251822080;visibility:visible;mso-wrap-style:square;mso-width-percent:0;mso-wrap-distance-left:9pt;mso-wrap-distance-top:0;mso-wrap-distance-right:9pt;mso-wrap-distance-bottom:0;mso-position-horizontal:absolute;mso-position-horizontal-relative:text;mso-position-vertical:absolute;mso-position-vertical-relative:text;mso-width-percent:0;mso-width-relative:margin;v-text-anchor:top" o:gfxdata="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" fillcolor="white [3201]" strokeweight=".5pt">
+              <v:shape w14:anchorId="50AB07B3" id="Text Box 143" o:spid="_x0000_s1088" type="#_x0000_t202" style="position:absolute;left:0;text-align:left;margin-left:231.75pt;margin-top:3.7pt;width:33pt;height:18.75pt;z-index:251822080;visibility:visible;mso-wrap-style:square;mso-width-percent:0;mso-wrap-distance-left:9pt;mso-wrap-distance-top:0;mso-wrap-distance-right:9pt;mso-wrap-distance-bottom:0;mso-position-horizontal:absolute;mso-position-horizontal-relative:text;mso-position-vertical:absolute;mso-position-vertical-relative:text;mso-width-percent:0;mso-width-relative:margin;v-text-anchor:top" o:gfxdata="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" fillcolor="white [3201]" strokeweight=".5pt">
                 <v:textbox>
                   <w:txbxContent>
                     <w:p>
@@ -16486,7 +18852,7 @@
         <mc:AlternateContent>
           <mc:Choice Requires="wps">
             <w:drawing>
-              <wp:anchor distT="0" distB="0" distL="114300" distR="114300" simplePos="0" relativeHeight="251817984" behindDoc="0" locked="0" layoutInCell="1" allowOverlap="1" wp14:anchorId="462A76DE" wp14:editId="661EFF08">
+              <wp:anchor distT="0" distB="0" distL="114300" distR="114300" simplePos="0" relativeHeight="251817984" behindDoc="0" locked="0" layoutInCell="1" allowOverlap="1" wp14:anchorId="3067C7C0" wp14:editId="1866EC17">
                 <wp:simplePos x="0" y="0"/>
                 <wp:positionH relativeFrom="column">
                   <wp:posOffset>2628900</wp:posOffset>
@@ -16538,7 +18904,7 @@
           </mc:Choice>
           <mc:Fallback>
             <w:pict>
-              <v:shape w14:anchorId="32339290" id="Straight Arrow Connector 139" o:spid="_x0000_s1026" type="#_x0000_t32" style="position:absolute;margin-left:207pt;margin-top:2.95pt;width:63.75pt;height:38.25pt;z-index:251817984;visibility:visible;mso-wrap-style:square;mso-wrap-distance-left:9pt;mso-wrap-distance-top:0;mso-wrap-distance-right:9pt;mso-wrap-distance-bottom:0;mso-position-horizontal:absolute;mso-position-horizontal-relative:text;mso-position-vertical:absolute;mso-position-vertical-relative:text" o:gfxdata="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" strokecolor="#5b9bd5 [3204]" strokeweight=".5pt">
+              <v:shape w14:anchorId="43F14CCE" id="Straight Arrow Connector 139" o:spid="_x0000_s1026" type="#_x0000_t32" style="position:absolute;margin-left:207pt;margin-top:2.95pt;width:63.75pt;height:38.25pt;z-index:251817984;visibility:visible;mso-wrap-style:square;mso-wrap-distance-left:9pt;mso-wrap-distance-top:0;mso-wrap-distance-right:9pt;mso-wrap-distance-bottom:0;mso-position-horizontal:absolute;mso-position-horizontal-relative:text;mso-position-vertical:absolute;mso-position-vertical-relative:text" o:gfxdata="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" strokecolor="#5b9bd5 [3204]" strokeweight=".5pt">
                 <v:stroke endarrow="block" joinstyle="miter"/>
               </v:shape>
             </w:pict>
@@ -16557,7 +18923,7 @@
         <mc:AlternateContent>
           <mc:Choice Requires="wps">
             <w:drawing>
-              <wp:anchor distT="0" distB="0" distL="114300" distR="114300" simplePos="0" relativeHeight="251816960" behindDoc="0" locked="0" layoutInCell="1" allowOverlap="1" wp14:anchorId="4E2AD4AF" wp14:editId="5C2E244D">
+              <wp:anchor distT="0" distB="0" distL="114300" distR="114300" simplePos="0" relativeHeight="251816960" behindDoc="0" locked="0" layoutInCell="1" allowOverlap="1" wp14:anchorId="3F7BF1F1" wp14:editId="10FD7E40">
                 <wp:simplePos x="0" y="0"/>
                 <wp:positionH relativeFrom="column">
                   <wp:posOffset>2447925</wp:posOffset>
@@ -16609,7 +18975,7 @@
           </mc:Choice>
           <mc:Fallback>
             <w:pict>
-              <v:shape w14:anchorId="0A59218B" id="Straight Arrow Connector 138" o:spid="_x0000_s1026" type="#_x0000_t32" style="position:absolute;margin-left:192.75pt;margin-top:11.95pt;width:27pt;height:28.5pt;z-index:251816960;visibility:visible;mso-wrap-style:square;mso-wrap-distance-left:9pt;mso-wrap-distance-top:0;mso-wrap-distance-right:9pt;mso-wrap-distance-bottom:0;mso-position-horizontal:absolute;mso-position-horizontal-relative:text;mso-position-vertical:absolute;mso-position-vertical-relative:text" o:gfxdata="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" strokecolor="black [3200]" strokeweight=".5pt">
+              <v:shape w14:anchorId="46FD0DDC" id="Straight Arrow Connector 138" o:spid="_x0000_s1026" type="#_x0000_t32" style="position:absolute;margin-left:192.75pt;margin-top:11.95pt;width:27pt;height:28.5pt;z-index:251816960;visibility:visible;mso-wrap-style:square;mso-wrap-distance-left:9pt;mso-wrap-distance-top:0;mso-wrap-distance-right:9pt;mso-wrap-distance-bottom:0;mso-position-horizontal:absolute;mso-position-horizontal-relative:text;mso-position-vertical:absolute;mso-position-vertical-relative:text" o:gfxdata="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" strokecolor="black [3200]" strokeweight=".5pt">
                 <v:stroke endarrow="block" joinstyle="miter"/>
               </v:shape>
             </w:pict>
@@ -16628,7 +18994,7 @@
         <mc:AlternateContent>
           <mc:Choice Requires="wps">
             <w:drawing>
-              <wp:anchor distT="0" distB="0" distL="114300" distR="114300" simplePos="0" relativeHeight="251815936" behindDoc="0" locked="0" layoutInCell="1" allowOverlap="1" wp14:anchorId="713378EF" wp14:editId="5EB3564B">
+              <wp:anchor distT="0" distB="0" distL="114300" distR="114300" simplePos="0" relativeHeight="251815936" behindDoc="0" locked="0" layoutInCell="1" allowOverlap="1" wp14:anchorId="67E10C9A" wp14:editId="3FAD685B">
                 <wp:simplePos x="0" y="0"/>
                 <wp:positionH relativeFrom="column">
                   <wp:posOffset>1676400</wp:posOffset>
@@ -16680,7 +19046,7 @@
           </mc:Choice>
           <mc:Fallback>
             <w:pict>
-              <v:shape w14:anchorId="006BD066" id="Straight Arrow Connector 137" o:spid="_x0000_s1026" type="#_x0000_t32" style="position:absolute;margin-left:132pt;margin-top:12.7pt;width:.75pt;height:75pt;z-index:251815936;visibility:visible;mso-wrap-style:square;mso-wrap-distance-left:9pt;mso-wrap-distance-top:0;mso-wrap-distance-right:9pt;mso-wrap-distance-bottom:0;mso-position-horizontal:absolute;mso-position-horizontal-relative:text;mso-position-vertical:absolute;mso-position-vertical-relative:text" o:gfxdata="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" strokecolor="black [3200]" strokeweight=".5pt">
+              <v:shape w14:anchorId="2FCE65C2" id="Straight Arrow Connector 137" o:spid="_x0000_s1026" type="#_x0000_t32" style="position:absolute;margin-left:132pt;margin-top:12.7pt;width:.75pt;height:75pt;z-index:251815936;visibility:visible;mso-wrap-style:square;mso-wrap-distance-left:9pt;mso-wrap-distance-top:0;mso-wrap-distance-right:9pt;mso-wrap-distance-bottom:0;mso-position-horizontal:absolute;mso-position-horizontal-relative:text;mso-position-vertical:absolute;mso-position-vertical-relative:text" o:gfxdata="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" strokecolor="black [3200]" strokeweight=".5pt">
                 <v:stroke endarrow="block" joinstyle="miter"/>
               </v:shape>
             </w:pict>
@@ -16699,7 +19065,7 @@
         <mc:AlternateContent>
           <mc:Choice Requires="wps">
             <w:drawing>
-              <wp:anchor distT="0" distB="0" distL="114300" distR="114300" simplePos="0" relativeHeight="251805696" behindDoc="0" locked="0" layoutInCell="1" allowOverlap="1" wp14:anchorId="210263A0" wp14:editId="73B4A592">
+              <wp:anchor distT="0" distB="0" distL="114300" distR="114300" simplePos="0" relativeHeight="251805696" behindDoc="0" locked="0" layoutInCell="1" allowOverlap="1" wp14:anchorId="7A8940EC" wp14:editId="7E8CA414">
                 <wp:simplePos x="0" y="0"/>
                 <wp:positionH relativeFrom="column">
                   <wp:posOffset>419100</wp:posOffset>
@@ -16751,7 +19117,7 @@
           </mc:Choice>
           <mc:Fallback>
             <w:pict>
-              <v:shape w14:anchorId="51EFC21D" id="Straight Arrow Connector 129" o:spid="_x0000_s1026" type="#_x0000_t32" style="position:absolute;margin-left:33pt;margin-top:2.2pt;width:60pt;height:0;z-index:251805696;visibility:visible;mso-wrap-style:square;mso-wrap-distance-left:9pt;mso-wrap-distance-top:0;mso-wrap-distance-right:9pt;mso-wrap-distance-bottom:0;mso-position-horizontal:absolute;mso-position-horizontal-relative:text;mso-position-vertical:absolute;mso-position-vertical-relative:text" o:gfxdata="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" strokecolor="black [3200]" strokeweight=".5pt">
+              <v:shape w14:anchorId="059AED29" id="Straight Arrow Connector 129" o:spid="_x0000_s1026" type="#_x0000_t32" style="position:absolute;margin-left:33pt;margin-top:2.2pt;width:60pt;height:0;z-index:251805696;visibility:visible;mso-wrap-style:square;mso-wrap-distance-left:9pt;mso-wrap-distance-top:0;mso-wrap-distance-right:9pt;mso-wrap-distance-bottom:0;mso-position-horizontal:absolute;mso-position-horizontal-relative:text;mso-position-vertical:absolute;mso-position-vertical-relative:text" o:gfxdata="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" strokecolor="black [3200]" strokeweight=".5pt">
                 <v:stroke endarrow="block" joinstyle="miter"/>
               </v:shape>
             </w:pict>
@@ -16784,7 +19150,7 @@
         <mc:AlternateContent>
           <mc:Choice Requires="wps">
             <w:drawing>
-              <wp:anchor distT="0" distB="0" distL="114300" distR="114300" simplePos="0" relativeHeight="251825152" behindDoc="0" locked="0" layoutInCell="1" allowOverlap="1" wp14:anchorId="7440D7EF" wp14:editId="76A8DC70">
+              <wp:anchor distT="0" distB="0" distL="114300" distR="114300" simplePos="0" relativeHeight="251825152" behindDoc="0" locked="0" layoutInCell="1" allowOverlap="1" wp14:anchorId="747F8754" wp14:editId="5B77894A">
                 <wp:simplePos x="0" y="0"/>
                 <wp:positionH relativeFrom="column">
                   <wp:posOffset>4933950</wp:posOffset>
@@ -16858,7 +19224,7 @@
           </mc:Choice>
           <mc:Fallback>
             <w:pict>
-              <v:roundrect w14:anchorId="7440D7EF" id="Rounded Rectangle 145" o:spid="_x0000_s1089" style="position:absolute;left:0;text-align:left;margin-left:388.5pt;margin-top:18.3pt;width:84.75pt;height:24pt;z-index:251825152;visibility:visible;mso-wrap-style:square;mso-wrap-distance-left:9pt;mso-wrap-distance-top:0;mso-wrap-distance-right:9pt;mso-wrap-distance-bottom:0;mso-position-horizontal:absolute;mso-position-horizontal-relative:text;mso-position-vertical:absolute;mso-position-vertical-relative:text;v-text-anchor:middle" arcsize="10923f" o:gfxdata="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" fillcolor="white [3201]" strokecolor="#a5a5a5 [3206]" strokeweight="1pt">
+              <v:roundrect w14:anchorId="747F8754" id="Rounded Rectangle 145" o:spid="_x0000_s1089" style="position:absolute;left:0;text-align:left;margin-left:388.5pt;margin-top:18.3pt;width:84.75pt;height:24pt;z-index:251825152;visibility:visible;mso-wrap-style:square;mso-wrap-distance-left:9pt;mso-wrap-distance-top:0;mso-wrap-distance-right:9pt;mso-wrap-distance-bottom:0;mso-position-horizontal:absolute;mso-position-horizontal-relative:text;mso-position-vertical:absolute;mso-position-vertical-relative:text;v-text-anchor:middle" arcsize="10923f" o:gfxdata="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" fillcolor="white [3201]" strokecolor="#a5a5a5 [3206]" strokeweight="1pt">
                 <v:stroke joinstyle="miter"/>
                 <v:textbox>
                   <w:txbxContent>
@@ -16897,7 +19263,7 @@
         <mc:AlternateContent>
           <mc:Choice Requires="wps">
             <w:drawing>
-              <wp:anchor distT="0" distB="0" distL="114300" distR="114300" simplePos="0" relativeHeight="251813888" behindDoc="0" locked="0" layoutInCell="1" allowOverlap="1" wp14:anchorId="471DB530" wp14:editId="59BCE00E">
+              <wp:anchor distT="0" distB="0" distL="114300" distR="114300" simplePos="0" relativeHeight="251813888" behindDoc="0" locked="0" layoutInCell="1" allowOverlap="1" wp14:anchorId="13DACBC1" wp14:editId="4BC765DB">
                 <wp:simplePos x="0" y="0"/>
                 <wp:positionH relativeFrom="column">
                   <wp:posOffset>2409825</wp:posOffset>
@@ -16971,7 +19337,7 @@
           </mc:Choice>
           <mc:Fallback>
             <w:pict>
-              <v:rect w14:anchorId="471DB530" id="Rectangle 134" o:spid="_x0000_s1090" style="position:absolute;left:0;text-align:left;margin-left:189.75pt;margin-top:17.6pt;width:111.75pt;height:19.5pt;z-index:251813888;visibility:visible;mso-wrap-style:square;mso-wrap-distance-left:9pt;mso-wrap-distance-top:0;mso-wrap-distance-right:9pt;mso-wrap-distance-bottom:0;mso-position-horizontal:absolute;mso-position-horizontal-relative:text;mso-position-vertical:absolute;mso-position-vertical-relative:text;v-text-anchor:middle" o:gfxdata="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" fillcolor="white [3201]" strokecolor="#a5a5a5 [3206]" strokeweight="1pt">
+              <v:rect w14:anchorId="13DACBC1" id="Rectangle 134" o:spid="_x0000_s1090" style="position:absolute;left:0;text-align:left;margin-left:189.75pt;margin-top:17.6pt;width:111.75pt;height:19.5pt;z-index:251813888;visibility:visible;mso-wrap-style:square;mso-wrap-distance-left:9pt;mso-wrap-distance-top:0;mso-wrap-distance-right:9pt;mso-wrap-distance-bottom:0;mso-position-horizontal:absolute;mso-position-horizontal-relative:text;mso-position-vertical:absolute;mso-position-vertical-relative:text;v-text-anchor:middle" o:gfxdata="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" fillcolor="white [3201]" strokecolor="#a5a5a5 [3206]" strokeweight="1pt">
                 <v:textbox>
                   <w:txbxContent>
                     <w:p>
@@ -17009,7 +19375,7 @@
         <mc:AlternateContent>
           <mc:Choice Requires="wps">
             <w:drawing>
-              <wp:anchor distT="0" distB="0" distL="114300" distR="114300" simplePos="0" relativeHeight="251808768" behindDoc="0" locked="0" layoutInCell="1" allowOverlap="1" wp14:anchorId="3DEC6F53" wp14:editId="32778EC2">
+              <wp:anchor distT="0" distB="0" distL="114300" distR="114300" simplePos="0" relativeHeight="251808768" behindDoc="0" locked="0" layoutInCell="1" allowOverlap="1" wp14:anchorId="3B9B6BFC" wp14:editId="548A6BD3">
                 <wp:simplePos x="0" y="0"/>
                 <wp:positionH relativeFrom="column">
                   <wp:posOffset>-333375</wp:posOffset>
@@ -17083,7 +19449,7 @@
           </mc:Choice>
           <mc:Fallback>
             <w:pict>
-              <v:oval w14:anchorId="3DEC6F53" id="Oval 131" o:spid="_x0000_s1091" style="position:absolute;left:0;text-align:left;margin-left:-26.25pt;margin-top:14.55pt;width:64.5pt;height:29.25pt;z-index:251808768;visibility:visible;mso-wrap-style:square;mso-wrap-distance-left:9pt;mso-wrap-distance-top:0;mso-wrap-distance-right:9pt;mso-wrap-distance-bottom:0;mso-position-horizontal:absolute;mso-position-horizontal-relative:text;mso-position-vertical:absolute;mso-position-vertical-relative:text;v-text-anchor:middle" o:gfxdata="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" fillcolor="white [3201]" strokecolor="#a5a5a5 [3206]" strokeweight="1pt">
+              <v:oval w14:anchorId="3B9B6BFC" id="Oval 131" o:spid="_x0000_s1091" style="position:absolute;left:0;text-align:left;margin-left:-26.25pt;margin-top:14.55pt;width:64.5pt;height:29.25pt;z-index:251808768;visibility:visible;mso-wrap-style:square;mso-wrap-distance-left:9pt;mso-wrap-distance-top:0;mso-wrap-distance-right:9pt;mso-wrap-distance-bottom:0;mso-position-horizontal:absolute;mso-position-horizontal-relative:text;mso-position-vertical:absolute;mso-position-vertical-relative:text;v-text-anchor:middle" o:gfxdata="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" fillcolor="white [3201]" strokecolor="#a5a5a5 [3206]" strokeweight="1pt">
                 <v:stroke joinstyle="miter"/>
                 <v:textbox>
                   <w:txbxContent>
@@ -17136,7 +19502,7 @@
         <mc:AlternateContent>
           <mc:Choice Requires="wps">
             <w:drawing>
-              <wp:anchor distT="0" distB="0" distL="114300" distR="114300" simplePos="0" relativeHeight="251826176" behindDoc="0" locked="0" layoutInCell="1" allowOverlap="1" wp14:anchorId="2FAC6685" wp14:editId="03E5BF15">
+              <wp:anchor distT="0" distB="0" distL="114300" distR="114300" simplePos="0" relativeHeight="251826176" behindDoc="0" locked="0" layoutInCell="1" allowOverlap="1" wp14:anchorId="5D577037" wp14:editId="7E78E3C4">
                 <wp:simplePos x="0" y="0"/>
                 <wp:positionH relativeFrom="column">
                   <wp:posOffset>4114800</wp:posOffset>
@@ -17188,7 +19554,7 @@
           </mc:Choice>
           <mc:Fallback>
             <w:pict>
-              <v:shape w14:anchorId="3D822DB8" id="Straight Arrow Connector 146" o:spid="_x0000_s1026" type="#_x0000_t32" style="position:absolute;margin-left:324pt;margin-top:6.65pt;width:44.25pt;height:.75pt;flip:y;z-index:251826176;visibility:visible;mso-wrap-style:square;mso-wrap-distance-left:9pt;mso-wrap-distance-top:0;mso-wrap-distance-right:9pt;mso-wrap-distance-bottom:0;mso-position-horizontal:absolute;mso-position-horizontal-relative:text;mso-position-vertical:absolute;mso-position-vertical-relative:text" o:gfxdata="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" strokecolor="black [3200]" strokeweight=".5pt">
+              <v:shape w14:anchorId="2F773106" id="Straight Arrow Connector 146" o:spid="_x0000_s1026" type="#_x0000_t32" style="position:absolute;margin-left:324pt;margin-top:6.65pt;width:44.25pt;height:.75pt;flip:y;z-index:251826176;visibility:visible;mso-wrap-style:square;mso-wrap-distance-left:9pt;mso-wrap-distance-top:0;mso-wrap-distance-right:9pt;mso-wrap-distance-bottom:0;mso-position-horizontal:absolute;mso-position-horizontal-relative:text;mso-position-vertical:absolute;mso-position-vertical-relative:text" o:gfxdata="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" strokecolor="black [3200]" strokeweight=".5pt">
                 <v:stroke endarrow="block" joinstyle="miter"/>
               </v:shape>
             </w:pict>
@@ -17207,7 +19573,7 @@
         <mc:AlternateContent>
           <mc:Choice Requires="wps">
             <w:drawing>
-              <wp:anchor distT="0" distB="0" distL="114300" distR="114300" simplePos="0" relativeHeight="251824128" behindDoc="0" locked="0" layoutInCell="1" allowOverlap="1" wp14:anchorId="1FE0360A" wp14:editId="7785D3F4">
+              <wp:anchor distT="0" distB="0" distL="114300" distR="114300" simplePos="0" relativeHeight="251824128" behindDoc="0" locked="0" layoutInCell="1" allowOverlap="1" wp14:anchorId="7EC6C4B8" wp14:editId="2A75C40D">
                 <wp:simplePos x="0" y="0"/>
                 <wp:positionH relativeFrom="column">
                   <wp:posOffset>2695575</wp:posOffset>
@@ -17284,7 +19650,7 @@
           </mc:Choice>
           <mc:Fallback>
             <w:pict>
-              <v:shape w14:anchorId="1FE0360A" id="Text Box 144" o:spid="_x0000_s1092" type="#_x0000_t202" style="position:absolute;left:0;text-align:left;margin-left:212.25pt;margin-top:20.25pt;width:33pt;height:18.75pt;z-index:251824128;visibility:visible;mso-wrap-style:square;mso-width-percent:0;mso-wrap-distance-left:9pt;mso-wrap-distance-top:0;mso-wrap-distance-right:9pt;mso-wrap-distance-bottom:0;mso-position-horizontal:absolute;mso-position-horizontal-relative:text;mso-position-vertical:absolute;mso-position-vertical-relative:text;mso-width-percent:0;mso-width-relative:margin;v-text-anchor:top" o:gfxdata="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" fillcolor="white [3201]" strokeweight=".5pt">
+              <v:shape w14:anchorId="7EC6C4B8" id="Text Box 144" o:spid="_x0000_s1092" type="#_x0000_t202" style="position:absolute;left:0;text-align:left;margin-left:212.25pt;margin-top:20.25pt;width:33pt;height:18.75pt;z-index:251824128;visibility:visible;mso-wrap-style:square;mso-width-percent:0;mso-wrap-distance-left:9pt;mso-wrap-distance-top:0;mso-wrap-distance-right:9pt;mso-wrap-distance-bottom:0;mso-position-horizontal:absolute;mso-position-horizontal-relative:text;mso-position-vertical:absolute;mso-position-vertical-relative:text;mso-width-percent:0;mso-width-relative:margin;v-text-anchor:top" o:gfxdata="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" fillcolor="white [3201]" strokeweight=".5pt">
                 <v:textbox>
                   <w:txbxContent>
                     <w:p>
@@ -17328,7 +19694,7 @@
         <mc:AlternateContent>
           <mc:Choice Requires="wps">
             <w:drawing>
-              <wp:anchor distT="0" distB="0" distL="114300" distR="114300" simplePos="0" relativeHeight="251819008" behindDoc="0" locked="0" layoutInCell="1" allowOverlap="1" wp14:anchorId="64212BED" wp14:editId="679F1FB4">
+              <wp:anchor distT="0" distB="0" distL="114300" distR="114300" simplePos="0" relativeHeight="251819008" behindDoc="0" locked="0" layoutInCell="1" allowOverlap="1" wp14:anchorId="02EEEE49" wp14:editId="2338058B">
                 <wp:simplePos x="0" y="0"/>
                 <wp:positionH relativeFrom="column">
                   <wp:posOffset>2400300</wp:posOffset>
@@ -17386,7 +19752,7 @@
           </mc:Choice>
           <mc:Fallback>
             <w:pict>
-              <v:shape w14:anchorId="5A6A894A" id="Straight Arrow Connector 140" o:spid="_x0000_s1026" type="#_x0000_t32" style="position:absolute;margin-left:189pt;margin-top:15.65pt;width:60.75pt;height:24.75pt;flip:x;z-index:251819008;visibility:visible;mso-wrap-style:square;mso-width-percent:0;mso-height-percent:0;mso-wrap-distance-left:9pt;mso-wrap-distance-top:0;mso-wrap-distance-right:9pt;mso-wrap-distance-bottom:0;mso-position-horizontal:absolute;mso-position-horizontal-relative:text;mso-position-vertical:absolute;mso-position-vertical-relative:text;mso-width-percent:0;mso-height-percent:0;mso-width-relative:margin;mso-height-relative:margin" o:gfxdata="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" strokecolor="#5b9bd5 [3204]" strokeweight=".5pt">
+              <v:shape w14:anchorId="5A68DB28" id="Straight Arrow Connector 140" o:spid="_x0000_s1026" type="#_x0000_t32" style="position:absolute;margin-left:189pt;margin-top:15.65pt;width:60.75pt;height:24.75pt;flip:x;z-index:251819008;visibility:visible;mso-wrap-style:square;mso-width-percent:0;mso-height-percent:0;mso-wrap-distance-left:9pt;mso-wrap-distance-top:0;mso-wrap-distance-right:9pt;mso-wrap-distance-bottom:0;mso-position-horizontal:absolute;mso-position-horizontal-relative:text;mso-position-vertical:absolute;mso-position-vertical-relative:text;mso-width-percent:0;mso-height-percent:0;mso-width-relative:margin;mso-height-relative:margin" o:gfxdata="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" strokecolor="#5b9bd5 [3204]" strokeweight=".5pt">
                 <v:stroke endarrow="block" joinstyle="miter"/>
               </v:shape>
             </w:pict>
@@ -17419,7 +19785,7 @@
         <mc:AlternateContent>
           <mc:Choice Requires="wps">
             <w:drawing>
-              <wp:anchor distT="0" distB="0" distL="114300" distR="114300" simplePos="0" relativeHeight="251811840" behindDoc="0" locked="0" layoutInCell="1" allowOverlap="1" wp14:anchorId="5E9018DA" wp14:editId="59164294">
+              <wp:anchor distT="0" distB="0" distL="114300" distR="114300" simplePos="0" relativeHeight="251811840" behindDoc="0" locked="0" layoutInCell="1" allowOverlap="1" wp14:anchorId="3739609E" wp14:editId="2F3C63F1">
                 <wp:simplePos x="0" y="0"/>
                 <wp:positionH relativeFrom="column">
                   <wp:posOffset>1209675</wp:posOffset>
@@ -17493,7 +19859,7 @@
           </mc:Choice>
           <mc:Fallback>
             <w:pict>
-              <v:rect w14:anchorId="5E9018DA" id="Rectangle 133" o:spid="_x0000_s1093" style="position:absolute;left:0;text-align:left;margin-left:95.25pt;margin-top:18.25pt;width:111.75pt;height:19.5pt;z-index:251811840;visibility:visible;mso-wrap-style:square;mso-wrap-distance-left:9pt;mso-wrap-distance-top:0;mso-wrap-distance-right:9pt;mso-wrap-distance-bottom:0;mso-position-horizontal:absolute;mso-position-horizontal-relative:text;mso-position-vertical:absolute;mso-position-vertical-relative:text;v-text-anchor:middle" o:gfxdata="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" fillcolor="white [3201]" strokecolor="#a5a5a5 [3206]" strokeweight="1pt">
+              <v:rect w14:anchorId="3739609E" id="Rectangle 133" o:spid="_x0000_s1093" style="position:absolute;left:0;text-align:left;margin-left:95.25pt;margin-top:18.25pt;width:111.75pt;height:19.5pt;z-index:251811840;visibility:visible;mso-wrap-style:square;mso-wrap-distance-left:9pt;mso-wrap-distance-top:0;mso-wrap-distance-right:9pt;mso-wrap-distance-bottom:0;mso-position-horizontal:absolute;mso-position-horizontal-relative:text;mso-position-vertical:absolute;mso-position-vertical-relative:text;v-text-anchor:middle" o:gfxdata="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" fillcolor="white [3201]" strokecolor="#a5a5a5 [3206]" strokeweight="1pt">
                 <v:textbox>
                   <w:txbxContent>
                     <w:p>
@@ -17545,7 +19911,7 @@
         <mc:AlternateContent>
           <mc:Choice Requires="wps">
             <w:drawing>
-              <wp:anchor distT="0" distB="0" distL="114300" distR="114300" simplePos="0" relativeHeight="251814912" behindDoc="0" locked="0" layoutInCell="1" allowOverlap="1" wp14:anchorId="46050A5F" wp14:editId="4A6BB9D9">
+              <wp:anchor distT="0" distB="0" distL="114300" distR="114300" simplePos="0" relativeHeight="251814912" behindDoc="0" locked="0" layoutInCell="1" allowOverlap="1" wp14:anchorId="3AD2E686" wp14:editId="47E27194">
                 <wp:simplePos x="0" y="0"/>
                 <wp:positionH relativeFrom="column">
                   <wp:posOffset>428625</wp:posOffset>
@@ -17597,7 +19963,7 @@
           </mc:Choice>
           <mc:Fallback>
             <w:pict>
-              <v:shape w14:anchorId="573B482E" id="Straight Arrow Connector 136" o:spid="_x0000_s1026" type="#_x0000_t32" style="position:absolute;margin-left:33.75pt;margin-top:5.85pt;width:58.5pt;height:0;flip:x;z-index:251814912;visibility:visible;mso-wrap-style:square;mso-wrap-distance-left:9pt;mso-wrap-distance-top:0;mso-wrap-distance-right:9pt;mso-wrap-distance-bottom:0;mso-position-horizontal:absolute;mso-position-horizontal-relative:text;mso-position-vertical:absolute;mso-position-vertical-relative:text" o:gfxdata="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" strokecolor="black [3200]" strokeweight=".5pt">
+              <v:shape w14:anchorId="02417A9F" id="Straight Arrow Connector 136" o:spid="_x0000_s1026" type="#_x0000_t32" style="position:absolute;margin-left:33.75pt;margin-top:5.85pt;width:58.5pt;height:0;flip:x;z-index:251814912;visibility:visible;mso-wrap-style:square;mso-wrap-distance-left:9pt;mso-wrap-distance-top:0;mso-wrap-distance-right:9pt;mso-wrap-distance-bottom:0;mso-position-horizontal:absolute;mso-position-horizontal-relative:text;mso-position-vertical:absolute;mso-position-vertical-relative:text" o:gfxdata="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" strokecolor="black [3200]" strokeweight=".5pt">
                 <v:stroke endarrow="block" joinstyle="miter"/>
               </v:shape>
             </w:pict>
@@ -17656,7 +20022,7 @@
         <mc:AlternateContent>
           <mc:Choice Requires="wps">
             <w:drawing>
-              <wp:anchor distT="0" distB="0" distL="114300" distR="114300" simplePos="0" relativeHeight="251820032" behindDoc="0" locked="0" layoutInCell="1" allowOverlap="1" wp14:anchorId="21C5A3C8" wp14:editId="3629035A">
+              <wp:anchor distT="0" distB="0" distL="114300" distR="114300" simplePos="0" relativeHeight="251820032" behindDoc="0" locked="0" layoutInCell="1" allowOverlap="1" wp14:anchorId="552C1EDE" wp14:editId="18A91E44">
                 <wp:simplePos x="0" y="0"/>
                 <wp:positionH relativeFrom="column">
                   <wp:posOffset>866775</wp:posOffset>
@@ -17708,7 +20074,7 @@
           </mc:Choice>
           <mc:Fallback>
             <w:pict>
-              <v:shape w14:anchorId="4576C219" id="Straight Arrow Connector 141" o:spid="_x0000_s1026" type="#_x0000_t32" style="position:absolute;margin-left:68.25pt;margin-top:6.95pt;width:45.75pt;height:0;z-index:251820032;visibility:visible;mso-wrap-style:square;mso-wrap-distance-left:9pt;mso-wrap-distance-top:0;mso-wrap-distance-right:9pt;mso-wrap-distance-bottom:0;mso-position-horizontal:absolute;mso-position-horizontal-relative:text;mso-position-vertical:absolute;mso-position-vertical-relative:text" o:gfxdata="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" strokecolor="#5b9bd5 [3204]" strokeweight=".5pt">
+              <v:shape w14:anchorId="09061D8E" id="Straight Arrow Connector 141" o:spid="_x0000_s1026" type="#_x0000_t32" style="position:absolute;margin-left:68.25pt;margin-top:6.95pt;width:45.75pt;height:0;z-index:251820032;visibility:visible;mso-wrap-style:square;mso-wrap-distance-left:9pt;mso-wrap-distance-top:0;mso-wrap-distance-right:9pt;mso-wrap-distance-bottom:0;mso-position-horizontal:absolute;mso-position-horizontal-relative:text;mso-position-vertical:absolute;mso-position-vertical-relative:text" o:gfxdata="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" strokecolor="#5b9bd5 [3204]" strokeweight=".5pt">
                 <v:stroke endarrow="block" joinstyle="miter"/>
               </v:shape>
             </w:pict>
@@ -17747,7 +20113,7 @@
         <mc:AlternateContent>
           <mc:Choice Requires="wps">
             <w:drawing>
-              <wp:anchor distT="0" distB="0" distL="114300" distR="114300" simplePos="0" relativeHeight="251821056" behindDoc="0" locked="0" layoutInCell="1" allowOverlap="1" wp14:anchorId="5E726969" wp14:editId="6642D98D">
+              <wp:anchor distT="0" distB="0" distL="114300" distR="114300" simplePos="0" relativeHeight="251821056" behindDoc="0" locked="0" layoutInCell="1" allowOverlap="1" wp14:anchorId="2AFAD498" wp14:editId="73BAA667">
                 <wp:simplePos x="0" y="0"/>
                 <wp:positionH relativeFrom="column">
                   <wp:posOffset>933450</wp:posOffset>
@@ -17799,7 +20165,7 @@
           </mc:Choice>
           <mc:Fallback>
             <w:pict>
-              <v:shape w14:anchorId="721CF035" id="Straight Arrow Connector 142" o:spid="_x0000_s1026" type="#_x0000_t32" style="position:absolute;margin-left:73.5pt;margin-top:6.55pt;width:47.25pt;height:.75pt;flip:y;z-index:251821056;visibility:visible;mso-wrap-style:square;mso-wrap-distance-left:9pt;mso-wrap-distance-top:0;mso-wrap-distance-right:9pt;mso-wrap-distance-bottom:0;mso-position-horizontal:absolute;mso-position-horizontal-relative:text;mso-position-vertical:absolute;mso-position-vertical-relative:text" o:gfxdata="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" strokecolor="black [3200]" strokeweight=".5pt">
+              <v:shape w14:anchorId="0E3297D3" id="Straight Arrow Connector 142" o:spid="_x0000_s1026" type="#_x0000_t32" style="position:absolute;margin-left:73.5pt;margin-top:6.55pt;width:47.25pt;height:.75pt;flip:y;z-index:251821056;visibility:visible;mso-wrap-style:square;mso-wrap-distance-left:9pt;mso-wrap-distance-top:0;mso-wrap-distance-right:9pt;mso-wrap-distance-bottom:0;mso-position-horizontal:absolute;mso-position-horizontal-relative:text;mso-position-vertical:absolute;mso-position-vertical-relative:text" o:gfxdata="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" strokecolor="black [3200]" strokeweight=".5pt">
                 <v:stroke endarrow="block" joinstyle="miter"/>
               </v:shape>
             </w:pict>
@@ -18216,7 +20582,7 @@
           <w:u w:val="single" w:color="E66CD7"/>
         </w:rPr>
       </w:pPr>
-      <w:bookmarkStart w:id="5" w:name="_Toc56111821"/>
+      <w:bookmarkStart w:id="5" w:name="_Toc56680997"/>
       <w:r>
         <w:rPr>
           <w:i/>
@@ -18230,8 +20596,2027 @@
       </w:r>
       <w:bookmarkEnd w:id="5"/>
     </w:p>
+    <w:p>
+      <w:pPr>
+        <w:rPr>
+          <w:rFonts w:ascii="Arial" w:hAnsi="Arial" w:cs="Arial"/>
+          <w:sz w:val="24"/>
+          <w:szCs w:val="24"/>
+        </w:rPr>
+      </w:pPr>
+      <w:r>
+        <w:rPr>
+          <w:rFonts w:ascii="Arial" w:hAnsi="Arial" w:cs="Arial"/>
+          <w:sz w:val="24"/>
+          <w:szCs w:val="24"/>
+        </w:rPr>
+        <w:t>Guide that must be followed to do any of the following processes: login, register, create, update</w:t>
+      </w:r>
+      <w:r>
+        <w:rPr>
+          <w:rFonts w:ascii="Arial" w:hAnsi="Arial" w:cs="Arial"/>
+          <w:sz w:val="24"/>
+          <w:szCs w:val="24"/>
+        </w:rPr>
+        <w:t>/edit</w:t>
+      </w:r>
+      <w:r>
+        <w:rPr>
+          <w:rFonts w:ascii="Arial" w:hAnsi="Arial" w:cs="Arial"/>
+          <w:sz w:val="24"/>
+          <w:szCs w:val="24"/>
+        </w:rPr>
+        <w:t xml:space="preserve">, view or delete. </w:t>
+      </w:r>
+    </w:p>
+    <w:p>
+      <w:pPr>
+        <w:pStyle w:val="Heading2"/>
+      </w:pPr>
+      <w:bookmarkStart w:id="6" w:name="_Toc56680998"/>
+      <w:r>
+        <w:t>Register</w:t>
+      </w:r>
+      <w:bookmarkEnd w:id="6"/>
+    </w:p>
+    <w:p>
+      <w:pPr>
+        <w:rPr>
+          <w:rFonts w:ascii="Arial" w:hAnsi="Arial" w:cs="Arial"/>
+          <w:sz w:val="24"/>
+          <w:szCs w:val="24"/>
+        </w:rPr>
+      </w:pPr>
+      <w:r>
+        <w:rPr>
+          <w:rFonts w:ascii="Arial" w:hAnsi="Arial" w:cs="Arial"/>
+          <w:sz w:val="24"/>
+          <w:szCs w:val="24"/>
+        </w:rPr>
+        <w:t>The re</w:t>
+      </w:r>
+      <w:r>
+        <w:rPr>
+          <w:rFonts w:ascii="Arial" w:hAnsi="Arial" w:cs="Arial"/>
+          <w:sz w:val="24"/>
+          <w:szCs w:val="24"/>
+        </w:rPr>
+        <w:t>gister page contains validation</w:t>
+      </w:r>
+      <w:r>
+        <w:rPr>
+          <w:rFonts w:ascii="Arial" w:hAnsi="Arial" w:cs="Arial"/>
+          <w:sz w:val="24"/>
+          <w:szCs w:val="24"/>
+        </w:rPr>
+        <w:t xml:space="preserve"> check</w:t>
+      </w:r>
+      <w:r>
+        <w:rPr>
+          <w:rFonts w:ascii="Arial" w:hAnsi="Arial" w:cs="Arial"/>
+          <w:sz w:val="24"/>
+          <w:szCs w:val="24"/>
+        </w:rPr>
+        <w:t xml:space="preserve">s. </w:t>
+      </w:r>
+      <w:r>
+        <w:rPr>
+          <w:rFonts w:ascii="Arial" w:hAnsi="Arial" w:cs="Arial"/>
+          <w:i/>
+          <w:sz w:val="24"/>
+          <w:szCs w:val="24"/>
+        </w:rPr>
+        <w:t>Name</w:t>
+      </w:r>
+      <w:r>
+        <w:rPr>
+          <w:rFonts w:ascii="Arial" w:hAnsi="Arial" w:cs="Arial"/>
+          <w:sz w:val="24"/>
+          <w:szCs w:val="24"/>
+        </w:rPr>
+        <w:t xml:space="preserve"> and </w:t>
+      </w:r>
+      <w:r>
+        <w:rPr>
+          <w:rFonts w:ascii="Arial" w:hAnsi="Arial" w:cs="Arial"/>
+          <w:i/>
+          <w:sz w:val="24"/>
+          <w:szCs w:val="24"/>
+        </w:rPr>
+        <w:t>last n</w:t>
+      </w:r>
+      <w:r>
+        <w:rPr>
+          <w:rFonts w:ascii="Arial" w:hAnsi="Arial" w:cs="Arial"/>
+          <w:i/>
+          <w:sz w:val="24"/>
+          <w:szCs w:val="24"/>
+        </w:rPr>
+        <w:t>ame</w:t>
+      </w:r>
+      <w:r>
+        <w:rPr>
+          <w:rFonts w:ascii="Arial" w:hAnsi="Arial" w:cs="Arial"/>
+          <w:sz w:val="24"/>
+          <w:szCs w:val="24"/>
+        </w:rPr>
+        <w:t xml:space="preserve"> have a text validation, </w:t>
+      </w:r>
+      <w:r>
+        <w:rPr>
+          <w:rFonts w:ascii="Arial" w:hAnsi="Arial" w:cs="Arial"/>
+          <w:sz w:val="24"/>
+          <w:szCs w:val="24"/>
+        </w:rPr>
+        <w:t xml:space="preserve">both can have a maximum string length of 15 characters and a minimum of 3. </w:t>
+      </w:r>
+      <w:r>
+        <w:rPr>
+          <w:rFonts w:ascii="Arial" w:hAnsi="Arial" w:cs="Arial"/>
+          <w:i/>
+          <w:sz w:val="24"/>
+          <w:szCs w:val="24"/>
+        </w:rPr>
+        <w:t xml:space="preserve">Age </w:t>
+      </w:r>
+      <w:r>
+        <w:rPr>
+          <w:rFonts w:ascii="Arial" w:hAnsi="Arial" w:cs="Arial"/>
+          <w:sz w:val="24"/>
+          <w:szCs w:val="24"/>
+        </w:rPr>
+        <w:t xml:space="preserve">needs to be an integer value, ranging between 18 and 55. </w:t>
+      </w:r>
+      <w:r>
+        <w:rPr>
+          <w:rFonts w:ascii="Arial" w:hAnsi="Arial" w:cs="Arial"/>
+          <w:i/>
+          <w:sz w:val="24"/>
+          <w:szCs w:val="24"/>
+        </w:rPr>
+        <w:t>Number</w:t>
+      </w:r>
+      <w:r>
+        <w:rPr>
+          <w:rFonts w:ascii="Arial" w:hAnsi="Arial" w:cs="Arial"/>
+          <w:sz w:val="24"/>
+          <w:szCs w:val="24"/>
+        </w:rPr>
+        <w:t xml:space="preserve"> are only allowed to have 10 digits, allowing values between 0 and 9. A valid </w:t>
+      </w:r>
+      <w:r>
+        <w:rPr>
+          <w:rFonts w:ascii="Arial" w:hAnsi="Arial" w:cs="Arial"/>
+          <w:i/>
+          <w:sz w:val="24"/>
+          <w:szCs w:val="24"/>
+        </w:rPr>
+        <w:t xml:space="preserve">email address </w:t>
+      </w:r>
+      <w:r>
+        <w:rPr>
+          <w:rFonts w:ascii="Arial" w:hAnsi="Arial" w:cs="Arial"/>
+          <w:sz w:val="24"/>
+          <w:szCs w:val="24"/>
+        </w:rPr>
+        <w:t xml:space="preserve">needs to be entered or else an error message will be displayed.  For a valid </w:t>
+      </w:r>
+      <w:r>
+        <w:rPr>
+          <w:rFonts w:ascii="Arial" w:hAnsi="Arial" w:cs="Arial"/>
+          <w:i/>
+          <w:sz w:val="24"/>
+          <w:szCs w:val="24"/>
+        </w:rPr>
+        <w:t>password</w:t>
+      </w:r>
+      <w:r>
+        <w:rPr>
+          <w:rFonts w:ascii="Arial" w:hAnsi="Arial" w:cs="Arial"/>
+          <w:sz w:val="24"/>
+          <w:szCs w:val="24"/>
+        </w:rPr>
+        <w:t xml:space="preserve">, the user must choose at least 6 characters, and must contain one </w:t>
+      </w:r>
+      <w:proofErr w:type="spellStart"/>
+      <w:r>
+        <w:rPr>
+          <w:rFonts w:ascii="Arial" w:hAnsi="Arial" w:cs="Arial"/>
+          <w:sz w:val="24"/>
+          <w:szCs w:val="24"/>
+        </w:rPr>
+        <w:t>nonalphabetic</w:t>
+      </w:r>
+      <w:proofErr w:type="spellEnd"/>
+      <w:r>
+        <w:rPr>
+          <w:rFonts w:ascii="Arial" w:hAnsi="Arial" w:cs="Arial"/>
+          <w:sz w:val="24"/>
+          <w:szCs w:val="24"/>
+        </w:rPr>
+        <w:t xml:space="preserve"> value. </w:t>
+      </w:r>
+      <w:r>
+        <w:rPr>
+          <w:rFonts w:ascii="Arial" w:hAnsi="Arial" w:cs="Arial"/>
+          <w:i/>
+          <w:sz w:val="24"/>
+          <w:szCs w:val="24"/>
+        </w:rPr>
+        <w:t>Confirm password</w:t>
+      </w:r>
+      <w:r>
+        <w:rPr>
+          <w:rFonts w:ascii="Arial" w:hAnsi="Arial" w:cs="Arial"/>
+          <w:sz w:val="24"/>
+          <w:szCs w:val="24"/>
+        </w:rPr>
+        <w:t xml:space="preserve"> will confirm that the two password properties are identical. All properties are required and once entered, the register button can be clicked. </w:t>
+      </w:r>
+    </w:p>
+    <w:p/>
+    <w:p>
+      <w:pPr>
+        <w:keepNext/>
+      </w:pPr>
+      <w:r>
+        <w:rPr>
+          <w:noProof/>
+          <w:lang w:eastAsia="en-ZA"/>
+        </w:rPr>
+        <w:drawing>
+          <wp:inline distT="0" distB="0" distL="0" distR="0" wp14:anchorId="5A8EBFCB" wp14:editId="3160AAAF">
+            <wp:extent cx="5731510" cy="4361815"/>
+            <wp:effectExtent l="0" t="0" r="2540" b="635"/>
+            <wp:docPr id="9" name="Picture 9"/>
+            <wp:cNvGraphicFramePr>
+              <a:graphicFrameLocks xmlns:a="http://schemas.openxmlformats.org/drawingml/2006/main" noChangeAspect="1"/>
+            </wp:cNvGraphicFramePr>
+            <a:graphic xmlns:a="http://schemas.openxmlformats.org/drawingml/2006/main">
+              <a:graphicData uri="http://schemas.openxmlformats.org/drawingml/2006/picture">
+                <pic:pic xmlns:pic="http://schemas.openxmlformats.org/drawingml/2006/picture">
+                  <pic:nvPicPr>
+                    <pic:cNvPr id="1" name=""/>
+                    <pic:cNvPicPr/>
+                  </pic:nvPicPr>
+                  <pic:blipFill>
+                    <a:blip r:embed="rId11"/>
+                    <a:stretch>
+                      <a:fillRect/>
+                    </a:stretch>
+                  </pic:blipFill>
+                  <pic:spPr>
+                    <a:xfrm>
+                      <a:off x="0" y="0"/>
+                      <a:ext cx="5731510" cy="4361815"/>
+                    </a:xfrm>
+                    <a:prstGeom prst="rect">
+                      <a:avLst/>
+                    </a:prstGeom>
+                  </pic:spPr>
+                </pic:pic>
+              </a:graphicData>
+            </a:graphic>
+          </wp:inline>
+        </w:drawing>
+      </w:r>
+    </w:p>
+    <w:p>
+      <w:pPr>
+        <w:pStyle w:val="Caption"/>
+      </w:pPr>
+      <w:bookmarkStart w:id="7" w:name="_Toc56602652"/>
+      <w:r>
+        <w:t xml:space="preserve">Figure </w:t>
+      </w:r>
+      <w:fldSimple w:instr=" SEQ Figure \* ARABIC ">
+        <w:r>
+          <w:rPr>
+            <w:noProof/>
+          </w:rPr>
+          <w:t>1</w:t>
+        </w:r>
+      </w:fldSimple>
+      <w:r>
+        <w:t>: Register process</w:t>
+      </w:r>
+      <w:bookmarkEnd w:id="7"/>
+    </w:p>
+    <w:p/>
+    <w:p/>
+    <w:p/>
+    <w:p/>
+    <w:p>
+      <w:pPr>
+        <w:pStyle w:val="Heading2"/>
+      </w:pPr>
+      <w:bookmarkStart w:id="8" w:name="_Toc56680999"/>
+      <w:r>
+        <w:t>Login</w:t>
+      </w:r>
+      <w:bookmarkEnd w:id="8"/>
+    </w:p>
+    <w:p>
+      <w:pPr>
+        <w:rPr>
+          <w:rFonts w:ascii="Arial" w:hAnsi="Arial" w:cs="Arial"/>
+          <w:sz w:val="24"/>
+          <w:szCs w:val="24"/>
+        </w:rPr>
+      </w:pPr>
+      <w:r>
+        <w:rPr>
+          <w:rFonts w:ascii="Arial" w:hAnsi="Arial" w:cs="Arial"/>
+          <w:sz w:val="24"/>
+          <w:szCs w:val="24"/>
+        </w:rPr>
+        <w:t xml:space="preserve">Once a user has registered, the user can login with the email and password that they registered with. </w:t>
+      </w:r>
+    </w:p>
+    <w:p>
+      <w:pPr>
+        <w:keepNext/>
+      </w:pPr>
+      <w:r>
+        <w:rPr>
+          <w:noProof/>
+          <w:lang w:eastAsia="en-ZA"/>
+        </w:rPr>
+        <w:drawing>
+          <wp:inline distT="0" distB="0" distL="0" distR="0" wp14:anchorId="6480D08A" wp14:editId="3CCD3D96">
+            <wp:extent cx="5731510" cy="3387725"/>
+            <wp:effectExtent l="0" t="0" r="2540" b="3175"/>
+            <wp:docPr id="16" name="Picture 16"/>
+            <wp:cNvGraphicFramePr>
+              <a:graphicFrameLocks xmlns:a="http://schemas.openxmlformats.org/drawingml/2006/main" noChangeAspect="1"/>
+            </wp:cNvGraphicFramePr>
+            <a:graphic xmlns:a="http://schemas.openxmlformats.org/drawingml/2006/main">
+              <a:graphicData uri="http://schemas.openxmlformats.org/drawingml/2006/picture">
+                <pic:pic xmlns:pic="http://schemas.openxmlformats.org/drawingml/2006/picture">
+                  <pic:nvPicPr>
+                    <pic:cNvPr id="1" name=""/>
+                    <pic:cNvPicPr/>
+                  </pic:nvPicPr>
+                  <pic:blipFill>
+                    <a:blip r:embed="rId12"/>
+                    <a:stretch>
+                      <a:fillRect/>
+                    </a:stretch>
+                  </pic:blipFill>
+                  <pic:spPr>
+                    <a:xfrm>
+                      <a:off x="0" y="0"/>
+                      <a:ext cx="5731510" cy="3387725"/>
+                    </a:xfrm>
+                    <a:prstGeom prst="rect">
+                      <a:avLst/>
+                    </a:prstGeom>
+                  </pic:spPr>
+                </pic:pic>
+              </a:graphicData>
+            </a:graphic>
+          </wp:inline>
+        </w:drawing>
+      </w:r>
+    </w:p>
+    <w:p>
+      <w:pPr>
+        <w:pStyle w:val="Caption"/>
+      </w:pPr>
+      <w:bookmarkStart w:id="9" w:name="_Toc56602653"/>
+      <w:r>
+        <w:t xml:space="preserve">Figure </w:t>
+      </w:r>
+      <w:fldSimple w:instr=" SEQ Figure \* ARABIC ">
+        <w:r>
+          <w:rPr>
+            <w:noProof/>
+          </w:rPr>
+          <w:t>2</w:t>
+        </w:r>
+      </w:fldSimple>
+      <w:r>
+        <w:t>: Login process</w:t>
+      </w:r>
+      <w:bookmarkEnd w:id="9"/>
+    </w:p>
+    <w:p>
+      <w:pPr>
+        <w:rPr>
+          <w:rFonts w:ascii="Arial" w:hAnsi="Arial" w:cs="Arial"/>
+          <w:sz w:val="24"/>
+          <w:szCs w:val="24"/>
+        </w:rPr>
+      </w:pPr>
+      <w:r>
+        <w:rPr>
+          <w:rFonts w:ascii="Arial" w:hAnsi="Arial" w:cs="Arial"/>
+          <w:sz w:val="24"/>
+          <w:szCs w:val="24"/>
+        </w:rPr>
+        <w:t xml:space="preserve">A successful login will redirect the user to the home page, and the user will be given the option to log out. </w:t>
+      </w:r>
+    </w:p>
+    <w:p>
+      <w:pPr>
+        <w:keepNext/>
+      </w:pPr>
+      <w:r>
+        <w:rPr>
+          <w:noProof/>
+          <w:lang w:eastAsia="en-ZA"/>
+        </w:rPr>
+        <w:drawing>
+          <wp:inline distT="0" distB="0" distL="0" distR="0" wp14:anchorId="28C07C36" wp14:editId="7B69D97D">
+            <wp:extent cx="5731510" cy="2600325"/>
+            <wp:effectExtent l="0" t="0" r="2540" b="9525"/>
+            <wp:docPr id="27" name="Picture 27"/>
+            <wp:cNvGraphicFramePr>
+              <a:graphicFrameLocks xmlns:a="http://schemas.openxmlformats.org/drawingml/2006/main" noChangeAspect="1"/>
+            </wp:cNvGraphicFramePr>
+            <a:graphic xmlns:a="http://schemas.openxmlformats.org/drawingml/2006/main">
+              <a:graphicData uri="http://schemas.openxmlformats.org/drawingml/2006/picture">
+                <pic:pic xmlns:pic="http://schemas.openxmlformats.org/drawingml/2006/picture">
+                  <pic:nvPicPr>
+                    <pic:cNvPr id="1" name=""/>
+                    <pic:cNvPicPr/>
+                  </pic:nvPicPr>
+                  <pic:blipFill>
+                    <a:blip r:embed="rId13"/>
+                    <a:stretch>
+                      <a:fillRect/>
+                    </a:stretch>
+                  </pic:blipFill>
+                  <pic:spPr>
+                    <a:xfrm>
+                      <a:off x="0" y="0"/>
+                      <a:ext cx="5731510" cy="2600325"/>
+                    </a:xfrm>
+                    <a:prstGeom prst="rect">
+                      <a:avLst/>
+                    </a:prstGeom>
+                  </pic:spPr>
+                </pic:pic>
+              </a:graphicData>
+            </a:graphic>
+          </wp:inline>
+        </w:drawing>
+      </w:r>
+    </w:p>
+    <w:p>
+      <w:pPr>
+        <w:pStyle w:val="Caption"/>
+        <w:rPr>
+          <w:rFonts w:ascii="Arial" w:hAnsi="Arial" w:cs="Arial"/>
+          <w:sz w:val="24"/>
+          <w:szCs w:val="24"/>
+        </w:rPr>
+      </w:pPr>
+      <w:bookmarkStart w:id="10" w:name="_Toc56602654"/>
+      <w:r>
+        <w:t xml:space="preserve">Figure </w:t>
+      </w:r>
+      <w:fldSimple w:instr=" SEQ Figure \* ARABIC ">
+        <w:r>
+          <w:rPr>
+            <w:noProof/>
+          </w:rPr>
+          <w:t>3</w:t>
+        </w:r>
+      </w:fldSimple>
+      <w:r>
+        <w:t>: Home page</w:t>
+      </w:r>
+      <w:bookmarkEnd w:id="10"/>
+    </w:p>
+    <w:p>
+      <w:pPr>
+        <w:rPr>
+          <w:rFonts w:ascii="Arial" w:hAnsi="Arial" w:cs="Arial"/>
+          <w:sz w:val="24"/>
+          <w:szCs w:val="24"/>
+        </w:rPr>
+      </w:pPr>
+    </w:p>
+    <w:p>
+      <w:pPr>
+        <w:rPr>
+          <w:rFonts w:ascii="Arial" w:hAnsi="Arial" w:cs="Arial"/>
+          <w:sz w:val="24"/>
+          <w:szCs w:val="24"/>
+        </w:rPr>
+      </w:pPr>
+    </w:p>
+    <w:p>
+      <w:pPr>
+        <w:rPr>
+          <w:rFonts w:ascii="Arial" w:hAnsi="Arial" w:cs="Arial"/>
+          <w:sz w:val="24"/>
+          <w:szCs w:val="24"/>
+        </w:rPr>
+      </w:pPr>
+      <w:r>
+        <w:rPr>
+          <w:rFonts w:ascii="Arial" w:hAnsi="Arial" w:cs="Arial"/>
+          <w:sz w:val="24"/>
+          <w:szCs w:val="24"/>
+        </w:rPr>
+        <w:lastRenderedPageBreak/>
+        <w:t>The following CRUD operations requires the controller to be changed to ‘</w:t>
+      </w:r>
+      <w:proofErr w:type="spellStart"/>
+      <w:r>
+        <w:rPr>
+          <w:rFonts w:ascii="Arial" w:hAnsi="Arial" w:cs="Arial"/>
+          <w:sz w:val="24"/>
+          <w:szCs w:val="24"/>
+        </w:rPr>
+        <w:t>Emp</w:t>
+      </w:r>
+      <w:proofErr w:type="spellEnd"/>
+      <w:r>
+        <w:rPr>
+          <w:rFonts w:ascii="Arial" w:hAnsi="Arial" w:cs="Arial"/>
+          <w:sz w:val="24"/>
+          <w:szCs w:val="24"/>
+        </w:rPr>
+        <w:t>’</w:t>
+      </w:r>
+    </w:p>
+    <w:p>
+      <w:pPr>
+        <w:keepNext/>
+      </w:pPr>
+      <w:r>
+        <w:rPr>
+          <w:noProof/>
+          <w:lang w:eastAsia="en-ZA"/>
+        </w:rPr>
+        <w:drawing>
+          <wp:inline distT="0" distB="0" distL="0" distR="0" wp14:anchorId="26C98141" wp14:editId="1B70635F">
+            <wp:extent cx="4886325" cy="1628775"/>
+            <wp:effectExtent l="0" t="0" r="9525" b="9525"/>
+            <wp:docPr id="28" name="Picture 28"/>
+            <wp:cNvGraphicFramePr>
+              <a:graphicFrameLocks xmlns:a="http://schemas.openxmlformats.org/drawingml/2006/main" noChangeAspect="1"/>
+            </wp:cNvGraphicFramePr>
+            <a:graphic xmlns:a="http://schemas.openxmlformats.org/drawingml/2006/main">
+              <a:graphicData uri="http://schemas.openxmlformats.org/drawingml/2006/picture">
+                <pic:pic xmlns:pic="http://schemas.openxmlformats.org/drawingml/2006/picture">
+                  <pic:nvPicPr>
+                    <pic:cNvPr id="1" name=""/>
+                    <pic:cNvPicPr/>
+                  </pic:nvPicPr>
+                  <pic:blipFill rotWithShape="1">
+                    <a:blip r:embed="rId14"/>
+                    <a:srcRect b="32576"/>
+                    <a:stretch/>
+                  </pic:blipFill>
+                  <pic:spPr bwMode="auto">
+                    <a:xfrm>
+                      <a:off x="0" y="0"/>
+                      <a:ext cx="4886325" cy="1628775"/>
+                    </a:xfrm>
+                    <a:prstGeom prst="rect">
+                      <a:avLst/>
+                    </a:prstGeom>
+                    <a:ln>
+                      <a:noFill/>
+                    </a:ln>
+                    <a:extLst>
+                      <a:ext uri="{53640926-AAD7-44D8-BBD7-CCE9431645EC}">
+                        <a14:shadowObscured xmlns:a14="http://schemas.microsoft.com/office/drawing/2010/main"/>
+                      </a:ext>
+                    </a:extLst>
+                  </pic:spPr>
+                </pic:pic>
+              </a:graphicData>
+            </a:graphic>
+          </wp:inline>
+        </w:drawing>
+      </w:r>
+    </w:p>
+    <w:p>
+      <w:pPr>
+        <w:pStyle w:val="Caption"/>
+        <w:rPr>
+          <w:rFonts w:ascii="Arial" w:hAnsi="Arial" w:cs="Arial"/>
+          <w:sz w:val="24"/>
+          <w:szCs w:val="24"/>
+        </w:rPr>
+      </w:pPr>
+      <w:bookmarkStart w:id="11" w:name="_Toc56602655"/>
+      <w:r>
+        <w:t xml:space="preserve">Figure </w:t>
+      </w:r>
+      <w:fldSimple w:instr=" SEQ Figure \* ARABIC ">
+        <w:r>
+          <w:rPr>
+            <w:noProof/>
+          </w:rPr>
+          <w:t>4</w:t>
+        </w:r>
+      </w:fldSimple>
+      <w:r>
+        <w:t xml:space="preserve">: Visual Studio </w:t>
+      </w:r>
+      <w:proofErr w:type="spellStart"/>
+      <w:r>
+        <w:t>Startup</w:t>
+      </w:r>
+      <w:proofErr w:type="spellEnd"/>
+      <w:r>
+        <w:t xml:space="preserve"> class</w:t>
+      </w:r>
+      <w:bookmarkEnd w:id="11"/>
+    </w:p>
+    <w:p>
+      <w:pPr>
+        <w:pStyle w:val="Heading2"/>
+      </w:pPr>
+      <w:bookmarkStart w:id="12" w:name="_Toc56681000"/>
+      <w:r>
+        <w:t>Create</w:t>
+      </w:r>
+      <w:bookmarkEnd w:id="12"/>
+    </w:p>
+    <w:p>
+      <w:pPr>
+        <w:rPr>
+          <w:rFonts w:ascii="Arial" w:hAnsi="Arial" w:cs="Arial"/>
+          <w:sz w:val="24"/>
+          <w:szCs w:val="24"/>
+        </w:rPr>
+      </w:pPr>
+      <w:r>
+        <w:rPr>
+          <w:rFonts w:ascii="Arial" w:hAnsi="Arial" w:cs="Arial"/>
+          <w:sz w:val="24"/>
+          <w:szCs w:val="24"/>
+        </w:rPr>
+        <w:t>The user will be directed to the Index page, where a ‘Create New’ option is displayed</w:t>
+      </w:r>
+      <w:r>
+        <w:rPr>
+          <w:rFonts w:ascii="Arial" w:hAnsi="Arial" w:cs="Arial"/>
+          <w:sz w:val="24"/>
+          <w:szCs w:val="24"/>
+        </w:rPr>
+        <w:t xml:space="preserve"> to create/ add a new employee.</w:t>
+      </w:r>
+    </w:p>
+    <w:p>
+      <w:pPr>
+        <w:keepNext/>
+      </w:pPr>
+      <w:r>
+        <w:rPr>
+          <w:noProof/>
+          <w:lang w:eastAsia="en-ZA"/>
+        </w:rPr>
+        <mc:AlternateContent>
+          <mc:Choice Requires="wps">
+            <w:drawing>
+              <wp:anchor distT="0" distB="0" distL="114300" distR="114300" simplePos="0" relativeHeight="251827200" behindDoc="0" locked="0" layoutInCell="1" allowOverlap="1" wp14:anchorId="41A0F54D" wp14:editId="56EF50E1">
+                <wp:simplePos x="0" y="0"/>
+                <wp:positionH relativeFrom="column">
+                  <wp:posOffset>1028065</wp:posOffset>
+                </wp:positionH>
+                <wp:positionV relativeFrom="paragraph">
+                  <wp:posOffset>825500</wp:posOffset>
+                </wp:positionV>
+                <wp:extent cx="1247775" cy="571500"/>
+                <wp:effectExtent l="19050" t="19050" r="28575" b="38100"/>
+                <wp:wrapNone/>
+                <wp:docPr id="123" name="Right Arrow 123"/>
+                <wp:cNvGraphicFramePr/>
+                <a:graphic xmlns:a="http://schemas.openxmlformats.org/drawingml/2006/main">
+                  <a:graphicData uri="http://schemas.microsoft.com/office/word/2010/wordprocessingShape">
+                    <wps:wsp>
+                      <wps:cNvSpPr/>
+                      <wps:spPr>
+                        <a:xfrm flipH="1">
+                          <a:off x="0" y="0"/>
+                          <a:ext cx="1247775" cy="571500"/>
+                        </a:xfrm>
+                        <a:prstGeom prst="rightArrow">
+                          <a:avLst/>
+                        </a:prstGeom>
+                        <a:solidFill>
+                          <a:srgbClr val="FF66FF"/>
+                        </a:solidFill>
+                      </wps:spPr>
+                      <wps:style>
+                        <a:lnRef idx="2">
+                          <a:schemeClr val="accent1">
+                            <a:shade val="50000"/>
+                          </a:schemeClr>
+                        </a:lnRef>
+                        <a:fillRef idx="1">
+                          <a:schemeClr val="accent1"/>
+                        </a:fillRef>
+                        <a:effectRef idx="0">
+                          <a:schemeClr val="accent1"/>
+                        </a:effectRef>
+                        <a:fontRef idx="minor">
+                          <a:schemeClr val="lt1"/>
+                        </a:fontRef>
+                      </wps:style>
+                      <wps:txbx>
+                        <w:txbxContent>
+                          <w:p>
+                            <w:pPr>
+                              <w:jc w:val="center"/>
+                              <w:rPr>
+                                <w:lang w:val="en-US"/>
+                              </w:rPr>
+                            </w:pPr>
+                            <w:r>
+                              <w:rPr>
+                                <w:lang w:val="en-US"/>
+                              </w:rPr>
+                              <w:t>Click here</w:t>
+                            </w:r>
+                          </w:p>
+                        </w:txbxContent>
+                      </wps:txbx>
+                      <wps:bodyPr rot="0" spcFirstLastPara="0" vertOverflow="overflow" horzOverflow="overflow" vert="horz" wrap="square" lIns="91440" tIns="45720" rIns="91440" bIns="45720" numCol="1" spcCol="0" rtlCol="0" fromWordArt="0" anchor="ctr" anchorCtr="0" forceAA="0" compatLnSpc="1">
+                        <a:prstTxWarp prst="textNoShape">
+                          <a:avLst/>
+                        </a:prstTxWarp>
+                        <a:noAutofit/>
+                      </wps:bodyPr>
+                    </wps:wsp>
+                  </a:graphicData>
+                </a:graphic>
+                <wp14:sizeRelV relativeFrom="margin">
+                  <wp14:pctHeight>0</wp14:pctHeight>
+                </wp14:sizeRelV>
+              </wp:anchor>
+            </w:drawing>
+          </mc:Choice>
+          <mc:Fallback>
+            <w:pict>
+              <v:shapetype w14:anchorId="41A0F54D" id="_x0000_t13" coordsize="21600,21600" o:spt="13" adj="16200,5400" path="m@0,l@0@1,0@1,0@2@0@2@0,21600,21600,10800xe">
+                <v:stroke joinstyle="miter"/>
+                <v:formulas>
+                  <v:f eqn="val #0"/>
+                  <v:f eqn="val #1"/>
+                  <v:f eqn="sum height 0 #1"/>
+                  <v:f eqn="sum 10800 0 #1"/>
+                  <v:f eqn="sum width 0 #0"/>
+                  <v:f eqn="prod @4 @3 10800"/>
+                  <v:f eqn="sum width 0 @5"/>
+                </v:formulas>
+                <v:path o:connecttype="custom" o:connectlocs="@0,0;0,10800;@0,21600;21600,10800" o:connectangles="270,180,90,0" textboxrect="0,@1,@6,@2"/>
+                <v:handles>
+                  <v:h position="#0,#1" xrange="0,21600" yrange="0,10800"/>
+                </v:handles>
+              </v:shapetype>
+              <v:shape id="Right Arrow 123" o:spid="_x0000_s1094" type="#_x0000_t13" style="position:absolute;margin-left:80.95pt;margin-top:65pt;width:98.25pt;height:45pt;flip:x;z-index:251827200;visibility:visible;mso-wrap-style:square;mso-height-percent:0;mso-wrap-distance-left:9pt;mso-wrap-distance-top:0;mso-wrap-distance-right:9pt;mso-wrap-distance-bottom:0;mso-position-horizontal:absolute;mso-position-horizontal-relative:text;mso-position-vertical:absolute;mso-position-vertical-relative:text;mso-height-percent:0;mso-height-relative:margin;v-text-anchor:middle" o:gfxdata="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" adj="16653" fillcolor="#f6f" strokecolor="#1f4d78 [1604]" strokeweight="1pt">
+                <v:textbox>
+                  <w:txbxContent>
+                    <w:p>
+                      <w:pPr>
+                        <w:jc w:val="center"/>
+                        <w:rPr>
+                          <w:lang w:val="en-US"/>
+                        </w:rPr>
+                      </w:pPr>
+                      <w:r>
+                        <w:rPr>
+                          <w:lang w:val="en-US"/>
+                        </w:rPr>
+                        <w:t>Click here</w:t>
+                      </w:r>
+                    </w:p>
+                  </w:txbxContent>
+                </v:textbox>
+              </v:shape>
+            </w:pict>
+          </mc:Fallback>
+        </mc:AlternateContent>
+      </w:r>
+      <w:r>
+        <w:rPr>
+          <w:noProof/>
+          <w:lang w:eastAsia="en-ZA"/>
+        </w:rPr>
+        <w:drawing>
+          <wp:inline distT="0" distB="0" distL="0" distR="0" wp14:anchorId="35FEB3A3" wp14:editId="073E3D46">
+            <wp:extent cx="5731510" cy="1800225"/>
+            <wp:effectExtent l="0" t="0" r="2540" b="9525"/>
+            <wp:docPr id="43" name="Picture 43"/>
+            <wp:cNvGraphicFramePr>
+              <a:graphicFrameLocks xmlns:a="http://schemas.openxmlformats.org/drawingml/2006/main" noChangeAspect="1"/>
+            </wp:cNvGraphicFramePr>
+            <a:graphic xmlns:a="http://schemas.openxmlformats.org/drawingml/2006/main">
+              <a:graphicData uri="http://schemas.openxmlformats.org/drawingml/2006/picture">
+                <pic:pic xmlns:pic="http://schemas.openxmlformats.org/drawingml/2006/picture">
+                  <pic:nvPicPr>
+                    <pic:cNvPr id="1" name=""/>
+                    <pic:cNvPicPr/>
+                  </pic:nvPicPr>
+                  <pic:blipFill rotWithShape="1">
+                    <a:blip r:embed="rId15"/>
+                    <a:srcRect b="45016"/>
+                    <a:stretch/>
+                  </pic:blipFill>
+                  <pic:spPr bwMode="auto">
+                    <a:xfrm>
+                      <a:off x="0" y="0"/>
+                      <a:ext cx="5731510" cy="1800225"/>
+                    </a:xfrm>
+                    <a:prstGeom prst="rect">
+                      <a:avLst/>
+                    </a:prstGeom>
+                    <a:ln>
+                      <a:noFill/>
+                    </a:ln>
+                    <a:extLst>
+                      <a:ext uri="{53640926-AAD7-44D8-BBD7-CCE9431645EC}">
+                        <a14:shadowObscured xmlns:a14="http://schemas.microsoft.com/office/drawing/2010/main"/>
+                      </a:ext>
+                    </a:extLst>
+                  </pic:spPr>
+                </pic:pic>
+              </a:graphicData>
+            </a:graphic>
+          </wp:inline>
+        </w:drawing>
+      </w:r>
+    </w:p>
+    <w:p>
+      <w:pPr>
+        <w:pStyle w:val="Caption"/>
+        <w:rPr>
+          <w:rFonts w:ascii="Arial" w:hAnsi="Arial" w:cs="Arial"/>
+          <w:sz w:val="24"/>
+          <w:szCs w:val="24"/>
+        </w:rPr>
+      </w:pPr>
+      <w:bookmarkStart w:id="13" w:name="_Toc56602656"/>
+      <w:r>
+        <w:t xml:space="preserve">Figure </w:t>
+      </w:r>
+      <w:fldSimple w:instr=" SEQ Figure \* ARABIC ">
+        <w:r>
+          <w:rPr>
+            <w:noProof/>
+          </w:rPr>
+          <w:t>5</w:t>
+        </w:r>
+      </w:fldSimple>
+      <w:r>
+        <w:t>: Create process</w:t>
+      </w:r>
+      <w:bookmarkEnd w:id="13"/>
+    </w:p>
+    <w:p>
+      <w:pPr>
+        <w:rPr>
+          <w:rFonts w:ascii="Arial" w:hAnsi="Arial" w:cs="Arial"/>
+          <w:sz w:val="24"/>
+          <w:szCs w:val="24"/>
+        </w:rPr>
+      </w:pPr>
+      <w:r>
+        <w:rPr>
+          <w:rFonts w:ascii="Arial" w:hAnsi="Arial" w:cs="Arial"/>
+          <w:sz w:val="24"/>
+          <w:szCs w:val="24"/>
+        </w:rPr>
+        <w:t xml:space="preserve">The create view will display, where input is required. Click the </w:t>
+      </w:r>
+      <w:r>
+        <w:rPr>
+          <w:rFonts w:ascii="Arial" w:hAnsi="Arial" w:cs="Arial"/>
+          <w:sz w:val="24"/>
+          <w:szCs w:val="24"/>
+        </w:rPr>
+        <w:t>‘</w:t>
+      </w:r>
+      <w:r>
+        <w:rPr>
+          <w:rFonts w:ascii="Arial" w:hAnsi="Arial" w:cs="Arial"/>
+          <w:sz w:val="24"/>
+          <w:szCs w:val="24"/>
+        </w:rPr>
+        <w:t>create</w:t>
+      </w:r>
+      <w:r>
+        <w:rPr>
+          <w:rFonts w:ascii="Arial" w:hAnsi="Arial" w:cs="Arial"/>
+          <w:sz w:val="24"/>
+          <w:szCs w:val="24"/>
+        </w:rPr>
+        <w:t>’</w:t>
+      </w:r>
+      <w:r>
+        <w:rPr>
+          <w:rFonts w:ascii="Arial" w:hAnsi="Arial" w:cs="Arial"/>
+          <w:sz w:val="24"/>
+          <w:szCs w:val="24"/>
+        </w:rPr>
+        <w:t xml:space="preserve"> button to add the new employee</w:t>
+      </w:r>
+      <w:r>
+        <w:rPr>
+          <w:rFonts w:ascii="Arial" w:hAnsi="Arial" w:cs="Arial"/>
+          <w:sz w:val="24"/>
+          <w:szCs w:val="24"/>
+        </w:rPr>
+        <w:t xml:space="preserve"> or the ‘back to list’ option if user wishes to go back to the index view</w:t>
+      </w:r>
+      <w:r>
+        <w:rPr>
+          <w:rFonts w:ascii="Arial" w:hAnsi="Arial" w:cs="Arial"/>
+          <w:sz w:val="24"/>
+          <w:szCs w:val="24"/>
+        </w:rPr>
+        <w:t>.</w:t>
+      </w:r>
+    </w:p>
+    <w:p>
+      <w:pPr>
+        <w:keepNext/>
+      </w:pPr>
+      <w:r>
+        <w:rPr>
+          <w:noProof/>
+          <w:lang w:eastAsia="en-ZA"/>
+        </w:rPr>
+        <w:drawing>
+          <wp:inline distT="0" distB="0" distL="0" distR="0" wp14:anchorId="79C15DB9" wp14:editId="0A35845C">
+            <wp:extent cx="3505200" cy="2513330"/>
+            <wp:effectExtent l="0" t="0" r="0" b="1270"/>
+            <wp:docPr id="130" name="Picture 130"/>
+            <wp:cNvGraphicFramePr>
+              <a:graphicFrameLocks xmlns:a="http://schemas.openxmlformats.org/drawingml/2006/main" noChangeAspect="1"/>
+            </wp:cNvGraphicFramePr>
+            <a:graphic xmlns:a="http://schemas.openxmlformats.org/drawingml/2006/main">
+              <a:graphicData uri="http://schemas.openxmlformats.org/drawingml/2006/picture">
+                <pic:pic xmlns:pic="http://schemas.openxmlformats.org/drawingml/2006/picture">
+                  <pic:nvPicPr>
+                    <pic:cNvPr id="1" name=""/>
+                    <pic:cNvPicPr/>
+                  </pic:nvPicPr>
+                  <pic:blipFill rotWithShape="1">
+                    <a:blip r:embed="rId16"/>
+                    <a:srcRect t="13164"/>
+                    <a:stretch/>
+                  </pic:blipFill>
+                  <pic:spPr bwMode="auto">
+                    <a:xfrm>
+                      <a:off x="0" y="0"/>
+                      <a:ext cx="3505200" cy="2513330"/>
+                    </a:xfrm>
+                    <a:prstGeom prst="rect">
+                      <a:avLst/>
+                    </a:prstGeom>
+                    <a:ln>
+                      <a:noFill/>
+                    </a:ln>
+                    <a:extLst>
+                      <a:ext uri="{53640926-AAD7-44D8-BBD7-CCE9431645EC}">
+                        <a14:shadowObscured xmlns:a14="http://schemas.microsoft.com/office/drawing/2010/main"/>
+                      </a:ext>
+                    </a:extLst>
+                  </pic:spPr>
+                </pic:pic>
+              </a:graphicData>
+            </a:graphic>
+          </wp:inline>
+        </w:drawing>
+      </w:r>
+    </w:p>
+    <w:p>
+      <w:pPr>
+        <w:pStyle w:val="Caption"/>
+        <w:rPr>
+          <w:rFonts w:ascii="Arial" w:hAnsi="Arial" w:cs="Arial"/>
+          <w:sz w:val="24"/>
+          <w:szCs w:val="24"/>
+        </w:rPr>
+      </w:pPr>
+      <w:bookmarkStart w:id="14" w:name="_Toc56602657"/>
+      <w:r>
+        <w:t xml:space="preserve">Figure </w:t>
+      </w:r>
+      <w:fldSimple w:instr=" SEQ Figure \* ARABIC ">
+        <w:r>
+          <w:rPr>
+            <w:noProof/>
+          </w:rPr>
+          <w:t>6</w:t>
+        </w:r>
+      </w:fldSimple>
+      <w:r>
+        <w:t>: Create View</w:t>
+      </w:r>
+      <w:bookmarkEnd w:id="14"/>
+    </w:p>
+    <w:p>
+      <w:pPr>
+        <w:pStyle w:val="Heading2"/>
+      </w:pPr>
+      <w:bookmarkStart w:id="15" w:name="_Toc56681001"/>
+      <w:r>
+        <w:lastRenderedPageBreak/>
+        <w:t>Edit</w:t>
+      </w:r>
+      <w:bookmarkEnd w:id="15"/>
+    </w:p>
+    <w:p>
+      <w:pPr>
+        <w:rPr>
+          <w:rFonts w:ascii="Arial" w:hAnsi="Arial" w:cs="Arial"/>
+          <w:sz w:val="24"/>
+          <w:szCs w:val="24"/>
+        </w:rPr>
+      </w:pPr>
+      <w:r>
+        <w:rPr>
+          <w:rFonts w:ascii="Arial" w:hAnsi="Arial" w:cs="Arial"/>
+          <w:sz w:val="24"/>
+          <w:szCs w:val="24"/>
+        </w:rPr>
+        <w:t>Choose the edit option.</w:t>
+      </w:r>
+    </w:p>
+    <w:p>
+      <w:pPr>
+        <w:keepNext/>
+      </w:pPr>
+      <w:r>
+        <w:rPr>
+          <w:noProof/>
+          <w:lang w:eastAsia="en-ZA"/>
+        </w:rPr>
+        <mc:AlternateContent>
+          <mc:Choice Requires="wps">
+            <w:drawing>
+              <wp:anchor distT="0" distB="0" distL="114300" distR="114300" simplePos="0" relativeHeight="251829248" behindDoc="0" locked="0" layoutInCell="1" allowOverlap="1" wp14:anchorId="42238487" wp14:editId="67A01757">
+                <wp:simplePos x="0" y="0"/>
+                <wp:positionH relativeFrom="column">
+                  <wp:posOffset>3971924</wp:posOffset>
+                </wp:positionH>
+                <wp:positionV relativeFrom="paragraph">
+                  <wp:posOffset>949325</wp:posOffset>
+                </wp:positionV>
+                <wp:extent cx="1247775" cy="571500"/>
+                <wp:effectExtent l="0" t="209550" r="0" b="171450"/>
+                <wp:wrapNone/>
+                <wp:docPr id="148" name="Right Arrow 148"/>
+                <wp:cNvGraphicFramePr/>
+                <a:graphic xmlns:a="http://schemas.openxmlformats.org/drawingml/2006/main">
+                  <a:graphicData uri="http://schemas.microsoft.com/office/word/2010/wordprocessingShape">
+                    <wps:wsp>
+                      <wps:cNvSpPr/>
+                      <wps:spPr>
+                        <a:xfrm rot="19560125" flipH="1">
+                          <a:off x="0" y="0"/>
+                          <a:ext cx="1247775" cy="571500"/>
+                        </a:xfrm>
+                        <a:prstGeom prst="rightArrow">
+                          <a:avLst/>
+                        </a:prstGeom>
+                        <a:solidFill>
+                          <a:srgbClr val="FF66FF"/>
+                        </a:solidFill>
+                      </wps:spPr>
+                      <wps:style>
+                        <a:lnRef idx="2">
+                          <a:schemeClr val="accent1">
+                            <a:shade val="50000"/>
+                          </a:schemeClr>
+                        </a:lnRef>
+                        <a:fillRef idx="1">
+                          <a:schemeClr val="accent1"/>
+                        </a:fillRef>
+                        <a:effectRef idx="0">
+                          <a:schemeClr val="accent1"/>
+                        </a:effectRef>
+                        <a:fontRef idx="minor">
+                          <a:schemeClr val="lt1"/>
+                        </a:fontRef>
+                      </wps:style>
+                      <wps:txbx>
+                        <w:txbxContent>
+                          <w:p>
+                            <w:pPr>
+                              <w:jc w:val="center"/>
+                              <w:rPr>
+                                <w:lang w:val="en-US"/>
+                              </w:rPr>
+                            </w:pPr>
+                            <w:r>
+                              <w:rPr>
+                                <w:lang w:val="en-US"/>
+                              </w:rPr>
+                              <w:t>Click here</w:t>
+                            </w:r>
+                          </w:p>
+                        </w:txbxContent>
+                      </wps:txbx>
+                      <wps:bodyPr rot="0" spcFirstLastPara="0" vertOverflow="overflow" horzOverflow="overflow" vert="horz" wrap="square" lIns="91440" tIns="45720" rIns="91440" bIns="45720" numCol="1" spcCol="0" rtlCol="0" fromWordArt="0" anchor="ctr" anchorCtr="0" forceAA="0" compatLnSpc="1">
+                        <a:prstTxWarp prst="textNoShape">
+                          <a:avLst/>
+                        </a:prstTxWarp>
+                        <a:noAutofit/>
+                      </wps:bodyPr>
+                    </wps:wsp>
+                  </a:graphicData>
+                </a:graphic>
+                <wp14:sizeRelV relativeFrom="margin">
+                  <wp14:pctHeight>0</wp14:pctHeight>
+                </wp14:sizeRelV>
+              </wp:anchor>
+            </w:drawing>
+          </mc:Choice>
+          <mc:Fallback>
+            <w:pict>
+              <v:shape w14:anchorId="42238487" id="Right Arrow 148" o:spid="_x0000_s1095" type="#_x0000_t13" style="position:absolute;margin-left:312.75pt;margin-top:74.75pt;width:98.25pt;height:45pt;rotation:2228087fd;flip:x;z-index:251829248;visibility:visible;mso-wrap-style:square;mso-height-percent:0;mso-wrap-distance-left:9pt;mso-wrap-distance-top:0;mso-wrap-distance-right:9pt;mso-wrap-distance-bottom:0;mso-position-horizontal:absolute;mso-position-horizontal-relative:text;mso-position-vertical:absolute;mso-position-vertical-relative:text;mso-height-percent:0;mso-height-relative:margin;v-text-anchor:middle" o:gfxdata="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" adj="16653" fillcolor="#f6f" strokecolor="#1f4d78 [1604]" strokeweight="1pt">
+                <v:textbox>
+                  <w:txbxContent>
+                    <w:p>
+                      <w:pPr>
+                        <w:jc w:val="center"/>
+                        <w:rPr>
+                          <w:lang w:val="en-US"/>
+                        </w:rPr>
+                      </w:pPr>
+                      <w:r>
+                        <w:rPr>
+                          <w:lang w:val="en-US"/>
+                        </w:rPr>
+                        <w:t>Click here</w:t>
+                      </w:r>
+                    </w:p>
+                  </w:txbxContent>
+                </v:textbox>
+              </v:shape>
+            </w:pict>
+          </mc:Fallback>
+        </mc:AlternateContent>
+      </w:r>
+      <w:r>
+        <w:rPr>
+          <w:noProof/>
+          <w:lang w:eastAsia="en-ZA"/>
+        </w:rPr>
+        <w:drawing>
+          <wp:inline distT="0" distB="0" distL="0" distR="0" wp14:anchorId="03AC5ED1" wp14:editId="06BE3539">
+            <wp:extent cx="5731510" cy="1990725"/>
+            <wp:effectExtent l="0" t="0" r="2540" b="9525"/>
+            <wp:docPr id="135" name="Picture 135"/>
+            <wp:cNvGraphicFramePr>
+              <a:graphicFrameLocks xmlns:a="http://schemas.openxmlformats.org/drawingml/2006/main" noChangeAspect="1"/>
+            </wp:cNvGraphicFramePr>
+            <a:graphic xmlns:a="http://schemas.openxmlformats.org/drawingml/2006/main">
+              <a:graphicData uri="http://schemas.openxmlformats.org/drawingml/2006/picture">
+                <pic:pic xmlns:pic="http://schemas.openxmlformats.org/drawingml/2006/picture">
+                  <pic:nvPicPr>
+                    <pic:cNvPr id="1" name=""/>
+                    <pic:cNvPicPr/>
+                  </pic:nvPicPr>
+                  <pic:blipFill rotWithShape="1">
+                    <a:blip r:embed="rId17"/>
+                    <a:srcRect b="40263"/>
+                    <a:stretch/>
+                  </pic:blipFill>
+                  <pic:spPr bwMode="auto">
+                    <a:xfrm>
+                      <a:off x="0" y="0"/>
+                      <a:ext cx="5731510" cy="1990725"/>
+                    </a:xfrm>
+                    <a:prstGeom prst="rect">
+                      <a:avLst/>
+                    </a:prstGeom>
+                    <a:ln>
+                      <a:noFill/>
+                    </a:ln>
+                    <a:extLst>
+                      <a:ext uri="{53640926-AAD7-44D8-BBD7-CCE9431645EC}">
+                        <a14:shadowObscured xmlns:a14="http://schemas.microsoft.com/office/drawing/2010/main"/>
+                      </a:ext>
+                    </a:extLst>
+                  </pic:spPr>
+                </pic:pic>
+              </a:graphicData>
+            </a:graphic>
+          </wp:inline>
+        </w:drawing>
+      </w:r>
+    </w:p>
+    <w:p>
+      <w:pPr>
+        <w:pStyle w:val="Caption"/>
+        <w:rPr>
+          <w:rFonts w:ascii="Arial" w:hAnsi="Arial" w:cs="Arial"/>
+          <w:sz w:val="24"/>
+          <w:szCs w:val="24"/>
+        </w:rPr>
+      </w:pPr>
+      <w:bookmarkStart w:id="16" w:name="_Toc56602658"/>
+      <w:r>
+        <w:t xml:space="preserve">Figure </w:t>
+      </w:r>
+      <w:fldSimple w:instr=" SEQ Figure \* ARABIC ">
+        <w:r>
+          <w:rPr>
+            <w:noProof/>
+          </w:rPr>
+          <w:t>7</w:t>
+        </w:r>
+      </w:fldSimple>
+      <w:r>
+        <w:t>: Edit process</w:t>
+      </w:r>
+      <w:bookmarkEnd w:id="16"/>
+    </w:p>
+    <w:p>
+      <w:pPr>
+        <w:rPr>
+          <w:rFonts w:ascii="Arial" w:hAnsi="Arial" w:cs="Arial"/>
+          <w:sz w:val="24"/>
+          <w:szCs w:val="24"/>
+        </w:rPr>
+      </w:pPr>
+    </w:p>
+    <w:p>
+      <w:pPr>
+        <w:rPr>
+          <w:rFonts w:ascii="Arial" w:hAnsi="Arial" w:cs="Arial"/>
+          <w:sz w:val="24"/>
+          <w:szCs w:val="24"/>
+        </w:rPr>
+      </w:pPr>
+      <w:r>
+        <w:rPr>
+          <w:rFonts w:ascii="Arial" w:hAnsi="Arial" w:cs="Arial"/>
+          <w:sz w:val="24"/>
+          <w:szCs w:val="24"/>
+        </w:rPr>
+        <w:t xml:space="preserve">The details of the employee will be displayed and the user can choose which information needs to be edited. Click ‘save’ to update the information. </w:t>
+      </w:r>
+    </w:p>
+    <w:p>
+      <w:pPr>
+        <w:rPr>
+          <w:rFonts w:ascii="Arial" w:hAnsi="Arial" w:cs="Arial"/>
+          <w:sz w:val="24"/>
+          <w:szCs w:val="24"/>
+        </w:rPr>
+      </w:pPr>
+    </w:p>
+    <w:p>
+      <w:pPr>
+        <w:keepNext/>
+      </w:pPr>
+      <w:r>
+        <w:rPr>
+          <w:noProof/>
+          <w:lang w:eastAsia="en-ZA"/>
+        </w:rPr>
+        <w:drawing>
+          <wp:inline distT="0" distB="0" distL="0" distR="0" wp14:anchorId="4A0C6F26" wp14:editId="5A10DB6C">
+            <wp:extent cx="3845560" cy="4581781"/>
+            <wp:effectExtent l="0" t="0" r="2540" b="9525"/>
+            <wp:docPr id="149" name="Picture 149"/>
+            <wp:cNvGraphicFramePr>
+              <a:graphicFrameLocks xmlns:a="http://schemas.openxmlformats.org/drawingml/2006/main" noChangeAspect="1"/>
+            </wp:cNvGraphicFramePr>
+            <a:graphic xmlns:a="http://schemas.openxmlformats.org/drawingml/2006/main">
+              <a:graphicData uri="http://schemas.openxmlformats.org/drawingml/2006/picture">
+                <pic:pic xmlns:pic="http://schemas.openxmlformats.org/drawingml/2006/picture">
+                  <pic:nvPicPr>
+                    <pic:cNvPr id="1" name=""/>
+                    <pic:cNvPicPr/>
+                  </pic:nvPicPr>
+                  <pic:blipFill>
+                    <a:blip r:embed="rId18"/>
+                    <a:stretch>
+                      <a:fillRect/>
+                    </a:stretch>
+                  </pic:blipFill>
+                  <pic:spPr>
+                    <a:xfrm>
+                      <a:off x="0" y="0"/>
+                      <a:ext cx="3847026" cy="4583528"/>
+                    </a:xfrm>
+                    <a:prstGeom prst="rect">
+                      <a:avLst/>
+                    </a:prstGeom>
+                  </pic:spPr>
+                </pic:pic>
+              </a:graphicData>
+            </a:graphic>
+          </wp:inline>
+        </w:drawing>
+      </w:r>
+    </w:p>
+    <w:p>
+      <w:pPr>
+        <w:pStyle w:val="Caption"/>
+        <w:rPr>
+          <w:rFonts w:ascii="Arial" w:hAnsi="Arial" w:cs="Arial"/>
+          <w:sz w:val="24"/>
+          <w:szCs w:val="24"/>
+        </w:rPr>
+      </w:pPr>
+      <w:bookmarkStart w:id="17" w:name="_Toc56602659"/>
+      <w:r>
+        <w:t xml:space="preserve">Figure </w:t>
+      </w:r>
+      <w:fldSimple w:instr=" SEQ Figure \* ARABIC ">
+        <w:r>
+          <w:rPr>
+            <w:noProof/>
+          </w:rPr>
+          <w:t>8</w:t>
+        </w:r>
+      </w:fldSimple>
+      <w:r>
+        <w:t>: Edit View</w:t>
+      </w:r>
+      <w:bookmarkEnd w:id="17"/>
+    </w:p>
+    <w:p>
+      <w:pPr>
+        <w:pStyle w:val="Heading2"/>
+      </w:pPr>
+      <w:bookmarkStart w:id="18" w:name="_Toc56681002"/>
+      <w:r>
+        <w:lastRenderedPageBreak/>
+        <w:t>Details</w:t>
+      </w:r>
+      <w:bookmarkEnd w:id="18"/>
+    </w:p>
+    <w:p>
+      <w:pPr>
+        <w:rPr>
+          <w:noProof/>
+          <w:lang w:eastAsia="en-ZA"/>
+        </w:rPr>
+      </w:pPr>
+      <w:r>
+        <w:rPr>
+          <w:rFonts w:ascii="Arial" w:hAnsi="Arial" w:cs="Arial"/>
+          <w:sz w:val="24"/>
+          <w:szCs w:val="24"/>
+        </w:rPr>
+        <w:t>To view the details of an employee the ‘details’ button can be clicked.</w:t>
+      </w:r>
+      <w:r>
+        <w:rPr>
+          <w:noProof/>
+          <w:lang w:eastAsia="en-ZA"/>
+        </w:rPr>
+        <w:t xml:space="preserve"> </w:t>
+      </w:r>
+    </w:p>
+    <w:p>
+      <w:pPr>
+        <w:keepNext/>
+      </w:pPr>
+      <w:r>
+        <w:rPr>
+          <w:noProof/>
+          <w:lang w:eastAsia="en-ZA"/>
+        </w:rPr>
+        <mc:AlternateContent>
+          <mc:Choice Requires="wps">
+            <w:drawing>
+              <wp:anchor distT="0" distB="0" distL="114300" distR="114300" simplePos="0" relativeHeight="251831296" behindDoc="0" locked="0" layoutInCell="1" allowOverlap="1" wp14:anchorId="53BE972C" wp14:editId="51BA6420">
+                <wp:simplePos x="0" y="0"/>
+                <wp:positionH relativeFrom="column">
+                  <wp:posOffset>4419600</wp:posOffset>
+                </wp:positionH>
+                <wp:positionV relativeFrom="paragraph">
+                  <wp:posOffset>947421</wp:posOffset>
+                </wp:positionV>
+                <wp:extent cx="1247775" cy="571500"/>
+                <wp:effectExtent l="0" t="209550" r="0" b="171450"/>
+                <wp:wrapNone/>
+                <wp:docPr id="151" name="Right Arrow 151"/>
+                <wp:cNvGraphicFramePr/>
+                <a:graphic xmlns:a="http://schemas.openxmlformats.org/drawingml/2006/main">
+                  <a:graphicData uri="http://schemas.microsoft.com/office/word/2010/wordprocessingShape">
+                    <wps:wsp>
+                      <wps:cNvSpPr/>
+                      <wps:spPr>
+                        <a:xfrm rot="19560125" flipH="1">
+                          <a:off x="0" y="0"/>
+                          <a:ext cx="1247775" cy="571500"/>
+                        </a:xfrm>
+                        <a:prstGeom prst="rightArrow">
+                          <a:avLst/>
+                        </a:prstGeom>
+                        <a:solidFill>
+                          <a:srgbClr val="FF66FF"/>
+                        </a:solidFill>
+                      </wps:spPr>
+                      <wps:style>
+                        <a:lnRef idx="2">
+                          <a:schemeClr val="accent1">
+                            <a:shade val="50000"/>
+                          </a:schemeClr>
+                        </a:lnRef>
+                        <a:fillRef idx="1">
+                          <a:schemeClr val="accent1"/>
+                        </a:fillRef>
+                        <a:effectRef idx="0">
+                          <a:schemeClr val="accent1"/>
+                        </a:effectRef>
+                        <a:fontRef idx="minor">
+                          <a:schemeClr val="lt1"/>
+                        </a:fontRef>
+                      </wps:style>
+                      <wps:txbx>
+                        <w:txbxContent>
+                          <w:p>
+                            <w:pPr>
+                              <w:jc w:val="center"/>
+                              <w:rPr>
+                                <w:lang w:val="en-US"/>
+                              </w:rPr>
+                            </w:pPr>
+                            <w:r>
+                              <w:rPr>
+                                <w:lang w:val="en-US"/>
+                              </w:rPr>
+                              <w:t>Click here</w:t>
+                            </w:r>
+                          </w:p>
+                        </w:txbxContent>
+                      </wps:txbx>
+                      <wps:bodyPr rot="0" spcFirstLastPara="0" vertOverflow="overflow" horzOverflow="overflow" vert="horz" wrap="square" lIns="91440" tIns="45720" rIns="91440" bIns="45720" numCol="1" spcCol="0" rtlCol="0" fromWordArt="0" anchor="ctr" anchorCtr="0" forceAA="0" compatLnSpc="1">
+                        <a:prstTxWarp prst="textNoShape">
+                          <a:avLst/>
+                        </a:prstTxWarp>
+                        <a:noAutofit/>
+                      </wps:bodyPr>
+                    </wps:wsp>
+                  </a:graphicData>
+                </a:graphic>
+                <wp14:sizeRelV relativeFrom="margin">
+                  <wp14:pctHeight>0</wp14:pctHeight>
+                </wp14:sizeRelV>
+              </wp:anchor>
+            </w:drawing>
+          </mc:Choice>
+          <mc:Fallback>
+            <w:pict>
+              <v:shape w14:anchorId="53BE972C" id="Right Arrow 151" o:spid="_x0000_s1096" type="#_x0000_t13" style="position:absolute;margin-left:348pt;margin-top:74.6pt;width:98.25pt;height:45pt;rotation:2228087fd;flip:x;z-index:251831296;visibility:visible;mso-wrap-style:square;mso-height-percent:0;mso-wrap-distance-left:9pt;mso-wrap-distance-top:0;mso-wrap-distance-right:9pt;mso-wrap-distance-bottom:0;mso-position-horizontal:absolute;mso-position-horizontal-relative:text;mso-position-vertical:absolute;mso-position-vertical-relative:text;mso-height-percent:0;mso-height-relative:margin;v-text-anchor:middle" o:gfxdata="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" adj="16653" fillcolor="#f6f" strokecolor="#1f4d78 [1604]" strokeweight="1pt">
+                <v:textbox>
+                  <w:txbxContent>
+                    <w:p>
+                      <w:pPr>
+                        <w:jc w:val="center"/>
+                        <w:rPr>
+                          <w:lang w:val="en-US"/>
+                        </w:rPr>
+                      </w:pPr>
+                      <w:r>
+                        <w:rPr>
+                          <w:lang w:val="en-US"/>
+                        </w:rPr>
+                        <w:t>Click here</w:t>
+                      </w:r>
+                    </w:p>
+                  </w:txbxContent>
+                </v:textbox>
+              </v:shape>
+            </w:pict>
+          </mc:Fallback>
+        </mc:AlternateContent>
+      </w:r>
+      <w:r>
+        <w:rPr>
+          <w:noProof/>
+          <w:lang w:eastAsia="en-ZA"/>
+        </w:rPr>
+        <w:drawing>
+          <wp:inline distT="0" distB="0" distL="0" distR="0" wp14:anchorId="76A0041A" wp14:editId="73CA4989">
+            <wp:extent cx="5731510" cy="2471420"/>
+            <wp:effectExtent l="0" t="0" r="2540" b="5080"/>
+            <wp:docPr id="150" name="Picture 150"/>
+            <wp:cNvGraphicFramePr>
+              <a:graphicFrameLocks xmlns:a="http://schemas.openxmlformats.org/drawingml/2006/main" noChangeAspect="1"/>
+            </wp:cNvGraphicFramePr>
+            <a:graphic xmlns:a="http://schemas.openxmlformats.org/drawingml/2006/main">
+              <a:graphicData uri="http://schemas.openxmlformats.org/drawingml/2006/picture">
+                <pic:pic xmlns:pic="http://schemas.openxmlformats.org/drawingml/2006/picture">
+                  <pic:nvPicPr>
+                    <pic:cNvPr id="1" name=""/>
+                    <pic:cNvPicPr/>
+                  </pic:nvPicPr>
+                  <pic:blipFill>
+                    <a:blip r:embed="rId19"/>
+                    <a:stretch>
+                      <a:fillRect/>
+                    </a:stretch>
+                  </pic:blipFill>
+                  <pic:spPr>
+                    <a:xfrm>
+                      <a:off x="0" y="0"/>
+                      <a:ext cx="5731510" cy="2471420"/>
+                    </a:xfrm>
+                    <a:prstGeom prst="rect">
+                      <a:avLst/>
+                    </a:prstGeom>
+                  </pic:spPr>
+                </pic:pic>
+              </a:graphicData>
+            </a:graphic>
+          </wp:inline>
+        </w:drawing>
+      </w:r>
+    </w:p>
+    <w:p>
+      <w:pPr>
+        <w:pStyle w:val="Caption"/>
+        <w:rPr>
+          <w:rFonts w:ascii="Arial" w:hAnsi="Arial" w:cs="Arial"/>
+          <w:sz w:val="24"/>
+          <w:szCs w:val="24"/>
+        </w:rPr>
+      </w:pPr>
+      <w:bookmarkStart w:id="19" w:name="_Toc56602660"/>
+      <w:r>
+        <w:t xml:space="preserve">Figure </w:t>
+      </w:r>
+      <w:fldSimple w:instr=" SEQ Figure \* ARABIC ">
+        <w:r>
+          <w:rPr>
+            <w:noProof/>
+          </w:rPr>
+          <w:t>9</w:t>
+        </w:r>
+      </w:fldSimple>
+      <w:r>
+        <w:t>: View Details process</w:t>
+      </w:r>
+      <w:bookmarkEnd w:id="19"/>
+    </w:p>
+    <w:p>
+      <w:pPr>
+        <w:rPr>
+          <w:rFonts w:ascii="Arial" w:hAnsi="Arial" w:cs="Arial"/>
+          <w:sz w:val="24"/>
+          <w:szCs w:val="24"/>
+        </w:rPr>
+      </w:pPr>
+    </w:p>
+    <w:p>
+      <w:pPr>
+        <w:rPr>
+          <w:rFonts w:ascii="Arial" w:hAnsi="Arial" w:cs="Arial"/>
+          <w:sz w:val="24"/>
+          <w:szCs w:val="24"/>
+        </w:rPr>
+      </w:pPr>
+      <w:r>
+        <w:rPr>
+          <w:rFonts w:ascii="Arial" w:hAnsi="Arial" w:cs="Arial"/>
+          <w:sz w:val="24"/>
+          <w:szCs w:val="24"/>
+        </w:rPr>
+        <w:t xml:space="preserve">The user is provided with the details view, and given the option to edit these details or go back to the index view. </w:t>
+      </w:r>
+    </w:p>
+    <w:p>
+      <w:pPr>
+        <w:rPr>
+          <w:rFonts w:ascii="Arial" w:hAnsi="Arial" w:cs="Arial"/>
+          <w:sz w:val="24"/>
+          <w:szCs w:val="24"/>
+        </w:rPr>
+      </w:pPr>
+    </w:p>
+    <w:p>
+      <w:pPr>
+        <w:keepNext/>
+      </w:pPr>
+      <w:r>
+        <w:rPr>
+          <w:noProof/>
+          <w:lang w:eastAsia="en-ZA"/>
+        </w:rPr>
+        <w:drawing>
+          <wp:inline distT="0" distB="0" distL="0" distR="0" wp14:anchorId="327402C8" wp14:editId="279B8FCB">
+            <wp:extent cx="3880903" cy="3990975"/>
+            <wp:effectExtent l="0" t="0" r="5715" b="0"/>
+            <wp:docPr id="152" name="Picture 152"/>
+            <wp:cNvGraphicFramePr>
+              <a:graphicFrameLocks xmlns:a="http://schemas.openxmlformats.org/drawingml/2006/main" noChangeAspect="1"/>
+            </wp:cNvGraphicFramePr>
+            <a:graphic xmlns:a="http://schemas.openxmlformats.org/drawingml/2006/main">
+              <a:graphicData uri="http://schemas.openxmlformats.org/drawingml/2006/picture">
+                <pic:pic xmlns:pic="http://schemas.openxmlformats.org/drawingml/2006/picture">
+                  <pic:nvPicPr>
+                    <pic:cNvPr id="1" name=""/>
+                    <pic:cNvPicPr/>
+                  </pic:nvPicPr>
+                  <pic:blipFill>
+                    <a:blip r:embed="rId20"/>
+                    <a:stretch>
+                      <a:fillRect/>
+                    </a:stretch>
+                  </pic:blipFill>
+                  <pic:spPr>
+                    <a:xfrm>
+                      <a:off x="0" y="0"/>
+                      <a:ext cx="3881555" cy="3991646"/>
+                    </a:xfrm>
+                    <a:prstGeom prst="rect">
+                      <a:avLst/>
+                    </a:prstGeom>
+                  </pic:spPr>
+                </pic:pic>
+              </a:graphicData>
+            </a:graphic>
+          </wp:inline>
+        </w:drawing>
+      </w:r>
+    </w:p>
+    <w:p>
+      <w:pPr>
+        <w:pStyle w:val="Caption"/>
+      </w:pPr>
+      <w:bookmarkStart w:id="20" w:name="_Toc56602661"/>
+      <w:r>
+        <w:t xml:space="preserve">Figure </w:t>
+      </w:r>
+      <w:fldSimple w:instr=" SEQ Figure \* ARABIC ">
+        <w:r>
+          <w:rPr>
+            <w:noProof/>
+          </w:rPr>
+          <w:t>10</w:t>
+        </w:r>
+      </w:fldSimple>
+      <w:r>
+        <w:t>: Details View</w:t>
+      </w:r>
+      <w:bookmarkEnd w:id="20"/>
+    </w:p>
+    <w:p>
+      <w:pPr>
+        <w:pStyle w:val="Heading2"/>
+      </w:pPr>
+      <w:bookmarkStart w:id="21" w:name="_Toc56681003"/>
+      <w:r>
+        <w:lastRenderedPageBreak/>
+        <w:t>Delete</w:t>
+      </w:r>
+      <w:bookmarkEnd w:id="21"/>
+    </w:p>
+    <w:p>
+      <w:pPr>
+        <w:rPr>
+          <w:rFonts w:ascii="Arial" w:hAnsi="Arial" w:cs="Arial"/>
+          <w:sz w:val="24"/>
+          <w:szCs w:val="24"/>
+        </w:rPr>
+      </w:pPr>
+      <w:r>
+        <w:rPr>
+          <w:rFonts w:ascii="Arial" w:hAnsi="Arial" w:cs="Arial"/>
+          <w:sz w:val="24"/>
+          <w:szCs w:val="24"/>
+        </w:rPr>
+        <w:t>To remove an employee, the ‘delete’ button will complete this action.</w:t>
+      </w:r>
+      <w:r>
+        <w:rPr>
+          <w:noProof/>
+          <w:lang w:eastAsia="en-ZA"/>
+        </w:rPr>
+        <w:t xml:space="preserve"> </w:t>
+      </w:r>
+      <w:r>
+        <w:rPr>
+          <w:noProof/>
+          <w:lang w:eastAsia="en-ZA"/>
+        </w:rPr>
+        <mc:AlternateContent>
+          <mc:Choice Requires="wps">
+            <w:drawing>
+              <wp:anchor distT="0" distB="0" distL="114300" distR="114300" simplePos="0" relativeHeight="251833344" behindDoc="0" locked="0" layoutInCell="1" allowOverlap="1" wp14:anchorId="167C6C45" wp14:editId="3E526111">
+                <wp:simplePos x="0" y="0"/>
+                <wp:positionH relativeFrom="column">
+                  <wp:posOffset>4772025</wp:posOffset>
+                </wp:positionH>
+                <wp:positionV relativeFrom="paragraph">
+                  <wp:posOffset>1223645</wp:posOffset>
+                </wp:positionV>
+                <wp:extent cx="1247775" cy="571500"/>
+                <wp:effectExtent l="0" t="209550" r="0" b="171450"/>
+                <wp:wrapNone/>
+                <wp:docPr id="156" name="Right Arrow 156"/>
+                <wp:cNvGraphicFramePr/>
+                <a:graphic xmlns:a="http://schemas.openxmlformats.org/drawingml/2006/main">
+                  <a:graphicData uri="http://schemas.microsoft.com/office/word/2010/wordprocessingShape">
+                    <wps:wsp>
+                      <wps:cNvSpPr/>
+                      <wps:spPr>
+                        <a:xfrm rot="19560125" flipH="1">
+                          <a:off x="0" y="0"/>
+                          <a:ext cx="1247775" cy="571500"/>
+                        </a:xfrm>
+                        <a:prstGeom prst="rightArrow">
+                          <a:avLst/>
+                        </a:prstGeom>
+                        <a:solidFill>
+                          <a:srgbClr val="FF66FF"/>
+                        </a:solidFill>
+                      </wps:spPr>
+                      <wps:style>
+                        <a:lnRef idx="2">
+                          <a:schemeClr val="accent1">
+                            <a:shade val="50000"/>
+                          </a:schemeClr>
+                        </a:lnRef>
+                        <a:fillRef idx="1">
+                          <a:schemeClr val="accent1"/>
+                        </a:fillRef>
+                        <a:effectRef idx="0">
+                          <a:schemeClr val="accent1"/>
+                        </a:effectRef>
+                        <a:fontRef idx="minor">
+                          <a:schemeClr val="lt1"/>
+                        </a:fontRef>
+                      </wps:style>
+                      <wps:txbx>
+                        <w:txbxContent>
+                          <w:p>
+                            <w:pPr>
+                              <w:jc w:val="center"/>
+                              <w:rPr>
+                                <w:lang w:val="en-US"/>
+                              </w:rPr>
+                            </w:pPr>
+                            <w:r>
+                              <w:rPr>
+                                <w:lang w:val="en-US"/>
+                              </w:rPr>
+                              <w:t>Click here</w:t>
+                            </w:r>
+                          </w:p>
+                        </w:txbxContent>
+                      </wps:txbx>
+                      <wps:bodyPr rot="0" spcFirstLastPara="0" vertOverflow="overflow" horzOverflow="overflow" vert="horz" wrap="square" lIns="91440" tIns="45720" rIns="91440" bIns="45720" numCol="1" spcCol="0" rtlCol="0" fromWordArt="0" anchor="ctr" anchorCtr="0" forceAA="0" compatLnSpc="1">
+                        <a:prstTxWarp prst="textNoShape">
+                          <a:avLst/>
+                        </a:prstTxWarp>
+                        <a:noAutofit/>
+                      </wps:bodyPr>
+                    </wps:wsp>
+                  </a:graphicData>
+                </a:graphic>
+                <wp14:sizeRelV relativeFrom="margin">
+                  <wp14:pctHeight>0</wp14:pctHeight>
+                </wp14:sizeRelV>
+              </wp:anchor>
+            </w:drawing>
+          </mc:Choice>
+          <mc:Fallback>
+            <w:pict>
+              <v:shape w14:anchorId="167C6C45" id="Right Arrow 156" o:spid="_x0000_s1097" type="#_x0000_t13" style="position:absolute;margin-left:375.75pt;margin-top:96.35pt;width:98.25pt;height:45pt;rotation:2228087fd;flip:x;z-index:251833344;visibility:visible;mso-wrap-style:square;mso-height-percent:0;mso-wrap-distance-left:9pt;mso-wrap-distance-top:0;mso-wrap-distance-right:9pt;mso-wrap-distance-bottom:0;mso-position-horizontal:absolute;mso-position-horizontal-relative:text;mso-position-vertical:absolute;mso-position-vertical-relative:text;mso-height-percent:0;mso-height-relative:margin;v-text-anchor:middle" o:gfxdata="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" adj="16653" fillcolor="#f6f" strokecolor="#1f4d78 [1604]" strokeweight="1pt">
+                <v:textbox>
+                  <w:txbxContent>
+                    <w:p>
+                      <w:pPr>
+                        <w:jc w:val="center"/>
+                        <w:rPr>
+                          <w:lang w:val="en-US"/>
+                        </w:rPr>
+                      </w:pPr>
+                      <w:r>
+                        <w:rPr>
+                          <w:lang w:val="en-US"/>
+                        </w:rPr>
+                        <w:t>Click here</w:t>
+                      </w:r>
+                    </w:p>
+                  </w:txbxContent>
+                </v:textbox>
+              </v:shape>
+            </w:pict>
+          </mc:Fallback>
+        </mc:AlternateContent>
+      </w:r>
+    </w:p>
+    <w:p>
+      <w:pPr>
+        <w:keepNext/>
+      </w:pPr>
+      <w:r>
+        <w:rPr>
+          <w:noProof/>
+          <w:lang w:eastAsia="en-ZA"/>
+        </w:rPr>
+        <w:drawing>
+          <wp:inline distT="0" distB="0" distL="0" distR="0" wp14:anchorId="041BAD52" wp14:editId="34D4E52D">
+            <wp:extent cx="5731510" cy="2581275"/>
+            <wp:effectExtent l="0" t="0" r="2540" b="9525"/>
+            <wp:docPr id="154" name="Picture 154"/>
+            <wp:cNvGraphicFramePr>
+              <a:graphicFrameLocks xmlns:a="http://schemas.openxmlformats.org/drawingml/2006/main" noChangeAspect="1"/>
+            </wp:cNvGraphicFramePr>
+            <a:graphic xmlns:a="http://schemas.openxmlformats.org/drawingml/2006/main">
+              <a:graphicData uri="http://schemas.openxmlformats.org/drawingml/2006/picture">
+                <pic:pic xmlns:pic="http://schemas.openxmlformats.org/drawingml/2006/picture">
+                  <pic:nvPicPr>
+                    <pic:cNvPr id="1" name=""/>
+                    <pic:cNvPicPr/>
+                  </pic:nvPicPr>
+                  <pic:blipFill rotWithShape="1">
+                    <a:blip r:embed="rId21"/>
+                    <a:srcRect b="23576"/>
+                    <a:stretch/>
+                  </pic:blipFill>
+                  <pic:spPr bwMode="auto">
+                    <a:xfrm>
+                      <a:off x="0" y="0"/>
+                      <a:ext cx="5731510" cy="2581275"/>
+                    </a:xfrm>
+                    <a:prstGeom prst="rect">
+                      <a:avLst/>
+                    </a:prstGeom>
+                    <a:ln>
+                      <a:noFill/>
+                    </a:ln>
+                    <a:extLst>
+                      <a:ext uri="{53640926-AAD7-44D8-BBD7-CCE9431645EC}">
+                        <a14:shadowObscured xmlns:a14="http://schemas.microsoft.com/office/drawing/2010/main"/>
+                      </a:ext>
+                    </a:extLst>
+                  </pic:spPr>
+                </pic:pic>
+              </a:graphicData>
+            </a:graphic>
+          </wp:inline>
+        </w:drawing>
+      </w:r>
+    </w:p>
+    <w:p>
+      <w:pPr>
+        <w:pStyle w:val="Caption"/>
+      </w:pPr>
+      <w:bookmarkStart w:id="22" w:name="_Toc56602662"/>
+      <w:r>
+        <w:t xml:space="preserve">Figure </w:t>
+      </w:r>
+      <w:fldSimple w:instr=" SEQ Figure \* ARABIC ">
+        <w:r>
+          <w:rPr>
+            <w:noProof/>
+          </w:rPr>
+          <w:t>11</w:t>
+        </w:r>
+      </w:fldSimple>
+      <w:r>
+        <w:t>: Delete process</w:t>
+      </w:r>
+      <w:bookmarkEnd w:id="22"/>
+    </w:p>
+    <w:p>
+      <w:pPr>
+        <w:rPr>
+          <w:sz w:val="16"/>
+          <w:szCs w:val="16"/>
+        </w:rPr>
+      </w:pPr>
+    </w:p>
+    <w:p>
+      <w:pPr>
+        <w:rPr>
+          <w:rFonts w:ascii="Arial" w:hAnsi="Arial" w:cs="Arial"/>
+          <w:sz w:val="24"/>
+          <w:szCs w:val="24"/>
+        </w:rPr>
+      </w:pPr>
+      <w:r>
+        <w:rPr>
+          <w:rFonts w:ascii="Arial" w:hAnsi="Arial" w:cs="Arial"/>
+          <w:sz w:val="24"/>
+          <w:szCs w:val="24"/>
+        </w:rPr>
+        <w:t>The user will be directed to the delete view, and given the option to reconsider before completing the delete action. The user can click the delete button if they wish to proceed and the index page will show that the employee has successfully been removed.</w:t>
+      </w:r>
+    </w:p>
+    <w:p>
+      <w:pPr>
+        <w:keepNext/>
+      </w:pPr>
+      <w:r>
+        <w:rPr>
+          <w:noProof/>
+          <w:lang w:eastAsia="en-ZA"/>
+        </w:rPr>
+        <w:drawing>
+          <wp:inline distT="0" distB="0" distL="0" distR="0" wp14:anchorId="556C930E" wp14:editId="41525701">
+            <wp:extent cx="4048125" cy="2933700"/>
+            <wp:effectExtent l="0" t="0" r="9525" b="0"/>
+            <wp:docPr id="155" name="Picture 155"/>
+            <wp:cNvGraphicFramePr>
+              <a:graphicFrameLocks xmlns:a="http://schemas.openxmlformats.org/drawingml/2006/main" noChangeAspect="1"/>
+            </wp:cNvGraphicFramePr>
+            <a:graphic xmlns:a="http://schemas.openxmlformats.org/drawingml/2006/main">
+              <a:graphicData uri="http://schemas.openxmlformats.org/drawingml/2006/picture">
+                <pic:pic xmlns:pic="http://schemas.openxmlformats.org/drawingml/2006/picture">
+                  <pic:nvPicPr>
+                    <pic:cNvPr id="1" name=""/>
+                    <pic:cNvPicPr/>
+                  </pic:nvPicPr>
+                  <pic:blipFill rotWithShape="1">
+                    <a:blip r:embed="rId22"/>
+                    <a:srcRect b="17852"/>
+                    <a:stretch/>
+                  </pic:blipFill>
+                  <pic:spPr bwMode="auto">
+                    <a:xfrm>
+                      <a:off x="0" y="0"/>
+                      <a:ext cx="4052349" cy="2936761"/>
+                    </a:xfrm>
+                    <a:prstGeom prst="rect">
+                      <a:avLst/>
+                    </a:prstGeom>
+                    <a:ln>
+                      <a:noFill/>
+                    </a:ln>
+                    <a:extLst>
+                      <a:ext uri="{53640926-AAD7-44D8-BBD7-CCE9431645EC}">
+                        <a14:shadowObscured xmlns:a14="http://schemas.microsoft.com/office/drawing/2010/main"/>
+                      </a:ext>
+                    </a:extLst>
+                  </pic:spPr>
+                </pic:pic>
+              </a:graphicData>
+            </a:graphic>
+          </wp:inline>
+        </w:drawing>
+      </w:r>
+    </w:p>
+    <w:p>
+      <w:pPr>
+        <w:pStyle w:val="Caption"/>
+      </w:pPr>
+      <w:bookmarkStart w:id="23" w:name="_Toc56602663"/>
+      <w:r>
+        <w:t xml:space="preserve">Figure </w:t>
+      </w:r>
+      <w:fldSimple w:instr=" SEQ Figure \* ARABIC ">
+        <w:r>
+          <w:rPr>
+            <w:noProof/>
+          </w:rPr>
+          <w:t>12</w:t>
+        </w:r>
+      </w:fldSimple>
+      <w:r>
+        <w:t>: Delete View</w:t>
+      </w:r>
+      <w:bookmarkEnd w:id="23"/>
+    </w:p>
+    <w:p/>
+    <w:p/>
+    <w:p>
+      <w:pPr>
+        <w:rPr>
+          <w:rFonts w:ascii="Arial" w:hAnsi="Arial" w:cs="Arial"/>
+          <w:sz w:val="24"/>
+          <w:szCs w:val="24"/>
+        </w:rPr>
+      </w:pPr>
+      <w:r>
+        <w:tab/>
+      </w:r>
+      <w:r>
+        <w:tab/>
+      </w:r>
+      <w:r>
+        <w:tab/>
+      </w:r>
+      <w:r>
+        <w:tab/>
+      </w:r>
+      <w:r>
+        <w:rPr>
+          <w:rFonts w:ascii="Arial" w:hAnsi="Arial" w:cs="Arial"/>
+          <w:color w:val="A6A6A6" w:themeColor="background1" w:themeShade="A6"/>
+          <w:sz w:val="24"/>
+          <w:szCs w:val="24"/>
+        </w:rPr>
+        <w:tab/>
+        <w:t>|End of report|</w:t>
+      </w:r>
+    </w:p>
     <w:sectPr>
-      <w:footerReference w:type="default" r:id="rId11"/>
+      <w:footerReference w:type="default" r:id="rId23"/>
       <w:pgSz w:w="11906" w:h="16838"/>
       <w:pgMar w:top="1440" w:right="1440" w:bottom="1440" w:left="1440" w:header="708" w:footer="708" w:gutter="0"/>
       <w:pgBorders w:offsetFrom="page">
@@ -18283,6 +22668,7 @@
         <w:docPartUnique/>
       </w:docPartObj>
     </w:sdtPr>
+    <w:sdtEndPr/>
     <w:sdtContent>
       <w:p>
         <w:pPr>
@@ -18378,7 +22764,7 @@
                                   <w:sz w:val="72"/>
                                   <w:szCs w:val="72"/>
                                 </w:rPr>
-                                <w:t>5</w:t>
+                                <w:t>15</w:t>
                               </w:r>
                               <w:r>
                                 <w:rPr>
@@ -18422,7 +22808,7 @@
                     <v:h position="#0,topLeft" xrange="0,21600"/>
                   </v:handles>
                 </v:shapetype>
-                <v:shape id="Isosceles Triangle 8" o:spid="_x0000_s1094" type="#_x0000_t5" style="position:absolute;margin-left:116.2pt;margin-top:0;width:167.4pt;height:161.8pt;z-index:251659264;visibility:visible;mso-wrap-style:square;mso-width-percent:0;mso-height-percent:0;mso-wrap-distance-left:9pt;mso-wrap-distance-top:0;mso-wrap-distance-right:9pt;mso-wrap-distance-bottom:0;mso-position-horizontal:right;mso-position-horizontal-relative:page;mso-position-vertical:bottom;mso-position-vertical-relative:page;mso-width-percent:0;mso-height-percent:0;mso-width-relative:page;mso-height-relative:page;v-text-anchor:top" o:gfxdata="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" adj="21600" fillcolor="#d2eaf1" stroked="f">
+                <v:shape id="Isosceles Triangle 8" o:spid="_x0000_s1098" type="#_x0000_t5" style="position:absolute;margin-left:116.2pt;margin-top:0;width:167.4pt;height:161.8pt;z-index:251659264;visibility:visible;mso-wrap-style:square;mso-width-percent:0;mso-height-percent:0;mso-wrap-distance-left:9pt;mso-wrap-distance-top:0;mso-wrap-distance-right:9pt;mso-wrap-distance-bottom:0;mso-position-horizontal:right;mso-position-horizontal-relative:page;mso-position-vertical:bottom;mso-position-vertical-relative:page;mso-width-percent:0;mso-height-percent:0;mso-width-relative:page;mso-height-relative:page;v-text-anchor:top" o:gfxdata="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" adj="21600" fillcolor="#d2eaf1" stroked="f">
                   <v:textbox>
                     <w:txbxContent>
                       <w:p>
@@ -18455,7 +22841,7 @@
                             <w:sz w:val="72"/>
                             <w:szCs w:val="72"/>
                           </w:rPr>
-                          <w:t>5</w:t>
+                          <w:t>15</w:t>
                         </w:r>
                         <w:r>
                           <w:rPr>
@@ -18625,7 +23011,7 @@
   <w:abstractNum w:abstractNumId="1" w15:restartNumberingAfterBreak="0">
     <w:nsid w:val="70831E92"/>
     <w:multiLevelType w:val="hybridMultilevel"/>
-    <w:tmpl w:val="46C45DAA"/>
+    <w:tmpl w:val="93386068"/>
     <w:lvl w:ilvl="0" w:tplc="1C090001">
       <w:start w:val="1"/>
       <w:numFmt w:val="bullet"/>
@@ -19159,6 +23545,28 @@
       <w:szCs w:val="32"/>
     </w:rPr>
   </w:style>
+  <w:style w:type="paragraph" w:styleId="Heading2">
+    <w:name w:val="heading 2"/>
+    <w:basedOn w:val="Normal"/>
+    <w:next w:val="Normal"/>
+    <w:link w:val="Heading2Char"/>
+    <w:uiPriority w:val="9"/>
+    <w:unhideWhenUsed/>
+    <w:qFormat/>
+    <w:rsid w:val="000B2CCB"/>
+    <w:pPr>
+      <w:keepNext/>
+      <w:keepLines/>
+      <w:spacing w:before="40" w:after="0"/>
+      <w:outlineLvl w:val="1"/>
+    </w:pPr>
+    <w:rPr>
+      <w:rFonts w:asciiTheme="majorHAnsi" w:eastAsiaTheme="majorEastAsia" w:hAnsiTheme="majorHAnsi" w:cstheme="majorBidi"/>
+      <w:color w:val="2E74B5" w:themeColor="accent1" w:themeShade="BF"/>
+      <w:sz w:val="26"/>
+      <w:szCs w:val="26"/>
+    </w:rPr>
+  </w:style>
   <w:style w:type="character" w:default="1" w:styleId="DefaultParagraphFont">
     <w:name w:val="Default Paragraph Font"/>
     <w:uiPriority w:val="1"/>
@@ -19368,6 +23776,62 @@
         <w:insideV w:val="single" w:sz="4" w:space="0" w:color="auto"/>
       </w:tblBorders>
     </w:tblPr>
+  </w:style>
+  <w:style w:type="character" w:customStyle="1" w:styleId="Heading2Char">
+    <w:name w:val="Heading 2 Char"/>
+    <w:basedOn w:val="DefaultParagraphFont"/>
+    <w:link w:val="Heading2"/>
+    <w:uiPriority w:val="9"/>
+    <w:rsid w:val="000B2CCB"/>
+    <w:rPr>
+      <w:rFonts w:asciiTheme="majorHAnsi" w:eastAsiaTheme="majorEastAsia" w:hAnsiTheme="majorHAnsi" w:cstheme="majorBidi"/>
+      <w:color w:val="2E74B5" w:themeColor="accent1" w:themeShade="BF"/>
+      <w:sz w:val="26"/>
+      <w:szCs w:val="26"/>
+    </w:rPr>
+  </w:style>
+  <w:style w:type="paragraph" w:styleId="Caption">
+    <w:name w:val="caption"/>
+    <w:basedOn w:val="Normal"/>
+    <w:next w:val="Normal"/>
+    <w:uiPriority w:val="35"/>
+    <w:unhideWhenUsed/>
+    <w:qFormat/>
+    <w:rsid w:val="00092232"/>
+    <w:pPr>
+      <w:spacing w:after="200" w:line="240" w:lineRule="auto"/>
+    </w:pPr>
+    <w:rPr>
+      <w:i/>
+      <w:iCs/>
+      <w:color w:val="44546A" w:themeColor="text2"/>
+      <w:sz w:val="18"/>
+      <w:szCs w:val="18"/>
+    </w:rPr>
+  </w:style>
+  <w:style w:type="paragraph" w:styleId="TableofFigures">
+    <w:name w:val="table of figures"/>
+    <w:basedOn w:val="Normal"/>
+    <w:next w:val="Normal"/>
+    <w:uiPriority w:val="99"/>
+    <w:unhideWhenUsed/>
+    <w:rsid w:val="00C0005D"/>
+    <w:pPr>
+      <w:spacing w:after="0"/>
+    </w:pPr>
+  </w:style>
+  <w:style w:type="paragraph" w:styleId="TOC2">
+    <w:name w:val="toc 2"/>
+    <w:basedOn w:val="Normal"/>
+    <w:next w:val="Normal"/>
+    <w:autoRedefine/>
+    <w:uiPriority w:val="39"/>
+    <w:unhideWhenUsed/>
+    <w:rsid w:val="00844031"/>
+    <w:pPr>
+      <w:spacing w:after="100"/>
+      <w:ind w:left="220"/>
+    </w:pPr>
   </w:style>
 </w:styles>
 </file>
@@ -19638,7 +24102,7 @@
 </file>
 
 <file path=customXml/itemProps1.xml><?xml version="1.0" encoding="utf-8"?>
-<ds:datastoreItem xmlns:ds="http://schemas.openxmlformats.org/officeDocument/2006/customXml" ds:itemID="{B2D56854-FA03-4682-882F-A94774FC6BC3}">
+<ds:datastoreItem xmlns:ds="http://schemas.openxmlformats.org/officeDocument/2006/customXml" ds:itemID="{7C4899CC-77DE-472F-B92C-C7967C1F185A}">
   <ds:schemaRefs>
     <ds:schemaRef ds:uri="http://schemas.openxmlformats.org/officeDocument/2006/bibliography"/>
   </ds:schemaRefs>
